--- a/Design/Detail-Design-Documents/Release 1/View-Student-Attendance.docx
+++ b/Design/Detail-Design-Documents/Release 1/View-Student-Attendance.docx
@@ -1,6 +1,6 @@
 
 <file path=word/document.xml><?xml version="1.0" encoding="utf-8"?>
-<w:document xmlns:wpc="http://schemas.microsoft.com/office/word/2010/wordprocessingCanvas" xmlns:mc="http://schemas.openxmlformats.org/markup-compatibility/2006" xmlns:o="urn:schemas-microsoft-com:office:office" xmlns:r="http://schemas.openxmlformats.org/officeDocument/2006/relationships" xmlns:m="http://schemas.openxmlformats.org/officeDocument/2006/math" xmlns:v="urn:schemas-microsoft-com:vml" xmlns:wp14="http://schemas.microsoft.com/office/word/2010/wordprocessingDrawing" xmlns:wp="http://schemas.openxmlformats.org/drawingml/2006/wordprocessingDrawing" xmlns:w10="urn:schemas-microsoft-com:office:word" xmlns:w="http://schemas.openxmlformats.org/wordprocessingml/2006/main" xmlns:w14="http://schemas.microsoft.com/office/word/2010/wordml" xmlns:wpg="http://schemas.microsoft.com/office/word/2010/wordprocessingGroup" xmlns:wpi="http://schemas.microsoft.com/office/word/2010/wordprocessingInk" xmlns:wne="http://schemas.microsoft.com/office/word/2006/wordml" xmlns:wps="http://schemas.microsoft.com/office/word/2010/wordprocessingShape" mc:Ignorable="w14 wp14">
+<w:document xmlns:wpc="http://schemas.microsoft.com/office/word/2010/wordprocessingCanvas" xmlns:mc="http://schemas.openxmlformats.org/markup-compatibility/2006" xmlns:o="urn:schemas-microsoft-com:office:office" xmlns:r="http://schemas.openxmlformats.org/officeDocument/2006/relationships" xmlns:m="http://schemas.openxmlformats.org/officeDocument/2006/math" xmlns:v="urn:schemas-microsoft-com:vml" xmlns:wp14="http://schemas.microsoft.com/office/word/2010/wordprocessingDrawing" xmlns:wp="http://schemas.openxmlformats.org/drawingml/2006/wordprocessingDrawing" xmlns:w10="urn:schemas-microsoft-com:office:word" xmlns:w="http://schemas.openxmlformats.org/wordprocessingml/2006/main" xmlns:w14="http://schemas.microsoft.com/office/word/2010/wordml" xmlns:w15="http://schemas.microsoft.com/office/word/2012/wordml" xmlns:wpg="http://schemas.microsoft.com/office/word/2010/wordprocessingGroup" xmlns:wpi="http://schemas.microsoft.com/office/word/2010/wordprocessingInk" xmlns:wne="http://schemas.microsoft.com/office/word/2006/wordml" xmlns:wps="http://schemas.microsoft.com/office/word/2010/wordprocessingShape" mc:Ignorable="w14 w15 wp14">
   <w:body>
     <w:p>
       <w:pPr>
@@ -66,18 +66,8 @@
           <w:b w:val="0"/>
           <w:lang w:val="fr-FR"/>
         </w:rPr>
-        <w:t>13/</w:t>
+        <w:t>13/Feb</w:t>
       </w:r>
-      <w:proofErr w:type="spellStart"/>
-      <w:r>
-        <w:rPr>
-          <w:rStyle w:val="DocStyleFieldsArialNarr10ptB"/>
-          <w:b w:val="0"/>
-          <w:lang w:val="fr-FR"/>
-        </w:rPr>
-        <w:t>Feb</w:t>
-      </w:r>
-      <w:proofErr w:type="spellEnd"/>
       <w:r>
         <w:rPr>
           <w:rStyle w:val="DocStyleFieldsArialNarr10ptB"/>
@@ -180,9 +170,9 @@
           <w:szCs w:val="32"/>
         </w:rPr>
         <w:sectPr>
-          <w:headerReference w:type="default" r:id="rId9"/>
-          <w:footerReference w:type="default" r:id="rId10"/>
-          <w:headerReference w:type="first" r:id="rId11"/>
+          <w:headerReference w:type="default" r:id="rId8"/>
+          <w:footerReference w:type="default" r:id="rId9"/>
+          <w:headerReference w:type="first" r:id="rId10"/>
           <w:pgSz w:w="11907" w:h="16840" w:code="9"/>
           <w:pgMar w:top="1440" w:right="1440" w:bottom="1440" w:left="1440" w:header="851" w:footer="709" w:gutter="0"/>
           <w:cols w:space="708"/>
@@ -1043,15 +1033,7 @@
           <w:rFonts w:asciiTheme="minorBidi" w:hAnsiTheme="minorBidi" w:cstheme="minorBidi"/>
           <w:lang w:val="en-GB" w:eastAsia="en-GB"/>
         </w:rPr>
-        <w:t xml:space="preserve">Attendance Student For </w:t>
-      </w:r>
-      <w:proofErr w:type="gramStart"/>
-      <w:r>
-        <w:rPr>
-          <w:rFonts w:asciiTheme="minorBidi" w:hAnsiTheme="minorBidi" w:cstheme="minorBidi"/>
-          <w:lang w:val="en-GB" w:eastAsia="en-GB"/>
-        </w:rPr>
-        <w:t>I</w:t>
+        <w:t>Attendance Student For I</w:t>
       </w:r>
       <w:r>
         <w:rPr>
@@ -1060,7 +1042,6 @@
         </w:rPr>
         <w:t>nstructor .</w:t>
       </w:r>
-      <w:proofErr w:type="gramEnd"/>
     </w:p>
     <w:p>
       <w:pPr>
@@ -1108,7 +1089,7 @@
                     <pic:cNvPicPr/>
                   </pic:nvPicPr>
                   <pic:blipFill rotWithShape="1">
-                    <a:blip r:embed="rId12">
+                    <a:blip r:embed="rId11">
                       <a:extLst>
                         <a:ext uri="{28A0092B-C50C-407E-A947-70E740481C1C}">
                           <a14:useLocalDpi xmlns:a14="http://schemas.microsoft.com/office/drawing/2010/main" val="0"/>
@@ -1248,7 +1229,6 @@
                 <w:lang w:bidi="ar-EG"/>
               </w:rPr>
             </w:pPr>
-            <w:proofErr w:type="spellStart"/>
             <w:r>
               <w:rPr>
                 <w:rFonts w:asciiTheme="minorHAnsi" w:hAnsiTheme="minorHAnsi" w:cstheme="minorHAnsi"/>
@@ -1256,9 +1236,6 @@
               </w:rPr>
               <w:t>AttendanceDTO</w:t>
             </w:r>
-            <w:bookmarkStart w:id="9" w:name="_GoBack"/>
-            <w:bookmarkEnd w:id="9"/>
-            <w:proofErr w:type="spellEnd"/>
           </w:p>
         </w:tc>
       </w:tr>
@@ -1330,22 +1307,7 @@
                 <w:rFonts w:asciiTheme="minorHAnsi" w:hAnsiTheme="minorHAnsi" w:cstheme="minorHAnsi"/>
                 <w:lang w:bidi="ar-EG"/>
               </w:rPr>
-              <w:t>odules/course/shared/</w:t>
-            </w:r>
-            <w:commentRangeStart w:id="10"/>
-            <w:r>
-              <w:rPr>
-                <w:rFonts w:asciiTheme="minorHAnsi" w:hAnsiTheme="minorHAnsi" w:cstheme="minorHAnsi"/>
-                <w:lang w:bidi="ar-EG"/>
-              </w:rPr>
-              <w:t>data</w:t>
-            </w:r>
-            <w:commentRangeEnd w:id="10"/>
-            <w:r>
-              <w:rPr>
-                <w:rStyle w:val="CommentReference"/>
-              </w:rPr>
-              <w:commentReference w:id="10"/>
+              <w:t>odules/course/shared/data</w:t>
             </w:r>
             <w:r>
               <w:rPr>
@@ -1366,17 +1328,8 @@
                 <w:rFonts w:asciiTheme="minorHAnsi" w:hAnsiTheme="minorHAnsi" w:cstheme="minorHAnsi"/>
                 <w:lang w:bidi="ar-EG"/>
               </w:rPr>
-              <w:t>-</w:t>
-            </w:r>
-            <w:proofErr w:type="spellStart"/>
-            <w:r>
-              <w:rPr>
-                <w:rFonts w:asciiTheme="minorHAnsi" w:hAnsiTheme="minorHAnsi" w:cstheme="minorHAnsi"/>
-                <w:lang w:bidi="ar-EG"/>
-              </w:rPr>
-              <w:t>dto.data.ts</w:t>
-            </w:r>
-            <w:proofErr w:type="spellEnd"/>
+              <w:t>-dto.data.ts</w:t>
+            </w:r>
           </w:p>
         </w:tc>
       </w:tr>
@@ -1434,21 +1387,12 @@
               </w:rPr>
               <w:t>model/course/</w:t>
             </w:r>
-            <w:proofErr w:type="spellStart"/>
-            <w:r>
-              <w:rPr>
-                <w:rFonts w:asciiTheme="minorHAnsi" w:hAnsiTheme="minorHAnsi" w:cstheme="minorHAnsi"/>
-                <w:lang w:bidi="ar-EG"/>
-              </w:rPr>
-              <w:t>AttendanceDTO</w:t>
-            </w:r>
-            <w:proofErr w:type="spellEnd"/>
-            <w:r>
-              <w:rPr>
-                <w:rFonts w:asciiTheme="minorHAnsi" w:hAnsiTheme="minorHAnsi" w:cstheme="minorHAnsi"/>
-                <w:lang w:bidi="ar-EG"/>
-              </w:rPr>
-              <w:t xml:space="preserve"> </w:t>
+            <w:r>
+              <w:rPr>
+                <w:rFonts w:asciiTheme="minorHAnsi" w:hAnsiTheme="minorHAnsi" w:cstheme="minorHAnsi"/>
+                <w:lang w:bidi="ar-EG"/>
+              </w:rPr>
+              <w:t xml:space="preserve">AttendanceDTO </w:t>
             </w:r>
           </w:p>
         </w:tc>
@@ -1624,7 +1568,6 @@
                 <w:lang w:bidi="ar-EG"/>
               </w:rPr>
             </w:pPr>
-            <w:proofErr w:type="spellStart"/>
             <w:r>
               <w:rPr>
                 <w:rFonts w:cstheme="minorHAnsi"/>
@@ -1632,17 +1575,7 @@
                 <w:szCs w:val="20"/>
                 <w:lang w:bidi="ar-EG"/>
               </w:rPr>
-              <w:t>attendanceDate</w:t>
-            </w:r>
-            <w:proofErr w:type="spellEnd"/>
-            <w:r>
-              <w:rPr>
-                <w:rFonts w:cstheme="minorHAnsi"/>
-                <w:sz w:val="20"/>
-                <w:szCs w:val="20"/>
-                <w:lang w:bidi="ar-EG"/>
-              </w:rPr>
-              <w:t xml:space="preserve"> </w:t>
+              <w:t xml:space="preserve">attendanceDate </w:t>
             </w:r>
           </w:p>
         </w:tc>
@@ -1760,9 +1693,8 @@
                 <w:szCs w:val="20"/>
                 <w:lang w:bidi="ar-EG"/>
               </w:rPr>
-              <w:t>List&lt;</w:t>
-            </w:r>
-            <w:proofErr w:type="spellStart"/>
+              <w:t>List&lt;StdD</w:t>
+            </w:r>
             <w:r>
               <w:rPr>
                 <w:rFonts w:cstheme="minorHAnsi"/>
@@ -1770,7 +1702,7 @@
                 <w:szCs w:val="20"/>
                 <w:lang w:bidi="ar-EG"/>
               </w:rPr>
-              <w:t>StdD</w:t>
+              <w:t>TO</w:t>
             </w:r>
             <w:r>
               <w:rPr>
@@ -1779,38 +1711,36 @@
                 <w:szCs w:val="20"/>
                 <w:lang w:bidi="ar-EG"/>
               </w:rPr>
-              <w:t>TO</w:t>
-            </w:r>
-            <w:proofErr w:type="spellEnd"/>
-            <w:r>
+              <w:t>&gt;</w:t>
+            </w:r>
+          </w:p>
+        </w:tc>
+        <w:tc>
+          <w:tcPr>
+            <w:tcW w:w="4065" w:type="dxa"/>
+            <w:vAlign w:val="center"/>
+          </w:tcPr>
+          <w:p>
+            <w:pPr>
+              <w:pStyle w:val="ListParagraph"/>
+              <w:spacing w:after="0"/>
+              <w:ind w:left="0"/>
               <w:rPr>
                 <w:rFonts w:cstheme="minorHAnsi"/>
                 <w:sz w:val="20"/>
                 <w:szCs w:val="20"/>
                 <w:lang w:bidi="ar-EG"/>
               </w:rPr>
-              <w:t>&gt;</w:t>
-            </w:r>
-          </w:p>
-        </w:tc>
-        <w:tc>
-          <w:tcPr>
-            <w:tcW w:w="4065" w:type="dxa"/>
-            <w:vAlign w:val="center"/>
-          </w:tcPr>
-          <w:p>
-            <w:pPr>
-              <w:pStyle w:val="ListParagraph"/>
-              <w:spacing w:after="0"/>
-              <w:ind w:left="0"/>
+            </w:pPr>
+            <w:r>
               <w:rPr>
                 <w:rFonts w:cstheme="minorHAnsi"/>
                 <w:sz w:val="20"/>
                 <w:szCs w:val="20"/>
                 <w:lang w:bidi="ar-EG"/>
               </w:rPr>
-            </w:pPr>
-            <w:proofErr w:type="spellStart"/>
+              <w:t>Std</w:t>
+            </w:r>
             <w:r>
               <w:rPr>
                 <w:rFonts w:cstheme="minorHAnsi"/>
@@ -1818,18 +1748,8 @@
                 <w:szCs w:val="20"/>
                 <w:lang w:bidi="ar-EG"/>
               </w:rPr>
-              <w:t>Std</w:t>
-            </w:r>
-            <w:r>
-              <w:rPr>
-                <w:rFonts w:cstheme="minorHAnsi"/>
-                <w:sz w:val="20"/>
-                <w:szCs w:val="20"/>
-                <w:lang w:bidi="ar-EG"/>
-              </w:rPr>
               <w:t>DTO</w:t>
             </w:r>
-            <w:proofErr w:type="spellEnd"/>
             <w:r>
               <w:rPr>
                 <w:rFonts w:cstheme="minorHAnsi"/>
@@ -1881,7 +1801,7 @@
                 <w:bCs/>
               </w:rPr>
             </w:pPr>
-            <w:commentRangeStart w:id="11"/>
+            <w:commentRangeStart w:id="9"/>
             <w:r>
               <w:rPr>
                 <w:rFonts w:asciiTheme="minorHAnsi" w:hAnsiTheme="minorHAnsi" w:cstheme="minorHAnsi"/>
@@ -1932,7 +1852,6 @@
                 <w:lang w:bidi="ar-EG"/>
               </w:rPr>
             </w:pPr>
-            <w:proofErr w:type="spellStart"/>
             <w:r>
               <w:rPr>
                 <w:rFonts w:asciiTheme="minorHAnsi" w:hAnsiTheme="minorHAnsi" w:cstheme="minorHAnsi"/>
@@ -1940,7 +1859,6 @@
               </w:rPr>
               <w:t>StdAttendanceDTO</w:t>
             </w:r>
-            <w:proofErr w:type="spellEnd"/>
           </w:p>
         </w:tc>
       </w:tr>
@@ -2003,40 +1921,15 @@
                 <w:rFonts w:asciiTheme="minorHAnsi" w:hAnsiTheme="minorHAnsi" w:cstheme="minorHAnsi"/>
                 <w:lang w:bidi="ar-EG"/>
               </w:rPr>
-              <w:t>odules/course/shared/data/</w:t>
-            </w:r>
-            <w:proofErr w:type="spellStart"/>
-            <w:r>
-              <w:rPr>
-                <w:rFonts w:asciiTheme="minorHAnsi" w:hAnsiTheme="minorHAnsi" w:cstheme="minorHAnsi"/>
-                <w:lang w:bidi="ar-EG"/>
-              </w:rPr>
-              <w:t>std</w:t>
-            </w:r>
-            <w:proofErr w:type="spellEnd"/>
-            <w:r>
-              <w:rPr>
-                <w:rFonts w:asciiTheme="minorHAnsi" w:hAnsiTheme="minorHAnsi" w:cstheme="minorHAnsi"/>
-                <w:lang w:bidi="ar-EG"/>
-              </w:rPr>
-              <w:t>-attendance</w:t>
-            </w:r>
-            <w:r>
-              <w:rPr>
-                <w:rFonts w:asciiTheme="minorHAnsi" w:hAnsiTheme="minorHAnsi" w:cstheme="minorHAnsi"/>
-                <w:lang w:bidi="ar-EG"/>
-              </w:rPr>
-              <w:t>-</w:t>
-            </w:r>
-            <w:proofErr w:type="spellStart"/>
-            <w:r>
-              <w:rPr>
-                <w:rFonts w:asciiTheme="minorHAnsi" w:hAnsiTheme="minorHAnsi" w:cstheme="minorHAnsi"/>
-                <w:lang w:bidi="ar-EG"/>
-              </w:rPr>
-              <w:t>dto.data.ts</w:t>
-            </w:r>
-            <w:proofErr w:type="spellEnd"/>
+              <w:t>odules/course/shared/data/std-attendance</w:t>
+            </w:r>
+            <w:r>
+              <w:rPr>
+                <w:rFonts w:asciiTheme="minorHAnsi" w:hAnsiTheme="minorHAnsi" w:cstheme="minorHAnsi"/>
+                <w:lang w:bidi="ar-EG"/>
+              </w:rPr>
+              <w:t>-dto.data.ts</w:t>
+            </w:r>
           </w:p>
         </w:tc>
       </w:tr>
@@ -2092,23 +1985,7 @@
                 <w:rFonts w:asciiTheme="minorHAnsi" w:hAnsiTheme="minorHAnsi" w:cstheme="minorHAnsi"/>
                 <w:lang w:bidi="ar-EG"/>
               </w:rPr>
-              <w:t>model/course/</w:t>
-            </w:r>
-            <w:proofErr w:type="spellStart"/>
-            <w:r>
-              <w:rPr>
-                <w:rFonts w:asciiTheme="minorHAnsi" w:hAnsiTheme="minorHAnsi" w:cstheme="minorHAnsi"/>
-                <w:lang w:bidi="ar-EG"/>
-              </w:rPr>
-              <w:t>StdAttendanceDTO</w:t>
-            </w:r>
-            <w:proofErr w:type="spellEnd"/>
-            <w:r>
-              <w:rPr>
-                <w:rFonts w:asciiTheme="minorHAnsi" w:hAnsiTheme="minorHAnsi" w:cstheme="minorHAnsi"/>
-                <w:lang w:bidi="ar-EG"/>
-              </w:rPr>
-              <w:t xml:space="preserve"> </w:t>
+              <w:t xml:space="preserve">model/course/StdAttendanceDTO </w:t>
             </w:r>
           </w:p>
         </w:tc>
@@ -2284,7 +2161,6 @@
                 <w:lang w:bidi="ar-EG"/>
               </w:rPr>
             </w:pPr>
-            <w:proofErr w:type="spellStart"/>
             <w:r>
               <w:rPr>
                 <w:rFonts w:cstheme="minorHAnsi"/>
@@ -2292,17 +2168,7 @@
                 <w:szCs w:val="20"/>
                 <w:lang w:bidi="ar-EG"/>
               </w:rPr>
-              <w:t>fullName</w:t>
-            </w:r>
-            <w:proofErr w:type="spellEnd"/>
-            <w:r>
-              <w:rPr>
-                <w:rFonts w:cstheme="minorHAnsi"/>
-                <w:sz w:val="20"/>
-                <w:szCs w:val="20"/>
-                <w:lang w:bidi="ar-EG"/>
-              </w:rPr>
-              <w:t xml:space="preserve"> </w:t>
+              <w:t xml:space="preserve">fullName </w:t>
             </w:r>
           </w:p>
         </w:tc>
@@ -2385,7 +2251,6 @@
                 <w:lang w:bidi="ar-EG"/>
               </w:rPr>
             </w:pPr>
-            <w:proofErr w:type="spellStart"/>
             <w:r>
               <w:rPr>
                 <w:rFonts w:cstheme="minorHAnsi"/>
@@ -2395,7 +2260,6 @@
               </w:rPr>
               <w:t>attendanceDate</w:t>
             </w:r>
-            <w:proofErr w:type="spellEnd"/>
           </w:p>
         </w:tc>
         <w:tc>
@@ -2477,7 +2341,6 @@
                 <w:lang w:bidi="ar-EG"/>
               </w:rPr>
             </w:pPr>
-            <w:proofErr w:type="spellStart"/>
             <w:r>
               <w:rPr>
                 <w:rFonts w:cstheme="minorHAnsi"/>
@@ -2487,7 +2350,6 @@
               </w:rPr>
               <w:t>isAttend</w:t>
             </w:r>
-            <w:proofErr w:type="spellEnd"/>
           </w:p>
         </w:tc>
         <w:tc>
@@ -2544,13 +2406,13 @@
               </w:rPr>
               <w:t>Boolean</w:t>
             </w:r>
-            <w:commentRangeEnd w:id="11"/>
+            <w:commentRangeEnd w:id="9"/>
             <w:r>
               <w:rPr>
                 <w:rStyle w:val="CommentReference"/>
                 <w:rFonts w:ascii="Arial" w:eastAsia="Times New Roman" w:hAnsi="Arial" w:cs="Times New Roman"/>
               </w:rPr>
-              <w:commentReference w:id="11"/>
+              <w:commentReference w:id="9"/>
             </w:r>
           </w:p>
         </w:tc>
@@ -2656,7 +2518,6 @@
               </w:rPr>
               <w:t xml:space="preserve"> </w:t>
             </w:r>
-            <w:proofErr w:type="spellStart"/>
             <w:r>
               <w:rPr>
                 <w:rFonts w:asciiTheme="minorHAnsi" w:hAnsiTheme="minorHAnsi" w:cstheme="minorHAnsi"/>
@@ -2664,7 +2525,6 @@
               </w:rPr>
               <w:t>AttendanceDTORM</w:t>
             </w:r>
-            <w:proofErr w:type="spellEnd"/>
           </w:p>
         </w:tc>
       </w:tr>
@@ -2720,33 +2580,8 @@
                 <w:rFonts w:asciiTheme="minorHAnsi" w:hAnsiTheme="minorHAnsi" w:cstheme="minorHAnsi"/>
                 <w:lang w:bidi="ar-EG"/>
               </w:rPr>
-              <w:t xml:space="preserve"> model/course/</w:t>
-            </w:r>
-            <w:proofErr w:type="spellStart"/>
-            <w:r>
-              <w:rPr>
-                <w:rFonts w:asciiTheme="minorHAnsi" w:hAnsiTheme="minorHAnsi" w:cstheme="minorHAnsi"/>
-                <w:lang w:bidi="ar-EG"/>
-              </w:rPr>
-              <w:t>rm</w:t>
-            </w:r>
-            <w:proofErr w:type="spellEnd"/>
-            <w:r>
-              <w:rPr>
-                <w:rFonts w:asciiTheme="minorHAnsi" w:hAnsiTheme="minorHAnsi" w:cstheme="minorHAnsi"/>
-                <w:lang w:bidi="ar-EG"/>
-              </w:rPr>
-              <w:t>/</w:t>
-            </w:r>
-            <w:proofErr w:type="spellStart"/>
-            <w:r>
-              <w:rPr>
-                <w:rFonts w:asciiTheme="minorHAnsi" w:hAnsiTheme="minorHAnsi" w:cstheme="minorHAnsi"/>
-                <w:lang w:bidi="ar-EG"/>
-              </w:rPr>
-              <w:t>AttendanceDTORM</w:t>
-            </w:r>
-            <w:proofErr w:type="spellEnd"/>
+              <w:t xml:space="preserve"> model/course/rm/AttendanceDTORM</w:t>
+            </w:r>
           </w:p>
         </w:tc>
       </w:tr>
@@ -2789,11 +2624,11 @@
       <w:pPr>
         <w:pStyle w:val="Heading2"/>
       </w:pPr>
-      <w:bookmarkStart w:id="12" w:name="_Toc1466887"/>
+      <w:bookmarkStart w:id="11" w:name="_Toc1466887"/>
       <w:r>
         <w:t>Angular Component</w:t>
       </w:r>
-      <w:bookmarkEnd w:id="12"/>
+      <w:bookmarkEnd w:id="11"/>
     </w:p>
     <w:tbl>
       <w:tblPr>
@@ -2885,17 +2720,8 @@
                 <w:rFonts w:asciiTheme="minorHAnsi" w:hAnsiTheme="minorHAnsi" w:cstheme="minorHAnsi"/>
                 <w:lang w:bidi="ar-EG"/>
               </w:rPr>
-              <w:t xml:space="preserve"> </w:t>
-            </w:r>
-            <w:proofErr w:type="spellStart"/>
-            <w:r>
-              <w:rPr>
-                <w:rFonts w:asciiTheme="minorHAnsi" w:hAnsiTheme="minorHAnsi" w:cstheme="minorHAnsi"/>
-                <w:lang w:bidi="ar-EG"/>
-              </w:rPr>
-              <w:t>ViewCourseAttendance</w:t>
-            </w:r>
-            <w:proofErr w:type="spellEnd"/>
+              <w:t xml:space="preserve"> ViewCourseAttendance</w:t>
+            </w:r>
           </w:p>
         </w:tc>
       </w:tr>
@@ -2972,23 +2798,7 @@
                 <w:rFonts w:asciiTheme="minorHAnsi" w:hAnsiTheme="minorHAnsi" w:cstheme="minorHAnsi"/>
                 <w:lang w:bidi="ar-EG"/>
               </w:rPr>
-              <w:t>.component.[</w:t>
-            </w:r>
-            <w:proofErr w:type="spellStart"/>
-            <w:r>
-              <w:rPr>
-                <w:rFonts w:asciiTheme="minorHAnsi" w:hAnsiTheme="minorHAnsi" w:cstheme="minorHAnsi"/>
-                <w:lang w:bidi="ar-EG"/>
-              </w:rPr>
-              <w:t>ts</w:t>
-            </w:r>
-            <w:proofErr w:type="spellEnd"/>
-            <w:r>
-              <w:rPr>
-                <w:rFonts w:asciiTheme="minorHAnsi" w:hAnsiTheme="minorHAnsi" w:cstheme="minorHAnsi"/>
-                <w:lang w:bidi="ar-EG"/>
-              </w:rPr>
-              <w:t>/html]</w:t>
+              <w:t>.component.[ts/html]</w:t>
             </w:r>
           </w:p>
         </w:tc>
@@ -3080,7 +2890,6 @@
                 <w:lang w:bidi="ar-EG"/>
               </w:rPr>
             </w:pPr>
-            <w:proofErr w:type="spellStart"/>
             <w:r>
               <w:rPr>
                 <w:rFonts w:asciiTheme="minorHAnsi" w:hAnsiTheme="minorHAnsi" w:cstheme="minorHAnsi"/>
@@ -3095,7 +2904,6 @@
               </w:rPr>
               <w:t>Service</w:t>
             </w:r>
-            <w:proofErr w:type="spellEnd"/>
           </w:p>
         </w:tc>
       </w:tr>
@@ -3166,8 +2974,6 @@
               </w:rPr>
               <w:t>services/</w:t>
             </w:r>
-            <w:commentRangeStart w:id="13"/>
-            <w:proofErr w:type="spellStart"/>
             <w:r>
               <w:rPr>
                 <w:rFonts w:asciiTheme="minorHAnsi" w:hAnsiTheme="minorHAnsi" w:cstheme="minorHAnsi"/>
@@ -3175,13 +2981,6 @@
               </w:rPr>
               <w:t>attendance</w:t>
             </w:r>
-            <w:commentRangeEnd w:id="13"/>
-            <w:r>
-              <w:rPr>
-                <w:rStyle w:val="CommentReference"/>
-              </w:rPr>
-              <w:commentReference w:id="13"/>
-            </w:r>
             <w:r>
               <w:rPr>
                 <w:rFonts w:asciiTheme="minorHAnsi" w:hAnsiTheme="minorHAnsi" w:cstheme="minorHAnsi"/>
@@ -3189,7 +2988,6 @@
               </w:rPr>
               <w:t>.service.ts</w:t>
             </w:r>
-            <w:proofErr w:type="spellEnd"/>
           </w:p>
         </w:tc>
       </w:tr>
@@ -3239,7 +3037,6 @@
                 <w:lang w:bidi="ar-EG"/>
               </w:rPr>
             </w:pPr>
-            <w:proofErr w:type="spellStart"/>
             <w:r>
               <w:rPr>
                 <w:rFonts w:asciiTheme="minorHAnsi" w:hAnsiTheme="minorHAnsi" w:cstheme="minorHAnsi"/>
@@ -3247,7 +3044,6 @@
               </w:rPr>
               <w:t>getCourseAttendance</w:t>
             </w:r>
-            <w:proofErr w:type="spellEnd"/>
             <w:r>
               <w:rPr>
                 <w:rFonts w:asciiTheme="minorHAnsi" w:hAnsiTheme="minorHAnsi" w:cstheme="minorHAnsi"/>
@@ -3262,21 +3058,12 @@
               </w:rPr>
               <w:t>(</w:t>
             </w:r>
-            <w:proofErr w:type="spellStart"/>
-            <w:r>
-              <w:rPr>
-                <w:rFonts w:asciiTheme="minorHAnsi" w:hAnsiTheme="minorHAnsi" w:cstheme="minorHAnsi"/>
-                <w:lang w:bidi="ar-EG"/>
-              </w:rPr>
-              <w:t>courseID</w:t>
-            </w:r>
-            <w:proofErr w:type="spellEnd"/>
-            <w:r>
-              <w:rPr>
-                <w:rFonts w:asciiTheme="minorHAnsi" w:hAnsiTheme="minorHAnsi" w:cstheme="minorHAnsi"/>
-                <w:lang w:bidi="ar-EG"/>
-              </w:rPr>
-              <w:t>: number</w:t>
+            <w:r>
+              <w:rPr>
+                <w:rFonts w:asciiTheme="minorHAnsi" w:hAnsiTheme="minorHAnsi" w:cstheme="minorHAnsi"/>
+                <w:lang w:bidi="ar-EG"/>
+              </w:rPr>
+              <w:t>courseID: number</w:t>
             </w:r>
             <w:r>
               <w:rPr>
@@ -3300,11 +3087,11 @@
       <w:pPr>
         <w:pStyle w:val="Heading2"/>
       </w:pPr>
-      <w:bookmarkStart w:id="14" w:name="_Toc1466888"/>
+      <w:bookmarkStart w:id="12" w:name="_Toc1466888"/>
       <w:r>
         <w:t>Rest Services</w:t>
       </w:r>
-      <w:bookmarkEnd w:id="14"/>
+      <w:bookmarkEnd w:id="12"/>
     </w:p>
     <w:tbl>
       <w:tblPr>
@@ -3403,15 +3190,20 @@
                 <w:lang w:bidi="ar-EG"/>
               </w:rPr>
             </w:pPr>
-            <w:proofErr w:type="spellStart"/>
-            <w:r>
-              <w:rPr>
-                <w:rFonts w:asciiTheme="minorHAnsi" w:hAnsiTheme="minorHAnsi" w:cstheme="minorHAnsi"/>
-                <w:lang w:bidi="ar-EG"/>
-              </w:rPr>
-              <w:t>api</w:t>
-            </w:r>
-            <w:proofErr w:type="spellEnd"/>
+            <w:r>
+              <w:rPr>
+                <w:rFonts w:asciiTheme="minorHAnsi" w:hAnsiTheme="minorHAnsi" w:cstheme="minorHAnsi"/>
+                <w:lang w:bidi="ar-EG"/>
+              </w:rPr>
+              <w:t>api/</w:t>
+            </w:r>
+            <w:r>
+              <w:rPr>
+                <w:rFonts w:asciiTheme="minorHAnsi" w:hAnsiTheme="minorHAnsi" w:cstheme="minorHAnsi"/>
+                <w:lang w:bidi="ar-EG"/>
+              </w:rPr>
+              <w:t>course</w:t>
+            </w:r>
             <w:r>
               <w:rPr>
                 <w:rFonts w:asciiTheme="minorHAnsi" w:hAnsiTheme="minorHAnsi" w:cstheme="minorHAnsi"/>
@@ -3424,37 +3216,7 @@
                 <w:rFonts w:asciiTheme="minorHAnsi" w:hAnsiTheme="minorHAnsi" w:cstheme="minorHAnsi"/>
                 <w:lang w:bidi="ar-EG"/>
               </w:rPr>
-              <w:t>course</w:t>
-            </w:r>
-            <w:r>
-              <w:rPr>
-                <w:rFonts w:asciiTheme="minorHAnsi" w:hAnsiTheme="minorHAnsi" w:cstheme="minorHAnsi"/>
-                <w:lang w:bidi="ar-EG"/>
-              </w:rPr>
-              <w:t>/</w:t>
-            </w:r>
-            <w:r>
-              <w:rPr>
-                <w:rFonts w:asciiTheme="minorHAnsi" w:hAnsiTheme="minorHAnsi" w:cstheme="minorHAnsi"/>
-                <w:lang w:bidi="ar-EG"/>
-              </w:rPr>
-              <w:t>{</w:t>
-            </w:r>
-            <w:proofErr w:type="spellStart"/>
-            <w:r>
-              <w:rPr>
-                <w:rFonts w:asciiTheme="minorHAnsi" w:hAnsiTheme="minorHAnsi" w:cstheme="minorHAnsi"/>
-                <w:lang w:bidi="ar-EG"/>
-              </w:rPr>
-              <w:t>courseID</w:t>
-            </w:r>
-            <w:proofErr w:type="spellEnd"/>
-            <w:r>
-              <w:rPr>
-                <w:rFonts w:asciiTheme="minorHAnsi" w:hAnsiTheme="minorHAnsi" w:cstheme="minorHAnsi"/>
-                <w:lang w:bidi="ar-EG"/>
-              </w:rPr>
-              <w:t>}</w:t>
+              <w:t>{courseID}</w:t>
             </w:r>
             <w:r>
               <w:rPr>
@@ -3470,27 +3232,7 @@
                 <w:bCs/>
                 <w:lang w:bidi="ar-EG"/>
               </w:rPr>
-              <w:t>/student/{</w:t>
-            </w:r>
-            <w:proofErr w:type="spellStart"/>
-            <w:r>
-              <w:rPr>
-                <w:rFonts w:asciiTheme="minorHAnsi" w:hAnsiTheme="minorHAnsi" w:cstheme="minorHAnsi"/>
-                <w:b/>
-                <w:bCs/>
-                <w:lang w:bidi="ar-EG"/>
-              </w:rPr>
-              <w:t>stdID</w:t>
-            </w:r>
-            <w:proofErr w:type="spellEnd"/>
-            <w:r>
-              <w:rPr>
-                <w:rFonts w:asciiTheme="minorHAnsi" w:hAnsiTheme="minorHAnsi" w:cstheme="minorHAnsi"/>
-                <w:b/>
-                <w:bCs/>
-                <w:lang w:bidi="ar-EG"/>
-              </w:rPr>
-              <w:t>}</w:t>
+              <w:t>/student/{stdID}</w:t>
             </w:r>
           </w:p>
         </w:tc>
@@ -3593,7 +3335,6 @@
                 <w:lang w:bidi="ar-EG"/>
               </w:rPr>
             </w:pPr>
-            <w:proofErr w:type="spellStart"/>
             <w:r>
               <w:rPr>
                 <w:rFonts w:asciiTheme="minorHAnsi" w:hAnsiTheme="minorHAnsi" w:cstheme="minorHAnsi"/>
@@ -3601,7 +3342,6 @@
               </w:rPr>
               <w:t>CourseRes</w:t>
             </w:r>
-            <w:proofErr w:type="spellEnd"/>
           </w:p>
         </w:tc>
         <w:tc>
@@ -3646,7 +3386,6 @@
                 <w:lang w:bidi="ar-EG"/>
               </w:rPr>
             </w:pPr>
-            <w:proofErr w:type="spellStart"/>
             <w:r>
               <w:rPr>
                 <w:rFonts w:asciiTheme="minorHAnsi" w:hAnsiTheme="minorHAnsi" w:cstheme="minorHAnsi"/>
@@ -3659,9 +3398,8 @@
                 <w:rFonts w:asciiTheme="minorHAnsi" w:hAnsiTheme="minorHAnsi" w:cstheme="minorHAnsi"/>
                 <w:lang w:bidi="ar-EG"/>
               </w:rPr>
-              <w:t>Attendance</w:t>
-            </w:r>
-            <w:proofErr w:type="spellEnd"/>
+              <w:t xml:space="preserve">Attendance </w:t>
+            </w:r>
             <w:r>
               <w:rPr>
                 <w:rFonts w:asciiTheme="minorHAnsi" w:hAnsiTheme="minorHAnsi" w:cstheme="minorHAnsi"/>
@@ -3674,16 +3412,8 @@
                 <w:rFonts w:asciiTheme="minorHAnsi" w:hAnsiTheme="minorHAnsi" w:cstheme="minorHAnsi"/>
                 <w:lang w:bidi="ar-EG"/>
               </w:rPr>
-              <w:t xml:space="preserve"> </w:t>
-            </w:r>
-            <w:r>
-              <w:rPr>
-                <w:rFonts w:asciiTheme="minorHAnsi" w:hAnsiTheme="minorHAnsi" w:cstheme="minorHAnsi"/>
-                <w:lang w:bidi="ar-EG"/>
-              </w:rPr>
               <w:t>(</w:t>
             </w:r>
-            <w:proofErr w:type="spellStart"/>
             <w:r>
               <w:rPr>
                 <w:rFonts w:asciiTheme="minorHAnsi" w:hAnsiTheme="minorHAnsi" w:cstheme="minorHAnsi"/>
@@ -3698,7 +3428,6 @@
               </w:rPr>
               <w:t>,stdID</w:t>
             </w:r>
-            <w:proofErr w:type="spellEnd"/>
             <w:r>
               <w:rPr>
                 <w:rFonts w:asciiTheme="minorHAnsi" w:hAnsiTheme="minorHAnsi" w:cstheme="minorHAnsi"/>
@@ -3882,7 +3611,6 @@
                 <w:lang w:bidi="ar-EG"/>
               </w:rPr>
             </w:pPr>
-            <w:proofErr w:type="spellStart"/>
             <w:r>
               <w:rPr>
                 <w:rFonts w:asciiTheme="minorHAnsi" w:hAnsiTheme="minorHAnsi" w:cstheme="minorHAnsi"/>
@@ -3890,7 +3618,6 @@
               </w:rPr>
               <w:t>courseID</w:t>
             </w:r>
-            <w:proofErr w:type="spellEnd"/>
           </w:p>
         </w:tc>
         <w:tc>
@@ -3907,7 +3634,6 @@
                 <w:lang w:bidi="ar-EG"/>
               </w:rPr>
             </w:pPr>
-            <w:proofErr w:type="spellStart"/>
             <w:r>
               <w:rPr>
                 <w:rFonts w:asciiTheme="minorHAnsi" w:hAnsiTheme="minorHAnsi" w:cstheme="minorHAnsi"/>
@@ -3936,7 +3662,6 @@
               </w:rPr>
               <w:t>arameter</w:t>
             </w:r>
-            <w:proofErr w:type="spellEnd"/>
           </w:p>
         </w:tc>
         <w:tc>
@@ -3954,7 +3679,6 @@
                 <w:lang w:bidi="ar-EG"/>
               </w:rPr>
             </w:pPr>
-            <w:proofErr w:type="spellStart"/>
             <w:r>
               <w:rPr>
                 <w:rFonts w:asciiTheme="minorHAnsi" w:hAnsiTheme="minorHAnsi" w:cstheme="minorHAnsi"/>
@@ -3962,7 +3686,6 @@
               </w:rPr>
               <w:t>int</w:t>
             </w:r>
-            <w:proofErr w:type="spellEnd"/>
           </w:p>
         </w:tc>
         <w:tc>
@@ -4001,7 +3724,6 @@
                 <w:lang w:bidi="ar-EG"/>
               </w:rPr>
             </w:pPr>
-            <w:proofErr w:type="spellStart"/>
             <w:r>
               <w:rPr>
                 <w:rFonts w:asciiTheme="minorHAnsi" w:hAnsiTheme="minorHAnsi" w:cstheme="minorHAnsi"/>
@@ -4009,7 +3731,6 @@
               </w:rPr>
               <w:t>stdID</w:t>
             </w:r>
-            <w:proofErr w:type="spellEnd"/>
           </w:p>
         </w:tc>
         <w:tc>
@@ -4028,7 +3749,6 @@
                 <w:lang w:bidi="ar-EG"/>
               </w:rPr>
             </w:pPr>
-            <w:proofErr w:type="spellStart"/>
             <w:r>
               <w:rPr>
                 <w:rFonts w:asciiTheme="minorHAnsi" w:hAnsiTheme="minorHAnsi" w:cstheme="minorHAnsi"/>
@@ -4036,7 +3756,6 @@
               </w:rPr>
               <w:t>PathParameter</w:t>
             </w:r>
-            <w:proofErr w:type="spellEnd"/>
           </w:p>
         </w:tc>
         <w:tc>
@@ -4054,7 +3773,6 @@
                 <w:lang w:bidi="ar-EG"/>
               </w:rPr>
             </w:pPr>
-            <w:proofErr w:type="spellStart"/>
             <w:r>
               <w:rPr>
                 <w:rFonts w:asciiTheme="minorHAnsi" w:hAnsiTheme="minorHAnsi" w:cstheme="minorHAnsi"/>
@@ -4062,7 +3780,6 @@
               </w:rPr>
               <w:t>int</w:t>
             </w:r>
-            <w:proofErr w:type="spellEnd"/>
           </w:p>
         </w:tc>
         <w:tc>
@@ -4088,11 +3805,11 @@
       <w:pPr>
         <w:pStyle w:val="Heading2"/>
       </w:pPr>
-      <w:bookmarkStart w:id="15" w:name="_Toc1466889"/>
+      <w:bookmarkStart w:id="13" w:name="_Toc1466889"/>
       <w:r>
         <w:t>Repository Functions</w:t>
       </w:r>
-      <w:bookmarkEnd w:id="15"/>
+      <w:bookmarkEnd w:id="13"/>
     </w:p>
     <w:tbl>
       <w:tblPr>
@@ -4182,21 +3899,12 @@
                 <w:lang w:bidi="ar-EG"/>
               </w:rPr>
             </w:pPr>
-            <w:proofErr w:type="spellStart"/>
-            <w:r>
-              <w:rPr>
-                <w:rFonts w:asciiTheme="minorHAnsi" w:hAnsiTheme="minorHAnsi" w:cstheme="minorHAnsi"/>
-                <w:lang w:bidi="ar-EG"/>
-              </w:rPr>
-              <w:t>AttendanceRep</w:t>
-            </w:r>
-            <w:proofErr w:type="spellEnd"/>
-            <w:r>
-              <w:rPr>
-                <w:rFonts w:asciiTheme="minorHAnsi" w:hAnsiTheme="minorHAnsi" w:cstheme="minorHAnsi"/>
-                <w:lang w:bidi="ar-EG"/>
-              </w:rPr>
-              <w:t xml:space="preserve"> </w:t>
+            <w:r>
+              <w:rPr>
+                <w:rFonts w:asciiTheme="minorHAnsi" w:hAnsiTheme="minorHAnsi" w:cstheme="minorHAnsi"/>
+                <w:lang w:bidi="ar-EG"/>
+              </w:rPr>
+              <w:t xml:space="preserve">AttendanceRep </w:t>
             </w:r>
           </w:p>
         </w:tc>
@@ -4300,7 +4008,6 @@
                 <w:lang w:bidi="ar-EG"/>
               </w:rPr>
             </w:pPr>
-            <w:proofErr w:type="spellStart"/>
             <w:r>
               <w:rPr>
                 <w:rFonts w:asciiTheme="minorHAnsi" w:hAnsiTheme="minorHAnsi" w:cstheme="minorHAnsi"/>
@@ -4315,7 +4022,6 @@
               </w:rPr>
               <w:t>Attendance</w:t>
             </w:r>
-            <w:proofErr w:type="spellEnd"/>
             <w:r>
               <w:rPr>
                 <w:rFonts w:asciiTheme="minorHAnsi" w:hAnsiTheme="minorHAnsi" w:cstheme="minorHAnsi"/>
@@ -4329,63 +4035,20 @@
               </w:rPr>
               <w:t>(</w:t>
             </w:r>
-            <w:proofErr w:type="spellStart"/>
-            <w:r>
-              <w:rPr>
-                <w:rFonts w:asciiTheme="minorHAnsi" w:hAnsiTheme="minorHAnsi" w:cstheme="minorHAnsi"/>
-                <w:lang w:bidi="ar-EG"/>
-              </w:rPr>
-              <w:t>int</w:t>
-            </w:r>
-            <w:proofErr w:type="spellEnd"/>
-            <w:r>
-              <w:rPr>
-                <w:rFonts w:asciiTheme="minorHAnsi" w:hAnsiTheme="minorHAnsi" w:cstheme="minorHAnsi"/>
-                <w:lang w:bidi="ar-EG"/>
-              </w:rPr>
-              <w:t xml:space="preserve"> </w:t>
-            </w:r>
-            <w:proofErr w:type="spellStart"/>
-            <w:r>
-              <w:rPr>
-                <w:rFonts w:asciiTheme="minorHAnsi" w:hAnsiTheme="minorHAnsi" w:cstheme="minorHAnsi"/>
-                <w:lang w:bidi="ar-EG"/>
-              </w:rPr>
-              <w:t>courseID</w:t>
-            </w:r>
-            <w:proofErr w:type="spellEnd"/>
-            <w:r>
-              <w:rPr>
-                <w:rFonts w:asciiTheme="minorHAnsi" w:hAnsiTheme="minorHAnsi" w:cstheme="minorHAnsi"/>
-                <w:lang w:bidi="ar-EG"/>
-              </w:rPr>
-              <w:t xml:space="preserve"> , </w:t>
-            </w:r>
-            <w:proofErr w:type="spellStart"/>
-            <w:r>
-              <w:rPr>
-                <w:rFonts w:asciiTheme="minorHAnsi" w:hAnsiTheme="minorHAnsi" w:cstheme="minorHAnsi"/>
-                <w:lang w:bidi="ar-EG"/>
-              </w:rPr>
-              <w:t>int</w:t>
-            </w:r>
-            <w:proofErr w:type="spellEnd"/>
-            <w:r>
-              <w:rPr>
-                <w:rFonts w:asciiTheme="minorHAnsi" w:hAnsiTheme="minorHAnsi" w:cstheme="minorHAnsi"/>
-                <w:lang w:bidi="ar-EG"/>
-              </w:rPr>
-              <w:t xml:space="preserve"> </w:t>
-            </w:r>
-            <w:proofErr w:type="spellStart"/>
-            <w:r>
-              <w:rPr>
-                <w:rFonts w:asciiTheme="minorHAnsi" w:hAnsiTheme="minorHAnsi" w:cstheme="minorHAnsi"/>
-                <w:lang w:bidi="ar-EG"/>
-              </w:rPr>
-              <w:t>stdID</w:t>
-            </w:r>
-            <w:proofErr w:type="spellEnd"/>
+            <w:r>
+              <w:rPr>
+                <w:rFonts w:asciiTheme="minorHAnsi" w:hAnsiTheme="minorHAnsi" w:cstheme="minorHAnsi"/>
+                <w:lang w:bidi="ar-EG"/>
+              </w:rPr>
+              <w:t>int courseID</w:t>
+            </w:r>
+            <w:r>
+              <w:rPr>
+                <w:rFonts w:asciiTheme="minorHAnsi" w:hAnsiTheme="minorHAnsi" w:cstheme="minorHAnsi"/>
+                <w:lang w:bidi="ar-EG"/>
+              </w:rPr>
+              <w:t xml:space="preserve"> , int stdID</w:t>
+            </w:r>
             <w:r>
               <w:rPr>
                 <w:rFonts w:asciiTheme="minorHAnsi" w:hAnsiTheme="minorHAnsi" w:cstheme="minorHAnsi"/>
@@ -4452,31 +4115,22 @@
               </w:rPr>
               <w:t xml:space="preserve"> </w:t>
             </w:r>
-            <w:bookmarkStart w:id="16" w:name="OLE_LINK1"/>
-            <w:bookmarkStart w:id="17" w:name="OLE_LINK2"/>
-            <w:r>
-              <w:rPr>
-                <w:rFonts w:asciiTheme="minorHAnsi" w:hAnsiTheme="minorHAnsi" w:cstheme="minorHAnsi"/>
-                <w:lang w:bidi="ar-EG"/>
-              </w:rPr>
-              <w:t xml:space="preserve">select </w:t>
-            </w:r>
-            <w:proofErr w:type="spellStart"/>
-            <w:r>
-              <w:rPr>
-                <w:rFonts w:asciiTheme="minorHAnsi" w:hAnsiTheme="minorHAnsi" w:cstheme="minorHAnsi"/>
-                <w:lang w:bidi="ar-EG"/>
-              </w:rPr>
-              <w:t>first_na</w:t>
-            </w:r>
-            <w:r>
-              <w:rPr>
-                <w:rFonts w:asciiTheme="minorHAnsi" w:hAnsiTheme="minorHAnsi" w:cstheme="minorHAnsi"/>
-                <w:lang w:bidi="ar-EG"/>
-              </w:rPr>
-              <w:t>me</w:t>
-            </w:r>
-            <w:proofErr w:type="spellEnd"/>
+            <w:bookmarkStart w:id="14" w:name="OLE_LINK1"/>
+            <w:bookmarkStart w:id="15" w:name="OLE_LINK2"/>
+            <w:r>
+              <w:rPr>
+                <w:rFonts w:asciiTheme="minorHAnsi" w:hAnsiTheme="minorHAnsi" w:cstheme="minorHAnsi"/>
+                <w:lang w:bidi="ar-EG"/>
+              </w:rPr>
+              <w:t>select first_na</w:t>
+            </w:r>
+            <w:r>
+              <w:rPr>
+                <w:rFonts w:asciiTheme="minorHAnsi" w:hAnsiTheme="minorHAnsi" w:cstheme="minorHAnsi"/>
+                <w:lang w:bidi="ar-EG"/>
+              </w:rPr>
+              <w:t>me , last_name , created_on</w:t>
+            </w:r>
             <w:r>
               <w:rPr>
                 <w:rFonts w:asciiTheme="minorHAnsi" w:hAnsiTheme="minorHAnsi" w:cstheme="minorHAnsi"/>
@@ -4484,39 +4138,6 @@
               </w:rPr>
               <w:t xml:space="preserve"> , </w:t>
             </w:r>
-            <w:proofErr w:type="spellStart"/>
-            <w:r>
-              <w:rPr>
-                <w:rFonts w:asciiTheme="minorHAnsi" w:hAnsiTheme="minorHAnsi" w:cstheme="minorHAnsi"/>
-                <w:lang w:bidi="ar-EG"/>
-              </w:rPr>
-              <w:t>last_name</w:t>
-            </w:r>
-            <w:proofErr w:type="spellEnd"/>
-            <w:r>
-              <w:rPr>
-                <w:rFonts w:asciiTheme="minorHAnsi" w:hAnsiTheme="minorHAnsi" w:cstheme="minorHAnsi"/>
-                <w:lang w:bidi="ar-EG"/>
-              </w:rPr>
-              <w:t xml:space="preserve"> , </w:t>
-            </w:r>
-            <w:proofErr w:type="spellStart"/>
-            <w:r>
-              <w:rPr>
-                <w:rFonts w:asciiTheme="minorHAnsi" w:hAnsiTheme="minorHAnsi" w:cstheme="minorHAnsi"/>
-                <w:lang w:bidi="ar-EG"/>
-              </w:rPr>
-              <w:t>created_on</w:t>
-            </w:r>
-            <w:proofErr w:type="spellEnd"/>
-            <w:r>
-              <w:rPr>
-                <w:rFonts w:asciiTheme="minorHAnsi" w:hAnsiTheme="minorHAnsi" w:cstheme="minorHAnsi"/>
-                <w:lang w:bidi="ar-EG"/>
-              </w:rPr>
-              <w:t xml:space="preserve"> , </w:t>
-            </w:r>
-            <w:proofErr w:type="spellStart"/>
             <w:r>
               <w:rPr>
                 <w:rFonts w:asciiTheme="minorHAnsi" w:hAnsiTheme="minorHAnsi" w:cstheme="minorHAnsi"/>
@@ -4538,7 +4159,6 @@
               </w:rPr>
               <w:t>ed</w:t>
             </w:r>
-            <w:proofErr w:type="spellEnd"/>
           </w:p>
           <w:p>
             <w:pPr>
@@ -4553,87 +4173,7 @@
                 <w:rFonts w:asciiTheme="minorHAnsi" w:hAnsiTheme="minorHAnsi" w:cstheme="minorHAnsi"/>
                 <w:lang w:bidi="ar-EG"/>
               </w:rPr>
-              <w:t xml:space="preserve">from </w:t>
-            </w:r>
-            <w:proofErr w:type="spellStart"/>
-            <w:r>
-              <w:rPr>
-                <w:rFonts w:asciiTheme="minorHAnsi" w:hAnsiTheme="minorHAnsi" w:cstheme="minorHAnsi"/>
-                <w:lang w:bidi="ar-EG"/>
-              </w:rPr>
-              <w:t>course_std</w:t>
-            </w:r>
-            <w:proofErr w:type="spellEnd"/>
-            <w:r>
-              <w:rPr>
-                <w:rFonts w:asciiTheme="minorHAnsi" w:hAnsiTheme="minorHAnsi" w:cstheme="minorHAnsi"/>
-                <w:lang w:bidi="ar-EG"/>
-              </w:rPr>
-              <w:t xml:space="preserve"> </w:t>
-            </w:r>
-            <w:proofErr w:type="spellStart"/>
-            <w:r>
-              <w:rPr>
-                <w:rFonts w:asciiTheme="minorHAnsi" w:hAnsiTheme="minorHAnsi" w:cstheme="minorHAnsi"/>
-                <w:lang w:bidi="ar-EG"/>
-              </w:rPr>
-              <w:t>c_std</w:t>
-            </w:r>
-            <w:proofErr w:type="spellEnd"/>
-            <w:r>
-              <w:rPr>
-                <w:rFonts w:asciiTheme="minorHAnsi" w:hAnsiTheme="minorHAnsi" w:cstheme="minorHAnsi"/>
-                <w:lang w:bidi="ar-EG"/>
-              </w:rPr>
-              <w:t xml:space="preserve"> left join </w:t>
-            </w:r>
-            <w:proofErr w:type="spellStart"/>
-            <w:r>
-              <w:rPr>
-                <w:rFonts w:asciiTheme="minorHAnsi" w:hAnsiTheme="minorHAnsi" w:cstheme="minorHAnsi"/>
-                <w:lang w:bidi="ar-EG"/>
-              </w:rPr>
-              <w:t>auth_user</w:t>
-            </w:r>
-            <w:proofErr w:type="spellEnd"/>
-            <w:r>
-              <w:rPr>
-                <w:rFonts w:asciiTheme="minorHAnsi" w:hAnsiTheme="minorHAnsi" w:cstheme="minorHAnsi"/>
-                <w:lang w:bidi="ar-EG"/>
-              </w:rPr>
-              <w:t xml:space="preserve"> </w:t>
-            </w:r>
-            <w:proofErr w:type="spellStart"/>
-            <w:r>
-              <w:rPr>
-                <w:rFonts w:asciiTheme="minorHAnsi" w:hAnsiTheme="minorHAnsi" w:cstheme="minorHAnsi"/>
-                <w:lang w:bidi="ar-EG"/>
-              </w:rPr>
-              <w:t>u_std</w:t>
-            </w:r>
-            <w:proofErr w:type="spellEnd"/>
-            <w:r>
-              <w:rPr>
-                <w:rFonts w:asciiTheme="minorHAnsi" w:hAnsiTheme="minorHAnsi" w:cstheme="minorHAnsi"/>
-                <w:lang w:bidi="ar-EG"/>
-              </w:rPr>
-              <w:t xml:space="preserve"> on </w:t>
-            </w:r>
-            <w:proofErr w:type="spellStart"/>
-            <w:r>
-              <w:rPr>
-                <w:rFonts w:asciiTheme="minorHAnsi" w:hAnsiTheme="minorHAnsi" w:cstheme="minorHAnsi"/>
-                <w:lang w:bidi="ar-EG"/>
-              </w:rPr>
-              <w:t>c_std.std_id</w:t>
-            </w:r>
-            <w:proofErr w:type="spellEnd"/>
-            <w:r>
-              <w:rPr>
-                <w:rFonts w:asciiTheme="minorHAnsi" w:hAnsiTheme="minorHAnsi" w:cstheme="minorHAnsi"/>
-                <w:lang w:bidi="ar-EG"/>
-              </w:rPr>
-              <w:t xml:space="preserve"> = u_std.id </w:t>
+              <w:t xml:space="preserve">from course_std c_std left join auth_user u_std on c_std.std_id = u_std.id </w:t>
             </w:r>
           </w:p>
           <w:p>
@@ -4649,49 +4189,8 @@
                 <w:rFonts w:asciiTheme="minorHAnsi" w:hAnsiTheme="minorHAnsi" w:cstheme="minorHAnsi"/>
                 <w:lang w:bidi="ar-EG"/>
               </w:rPr>
-              <w:t xml:space="preserve">left join attendance </w:t>
-            </w:r>
-            <w:proofErr w:type="spellStart"/>
-            <w:r>
-              <w:rPr>
-                <w:rFonts w:asciiTheme="minorHAnsi" w:hAnsiTheme="minorHAnsi" w:cstheme="minorHAnsi"/>
-                <w:lang w:bidi="ar-EG"/>
-              </w:rPr>
-              <w:t>att</w:t>
-            </w:r>
-            <w:proofErr w:type="spellEnd"/>
-            <w:r>
-              <w:rPr>
-                <w:rFonts w:asciiTheme="minorHAnsi" w:hAnsiTheme="minorHAnsi" w:cstheme="minorHAnsi"/>
-                <w:lang w:bidi="ar-EG"/>
-              </w:rPr>
-              <w:t xml:space="preserve"> on </w:t>
-            </w:r>
-            <w:proofErr w:type="spellStart"/>
-            <w:r>
-              <w:rPr>
-                <w:rFonts w:asciiTheme="minorHAnsi" w:hAnsiTheme="minorHAnsi" w:cstheme="minorHAnsi"/>
-                <w:lang w:bidi="ar-EG"/>
-              </w:rPr>
-              <w:t>c_std.cor_id</w:t>
-            </w:r>
-            <w:proofErr w:type="spellEnd"/>
-            <w:r>
-              <w:rPr>
-                <w:rFonts w:asciiTheme="minorHAnsi" w:hAnsiTheme="minorHAnsi" w:cstheme="minorHAnsi"/>
-                <w:lang w:bidi="ar-EG"/>
-              </w:rPr>
-              <w:t xml:space="preserve"> = </w:t>
-            </w:r>
-            <w:proofErr w:type="spellStart"/>
-            <w:r>
-              <w:rPr>
-                <w:rFonts w:asciiTheme="minorHAnsi" w:hAnsiTheme="minorHAnsi" w:cstheme="minorHAnsi"/>
-                <w:lang w:bidi="ar-EG"/>
-              </w:rPr>
-              <w:t>att.cor_id</w:t>
-            </w:r>
-            <w:proofErr w:type="spellEnd"/>
+              <w:t>left join attendance att on c_std.cor_id = att.cor_id</w:t>
+            </w:r>
           </w:p>
           <w:p>
             <w:pPr>
@@ -4706,49 +4205,8 @@
                 <w:rFonts w:asciiTheme="minorHAnsi" w:hAnsiTheme="minorHAnsi" w:cstheme="minorHAnsi"/>
                 <w:lang w:bidi="ar-EG"/>
               </w:rPr>
-              <w:t xml:space="preserve">left join </w:t>
-            </w:r>
-            <w:proofErr w:type="spellStart"/>
-            <w:r>
-              <w:rPr>
-                <w:rFonts w:asciiTheme="minorHAnsi" w:hAnsiTheme="minorHAnsi" w:cstheme="minorHAnsi"/>
-                <w:lang w:bidi="ar-EG"/>
-              </w:rPr>
-              <w:t>cor_std_att</w:t>
-            </w:r>
-            <w:proofErr w:type="spellEnd"/>
-            <w:r>
-              <w:rPr>
-                <w:rFonts w:asciiTheme="minorHAnsi" w:hAnsiTheme="minorHAnsi" w:cstheme="minorHAnsi"/>
-                <w:lang w:bidi="ar-EG"/>
-              </w:rPr>
-              <w:t xml:space="preserve"> </w:t>
-            </w:r>
-            <w:proofErr w:type="spellStart"/>
-            <w:r>
-              <w:rPr>
-                <w:rFonts w:asciiTheme="minorHAnsi" w:hAnsiTheme="minorHAnsi" w:cstheme="minorHAnsi"/>
-                <w:lang w:bidi="ar-EG"/>
-              </w:rPr>
-              <w:t>c_att</w:t>
-            </w:r>
-            <w:proofErr w:type="spellEnd"/>
-            <w:r>
-              <w:rPr>
-                <w:rFonts w:asciiTheme="minorHAnsi" w:hAnsiTheme="minorHAnsi" w:cstheme="minorHAnsi"/>
-                <w:lang w:bidi="ar-EG"/>
-              </w:rPr>
-              <w:t xml:space="preserve"> on att.id = </w:t>
-            </w:r>
-            <w:proofErr w:type="spellStart"/>
-            <w:r>
-              <w:rPr>
-                <w:rFonts w:asciiTheme="minorHAnsi" w:hAnsiTheme="minorHAnsi" w:cstheme="minorHAnsi"/>
-                <w:lang w:bidi="ar-EG"/>
-              </w:rPr>
-              <w:t>c_att.att_id</w:t>
-            </w:r>
-            <w:proofErr w:type="spellEnd"/>
+              <w:t>left join cor_std_att c_att on att.id = c_att.att_id</w:t>
+            </w:r>
           </w:p>
           <w:p>
             <w:pPr>
@@ -4763,17 +4221,8 @@
                 <w:rFonts w:asciiTheme="minorHAnsi" w:hAnsiTheme="minorHAnsi" w:cstheme="minorHAnsi"/>
                 <w:lang w:bidi="ar-EG"/>
               </w:rPr>
-              <w:t xml:space="preserve">and u_std.id = </w:t>
-            </w:r>
-            <w:proofErr w:type="spellStart"/>
-            <w:r>
-              <w:rPr>
-                <w:rFonts w:asciiTheme="minorHAnsi" w:hAnsiTheme="minorHAnsi" w:cstheme="minorHAnsi"/>
-                <w:lang w:bidi="ar-EG"/>
-              </w:rPr>
-              <w:t>c_att.std_id</w:t>
-            </w:r>
-            <w:proofErr w:type="spellEnd"/>
+              <w:t>and u_std.id = c_att.std_id</w:t>
+            </w:r>
           </w:p>
           <w:p>
             <w:pPr>
@@ -4783,21 +4232,12 @@
                 <w:lang w:bidi="ar-EG"/>
               </w:rPr>
             </w:pPr>
-            <w:proofErr w:type="gramStart"/>
-            <w:r>
-              <w:rPr>
-                <w:rFonts w:asciiTheme="minorHAnsi" w:hAnsiTheme="minorHAnsi" w:cstheme="minorHAnsi"/>
-                <w:lang w:bidi="ar-EG"/>
-              </w:rPr>
-              <w:t>where</w:t>
-            </w:r>
-            <w:proofErr w:type="gramEnd"/>
-            <w:r>
-              <w:rPr>
-                <w:rFonts w:asciiTheme="minorHAnsi" w:hAnsiTheme="minorHAnsi" w:cstheme="minorHAnsi"/>
-                <w:lang w:bidi="ar-EG"/>
-              </w:rPr>
-              <w:t xml:space="preserve"> </w:t>
+            <w:r>
+              <w:rPr>
+                <w:rFonts w:asciiTheme="minorHAnsi" w:hAnsiTheme="minorHAnsi" w:cstheme="minorHAnsi"/>
+                <w:lang w:bidi="ar-EG"/>
+              </w:rPr>
+              <w:t xml:space="preserve">where </w:t>
             </w:r>
             <w:r>
               <w:rPr>
@@ -4815,41 +4255,23 @@
                 <w:lang w:bidi="ar-EG"/>
               </w:rPr>
             </w:pPr>
-            <w:proofErr w:type="gramStart"/>
-            <w:r>
-              <w:rPr>
-                <w:rFonts w:asciiTheme="minorHAnsi" w:hAnsiTheme="minorHAnsi" w:cstheme="minorHAnsi"/>
-                <w:lang w:bidi="ar-EG"/>
-              </w:rPr>
-              <w:t>and</w:t>
-            </w:r>
-            <w:proofErr w:type="gramEnd"/>
-            <w:r>
-              <w:rPr>
-                <w:rFonts w:asciiTheme="minorHAnsi" w:hAnsiTheme="minorHAnsi" w:cstheme="minorHAnsi"/>
-                <w:lang w:bidi="ar-EG"/>
-              </w:rPr>
-              <w:t xml:space="preserve"> </w:t>
-            </w:r>
-            <w:proofErr w:type="spellStart"/>
-            <w:r>
-              <w:rPr>
-                <w:rFonts w:asciiTheme="minorHAnsi" w:hAnsiTheme="minorHAnsi" w:cstheme="minorHAnsi"/>
-                <w:lang w:bidi="ar-EG"/>
-              </w:rPr>
-              <w:t>c_std.cor_id</w:t>
-            </w:r>
-            <w:proofErr w:type="spellEnd"/>
-            <w:r>
-              <w:rPr>
-                <w:rFonts w:asciiTheme="minorHAnsi" w:hAnsiTheme="minorHAnsi" w:cstheme="minorHAnsi"/>
-                <w:lang w:bidi="ar-EG"/>
-              </w:rPr>
-              <w:t xml:space="preserve"> = ?</w:t>
-            </w:r>
-          </w:p>
-          <w:bookmarkEnd w:id="16"/>
-          <w:bookmarkEnd w:id="17"/>
+            <w:r>
+              <w:rPr>
+                <w:rFonts w:asciiTheme="minorHAnsi" w:hAnsiTheme="minorHAnsi" w:cstheme="minorHAnsi"/>
+                <w:lang w:bidi="ar-EG"/>
+              </w:rPr>
+              <w:t xml:space="preserve">and </w:t>
+            </w:r>
+            <w:r>
+              <w:rPr>
+                <w:rFonts w:asciiTheme="minorHAnsi" w:hAnsiTheme="minorHAnsi" w:cstheme="minorHAnsi"/>
+                <w:lang w:bidi="ar-EG"/>
+              </w:rPr>
+              <w:t>c_std.cor_id = ?</w:t>
+            </w:r>
+          </w:p>
+          <w:bookmarkEnd w:id="14"/>
+          <w:bookmarkEnd w:id="15"/>
           <w:p>
             <w:pPr>
               <w:spacing w:before="0"/>
@@ -4897,33 +4319,14 @@
 </file>
 
 <file path=word/comments.xml><?xml version="1.0" encoding="utf-8"?>
-<w:comments xmlns:wpc="http://schemas.microsoft.com/office/word/2010/wordprocessingCanvas" xmlns:mc="http://schemas.openxmlformats.org/markup-compatibility/2006" xmlns:o="urn:schemas-microsoft-com:office:office" xmlns:r="http://schemas.openxmlformats.org/officeDocument/2006/relationships" xmlns:m="http://schemas.openxmlformats.org/officeDocument/2006/math" xmlns:v="urn:schemas-microsoft-com:vml" xmlns:wp14="http://schemas.microsoft.com/office/word/2010/wordprocessingDrawing" xmlns:wp="http://schemas.openxmlformats.org/drawingml/2006/wordprocessingDrawing" xmlns:w10="urn:schemas-microsoft-com:office:word" xmlns:w="http://schemas.openxmlformats.org/wordprocessingml/2006/main" xmlns:w14="http://schemas.microsoft.com/office/word/2010/wordml" xmlns:wpg="http://schemas.microsoft.com/office/word/2010/wordprocessingGroup" xmlns:wpi="http://schemas.microsoft.com/office/word/2010/wordprocessingInk" xmlns:wne="http://schemas.microsoft.com/office/word/2006/wordml" xmlns:wps="http://schemas.microsoft.com/office/word/2010/wordprocessingShape" mc:Ignorable="w14 wp14">
-  <w:comment w:id="10" w:author="Ahmed Motair" w:date="2019-02-19T11:08:00Z" w:initials="AM">
+<w:comments xmlns:wpc="http://schemas.microsoft.com/office/word/2010/wordprocessingCanvas" xmlns:mc="http://schemas.openxmlformats.org/markup-compatibility/2006" xmlns:o="urn:schemas-microsoft-com:office:office" xmlns:r="http://schemas.openxmlformats.org/officeDocument/2006/relationships" xmlns:m="http://schemas.openxmlformats.org/officeDocument/2006/math" xmlns:v="urn:schemas-microsoft-com:vml" xmlns:wp14="http://schemas.microsoft.com/office/word/2010/wordprocessingDrawing" xmlns:wp="http://schemas.openxmlformats.org/drawingml/2006/wordprocessingDrawing" xmlns:w10="urn:schemas-microsoft-com:office:word" xmlns:w="http://schemas.openxmlformats.org/wordprocessingml/2006/main" xmlns:w14="http://schemas.microsoft.com/office/word/2010/wordml" xmlns:w15="http://schemas.microsoft.com/office/word/2012/wordml" xmlns:wpg="http://schemas.microsoft.com/office/word/2010/wordprocessingGroup" xmlns:wpi="http://schemas.microsoft.com/office/word/2010/wordprocessingInk" xmlns:wne="http://schemas.microsoft.com/office/word/2006/wordml" xmlns:wps="http://schemas.microsoft.com/office/word/2010/wordprocessingShape" mc:Ignorable="w14 w15 wp14">
+  <w:comment w:id="9" w:author="Ahmed Motair" w:date="2019-02-19T11:13:00Z" w:initials="AM">
     <w:p>
       <w:pPr>
         <w:pStyle w:val="CommentText"/>
       </w:pPr>
-      <w:r>
-        <w:rPr>
-          <w:rStyle w:val="CommentReference"/>
-        </w:rPr>
-        <w:annotationRef/>
-      </w:r>
-      <w:r>
-        <w:t>This should be /data/course/attendance-</w:t>
-      </w:r>
-      <w:proofErr w:type="spellStart"/>
-      <w:r>
-        <w:t>dto.data.ts</w:t>
-      </w:r>
-      <w:proofErr w:type="spellEnd"/>
-    </w:p>
-  </w:comment>
-  <w:comment w:id="11" w:author="Ahmed Motair" w:date="2019-02-19T11:13:00Z" w:initials="AM">
-    <w:p>
-      <w:pPr>
-        <w:pStyle w:val="CommentText"/>
-      </w:pPr>
+      <w:bookmarkStart w:id="10" w:name="_GoBack"/>
+      <w:bookmarkEnd w:id="10"/>
       <w:r>
         <w:t xml:space="preserve">You don’t have to create new User </w:t>
       </w:r>
@@ -4937,34 +4340,8 @@
         <w:annotationRef/>
       </w:r>
       <w:r>
-        <w:t xml:space="preserve">You can use the </w:t>
+        <w:t>You can use the StdDTO</w:t>
       </w:r>
-      <w:proofErr w:type="spellStart"/>
-      <w:r>
-        <w:t>StdDTO</w:t>
-      </w:r>
-      <w:proofErr w:type="spellEnd"/>
-    </w:p>
-  </w:comment>
-  <w:comment w:id="13" w:author="Ahmed Motair" w:date="2019-02-19T11:14:00Z" w:initials="AM">
-    <w:p>
-      <w:pPr>
-        <w:pStyle w:val="CommentText"/>
-      </w:pPr>
-      <w:r>
-        <w:rPr>
-          <w:rStyle w:val="CommentReference"/>
-        </w:rPr>
-        <w:annotationRef/>
-      </w:r>
-      <w:r>
-        <w:t>Should be /shared/services/</w:t>
-      </w:r>
-      <w:proofErr w:type="spellStart"/>
-      <w:r>
-        <w:t>attendance.service.ts</w:t>
-      </w:r>
-      <w:proofErr w:type="spellEnd"/>
     </w:p>
   </w:comment>
 </w:comments>
@@ -4972,14 +4349,12 @@
 
 <file path=word/commentsExtended.xml><?xml version="1.0" encoding="utf-8"?>
 <w15:commentsEx xmlns:wpc="http://schemas.microsoft.com/office/word/2010/wordprocessingCanvas" xmlns:mc="http://schemas.openxmlformats.org/markup-compatibility/2006" xmlns:o="urn:schemas-microsoft-com:office:office" xmlns:r="http://schemas.openxmlformats.org/officeDocument/2006/relationships" xmlns:m="http://schemas.openxmlformats.org/officeDocument/2006/math" xmlns:v="urn:schemas-microsoft-com:vml" xmlns:wp14="http://schemas.microsoft.com/office/word/2010/wordprocessingDrawing" xmlns:wp="http://schemas.openxmlformats.org/drawingml/2006/wordprocessingDrawing" xmlns:w10="urn:schemas-microsoft-com:office:word" xmlns:w="http://schemas.openxmlformats.org/wordprocessingml/2006/main" xmlns:w14="http://schemas.microsoft.com/office/word/2010/wordml" xmlns:w15="http://schemas.microsoft.com/office/word/2012/wordml" xmlns:wpg="http://schemas.microsoft.com/office/word/2010/wordprocessingGroup" xmlns:wpi="http://schemas.microsoft.com/office/word/2010/wordprocessingInk" xmlns:wne="http://schemas.microsoft.com/office/word/2006/wordml" xmlns:wps="http://schemas.microsoft.com/office/word/2010/wordprocessingShape" mc:Ignorable="w14 w15 wp14">
-  <w15:commentEx w15:paraId="2D4457BA" w15:done="0"/>
   <w15:commentEx w15:paraId="05F91988" w15:done="0"/>
-  <w15:commentEx w15:paraId="1854DA9F" w15:done="0"/>
 </w15:commentsEx>
 </file>
 
 <file path=word/endnotes.xml><?xml version="1.0" encoding="utf-8"?>
-<w:endnotes xmlns:wpc="http://schemas.microsoft.com/office/word/2010/wordprocessingCanvas" xmlns:mc="http://schemas.openxmlformats.org/markup-compatibility/2006" xmlns:o="urn:schemas-microsoft-com:office:office" xmlns:r="http://schemas.openxmlformats.org/officeDocument/2006/relationships" xmlns:m="http://schemas.openxmlformats.org/officeDocument/2006/math" xmlns:v="urn:schemas-microsoft-com:vml" xmlns:wp14="http://schemas.microsoft.com/office/word/2010/wordprocessingDrawing" xmlns:wp="http://schemas.openxmlformats.org/drawingml/2006/wordprocessingDrawing" xmlns:w10="urn:schemas-microsoft-com:office:word" xmlns:w="http://schemas.openxmlformats.org/wordprocessingml/2006/main" xmlns:w14="http://schemas.microsoft.com/office/word/2010/wordml" xmlns:wpg="http://schemas.microsoft.com/office/word/2010/wordprocessingGroup" xmlns:wpi="http://schemas.microsoft.com/office/word/2010/wordprocessingInk" xmlns:wne="http://schemas.microsoft.com/office/word/2006/wordml" xmlns:wps="http://schemas.microsoft.com/office/word/2010/wordprocessingShape" mc:Ignorable="w14 wp14">
+<w:endnotes xmlns:wpc="http://schemas.microsoft.com/office/word/2010/wordprocessingCanvas" xmlns:mc="http://schemas.openxmlformats.org/markup-compatibility/2006" xmlns:o="urn:schemas-microsoft-com:office:office" xmlns:r="http://schemas.openxmlformats.org/officeDocument/2006/relationships" xmlns:m="http://schemas.openxmlformats.org/officeDocument/2006/math" xmlns:v="urn:schemas-microsoft-com:vml" xmlns:wp14="http://schemas.microsoft.com/office/word/2010/wordprocessingDrawing" xmlns:wp="http://schemas.openxmlformats.org/drawingml/2006/wordprocessingDrawing" xmlns:w10="urn:schemas-microsoft-com:office:word" xmlns:w="http://schemas.openxmlformats.org/wordprocessingml/2006/main" xmlns:w14="http://schemas.microsoft.com/office/word/2010/wordml" xmlns:w15="http://schemas.microsoft.com/office/word/2012/wordml" xmlns:wpg="http://schemas.microsoft.com/office/word/2010/wordprocessingGroup" xmlns:wpi="http://schemas.microsoft.com/office/word/2010/wordprocessingInk" xmlns:wne="http://schemas.microsoft.com/office/word/2006/wordml" xmlns:wps="http://schemas.microsoft.com/office/word/2010/wordprocessingShape" mc:Ignorable="w14 w15 wp14">
   <w:endnote w:type="separator" w:id="-1">
     <w:p>
       <w:r>
@@ -4998,7 +4373,7 @@
 </file>
 
 <file path=word/footer1.xml><?xml version="1.0" encoding="utf-8"?>
-<w:ftr xmlns:wpc="http://schemas.microsoft.com/office/word/2010/wordprocessingCanvas" xmlns:mc="http://schemas.openxmlformats.org/markup-compatibility/2006" xmlns:o="urn:schemas-microsoft-com:office:office" xmlns:r="http://schemas.openxmlformats.org/officeDocument/2006/relationships" xmlns:m="http://schemas.openxmlformats.org/officeDocument/2006/math" xmlns:v="urn:schemas-microsoft-com:vml" xmlns:wp14="http://schemas.microsoft.com/office/word/2010/wordprocessingDrawing" xmlns:wp="http://schemas.openxmlformats.org/drawingml/2006/wordprocessingDrawing" xmlns:w10="urn:schemas-microsoft-com:office:word" xmlns:w="http://schemas.openxmlformats.org/wordprocessingml/2006/main" xmlns:w14="http://schemas.microsoft.com/office/word/2010/wordml" xmlns:wpg="http://schemas.microsoft.com/office/word/2010/wordprocessingGroup" xmlns:wpi="http://schemas.microsoft.com/office/word/2010/wordprocessingInk" xmlns:wne="http://schemas.microsoft.com/office/word/2006/wordml" xmlns:wps="http://schemas.microsoft.com/office/word/2010/wordprocessingShape" mc:Ignorable="w14 wp14">
+<w:ftr xmlns:wpc="http://schemas.microsoft.com/office/word/2010/wordprocessingCanvas" xmlns:mc="http://schemas.openxmlformats.org/markup-compatibility/2006" xmlns:o="urn:schemas-microsoft-com:office:office" xmlns:r="http://schemas.openxmlformats.org/officeDocument/2006/relationships" xmlns:m="http://schemas.openxmlformats.org/officeDocument/2006/math" xmlns:v="urn:schemas-microsoft-com:vml" xmlns:wp14="http://schemas.microsoft.com/office/word/2010/wordprocessingDrawing" xmlns:wp="http://schemas.openxmlformats.org/drawingml/2006/wordprocessingDrawing" xmlns:w10="urn:schemas-microsoft-com:office:word" xmlns:w="http://schemas.openxmlformats.org/wordprocessingml/2006/main" xmlns:w14="http://schemas.microsoft.com/office/word/2010/wordml" xmlns:w15="http://schemas.microsoft.com/office/word/2012/wordml" xmlns:wpg="http://schemas.microsoft.com/office/word/2010/wordprocessingGroup" xmlns:wpi="http://schemas.microsoft.com/office/word/2010/wordprocessingInk" xmlns:wne="http://schemas.microsoft.com/office/word/2006/wordml" xmlns:wps="http://schemas.microsoft.com/office/word/2010/wordprocessingShape" mc:Ignorable="w14 w15 wp14">
   <w:p>
     <w:pPr>
       <w:pBdr>
@@ -5164,7 +4539,7 @@
 </file>
 
 <file path=word/footer2.xml><?xml version="1.0" encoding="utf-8"?>
-<w:ftr xmlns:wpc="http://schemas.microsoft.com/office/word/2010/wordprocessingCanvas" xmlns:mc="http://schemas.openxmlformats.org/markup-compatibility/2006" xmlns:o="urn:schemas-microsoft-com:office:office" xmlns:r="http://schemas.openxmlformats.org/officeDocument/2006/relationships" xmlns:m="http://schemas.openxmlformats.org/officeDocument/2006/math" xmlns:v="urn:schemas-microsoft-com:vml" xmlns:wp14="http://schemas.microsoft.com/office/word/2010/wordprocessingDrawing" xmlns:wp="http://schemas.openxmlformats.org/drawingml/2006/wordprocessingDrawing" xmlns:w10="urn:schemas-microsoft-com:office:word" xmlns:w="http://schemas.openxmlformats.org/wordprocessingml/2006/main" xmlns:w14="http://schemas.microsoft.com/office/word/2010/wordml" xmlns:wpg="http://schemas.microsoft.com/office/word/2010/wordprocessingGroup" xmlns:wpi="http://schemas.microsoft.com/office/word/2010/wordprocessingInk" xmlns:wne="http://schemas.microsoft.com/office/word/2006/wordml" xmlns:wps="http://schemas.microsoft.com/office/word/2010/wordprocessingShape" mc:Ignorable="w14 wp14">
+<w:ftr xmlns:wpc="http://schemas.microsoft.com/office/word/2010/wordprocessingCanvas" xmlns:mc="http://schemas.openxmlformats.org/markup-compatibility/2006" xmlns:o="urn:schemas-microsoft-com:office:office" xmlns:r="http://schemas.openxmlformats.org/officeDocument/2006/relationships" xmlns:m="http://schemas.openxmlformats.org/officeDocument/2006/math" xmlns:v="urn:schemas-microsoft-com:vml" xmlns:wp14="http://schemas.microsoft.com/office/word/2010/wordprocessingDrawing" xmlns:wp="http://schemas.openxmlformats.org/drawingml/2006/wordprocessingDrawing" xmlns:w10="urn:schemas-microsoft-com:office:word" xmlns:w="http://schemas.openxmlformats.org/wordprocessingml/2006/main" xmlns:w14="http://schemas.microsoft.com/office/word/2010/wordml" xmlns:w15="http://schemas.microsoft.com/office/word/2012/wordml" xmlns:wpg="http://schemas.microsoft.com/office/word/2010/wordprocessingGroup" xmlns:wpi="http://schemas.microsoft.com/office/word/2010/wordprocessingInk" xmlns:wne="http://schemas.microsoft.com/office/word/2006/wordml" xmlns:wps="http://schemas.microsoft.com/office/word/2010/wordprocessingShape" mc:Ignorable="w14 w15 wp14">
   <w:p>
     <w:pPr>
       <w:pBdr>
@@ -5193,27 +4568,7 @@
         <w:szCs w:val="16"/>
         <w:lang w:val="fr-FR"/>
       </w:rPr>
-      <w:t xml:space="preserve"> </w:t>
-    </w:r>
-    <w:proofErr w:type="spellStart"/>
-    <w:r>
-      <w:rPr>
-        <w:rFonts w:cs="Arial"/>
-        <w:sz w:val="16"/>
-        <w:szCs w:val="16"/>
-        <w:lang w:val="fr-FR"/>
-      </w:rPr>
-      <w:t>Detail</w:t>
-    </w:r>
-    <w:proofErr w:type="spellEnd"/>
-    <w:r>
-      <w:rPr>
-        <w:rFonts w:cs="Arial"/>
-        <w:sz w:val="16"/>
-        <w:szCs w:val="16"/>
-        <w:lang w:val="fr-FR"/>
-      </w:rPr>
-      <w:t xml:space="preserve"> Design</w:t>
+      <w:t xml:space="preserve"> Detail Design</w:t>
     </w:r>
     <w:r>
       <w:rPr>
@@ -5432,7 +4787,7 @@
 </file>
 
 <file path=word/footnotes.xml><?xml version="1.0" encoding="utf-8"?>
-<w:footnotes xmlns:wpc="http://schemas.microsoft.com/office/word/2010/wordprocessingCanvas" xmlns:mc="http://schemas.openxmlformats.org/markup-compatibility/2006" xmlns:o="urn:schemas-microsoft-com:office:office" xmlns:r="http://schemas.openxmlformats.org/officeDocument/2006/relationships" xmlns:m="http://schemas.openxmlformats.org/officeDocument/2006/math" xmlns:v="urn:schemas-microsoft-com:vml" xmlns:wp14="http://schemas.microsoft.com/office/word/2010/wordprocessingDrawing" xmlns:wp="http://schemas.openxmlformats.org/drawingml/2006/wordprocessingDrawing" xmlns:w10="urn:schemas-microsoft-com:office:word" xmlns:w="http://schemas.openxmlformats.org/wordprocessingml/2006/main" xmlns:w14="http://schemas.microsoft.com/office/word/2010/wordml" xmlns:wpg="http://schemas.microsoft.com/office/word/2010/wordprocessingGroup" xmlns:wpi="http://schemas.microsoft.com/office/word/2010/wordprocessingInk" xmlns:wne="http://schemas.microsoft.com/office/word/2006/wordml" xmlns:wps="http://schemas.microsoft.com/office/word/2010/wordprocessingShape" mc:Ignorable="w14 wp14">
+<w:footnotes xmlns:wpc="http://schemas.microsoft.com/office/word/2010/wordprocessingCanvas" xmlns:mc="http://schemas.openxmlformats.org/markup-compatibility/2006" xmlns:o="urn:schemas-microsoft-com:office:office" xmlns:r="http://schemas.openxmlformats.org/officeDocument/2006/relationships" xmlns:m="http://schemas.openxmlformats.org/officeDocument/2006/math" xmlns:v="urn:schemas-microsoft-com:vml" xmlns:wp14="http://schemas.microsoft.com/office/word/2010/wordprocessingDrawing" xmlns:wp="http://schemas.openxmlformats.org/drawingml/2006/wordprocessingDrawing" xmlns:w10="urn:schemas-microsoft-com:office:word" xmlns:w="http://schemas.openxmlformats.org/wordprocessingml/2006/main" xmlns:w14="http://schemas.microsoft.com/office/word/2010/wordml" xmlns:w15="http://schemas.microsoft.com/office/word/2012/wordml" xmlns:wpg="http://schemas.microsoft.com/office/word/2010/wordprocessingGroup" xmlns:wpi="http://schemas.microsoft.com/office/word/2010/wordprocessingInk" xmlns:wne="http://schemas.microsoft.com/office/word/2006/wordml" xmlns:wps="http://schemas.microsoft.com/office/word/2010/wordprocessingShape" mc:Ignorable="w14 w15 wp14">
   <w:footnote w:type="separator" w:id="-1">
     <w:p>
       <w:r>
@@ -5451,7 +4806,7 @@
 </file>
 
 <file path=word/header1.xml><?xml version="1.0" encoding="utf-8"?>
-<w:hdr xmlns:wpc="http://schemas.microsoft.com/office/word/2010/wordprocessingCanvas" xmlns:mc="http://schemas.openxmlformats.org/markup-compatibility/2006" xmlns:o="urn:schemas-microsoft-com:office:office" xmlns:r="http://schemas.openxmlformats.org/officeDocument/2006/relationships" xmlns:m="http://schemas.openxmlformats.org/officeDocument/2006/math" xmlns:v="urn:schemas-microsoft-com:vml" xmlns:wp14="http://schemas.microsoft.com/office/word/2010/wordprocessingDrawing" xmlns:wp="http://schemas.openxmlformats.org/drawingml/2006/wordprocessingDrawing" xmlns:w10="urn:schemas-microsoft-com:office:word" xmlns:w="http://schemas.openxmlformats.org/wordprocessingml/2006/main" xmlns:w14="http://schemas.microsoft.com/office/word/2010/wordml" xmlns:wpg="http://schemas.microsoft.com/office/word/2010/wordprocessingGroup" xmlns:wpi="http://schemas.microsoft.com/office/word/2010/wordprocessingInk" xmlns:wne="http://schemas.microsoft.com/office/word/2006/wordml" xmlns:wps="http://schemas.microsoft.com/office/word/2010/wordprocessingShape" mc:Ignorable="w14 wp14">
+<w:hdr xmlns:wpc="http://schemas.microsoft.com/office/word/2010/wordprocessingCanvas" xmlns:mc="http://schemas.openxmlformats.org/markup-compatibility/2006" xmlns:o="urn:schemas-microsoft-com:office:office" xmlns:r="http://schemas.openxmlformats.org/officeDocument/2006/relationships" xmlns:m="http://schemas.openxmlformats.org/officeDocument/2006/math" xmlns:v="urn:schemas-microsoft-com:vml" xmlns:wp14="http://schemas.microsoft.com/office/word/2010/wordprocessingDrawing" xmlns:wp="http://schemas.openxmlformats.org/drawingml/2006/wordprocessingDrawing" xmlns:w10="urn:schemas-microsoft-com:office:word" xmlns:w="http://schemas.openxmlformats.org/wordprocessingml/2006/main" xmlns:w14="http://schemas.microsoft.com/office/word/2010/wordml" xmlns:w15="http://schemas.microsoft.com/office/word/2012/wordml" xmlns:wpg="http://schemas.microsoft.com/office/word/2010/wordprocessingGroup" xmlns:wpi="http://schemas.microsoft.com/office/word/2010/wordprocessingInk" xmlns:wne="http://schemas.microsoft.com/office/word/2006/wordml" xmlns:wps="http://schemas.microsoft.com/office/word/2010/wordprocessingShape" mc:Ignorable="w14 w15 wp14">
   <w:p>
     <w:pPr>
       <w:pStyle w:val="Header"/>
@@ -5502,7 +4857,7 @@
 </file>
 
 <file path=word/header2.xml><?xml version="1.0" encoding="utf-8"?>
-<w:hdr xmlns:wpc="http://schemas.microsoft.com/office/word/2010/wordprocessingCanvas" xmlns:mc="http://schemas.openxmlformats.org/markup-compatibility/2006" xmlns:o="urn:schemas-microsoft-com:office:office" xmlns:r="http://schemas.openxmlformats.org/officeDocument/2006/relationships" xmlns:m="http://schemas.openxmlformats.org/officeDocument/2006/math" xmlns:v="urn:schemas-microsoft-com:vml" xmlns:wp14="http://schemas.microsoft.com/office/word/2010/wordprocessingDrawing" xmlns:wp="http://schemas.openxmlformats.org/drawingml/2006/wordprocessingDrawing" xmlns:w10="urn:schemas-microsoft-com:office:word" xmlns:w="http://schemas.openxmlformats.org/wordprocessingml/2006/main" xmlns:w14="http://schemas.microsoft.com/office/word/2010/wordml" xmlns:wpg="http://schemas.microsoft.com/office/word/2010/wordprocessingGroup" xmlns:wpi="http://schemas.microsoft.com/office/word/2010/wordprocessingInk" xmlns:wne="http://schemas.microsoft.com/office/word/2006/wordml" xmlns:wps="http://schemas.microsoft.com/office/word/2010/wordprocessingShape" mc:Ignorable="w14 wp14">
+<w:hdr xmlns:wpc="http://schemas.microsoft.com/office/word/2010/wordprocessingCanvas" xmlns:mc="http://schemas.openxmlformats.org/markup-compatibility/2006" xmlns:o="urn:schemas-microsoft-com:office:office" xmlns:r="http://schemas.openxmlformats.org/officeDocument/2006/relationships" xmlns:m="http://schemas.openxmlformats.org/officeDocument/2006/math" xmlns:v="urn:schemas-microsoft-com:vml" xmlns:wp14="http://schemas.microsoft.com/office/word/2010/wordprocessingDrawing" xmlns:wp="http://schemas.openxmlformats.org/drawingml/2006/wordprocessingDrawing" xmlns:w10="urn:schemas-microsoft-com:office:word" xmlns:w="http://schemas.openxmlformats.org/wordprocessingml/2006/main" xmlns:w14="http://schemas.microsoft.com/office/word/2010/wordml" xmlns:w15="http://schemas.microsoft.com/office/word/2012/wordml" xmlns:wpg="http://schemas.microsoft.com/office/word/2010/wordprocessingGroup" xmlns:wpi="http://schemas.microsoft.com/office/word/2010/wordprocessingInk" xmlns:wne="http://schemas.microsoft.com/office/word/2006/wordml" xmlns:wps="http://schemas.microsoft.com/office/word/2010/wordprocessingShape" mc:Ignorable="w14 w15 wp14">
   <w:tbl>
     <w:tblPr>
       <w:tblStyle w:val="TableGrid"/>
@@ -5565,7 +4920,7 @@
 </file>
 
 <file path=word/header3.xml><?xml version="1.0" encoding="utf-8"?>
-<w:hdr xmlns:wpc="http://schemas.microsoft.com/office/word/2010/wordprocessingCanvas" xmlns:mc="http://schemas.openxmlformats.org/markup-compatibility/2006" xmlns:o="urn:schemas-microsoft-com:office:office" xmlns:r="http://schemas.openxmlformats.org/officeDocument/2006/relationships" xmlns:m="http://schemas.openxmlformats.org/officeDocument/2006/math" xmlns:v="urn:schemas-microsoft-com:vml" xmlns:wp14="http://schemas.microsoft.com/office/word/2010/wordprocessingDrawing" xmlns:wp="http://schemas.openxmlformats.org/drawingml/2006/wordprocessingDrawing" xmlns:w10="urn:schemas-microsoft-com:office:word" xmlns:w="http://schemas.openxmlformats.org/wordprocessingml/2006/main" xmlns:w14="http://schemas.microsoft.com/office/word/2010/wordml" xmlns:wpg="http://schemas.microsoft.com/office/word/2010/wordprocessingGroup" xmlns:wpi="http://schemas.microsoft.com/office/word/2010/wordprocessingInk" xmlns:wne="http://schemas.microsoft.com/office/word/2006/wordml" xmlns:wps="http://schemas.microsoft.com/office/word/2010/wordprocessingShape" mc:Ignorable="w14 wp14">
+<w:hdr xmlns:wpc="http://schemas.microsoft.com/office/word/2010/wordprocessingCanvas" xmlns:mc="http://schemas.openxmlformats.org/markup-compatibility/2006" xmlns:o="urn:schemas-microsoft-com:office:office" xmlns:r="http://schemas.openxmlformats.org/officeDocument/2006/relationships" xmlns:m="http://schemas.openxmlformats.org/officeDocument/2006/math" xmlns:v="urn:schemas-microsoft-com:vml" xmlns:wp14="http://schemas.microsoft.com/office/word/2010/wordprocessingDrawing" xmlns:wp="http://schemas.openxmlformats.org/drawingml/2006/wordprocessingDrawing" xmlns:w10="urn:schemas-microsoft-com:office:word" xmlns:w="http://schemas.openxmlformats.org/wordprocessingml/2006/main" xmlns:w14="http://schemas.microsoft.com/office/word/2010/wordml" xmlns:w15="http://schemas.microsoft.com/office/word/2012/wordml" xmlns:wpg="http://schemas.microsoft.com/office/word/2010/wordprocessingGroup" xmlns:wpi="http://schemas.microsoft.com/office/word/2010/wordprocessingInk" xmlns:wne="http://schemas.microsoft.com/office/word/2006/wordml" xmlns:wps="http://schemas.microsoft.com/office/word/2010/wordprocessingShape" mc:Ignorable="w14 w15 wp14">
   <w:p>
     <w:pPr>
       <w:pStyle w:val="Header"/>
@@ -5575,7 +4930,7 @@
 </file>
 
 <file path=word/header4.xml><?xml version="1.0" encoding="utf-8"?>
-<w:hdr xmlns:wpc="http://schemas.microsoft.com/office/word/2010/wordprocessingCanvas" xmlns:mc="http://schemas.openxmlformats.org/markup-compatibility/2006" xmlns:o="urn:schemas-microsoft-com:office:office" xmlns:r="http://schemas.openxmlformats.org/officeDocument/2006/relationships" xmlns:m="http://schemas.openxmlformats.org/officeDocument/2006/math" xmlns:v="urn:schemas-microsoft-com:vml" xmlns:wp14="http://schemas.microsoft.com/office/word/2010/wordprocessingDrawing" xmlns:wp="http://schemas.openxmlformats.org/drawingml/2006/wordprocessingDrawing" xmlns:w10="urn:schemas-microsoft-com:office:word" xmlns:w="http://schemas.openxmlformats.org/wordprocessingml/2006/main" xmlns:w14="http://schemas.microsoft.com/office/word/2010/wordml" xmlns:wpg="http://schemas.microsoft.com/office/word/2010/wordprocessingGroup" xmlns:wpi="http://schemas.microsoft.com/office/word/2010/wordprocessingInk" xmlns:wne="http://schemas.microsoft.com/office/word/2006/wordml" xmlns:wps="http://schemas.microsoft.com/office/word/2010/wordprocessingShape" mc:Ignorable="w14 wp14">
+<w:hdr xmlns:wpc="http://schemas.microsoft.com/office/word/2010/wordprocessingCanvas" xmlns:mc="http://schemas.openxmlformats.org/markup-compatibility/2006" xmlns:o="urn:schemas-microsoft-com:office:office" xmlns:r="http://schemas.openxmlformats.org/officeDocument/2006/relationships" xmlns:m="http://schemas.openxmlformats.org/officeDocument/2006/math" xmlns:v="urn:schemas-microsoft-com:vml" xmlns:wp14="http://schemas.microsoft.com/office/word/2010/wordprocessingDrawing" xmlns:wp="http://schemas.openxmlformats.org/drawingml/2006/wordprocessingDrawing" xmlns:w10="urn:schemas-microsoft-com:office:word" xmlns:w="http://schemas.openxmlformats.org/wordprocessingml/2006/main" xmlns:w14="http://schemas.microsoft.com/office/word/2010/wordml" xmlns:w15="http://schemas.microsoft.com/office/word/2012/wordml" xmlns:wpg="http://schemas.microsoft.com/office/word/2010/wordprocessingGroup" xmlns:wpi="http://schemas.microsoft.com/office/word/2010/wordprocessingInk" xmlns:wne="http://schemas.microsoft.com/office/word/2006/wordml" xmlns:wps="http://schemas.microsoft.com/office/word/2010/wordprocessingShape" mc:Ignorable="w14 w15 wp14">
   <w:tbl>
     <w:tblPr>
       <w:tblStyle w:val="TableGrid"/>
@@ -5638,7 +4993,7 @@
 </file>
 
 <file path=word/header5.xml><?xml version="1.0" encoding="utf-8"?>
-<w:hdr xmlns:wpc="http://schemas.microsoft.com/office/word/2010/wordprocessingCanvas" xmlns:mc="http://schemas.openxmlformats.org/markup-compatibility/2006" xmlns:o="urn:schemas-microsoft-com:office:office" xmlns:r="http://schemas.openxmlformats.org/officeDocument/2006/relationships" xmlns:m="http://schemas.openxmlformats.org/officeDocument/2006/math" xmlns:v="urn:schemas-microsoft-com:vml" xmlns:wp14="http://schemas.microsoft.com/office/word/2010/wordprocessingDrawing" xmlns:wp="http://schemas.openxmlformats.org/drawingml/2006/wordprocessingDrawing" xmlns:w10="urn:schemas-microsoft-com:office:word" xmlns:w="http://schemas.openxmlformats.org/wordprocessingml/2006/main" xmlns:w14="http://schemas.microsoft.com/office/word/2010/wordml" xmlns:wpg="http://schemas.microsoft.com/office/word/2010/wordprocessingGroup" xmlns:wpi="http://schemas.microsoft.com/office/word/2010/wordprocessingInk" xmlns:wne="http://schemas.microsoft.com/office/word/2006/wordml" xmlns:wps="http://schemas.microsoft.com/office/word/2010/wordprocessingShape" mc:Ignorable="w14 wp14">
+<w:hdr xmlns:wpc="http://schemas.microsoft.com/office/word/2010/wordprocessingCanvas" xmlns:mc="http://schemas.openxmlformats.org/markup-compatibility/2006" xmlns:o="urn:schemas-microsoft-com:office:office" xmlns:r="http://schemas.openxmlformats.org/officeDocument/2006/relationships" xmlns:m="http://schemas.openxmlformats.org/officeDocument/2006/math" xmlns:v="urn:schemas-microsoft-com:vml" xmlns:wp14="http://schemas.microsoft.com/office/word/2010/wordprocessingDrawing" xmlns:wp="http://schemas.openxmlformats.org/drawingml/2006/wordprocessingDrawing" xmlns:w10="urn:schemas-microsoft-com:office:word" xmlns:w="http://schemas.openxmlformats.org/wordprocessingml/2006/main" xmlns:w14="http://schemas.microsoft.com/office/word/2010/wordml" xmlns:w15="http://schemas.microsoft.com/office/word/2012/wordml" xmlns:wpg="http://schemas.microsoft.com/office/word/2010/wordprocessingGroup" xmlns:wpi="http://schemas.microsoft.com/office/word/2010/wordprocessingInk" xmlns:wne="http://schemas.microsoft.com/office/word/2006/wordml" xmlns:wps="http://schemas.microsoft.com/office/word/2010/wordprocessingShape" mc:Ignorable="w14 w15 wp14">
   <w:tbl>
     <w:tblPr>
       <w:tblStyle w:val="TableGrid"/>
@@ -5692,8 +5047,8 @@
 </file>
 
 <file path=word/numbering.xml><?xml version="1.0" encoding="utf-8"?>
-<w:numbering xmlns:wpc="http://schemas.microsoft.com/office/word/2010/wordprocessingCanvas" xmlns:mc="http://schemas.openxmlformats.org/markup-compatibility/2006" xmlns:o="urn:schemas-microsoft-com:office:office" xmlns:r="http://schemas.openxmlformats.org/officeDocument/2006/relationships" xmlns:m="http://schemas.openxmlformats.org/officeDocument/2006/math" xmlns:v="urn:schemas-microsoft-com:vml" xmlns:wp14="http://schemas.microsoft.com/office/word/2010/wordprocessingDrawing" xmlns:wp="http://schemas.openxmlformats.org/drawingml/2006/wordprocessingDrawing" xmlns:w10="urn:schemas-microsoft-com:office:word" xmlns:w="http://schemas.openxmlformats.org/wordprocessingml/2006/main" xmlns:w14="http://schemas.microsoft.com/office/word/2010/wordml" xmlns:wpg="http://schemas.microsoft.com/office/word/2010/wordprocessingGroup" xmlns:wpi="http://schemas.microsoft.com/office/word/2010/wordprocessingInk" xmlns:wne="http://schemas.microsoft.com/office/word/2006/wordml" xmlns:wps="http://schemas.microsoft.com/office/word/2010/wordprocessingShape" mc:Ignorable="w14 wp14">
-  <w:abstractNum w:abstractNumId="0">
+<w:numbering xmlns:wpc="http://schemas.microsoft.com/office/word/2010/wordprocessingCanvas" xmlns:mc="http://schemas.openxmlformats.org/markup-compatibility/2006" xmlns:o="urn:schemas-microsoft-com:office:office" xmlns:r="http://schemas.openxmlformats.org/officeDocument/2006/relationships" xmlns:m="http://schemas.openxmlformats.org/officeDocument/2006/math" xmlns:v="urn:schemas-microsoft-com:vml" xmlns:wp14="http://schemas.microsoft.com/office/word/2010/wordprocessingDrawing" xmlns:wp="http://schemas.openxmlformats.org/drawingml/2006/wordprocessingDrawing" xmlns:w10="urn:schemas-microsoft-com:office:word" xmlns:w="http://schemas.openxmlformats.org/wordprocessingml/2006/main" xmlns:w14="http://schemas.microsoft.com/office/word/2010/wordml" xmlns:w15="http://schemas.microsoft.com/office/word/2012/wordml" xmlns:wpg="http://schemas.microsoft.com/office/word/2010/wordprocessingGroup" xmlns:wpi="http://schemas.microsoft.com/office/word/2010/wordprocessingInk" xmlns:wne="http://schemas.microsoft.com/office/word/2006/wordml" xmlns:wps="http://schemas.microsoft.com/office/word/2010/wordprocessingShape" mc:Ignorable="w14 w15 wp14">
+  <w:abstractNum w:abstractNumId="0" w15:restartNumberingAfterBreak="0">
     <w:nsid w:val="0C490488"/>
     <w:multiLevelType w:val="multilevel"/>
     <w:tmpl w:val="0E38EEEA"/>
@@ -5806,7 +5161,7 @@
       </w:pPr>
     </w:lvl>
   </w:abstractNum>
-  <w:abstractNum w:abstractNumId="1">
+  <w:abstractNum w:abstractNumId="1" w15:restartNumberingAfterBreak="0">
     <w:nsid w:val="19766E6A"/>
     <w:multiLevelType w:val="multilevel"/>
     <w:tmpl w:val="36468F92"/>
@@ -5919,7 +5274,7 @@
       </w:pPr>
     </w:lvl>
   </w:abstractNum>
-  <w:abstractNum w:abstractNumId="2">
+  <w:abstractNum w:abstractNumId="2" w15:restartNumberingAfterBreak="0">
     <w:nsid w:val="1EDC1C63"/>
     <w:multiLevelType w:val="hybridMultilevel"/>
     <w:tmpl w:val="5B6CBCCA"/>
@@ -6008,7 +5363,7 @@
       </w:pPr>
     </w:lvl>
   </w:abstractNum>
-  <w:abstractNum w:abstractNumId="3">
+  <w:abstractNum w:abstractNumId="3" w15:restartNumberingAfterBreak="0">
     <w:nsid w:val="23633ADA"/>
     <w:multiLevelType w:val="hybridMultilevel"/>
     <w:tmpl w:val="5B6CBCCA"/>
@@ -6097,7 +5452,7 @@
       </w:pPr>
     </w:lvl>
   </w:abstractNum>
-  <w:abstractNum w:abstractNumId="4">
+  <w:abstractNum w:abstractNumId="4" w15:restartNumberingAfterBreak="0">
     <w:nsid w:val="3CF30619"/>
     <w:multiLevelType w:val="multilevel"/>
     <w:tmpl w:val="D67A8CD0"/>
@@ -6242,7 +5597,7 @@
       </w:rPr>
     </w:lvl>
   </w:abstractNum>
-  <w:abstractNum w:abstractNumId="5">
+  <w:abstractNum w:abstractNumId="5" w15:restartNumberingAfterBreak="0">
     <w:nsid w:val="4B861ADF"/>
     <w:multiLevelType w:val="hybridMultilevel"/>
     <w:tmpl w:val="E5849DD2"/>
@@ -6331,7 +5686,7 @@
       </w:pPr>
     </w:lvl>
   </w:abstractNum>
-  <w:abstractNum w:abstractNumId="6">
+  <w:abstractNum w:abstractNumId="6" w15:restartNumberingAfterBreak="0">
     <w:nsid w:val="4BDE4064"/>
     <w:multiLevelType w:val="hybridMultilevel"/>
     <w:tmpl w:val="545CE94C"/>
@@ -6420,7 +5775,7 @@
       </w:pPr>
     </w:lvl>
   </w:abstractNum>
-  <w:abstractNum w:abstractNumId="7">
+  <w:abstractNum w:abstractNumId="7" w15:restartNumberingAfterBreak="0">
     <w:nsid w:val="669372D6"/>
     <w:multiLevelType w:val="hybridMultilevel"/>
     <w:tmpl w:val="0C4036AE"/>
@@ -6509,7 +5864,7 @@
       </w:pPr>
     </w:lvl>
   </w:abstractNum>
-  <w:abstractNum w:abstractNumId="8">
+  <w:abstractNum w:abstractNumId="8" w15:restartNumberingAfterBreak="0">
     <w:nsid w:val="687A5C51"/>
     <w:multiLevelType w:val="hybridMultilevel"/>
     <w:tmpl w:val="6ACEDED6"/>
@@ -6638,7 +5993,7 @@
 </file>
 
 <file path=word/styles.xml><?xml version="1.0" encoding="utf-8"?>
-<w:styles xmlns:mc="http://schemas.openxmlformats.org/markup-compatibility/2006" xmlns:r="http://schemas.openxmlformats.org/officeDocument/2006/relationships" xmlns:w="http://schemas.openxmlformats.org/wordprocessingml/2006/main" xmlns:w14="http://schemas.microsoft.com/office/word/2010/wordml" mc:Ignorable="w14">
+<w:styles xmlns:mc="http://schemas.openxmlformats.org/markup-compatibility/2006" xmlns:r="http://schemas.openxmlformats.org/officeDocument/2006/relationships" xmlns:w="http://schemas.openxmlformats.org/wordprocessingml/2006/main" xmlns:w14="http://schemas.microsoft.com/office/word/2010/wordml" xmlns:w15="http://schemas.microsoft.com/office/word/2012/wordml" mc:Ignorable="w14 w15">
   <w:docDefaults>
     <w:rPrDefault>
       <w:rPr>
@@ -6648,147 +6003,372 @@
     </w:rPrDefault>
     <w:pPrDefault/>
   </w:docDefaults>
-  <w:latentStyles w:defLockedState="0" w:defUIPriority="0" w:defSemiHidden="1" w:defUnhideWhenUsed="1" w:defQFormat="0" w:count="267">
-    <w:lsdException w:name="Normal" w:semiHidden="0" w:unhideWhenUsed="0" w:qFormat="1"/>
-    <w:lsdException w:name="heading 1" w:semiHidden="0" w:unhideWhenUsed="0" w:qFormat="1"/>
-    <w:lsdException w:name="heading 2" w:semiHidden="0" w:unhideWhenUsed="0" w:qFormat="1"/>
-    <w:lsdException w:name="heading 3" w:semiHidden="0" w:unhideWhenUsed="0" w:qFormat="1"/>
-    <w:lsdException w:name="heading 4" w:semiHidden="0" w:unhideWhenUsed="0" w:qFormat="1"/>
-    <w:lsdException w:name="heading 5" w:semiHidden="0" w:unhideWhenUsed="0" w:qFormat="1"/>
-    <w:lsdException w:name="heading 6" w:semiHidden="0" w:unhideWhenUsed="0" w:qFormat="1"/>
-    <w:lsdException w:name="heading 7" w:qFormat="1"/>
-    <w:lsdException w:name="heading 8" w:qFormat="1"/>
-    <w:lsdException w:name="heading 9" w:qFormat="1"/>
-    <w:lsdException w:name="toc 1" w:uiPriority="39"/>
-    <w:lsdException w:name="toc 2" w:uiPriority="39"/>
-    <w:lsdException w:name="toc 3" w:uiPriority="39"/>
-    <w:lsdException w:name="caption" w:qFormat="1"/>
-    <w:lsdException w:name="table of figures" w:uiPriority="99"/>
-    <w:lsdException w:name="List Number" w:semiHidden="0" w:unhideWhenUsed="0"/>
-    <w:lsdException w:name="List 4" w:semiHidden="0" w:unhideWhenUsed="0"/>
-    <w:lsdException w:name="List 5" w:semiHidden="0" w:unhideWhenUsed="0"/>
-    <w:lsdException w:name="Title" w:semiHidden="0" w:unhideWhenUsed="0" w:qFormat="1"/>
-    <w:lsdException w:name="Subtitle" w:semiHidden="0" w:unhideWhenUsed="0" w:qFormat="1"/>
-    <w:lsdException w:name="Salutation" w:semiHidden="0" w:unhideWhenUsed="0"/>
-    <w:lsdException w:name="Date" w:semiHidden="0" w:unhideWhenUsed="0"/>
-    <w:lsdException w:name="Body Text First Indent" w:semiHidden="0" w:unhideWhenUsed="0"/>
-    <w:lsdException w:name="Hyperlink" w:uiPriority="99"/>
-    <w:lsdException w:name="Strong" w:semiHidden="0" w:uiPriority="22" w:unhideWhenUsed="0" w:qFormat="1"/>
-    <w:lsdException w:name="Emphasis" w:semiHidden="0" w:unhideWhenUsed="0" w:qFormat="1"/>
-    <w:lsdException w:name="Normal (Web)" w:uiPriority="99"/>
-    <w:lsdException w:name="HTML Preformatted" w:uiPriority="99"/>
-    <w:lsdException w:name="Table Grid" w:semiHidden="0" w:uiPriority="59" w:unhideWhenUsed="0"/>
-    <w:lsdException w:name="Placeholder Text" w:uiPriority="99" w:unhideWhenUsed="0"/>
-    <w:lsdException w:name="No Spacing" w:semiHidden="0" w:uiPriority="1" w:unhideWhenUsed="0" w:qFormat="1"/>
-    <w:lsdException w:name="Light Shading" w:semiHidden="0" w:uiPriority="60" w:unhideWhenUsed="0"/>
-    <w:lsdException w:name="Light List" w:semiHidden="0" w:uiPriority="61" w:unhideWhenUsed="0"/>
-    <w:lsdException w:name="Light Grid" w:semiHidden="0" w:uiPriority="62" w:unhideWhenUsed="0"/>
-    <w:lsdException w:name="Medium Shading 1" w:semiHidden="0" w:uiPriority="63" w:unhideWhenUsed="0"/>
-    <w:lsdException w:name="Medium Shading 2" w:semiHidden="0" w:uiPriority="64" w:unhideWhenUsed="0"/>
-    <w:lsdException w:name="Medium List 1" w:semiHidden="0" w:uiPriority="65" w:unhideWhenUsed="0"/>
-    <w:lsdException w:name="Medium List 2" w:semiHidden="0" w:uiPriority="66" w:unhideWhenUsed="0"/>
-    <w:lsdException w:name="Medium Grid 1" w:semiHidden="0" w:uiPriority="67" w:unhideWhenUsed="0"/>
-    <w:lsdException w:name="Medium Grid 2" w:semiHidden="0" w:uiPriority="68" w:unhideWhenUsed="0"/>
-    <w:lsdException w:name="Medium Grid 3" w:semiHidden="0" w:uiPriority="69" w:unhideWhenUsed="0"/>
-    <w:lsdException w:name="Dark List" w:semiHidden="0" w:uiPriority="70" w:unhideWhenUsed="0"/>
-    <w:lsdException w:name="Colorful Shading" w:semiHidden="0" w:uiPriority="71" w:unhideWhenUsed="0"/>
-    <w:lsdException w:name="Colorful List" w:semiHidden="0" w:uiPriority="72" w:unhideWhenUsed="0"/>
-    <w:lsdException w:name="Colorful Grid" w:semiHidden="0" w:uiPriority="73" w:unhideWhenUsed="0"/>
-    <w:lsdException w:name="Light Shading Accent 1" w:semiHidden="0" w:uiPriority="60" w:unhideWhenUsed="0"/>
-    <w:lsdException w:name="Light List Accent 1" w:semiHidden="0" w:uiPriority="61" w:unhideWhenUsed="0"/>
-    <w:lsdException w:name="Light Grid Accent 1" w:semiHidden="0" w:uiPriority="62" w:unhideWhenUsed="0"/>
-    <w:lsdException w:name="Medium Shading 1 Accent 1" w:semiHidden="0" w:uiPriority="63" w:unhideWhenUsed="0"/>
-    <w:lsdException w:name="Medium Shading 2 Accent 1" w:semiHidden="0" w:uiPriority="64" w:unhideWhenUsed="0"/>
-    <w:lsdException w:name="Medium List 1 Accent 1" w:semiHidden="0" w:uiPriority="65" w:unhideWhenUsed="0"/>
-    <w:lsdException w:name="Revision" w:uiPriority="99" w:unhideWhenUsed="0"/>
-    <w:lsdException w:name="List Paragraph" w:semiHidden="0" w:unhideWhenUsed="0" w:qFormat="1"/>
-    <w:lsdException w:name="Quote" w:semiHidden="0" w:uiPriority="29" w:unhideWhenUsed="0" w:qFormat="1"/>
-    <w:lsdException w:name="Intense Quote" w:semiHidden="0" w:uiPriority="30" w:unhideWhenUsed="0" w:qFormat="1"/>
-    <w:lsdException w:name="Medium List 2 Accent 1" w:semiHidden="0" w:uiPriority="66" w:unhideWhenUsed="0"/>
-    <w:lsdException w:name="Medium Grid 1 Accent 1" w:semiHidden="0" w:uiPriority="67" w:unhideWhenUsed="0"/>
-    <w:lsdException w:name="Medium Grid 2 Accent 1" w:semiHidden="0" w:uiPriority="68" w:unhideWhenUsed="0"/>
-    <w:lsdException w:name="Medium Grid 3 Accent 1" w:semiHidden="0" w:uiPriority="69" w:unhideWhenUsed="0"/>
-    <w:lsdException w:name="Dark List Accent 1" w:semiHidden="0" w:uiPriority="70" w:unhideWhenUsed="0"/>
-    <w:lsdException w:name="Colorful Shading Accent 1" w:semiHidden="0" w:uiPriority="71" w:unhideWhenUsed="0"/>
-    <w:lsdException w:name="Colorful List Accent 1" w:semiHidden="0" w:uiPriority="72" w:unhideWhenUsed="0"/>
-    <w:lsdException w:name="Colorful Grid Accent 1" w:semiHidden="0" w:uiPriority="73" w:unhideWhenUsed="0"/>
-    <w:lsdException w:name="Light Shading Accent 2" w:semiHidden="0" w:uiPriority="60" w:unhideWhenUsed="0"/>
-    <w:lsdException w:name="Light List Accent 2" w:semiHidden="0" w:uiPriority="61" w:unhideWhenUsed="0"/>
-    <w:lsdException w:name="Light Grid Accent 2" w:semiHidden="0" w:uiPriority="62" w:unhideWhenUsed="0"/>
-    <w:lsdException w:name="Medium Shading 1 Accent 2" w:semiHidden="0" w:uiPriority="63" w:unhideWhenUsed="0"/>
-    <w:lsdException w:name="Medium Shading 2 Accent 2" w:semiHidden="0" w:uiPriority="64" w:unhideWhenUsed="0"/>
-    <w:lsdException w:name="Medium List 1 Accent 2" w:semiHidden="0" w:uiPriority="65" w:unhideWhenUsed="0"/>
-    <w:lsdException w:name="Medium List 2 Accent 2" w:semiHidden="0" w:uiPriority="66" w:unhideWhenUsed="0"/>
-    <w:lsdException w:name="Medium Grid 1 Accent 2" w:semiHidden="0" w:uiPriority="67" w:unhideWhenUsed="0"/>
-    <w:lsdException w:name="Medium Grid 2 Accent 2" w:semiHidden="0" w:uiPriority="68" w:unhideWhenUsed="0"/>
-    <w:lsdException w:name="Medium Grid 3 Accent 2" w:semiHidden="0" w:uiPriority="69" w:unhideWhenUsed="0"/>
-    <w:lsdException w:name="Dark List Accent 2" w:semiHidden="0" w:uiPriority="70" w:unhideWhenUsed="0"/>
-    <w:lsdException w:name="Colorful Shading Accent 2" w:semiHidden="0" w:uiPriority="71" w:unhideWhenUsed="0"/>
-    <w:lsdException w:name="Colorful List Accent 2" w:semiHidden="0" w:uiPriority="72" w:unhideWhenUsed="0"/>
-    <w:lsdException w:name="Colorful Grid Accent 2" w:semiHidden="0" w:uiPriority="73" w:unhideWhenUsed="0"/>
-    <w:lsdException w:name="Light Shading Accent 3" w:semiHidden="0" w:uiPriority="60" w:unhideWhenUsed="0"/>
-    <w:lsdException w:name="Light List Accent 3" w:semiHidden="0" w:uiPriority="61" w:unhideWhenUsed="0"/>
-    <w:lsdException w:name="Light Grid Accent 3" w:semiHidden="0" w:uiPriority="62" w:unhideWhenUsed="0"/>
-    <w:lsdException w:name="Medium Shading 1 Accent 3" w:semiHidden="0" w:uiPriority="63" w:unhideWhenUsed="0"/>
-    <w:lsdException w:name="Medium Shading 2 Accent 3" w:semiHidden="0" w:uiPriority="64" w:unhideWhenUsed="0"/>
-    <w:lsdException w:name="Medium List 1 Accent 3" w:semiHidden="0" w:uiPriority="65" w:unhideWhenUsed="0"/>
-    <w:lsdException w:name="Medium List 2 Accent 3" w:semiHidden="0" w:uiPriority="66" w:unhideWhenUsed="0"/>
-    <w:lsdException w:name="Medium Grid 1 Accent 3" w:semiHidden="0" w:uiPriority="67" w:unhideWhenUsed="0"/>
-    <w:lsdException w:name="Medium Grid 2 Accent 3" w:semiHidden="0" w:uiPriority="68" w:unhideWhenUsed="0"/>
-    <w:lsdException w:name="Medium Grid 3 Accent 3" w:semiHidden="0" w:uiPriority="69" w:unhideWhenUsed="0"/>
-    <w:lsdException w:name="Dark List Accent 3" w:semiHidden="0" w:uiPriority="70" w:unhideWhenUsed="0"/>
-    <w:lsdException w:name="Colorful Shading Accent 3" w:semiHidden="0" w:uiPriority="71" w:unhideWhenUsed="0"/>
-    <w:lsdException w:name="Colorful List Accent 3" w:semiHidden="0" w:uiPriority="72" w:unhideWhenUsed="0"/>
-    <w:lsdException w:name="Colorful Grid Accent 3" w:semiHidden="0" w:uiPriority="73" w:unhideWhenUsed="0"/>
-    <w:lsdException w:name="Light Shading Accent 4" w:semiHidden="0" w:uiPriority="60" w:unhideWhenUsed="0"/>
-    <w:lsdException w:name="Light List Accent 4" w:semiHidden="0" w:uiPriority="61" w:unhideWhenUsed="0"/>
-    <w:lsdException w:name="Light Grid Accent 4" w:semiHidden="0" w:uiPriority="62" w:unhideWhenUsed="0"/>
-    <w:lsdException w:name="Medium Shading 1 Accent 4" w:semiHidden="0" w:uiPriority="63" w:unhideWhenUsed="0"/>
-    <w:lsdException w:name="Medium Shading 2 Accent 4" w:semiHidden="0" w:uiPriority="64" w:unhideWhenUsed="0"/>
-    <w:lsdException w:name="Medium List 1 Accent 4" w:semiHidden="0" w:uiPriority="65" w:unhideWhenUsed="0"/>
-    <w:lsdException w:name="Medium List 2 Accent 4" w:semiHidden="0" w:uiPriority="66" w:unhideWhenUsed="0"/>
-    <w:lsdException w:name="Medium Grid 1 Accent 4" w:semiHidden="0" w:uiPriority="67" w:unhideWhenUsed="0"/>
-    <w:lsdException w:name="Medium Grid 2 Accent 4" w:semiHidden="0" w:uiPriority="68" w:unhideWhenUsed="0"/>
-    <w:lsdException w:name="Medium Grid 3 Accent 4" w:semiHidden="0" w:uiPriority="69" w:unhideWhenUsed="0"/>
-    <w:lsdException w:name="Dark List Accent 4" w:semiHidden="0" w:uiPriority="70" w:unhideWhenUsed="0"/>
-    <w:lsdException w:name="Colorful Shading Accent 4" w:semiHidden="0" w:uiPriority="71" w:unhideWhenUsed="0"/>
-    <w:lsdException w:name="Colorful List Accent 4" w:semiHidden="0" w:uiPriority="72" w:unhideWhenUsed="0"/>
-    <w:lsdException w:name="Colorful Grid Accent 4" w:semiHidden="0" w:uiPriority="73" w:unhideWhenUsed="0"/>
-    <w:lsdException w:name="Light Shading Accent 5" w:semiHidden="0" w:uiPriority="60" w:unhideWhenUsed="0"/>
-    <w:lsdException w:name="Light List Accent 5" w:semiHidden="0" w:uiPriority="61" w:unhideWhenUsed="0"/>
-    <w:lsdException w:name="Light Grid Accent 5" w:semiHidden="0" w:uiPriority="62" w:unhideWhenUsed="0"/>
-    <w:lsdException w:name="Medium Shading 1 Accent 5" w:semiHidden="0" w:uiPriority="63" w:unhideWhenUsed="0"/>
-    <w:lsdException w:name="Medium Shading 2 Accent 5" w:semiHidden="0" w:uiPriority="64" w:unhideWhenUsed="0"/>
-    <w:lsdException w:name="Medium List 1 Accent 5" w:semiHidden="0" w:uiPriority="65" w:unhideWhenUsed="0"/>
-    <w:lsdException w:name="Medium List 2 Accent 5" w:semiHidden="0" w:uiPriority="66" w:unhideWhenUsed="0"/>
-    <w:lsdException w:name="Medium Grid 1 Accent 5" w:semiHidden="0" w:uiPriority="67" w:unhideWhenUsed="0"/>
-    <w:lsdException w:name="Medium Grid 2 Accent 5" w:semiHidden="0" w:uiPriority="68" w:unhideWhenUsed="0"/>
-    <w:lsdException w:name="Medium Grid 3 Accent 5" w:semiHidden="0" w:uiPriority="69" w:unhideWhenUsed="0"/>
-    <w:lsdException w:name="Dark List Accent 5" w:semiHidden="0" w:uiPriority="70" w:unhideWhenUsed="0"/>
-    <w:lsdException w:name="Colorful Shading Accent 5" w:semiHidden="0" w:uiPriority="71" w:unhideWhenUsed="0"/>
-    <w:lsdException w:name="Colorful List Accent 5" w:semiHidden="0" w:uiPriority="72" w:unhideWhenUsed="0"/>
-    <w:lsdException w:name="Colorful Grid Accent 5" w:semiHidden="0" w:uiPriority="73" w:unhideWhenUsed="0"/>
-    <w:lsdException w:name="Light Shading Accent 6" w:semiHidden="0" w:uiPriority="60" w:unhideWhenUsed="0"/>
-    <w:lsdException w:name="Light List Accent 6" w:semiHidden="0" w:uiPriority="61" w:unhideWhenUsed="0"/>
-    <w:lsdException w:name="Light Grid Accent 6" w:semiHidden="0" w:uiPriority="62" w:unhideWhenUsed="0"/>
-    <w:lsdException w:name="Medium Shading 1 Accent 6" w:semiHidden="0" w:uiPriority="63" w:unhideWhenUsed="0"/>
-    <w:lsdException w:name="Medium Shading 2 Accent 6" w:semiHidden="0" w:uiPriority="64" w:unhideWhenUsed="0"/>
-    <w:lsdException w:name="Medium List 1 Accent 6" w:semiHidden="0" w:uiPriority="65" w:unhideWhenUsed="0"/>
-    <w:lsdException w:name="Medium List 2 Accent 6" w:semiHidden="0" w:uiPriority="66" w:unhideWhenUsed="0"/>
-    <w:lsdException w:name="Medium Grid 1 Accent 6" w:semiHidden="0" w:uiPriority="67" w:unhideWhenUsed="0"/>
-    <w:lsdException w:name="Medium Grid 2 Accent 6" w:semiHidden="0" w:uiPriority="68" w:unhideWhenUsed="0"/>
-    <w:lsdException w:name="Medium Grid 3 Accent 6" w:semiHidden="0" w:uiPriority="69" w:unhideWhenUsed="0"/>
-    <w:lsdException w:name="Dark List Accent 6" w:semiHidden="0" w:uiPriority="70" w:unhideWhenUsed="0"/>
-    <w:lsdException w:name="Colorful Shading Accent 6" w:semiHidden="0" w:uiPriority="71" w:unhideWhenUsed="0"/>
-    <w:lsdException w:name="Colorful List Accent 6" w:semiHidden="0" w:uiPriority="72" w:unhideWhenUsed="0"/>
-    <w:lsdException w:name="Colorful Grid Accent 6" w:semiHidden="0" w:uiPriority="73" w:unhideWhenUsed="0"/>
-    <w:lsdException w:name="Subtle Emphasis" w:semiHidden="0" w:uiPriority="19" w:unhideWhenUsed="0" w:qFormat="1"/>
-    <w:lsdException w:name="Intense Emphasis" w:semiHidden="0" w:uiPriority="21" w:unhideWhenUsed="0" w:qFormat="1"/>
-    <w:lsdException w:name="Subtle Reference" w:semiHidden="0" w:uiPriority="31" w:unhideWhenUsed="0" w:qFormat="1"/>
-    <w:lsdException w:name="Intense Reference" w:semiHidden="0" w:uiPriority="32" w:unhideWhenUsed="0" w:qFormat="1"/>
-    <w:lsdException w:name="Book Title" w:semiHidden="0" w:uiPriority="33" w:unhideWhenUsed="0" w:qFormat="1"/>
-    <w:lsdException w:name="Bibliography" w:uiPriority="37"/>
-    <w:lsdException w:name="TOC Heading" w:uiPriority="39" w:qFormat="1"/>
+  <w:latentStyles w:defLockedState="0" w:defUIPriority="0" w:defSemiHidden="0" w:defUnhideWhenUsed="0" w:defQFormat="0" w:count="371">
+    <w:lsdException w:name="Normal" w:qFormat="1"/>
+    <w:lsdException w:name="heading 1" w:qFormat="1"/>
+    <w:lsdException w:name="heading 2" w:qFormat="1"/>
+    <w:lsdException w:name="heading 3" w:qFormat="1"/>
+    <w:lsdException w:name="heading 4" w:qFormat="1"/>
+    <w:lsdException w:name="heading 5" w:qFormat="1"/>
+    <w:lsdException w:name="heading 6" w:qFormat="1"/>
+    <w:lsdException w:name="heading 7" w:semiHidden="1" w:unhideWhenUsed="1" w:qFormat="1"/>
+    <w:lsdException w:name="heading 8" w:semiHidden="1" w:unhideWhenUsed="1" w:qFormat="1"/>
+    <w:lsdException w:name="heading 9" w:semiHidden="1" w:unhideWhenUsed="1" w:qFormat="1"/>
+    <w:lsdException w:name="index 1" w:semiHidden="1" w:unhideWhenUsed="1"/>
+    <w:lsdException w:name="index 2" w:semiHidden="1" w:unhideWhenUsed="1"/>
+    <w:lsdException w:name="index 3" w:semiHidden="1" w:unhideWhenUsed="1"/>
+    <w:lsdException w:name="index 4" w:semiHidden="1" w:unhideWhenUsed="1"/>
+    <w:lsdException w:name="index 5" w:semiHidden="1" w:unhideWhenUsed="1"/>
+    <w:lsdException w:name="index 6" w:semiHidden="1" w:unhideWhenUsed="1"/>
+    <w:lsdException w:name="index 7" w:semiHidden="1" w:unhideWhenUsed="1"/>
+    <w:lsdException w:name="index 8" w:semiHidden="1" w:unhideWhenUsed="1"/>
+    <w:lsdException w:name="index 9" w:semiHidden="1" w:unhideWhenUsed="1"/>
+    <w:lsdException w:name="toc 1" w:semiHidden="1" w:uiPriority="39" w:unhideWhenUsed="1"/>
+    <w:lsdException w:name="toc 2" w:semiHidden="1" w:uiPriority="39" w:unhideWhenUsed="1"/>
+    <w:lsdException w:name="toc 3" w:semiHidden="1" w:uiPriority="39" w:unhideWhenUsed="1"/>
+    <w:lsdException w:name="toc 4" w:semiHidden="1" w:unhideWhenUsed="1"/>
+    <w:lsdException w:name="toc 5" w:semiHidden="1" w:unhideWhenUsed="1"/>
+    <w:lsdException w:name="toc 6" w:semiHidden="1" w:unhideWhenUsed="1"/>
+    <w:lsdException w:name="toc 7" w:semiHidden="1" w:unhideWhenUsed="1"/>
+    <w:lsdException w:name="toc 8" w:semiHidden="1" w:unhideWhenUsed="1"/>
+    <w:lsdException w:name="toc 9" w:semiHidden="1" w:unhideWhenUsed="1"/>
+    <w:lsdException w:name="Normal Indent" w:semiHidden="1" w:unhideWhenUsed="1"/>
+    <w:lsdException w:name="footnote text" w:semiHidden="1" w:unhideWhenUsed="1"/>
+    <w:lsdException w:name="annotation text" w:semiHidden="1" w:unhideWhenUsed="1"/>
+    <w:lsdException w:name="header" w:semiHidden="1" w:unhideWhenUsed="1"/>
+    <w:lsdException w:name="footer" w:semiHidden="1" w:unhideWhenUsed="1"/>
+    <w:lsdException w:name="index heading" w:semiHidden="1" w:unhideWhenUsed="1"/>
+    <w:lsdException w:name="caption" w:semiHidden="1" w:unhideWhenUsed="1" w:qFormat="1"/>
+    <w:lsdException w:name="table of figures" w:semiHidden="1" w:uiPriority="99" w:unhideWhenUsed="1"/>
+    <w:lsdException w:name="envelope address" w:semiHidden="1" w:unhideWhenUsed="1"/>
+    <w:lsdException w:name="envelope return" w:semiHidden="1" w:unhideWhenUsed="1"/>
+    <w:lsdException w:name="footnote reference" w:semiHidden="1" w:unhideWhenUsed="1"/>
+    <w:lsdException w:name="annotation reference" w:semiHidden="1" w:unhideWhenUsed="1"/>
+    <w:lsdException w:name="line number" w:semiHidden="1" w:unhideWhenUsed="1"/>
+    <w:lsdException w:name="page number" w:semiHidden="1" w:unhideWhenUsed="1"/>
+    <w:lsdException w:name="endnote reference" w:semiHidden="1" w:unhideWhenUsed="1"/>
+    <w:lsdException w:name="endnote text" w:semiHidden="1" w:unhideWhenUsed="1"/>
+    <w:lsdException w:name="table of authorities" w:semiHidden="1" w:unhideWhenUsed="1"/>
+    <w:lsdException w:name="macro" w:semiHidden="1" w:unhideWhenUsed="1"/>
+    <w:lsdException w:name="toa heading" w:semiHidden="1" w:unhideWhenUsed="1"/>
+    <w:lsdException w:name="List" w:semiHidden="1" w:unhideWhenUsed="1"/>
+    <w:lsdException w:name="List Bullet" w:semiHidden="1" w:unhideWhenUsed="1"/>
+    <w:lsdException w:name="List 2" w:semiHidden="1" w:unhideWhenUsed="1"/>
+    <w:lsdException w:name="List 3" w:semiHidden="1" w:unhideWhenUsed="1"/>
+    <w:lsdException w:name="List Bullet 2" w:semiHidden="1" w:unhideWhenUsed="1"/>
+    <w:lsdException w:name="List Bullet 3" w:semiHidden="1" w:unhideWhenUsed="1"/>
+    <w:lsdException w:name="List Bullet 4" w:semiHidden="1" w:unhideWhenUsed="1"/>
+    <w:lsdException w:name="List Bullet 5" w:semiHidden="1" w:unhideWhenUsed="1"/>
+    <w:lsdException w:name="List Number 2" w:semiHidden="1" w:unhideWhenUsed="1"/>
+    <w:lsdException w:name="List Number 3" w:semiHidden="1" w:unhideWhenUsed="1"/>
+    <w:lsdException w:name="List Number 4" w:semiHidden="1" w:unhideWhenUsed="1"/>
+    <w:lsdException w:name="List Number 5" w:semiHidden="1" w:unhideWhenUsed="1"/>
+    <w:lsdException w:name="Title" w:qFormat="1"/>
+    <w:lsdException w:name="Closing" w:semiHidden="1" w:unhideWhenUsed="1"/>
+    <w:lsdException w:name="Signature" w:semiHidden="1" w:unhideWhenUsed="1"/>
+    <w:lsdException w:name="Default Paragraph Font" w:semiHidden="1" w:unhideWhenUsed="1"/>
+    <w:lsdException w:name="Body Text" w:semiHidden="1" w:unhideWhenUsed="1"/>
+    <w:lsdException w:name="Body Text Indent" w:semiHidden="1" w:unhideWhenUsed="1"/>
+    <w:lsdException w:name="List Continue" w:semiHidden="1" w:unhideWhenUsed="1"/>
+    <w:lsdException w:name="List Continue 2" w:semiHidden="1" w:unhideWhenUsed="1"/>
+    <w:lsdException w:name="List Continue 3" w:semiHidden="1" w:unhideWhenUsed="1"/>
+    <w:lsdException w:name="List Continue 4" w:semiHidden="1" w:unhideWhenUsed="1"/>
+    <w:lsdException w:name="List Continue 5" w:semiHidden="1" w:unhideWhenUsed="1"/>
+    <w:lsdException w:name="Message Header" w:semiHidden="1" w:unhideWhenUsed="1"/>
+    <w:lsdException w:name="Subtitle" w:qFormat="1"/>
+    <w:lsdException w:name="Body Text First Indent 2" w:semiHidden="1" w:unhideWhenUsed="1"/>
+    <w:lsdException w:name="Note Heading" w:semiHidden="1" w:unhideWhenUsed="1"/>
+    <w:lsdException w:name="Body Text 2" w:semiHidden="1" w:unhideWhenUsed="1"/>
+    <w:lsdException w:name="Body Text 3" w:semiHidden="1" w:unhideWhenUsed="1"/>
+    <w:lsdException w:name="Body Text Indent 2" w:semiHidden="1" w:unhideWhenUsed="1"/>
+    <w:lsdException w:name="Body Text Indent 3" w:semiHidden="1" w:unhideWhenUsed="1"/>
+    <w:lsdException w:name="Block Text" w:semiHidden="1" w:unhideWhenUsed="1"/>
+    <w:lsdException w:name="Hyperlink" w:semiHidden="1" w:uiPriority="99" w:unhideWhenUsed="1"/>
+    <w:lsdException w:name="FollowedHyperlink" w:semiHidden="1" w:unhideWhenUsed="1"/>
+    <w:lsdException w:name="Strong" w:uiPriority="22" w:qFormat="1"/>
+    <w:lsdException w:name="Emphasis" w:qFormat="1"/>
+    <w:lsdException w:name="Document Map" w:semiHidden="1" w:unhideWhenUsed="1"/>
+    <w:lsdException w:name="Plain Text" w:semiHidden="1" w:unhideWhenUsed="1"/>
+    <w:lsdException w:name="E-mail Signature" w:semiHidden="1" w:unhideWhenUsed="1"/>
+    <w:lsdException w:name="HTML Top of Form" w:semiHidden="1" w:unhideWhenUsed="1"/>
+    <w:lsdException w:name="HTML Bottom of Form" w:semiHidden="1" w:unhideWhenUsed="1"/>
+    <w:lsdException w:name="Normal (Web)" w:semiHidden="1" w:uiPriority="99" w:unhideWhenUsed="1"/>
+    <w:lsdException w:name="HTML Acronym" w:semiHidden="1" w:unhideWhenUsed="1"/>
+    <w:lsdException w:name="HTML Address" w:semiHidden="1" w:unhideWhenUsed="1"/>
+    <w:lsdException w:name="HTML Cite" w:semiHidden="1" w:unhideWhenUsed="1"/>
+    <w:lsdException w:name="HTML Code" w:semiHidden="1" w:unhideWhenUsed="1"/>
+    <w:lsdException w:name="HTML Definition" w:semiHidden="1" w:unhideWhenUsed="1"/>
+    <w:lsdException w:name="HTML Keyboard" w:semiHidden="1" w:unhideWhenUsed="1"/>
+    <w:lsdException w:name="HTML Preformatted" w:semiHidden="1" w:uiPriority="99" w:unhideWhenUsed="1"/>
+    <w:lsdException w:name="HTML Sample" w:semiHidden="1" w:unhideWhenUsed="1"/>
+    <w:lsdException w:name="HTML Typewriter" w:semiHidden="1" w:unhideWhenUsed="1"/>
+    <w:lsdException w:name="HTML Variable" w:semiHidden="1" w:unhideWhenUsed="1"/>
+    <w:lsdException w:name="Normal Table" w:semiHidden="1" w:unhideWhenUsed="1"/>
+    <w:lsdException w:name="annotation subject" w:semiHidden="1" w:unhideWhenUsed="1"/>
+    <w:lsdException w:name="No List" w:semiHidden="1" w:unhideWhenUsed="1"/>
+    <w:lsdException w:name="Outline List 1" w:semiHidden="1" w:unhideWhenUsed="1"/>
+    <w:lsdException w:name="Outline List 2" w:semiHidden="1" w:unhideWhenUsed="1"/>
+    <w:lsdException w:name="Outline List 3" w:semiHidden="1" w:unhideWhenUsed="1"/>
+    <w:lsdException w:name="Table Simple 1" w:semiHidden="1" w:unhideWhenUsed="1"/>
+    <w:lsdException w:name="Table Simple 2" w:semiHidden="1" w:unhideWhenUsed="1"/>
+    <w:lsdException w:name="Table Simple 3" w:semiHidden="1" w:unhideWhenUsed="1"/>
+    <w:lsdException w:name="Table Classic 1" w:semiHidden="1" w:unhideWhenUsed="1"/>
+    <w:lsdException w:name="Table Classic 2" w:semiHidden="1" w:unhideWhenUsed="1"/>
+    <w:lsdException w:name="Table Classic 3" w:semiHidden="1" w:unhideWhenUsed="1"/>
+    <w:lsdException w:name="Table Classic 4" w:semiHidden="1" w:unhideWhenUsed="1"/>
+    <w:lsdException w:name="Table Colorful 1" w:semiHidden="1" w:unhideWhenUsed="1"/>
+    <w:lsdException w:name="Table Colorful 2" w:semiHidden="1" w:unhideWhenUsed="1"/>
+    <w:lsdException w:name="Table Colorful 3" w:semiHidden="1" w:unhideWhenUsed="1"/>
+    <w:lsdException w:name="Table Columns 1" w:semiHidden="1" w:unhideWhenUsed="1"/>
+    <w:lsdException w:name="Table Columns 2" w:semiHidden="1" w:unhideWhenUsed="1"/>
+    <w:lsdException w:name="Table Columns 3" w:semiHidden="1" w:unhideWhenUsed="1"/>
+    <w:lsdException w:name="Table Columns 4" w:semiHidden="1" w:unhideWhenUsed="1"/>
+    <w:lsdException w:name="Table Columns 5" w:semiHidden="1" w:unhideWhenUsed="1"/>
+    <w:lsdException w:name="Table Grid 1" w:semiHidden="1" w:unhideWhenUsed="1"/>
+    <w:lsdException w:name="Table Grid 2" w:semiHidden="1" w:unhideWhenUsed="1"/>
+    <w:lsdException w:name="Table Grid 3" w:semiHidden="1" w:unhideWhenUsed="1"/>
+    <w:lsdException w:name="Table Grid 4" w:semiHidden="1" w:unhideWhenUsed="1"/>
+    <w:lsdException w:name="Table Grid 5" w:semiHidden="1" w:unhideWhenUsed="1"/>
+    <w:lsdException w:name="Table Grid 6" w:semiHidden="1" w:unhideWhenUsed="1"/>
+    <w:lsdException w:name="Table Grid 7" w:semiHidden="1" w:unhideWhenUsed="1"/>
+    <w:lsdException w:name="Table Grid 8" w:semiHidden="1" w:unhideWhenUsed="1"/>
+    <w:lsdException w:name="Table List 1" w:semiHidden="1" w:unhideWhenUsed="1"/>
+    <w:lsdException w:name="Table List 2" w:semiHidden="1" w:unhideWhenUsed="1"/>
+    <w:lsdException w:name="Table List 3" w:semiHidden="1" w:unhideWhenUsed="1"/>
+    <w:lsdException w:name="Table List 4" w:semiHidden="1" w:unhideWhenUsed="1"/>
+    <w:lsdException w:name="Table List 5" w:semiHidden="1" w:unhideWhenUsed="1"/>
+    <w:lsdException w:name="Table List 6" w:semiHidden="1" w:unhideWhenUsed="1"/>
+    <w:lsdException w:name="Table List 7" w:semiHidden="1" w:unhideWhenUsed="1"/>
+    <w:lsdException w:name="Table List 8" w:semiHidden="1" w:unhideWhenUsed="1"/>
+    <w:lsdException w:name="Table 3D effects 1" w:semiHidden="1" w:unhideWhenUsed="1"/>
+    <w:lsdException w:name="Table 3D effects 2" w:semiHidden="1" w:unhideWhenUsed="1"/>
+    <w:lsdException w:name="Table 3D effects 3" w:semiHidden="1" w:unhideWhenUsed="1"/>
+    <w:lsdException w:name="Table Contemporary" w:semiHidden="1" w:unhideWhenUsed="1"/>
+    <w:lsdException w:name="Table Elegant" w:semiHidden="1" w:unhideWhenUsed="1"/>
+    <w:lsdException w:name="Table Professional" w:semiHidden="1" w:unhideWhenUsed="1"/>
+    <w:lsdException w:name="Table Subtle 1" w:semiHidden="1" w:unhideWhenUsed="1"/>
+    <w:lsdException w:name="Table Subtle 2" w:semiHidden="1" w:unhideWhenUsed="1"/>
+    <w:lsdException w:name="Table Web 1" w:semiHidden="1" w:unhideWhenUsed="1"/>
+    <w:lsdException w:name="Table Web 2" w:semiHidden="1" w:unhideWhenUsed="1"/>
+    <w:lsdException w:name="Table Web 3" w:semiHidden="1" w:unhideWhenUsed="1"/>
+    <w:lsdException w:name="Balloon Text" w:semiHidden="1" w:unhideWhenUsed="1"/>
+    <w:lsdException w:name="Table Grid" w:uiPriority="59"/>
+    <w:lsdException w:name="Table Theme" w:semiHidden="1" w:unhideWhenUsed="1"/>
+    <w:lsdException w:name="Placeholder Text" w:semiHidden="1" w:uiPriority="99"/>
+    <w:lsdException w:name="No Spacing" w:uiPriority="1" w:qFormat="1"/>
+    <w:lsdException w:name="Light Shading" w:uiPriority="60"/>
+    <w:lsdException w:name="Light List" w:uiPriority="61"/>
+    <w:lsdException w:name="Light Grid" w:uiPriority="62"/>
+    <w:lsdException w:name="Medium Shading 1" w:uiPriority="63"/>
+    <w:lsdException w:name="Medium Shading 2" w:uiPriority="64"/>
+    <w:lsdException w:name="Medium List 1" w:uiPriority="65"/>
+    <w:lsdException w:name="Medium List 2" w:uiPriority="66"/>
+    <w:lsdException w:name="Medium Grid 1" w:uiPriority="67"/>
+    <w:lsdException w:name="Medium Grid 2" w:uiPriority="68"/>
+    <w:lsdException w:name="Medium Grid 3" w:uiPriority="69"/>
+    <w:lsdException w:name="Dark List" w:uiPriority="70"/>
+    <w:lsdException w:name="Colorful Shading" w:uiPriority="71"/>
+    <w:lsdException w:name="Colorful List" w:uiPriority="72"/>
+    <w:lsdException w:name="Colorful Grid" w:uiPriority="73"/>
+    <w:lsdException w:name="Light Shading Accent 1" w:uiPriority="60"/>
+    <w:lsdException w:name="Light List Accent 1" w:uiPriority="61"/>
+    <w:lsdException w:name="Light Grid Accent 1" w:uiPriority="62"/>
+    <w:lsdException w:name="Medium Shading 1 Accent 1" w:uiPriority="63"/>
+    <w:lsdException w:name="Medium Shading 2 Accent 1" w:uiPriority="64"/>
+    <w:lsdException w:name="Medium List 1 Accent 1" w:uiPriority="65"/>
+    <w:lsdException w:name="Revision" w:semiHidden="1" w:uiPriority="99"/>
+    <w:lsdException w:name="List Paragraph" w:qFormat="1"/>
+    <w:lsdException w:name="Quote" w:uiPriority="29" w:qFormat="1"/>
+    <w:lsdException w:name="Intense Quote" w:uiPriority="30" w:qFormat="1"/>
+    <w:lsdException w:name="Medium List 2 Accent 1" w:uiPriority="66"/>
+    <w:lsdException w:name="Medium Grid 1 Accent 1" w:uiPriority="67"/>
+    <w:lsdException w:name="Medium Grid 2 Accent 1" w:uiPriority="68"/>
+    <w:lsdException w:name="Medium Grid 3 Accent 1" w:uiPriority="69"/>
+    <w:lsdException w:name="Dark List Accent 1" w:uiPriority="70"/>
+    <w:lsdException w:name="Colorful Shading Accent 1" w:uiPriority="71"/>
+    <w:lsdException w:name="Colorful List Accent 1" w:uiPriority="72"/>
+    <w:lsdException w:name="Colorful Grid Accent 1" w:uiPriority="73"/>
+    <w:lsdException w:name="Light Shading Accent 2" w:uiPriority="60"/>
+    <w:lsdException w:name="Light List Accent 2" w:uiPriority="61"/>
+    <w:lsdException w:name="Light Grid Accent 2" w:uiPriority="62"/>
+    <w:lsdException w:name="Medium Shading 1 Accent 2" w:uiPriority="63"/>
+    <w:lsdException w:name="Medium Shading 2 Accent 2" w:uiPriority="64"/>
+    <w:lsdException w:name="Medium List 1 Accent 2" w:uiPriority="65"/>
+    <w:lsdException w:name="Medium List 2 Accent 2" w:uiPriority="66"/>
+    <w:lsdException w:name="Medium Grid 1 Accent 2" w:uiPriority="67"/>
+    <w:lsdException w:name="Medium Grid 2 Accent 2" w:uiPriority="68"/>
+    <w:lsdException w:name="Medium Grid 3 Accent 2" w:uiPriority="69"/>
+    <w:lsdException w:name="Dark List Accent 2" w:uiPriority="70"/>
+    <w:lsdException w:name="Colorful Shading Accent 2" w:uiPriority="71"/>
+    <w:lsdException w:name="Colorful List Accent 2" w:uiPriority="72"/>
+    <w:lsdException w:name="Colorful Grid Accent 2" w:uiPriority="73"/>
+    <w:lsdException w:name="Light Shading Accent 3" w:uiPriority="60"/>
+    <w:lsdException w:name="Light List Accent 3" w:uiPriority="61"/>
+    <w:lsdException w:name="Light Grid Accent 3" w:uiPriority="62"/>
+    <w:lsdException w:name="Medium Shading 1 Accent 3" w:uiPriority="63"/>
+    <w:lsdException w:name="Medium Shading 2 Accent 3" w:uiPriority="64"/>
+    <w:lsdException w:name="Medium List 1 Accent 3" w:uiPriority="65"/>
+    <w:lsdException w:name="Medium List 2 Accent 3" w:uiPriority="66"/>
+    <w:lsdException w:name="Medium Grid 1 Accent 3" w:uiPriority="67"/>
+    <w:lsdException w:name="Medium Grid 2 Accent 3" w:uiPriority="68"/>
+    <w:lsdException w:name="Medium Grid 3 Accent 3" w:uiPriority="69"/>
+    <w:lsdException w:name="Dark List Accent 3" w:uiPriority="70"/>
+    <w:lsdException w:name="Colorful Shading Accent 3" w:uiPriority="71"/>
+    <w:lsdException w:name="Colorful List Accent 3" w:uiPriority="72"/>
+    <w:lsdException w:name="Colorful Grid Accent 3" w:uiPriority="73"/>
+    <w:lsdException w:name="Light Shading Accent 4" w:uiPriority="60"/>
+    <w:lsdException w:name="Light List Accent 4" w:uiPriority="61"/>
+    <w:lsdException w:name="Light Grid Accent 4" w:uiPriority="62"/>
+    <w:lsdException w:name="Medium Shading 1 Accent 4" w:uiPriority="63"/>
+    <w:lsdException w:name="Medium Shading 2 Accent 4" w:uiPriority="64"/>
+    <w:lsdException w:name="Medium List 1 Accent 4" w:uiPriority="65"/>
+    <w:lsdException w:name="Medium List 2 Accent 4" w:uiPriority="66"/>
+    <w:lsdException w:name="Medium Grid 1 Accent 4" w:uiPriority="67"/>
+    <w:lsdException w:name="Medium Grid 2 Accent 4" w:uiPriority="68"/>
+    <w:lsdException w:name="Medium Grid 3 Accent 4" w:uiPriority="69"/>
+    <w:lsdException w:name="Dark List Accent 4" w:uiPriority="70"/>
+    <w:lsdException w:name="Colorful Shading Accent 4" w:uiPriority="71"/>
+    <w:lsdException w:name="Colorful List Accent 4" w:uiPriority="72"/>
+    <w:lsdException w:name="Colorful Grid Accent 4" w:uiPriority="73"/>
+    <w:lsdException w:name="Light Shading Accent 5" w:uiPriority="60"/>
+    <w:lsdException w:name="Light List Accent 5" w:uiPriority="61"/>
+    <w:lsdException w:name="Light Grid Accent 5" w:uiPriority="62"/>
+    <w:lsdException w:name="Medium Shading 1 Accent 5" w:uiPriority="63"/>
+    <w:lsdException w:name="Medium Shading 2 Accent 5" w:uiPriority="64"/>
+    <w:lsdException w:name="Medium List 1 Accent 5" w:uiPriority="65"/>
+    <w:lsdException w:name="Medium List 2 Accent 5" w:uiPriority="66"/>
+    <w:lsdException w:name="Medium Grid 1 Accent 5" w:uiPriority="67"/>
+    <w:lsdException w:name="Medium Grid 2 Accent 5" w:uiPriority="68"/>
+    <w:lsdException w:name="Medium Grid 3 Accent 5" w:uiPriority="69"/>
+    <w:lsdException w:name="Dark List Accent 5" w:uiPriority="70"/>
+    <w:lsdException w:name="Colorful Shading Accent 5" w:uiPriority="71"/>
+    <w:lsdException w:name="Colorful List Accent 5" w:uiPriority="72"/>
+    <w:lsdException w:name="Colorful Grid Accent 5" w:uiPriority="73"/>
+    <w:lsdException w:name="Light Shading Accent 6" w:uiPriority="60"/>
+    <w:lsdException w:name="Light List Accent 6" w:uiPriority="61"/>
+    <w:lsdException w:name="Light Grid Accent 6" w:uiPriority="62"/>
+    <w:lsdException w:name="Medium Shading 1 Accent 6" w:uiPriority="63"/>
+    <w:lsdException w:name="Medium Shading 2 Accent 6" w:uiPriority="64"/>
+    <w:lsdException w:name="Medium List 1 Accent 6" w:uiPriority="65"/>
+    <w:lsdException w:name="Medium List 2 Accent 6" w:uiPriority="66"/>
+    <w:lsdException w:name="Medium Grid 1 Accent 6" w:uiPriority="67"/>
+    <w:lsdException w:name="Medium Grid 2 Accent 6" w:uiPriority="68"/>
+    <w:lsdException w:name="Medium Grid 3 Accent 6" w:uiPriority="69"/>
+    <w:lsdException w:name="Dark List Accent 6" w:uiPriority="70"/>
+    <w:lsdException w:name="Colorful Shading Accent 6" w:uiPriority="71"/>
+    <w:lsdException w:name="Colorful List Accent 6" w:uiPriority="72"/>
+    <w:lsdException w:name="Colorful Grid Accent 6" w:uiPriority="73"/>
+    <w:lsdException w:name="Subtle Emphasis" w:uiPriority="19" w:qFormat="1"/>
+    <w:lsdException w:name="Intense Emphasis" w:uiPriority="21" w:qFormat="1"/>
+    <w:lsdException w:name="Subtle Reference" w:uiPriority="31" w:qFormat="1"/>
+    <w:lsdException w:name="Intense Reference" w:uiPriority="32" w:qFormat="1"/>
+    <w:lsdException w:name="Book Title" w:uiPriority="33" w:qFormat="1"/>
+    <w:lsdException w:name="Bibliography" w:semiHidden="1" w:uiPriority="37" w:unhideWhenUsed="1"/>
+    <w:lsdException w:name="TOC Heading" w:semiHidden="1" w:uiPriority="39" w:unhideWhenUsed="1" w:qFormat="1"/>
+    <w:lsdException w:name="Plain Table 1" w:uiPriority="41"/>
+    <w:lsdException w:name="Plain Table 2" w:uiPriority="42"/>
+    <w:lsdException w:name="Plain Table 3" w:uiPriority="43"/>
+    <w:lsdException w:name="Plain Table 4" w:uiPriority="44"/>
+    <w:lsdException w:name="Plain Table 5" w:uiPriority="45"/>
+    <w:lsdException w:name="Grid Table Light" w:uiPriority="40"/>
+    <w:lsdException w:name="Grid Table 1 Light" w:uiPriority="46"/>
+    <w:lsdException w:name="Grid Table 2" w:uiPriority="47"/>
+    <w:lsdException w:name="Grid Table 3" w:uiPriority="48"/>
+    <w:lsdException w:name="Grid Table 4" w:uiPriority="49"/>
+    <w:lsdException w:name="Grid Table 5 Dark" w:uiPriority="50"/>
+    <w:lsdException w:name="Grid Table 6 Colorful" w:uiPriority="51"/>
+    <w:lsdException w:name="Grid Table 7 Colorful" w:uiPriority="52"/>
+    <w:lsdException w:name="Grid Table 1 Light Accent 1" w:uiPriority="46"/>
+    <w:lsdException w:name="Grid Table 2 Accent 1" w:uiPriority="47"/>
+    <w:lsdException w:name="Grid Table 3 Accent 1" w:uiPriority="48"/>
+    <w:lsdException w:name="Grid Table 4 Accent 1" w:uiPriority="49"/>
+    <w:lsdException w:name="Grid Table 5 Dark Accent 1" w:uiPriority="50"/>
+    <w:lsdException w:name="Grid Table 6 Colorful Accent 1" w:uiPriority="51"/>
+    <w:lsdException w:name="Grid Table 7 Colorful Accent 1" w:uiPriority="52"/>
+    <w:lsdException w:name="Grid Table 1 Light Accent 2" w:uiPriority="46"/>
+    <w:lsdException w:name="Grid Table 2 Accent 2" w:uiPriority="47"/>
+    <w:lsdException w:name="Grid Table 3 Accent 2" w:uiPriority="48"/>
+    <w:lsdException w:name="Grid Table 4 Accent 2" w:uiPriority="49"/>
+    <w:lsdException w:name="Grid Table 5 Dark Accent 2" w:uiPriority="50"/>
+    <w:lsdException w:name="Grid Table 6 Colorful Accent 2" w:uiPriority="51"/>
+    <w:lsdException w:name="Grid Table 7 Colorful Accent 2" w:uiPriority="52"/>
+    <w:lsdException w:name="Grid Table 1 Light Accent 3" w:uiPriority="46"/>
+    <w:lsdException w:name="Grid Table 2 Accent 3" w:uiPriority="47"/>
+    <w:lsdException w:name="Grid Table 3 Accent 3" w:uiPriority="48"/>
+    <w:lsdException w:name="Grid Table 4 Accent 3" w:uiPriority="49"/>
+    <w:lsdException w:name="Grid Table 5 Dark Accent 3" w:uiPriority="50"/>
+    <w:lsdException w:name="Grid Table 6 Colorful Accent 3" w:uiPriority="51"/>
+    <w:lsdException w:name="Grid Table 7 Colorful Accent 3" w:uiPriority="52"/>
+    <w:lsdException w:name="Grid Table 1 Light Accent 4" w:uiPriority="46"/>
+    <w:lsdException w:name="Grid Table 2 Accent 4" w:uiPriority="47"/>
+    <w:lsdException w:name="Grid Table 3 Accent 4" w:uiPriority="48"/>
+    <w:lsdException w:name="Grid Table 4 Accent 4" w:uiPriority="49"/>
+    <w:lsdException w:name="Grid Table 5 Dark Accent 4" w:uiPriority="50"/>
+    <w:lsdException w:name="Grid Table 6 Colorful Accent 4" w:uiPriority="51"/>
+    <w:lsdException w:name="Grid Table 7 Colorful Accent 4" w:uiPriority="52"/>
+    <w:lsdException w:name="Grid Table 1 Light Accent 5" w:uiPriority="46"/>
+    <w:lsdException w:name="Grid Table 2 Accent 5" w:uiPriority="47"/>
+    <w:lsdException w:name="Grid Table 3 Accent 5" w:uiPriority="48"/>
+    <w:lsdException w:name="Grid Table 4 Accent 5" w:uiPriority="49"/>
+    <w:lsdException w:name="Grid Table 5 Dark Accent 5" w:uiPriority="50"/>
+    <w:lsdException w:name="Grid Table 6 Colorful Accent 5" w:uiPriority="51"/>
+    <w:lsdException w:name="Grid Table 7 Colorful Accent 5" w:uiPriority="52"/>
+    <w:lsdException w:name="Grid Table 1 Light Accent 6" w:uiPriority="46"/>
+    <w:lsdException w:name="Grid Table 2 Accent 6" w:uiPriority="47"/>
+    <w:lsdException w:name="Grid Table 3 Accent 6" w:uiPriority="48"/>
+    <w:lsdException w:name="Grid Table 4 Accent 6" w:uiPriority="49"/>
+    <w:lsdException w:name="Grid Table 5 Dark Accent 6" w:uiPriority="50"/>
+    <w:lsdException w:name="Grid Table 6 Colorful Accent 6" w:uiPriority="51"/>
+    <w:lsdException w:name="Grid Table 7 Colorful Accent 6" w:uiPriority="52"/>
+    <w:lsdException w:name="List Table 1 Light" w:uiPriority="46"/>
+    <w:lsdException w:name="List Table 2" w:uiPriority="47"/>
+    <w:lsdException w:name="List Table 3" w:uiPriority="48"/>
+    <w:lsdException w:name="List Table 4" w:uiPriority="49"/>
+    <w:lsdException w:name="List Table 5 Dark" w:uiPriority="50"/>
+    <w:lsdException w:name="List Table 6 Colorful" w:uiPriority="51"/>
+    <w:lsdException w:name="List Table 7 Colorful" w:uiPriority="52"/>
+    <w:lsdException w:name="List Table 1 Light Accent 1" w:uiPriority="46"/>
+    <w:lsdException w:name="List Table 2 Accent 1" w:uiPriority="47"/>
+    <w:lsdException w:name="List Table 3 Accent 1" w:uiPriority="48"/>
+    <w:lsdException w:name="List Table 4 Accent 1" w:uiPriority="49"/>
+    <w:lsdException w:name="List Table 5 Dark Accent 1" w:uiPriority="50"/>
+    <w:lsdException w:name="List Table 6 Colorful Accent 1" w:uiPriority="51"/>
+    <w:lsdException w:name="List Table 7 Colorful Accent 1" w:uiPriority="52"/>
+    <w:lsdException w:name="List Table 1 Light Accent 2" w:uiPriority="46"/>
+    <w:lsdException w:name="List Table 2 Accent 2" w:uiPriority="47"/>
+    <w:lsdException w:name="List Table 3 Accent 2" w:uiPriority="48"/>
+    <w:lsdException w:name="List Table 4 Accent 2" w:uiPriority="49"/>
+    <w:lsdException w:name="List Table 5 Dark Accent 2" w:uiPriority="50"/>
+    <w:lsdException w:name="List Table 6 Colorful Accent 2" w:uiPriority="51"/>
+    <w:lsdException w:name="List Table 7 Colorful Accent 2" w:uiPriority="52"/>
+    <w:lsdException w:name="List Table 1 Light Accent 3" w:uiPriority="46"/>
+    <w:lsdException w:name="List Table 2 Accent 3" w:uiPriority="47"/>
+    <w:lsdException w:name="List Table 3 Accent 3" w:uiPriority="48"/>
+    <w:lsdException w:name="List Table 4 Accent 3" w:uiPriority="49"/>
+    <w:lsdException w:name="List Table 5 Dark Accent 3" w:uiPriority="50"/>
+    <w:lsdException w:name="List Table 6 Colorful Accent 3" w:uiPriority="51"/>
+    <w:lsdException w:name="List Table 7 Colorful Accent 3" w:uiPriority="52"/>
+    <w:lsdException w:name="List Table 1 Light Accent 4" w:uiPriority="46"/>
+    <w:lsdException w:name="List Table 2 Accent 4" w:uiPriority="47"/>
+    <w:lsdException w:name="List Table 3 Accent 4" w:uiPriority="48"/>
+    <w:lsdException w:name="List Table 4 Accent 4" w:uiPriority="49"/>
+    <w:lsdException w:name="List Table 5 Dark Accent 4" w:uiPriority="50"/>
+    <w:lsdException w:name="List Table 6 Colorful Accent 4" w:uiPriority="51"/>
+    <w:lsdException w:name="List Table 7 Colorful Accent 4" w:uiPriority="52"/>
+    <w:lsdException w:name="List Table 1 Light Accent 5" w:uiPriority="46"/>
+    <w:lsdException w:name="List Table 2 Accent 5" w:uiPriority="47"/>
+    <w:lsdException w:name="List Table 3 Accent 5" w:uiPriority="48"/>
+    <w:lsdException w:name="List Table 4 Accent 5" w:uiPriority="49"/>
+    <w:lsdException w:name="List Table 5 Dark Accent 5" w:uiPriority="50"/>
+    <w:lsdException w:name="List Table 6 Colorful Accent 5" w:uiPriority="51"/>
+    <w:lsdException w:name="List Table 7 Colorful Accent 5" w:uiPriority="52"/>
+    <w:lsdException w:name="List Table 1 Light Accent 6" w:uiPriority="46"/>
+    <w:lsdException w:name="List Table 2 Accent 6" w:uiPriority="47"/>
+    <w:lsdException w:name="List Table 3 Accent 6" w:uiPriority="48"/>
+    <w:lsdException w:name="List Table 4 Accent 6" w:uiPriority="49"/>
+    <w:lsdException w:name="List Table 5 Dark Accent 6" w:uiPriority="50"/>
+    <w:lsdException w:name="List Table 6 Colorful Accent 6" w:uiPriority="51"/>
+    <w:lsdException w:name="List Table 7 Colorful Accent 6" w:uiPriority="52"/>
   </w:latentStyles>
   <w:style w:type="paragraph" w:default="1" w:styleId="Normal">
     <w:name w:val="Normal"/>
@@ -7497,7 +7077,6 @@
       <w:spacing w:before="60"/>
     </w:pPr>
     <w:tblPr>
-      <w:tblInd w:w="0" w:type="dxa"/>
       <w:tblBorders>
         <w:top w:val="single" w:sz="4" w:space="0" w:color="auto"/>
         <w:left w:val="single" w:sz="4" w:space="0" w:color="auto"/>
@@ -7506,12 +7085,6 @@
         <w:insideH w:val="single" w:sz="4" w:space="0" w:color="auto"/>
         <w:insideV w:val="single" w:sz="4" w:space="0" w:color="auto"/>
       </w:tblBorders>
-      <w:tblCellMar>
-        <w:top w:w="0" w:type="dxa"/>
-        <w:left w:w="108" w:type="dxa"/>
-        <w:bottom w:w="0" w:type="dxa"/>
-        <w:right w:w="108" w:type="dxa"/>
-      </w:tblCellMar>
     </w:tblPr>
   </w:style>
   <w:style w:type="character" w:styleId="CommentReference">
@@ -7735,1300 +7308,12 @@
     <w:tblPr>
       <w:tblStyleRowBandSize w:val="1"/>
       <w:tblStyleColBandSize w:val="1"/>
-      <w:tblInd w:w="0" w:type="dxa"/>
       <w:tblBorders>
         <w:top w:val="single" w:sz="8" w:space="0" w:color="5B9BD5" w:themeColor="accent1"/>
         <w:left w:val="single" w:sz="8" w:space="0" w:color="5B9BD5" w:themeColor="accent1"/>
         <w:bottom w:val="single" w:sz="8" w:space="0" w:color="5B9BD5" w:themeColor="accent1"/>
         <w:right w:val="single" w:sz="8" w:space="0" w:color="5B9BD5" w:themeColor="accent1"/>
       </w:tblBorders>
-      <w:tblCellMar>
-        <w:top w:w="0" w:type="dxa"/>
-        <w:left w:w="108" w:type="dxa"/>
-        <w:bottom w:w="0" w:type="dxa"/>
-        <w:right w:w="108" w:type="dxa"/>
-      </w:tblCellMar>
-    </w:tblPr>
-    <w:tblStylePr w:type="firstRow">
-      <w:pPr>
-        <w:spacing w:before="0" w:after="0" w:line="240" w:lineRule="auto"/>
-      </w:pPr>
-      <w:rPr>
-        <w:b/>
-        <w:bCs/>
-        <w:color w:val="FFFFFF" w:themeColor="background1"/>
-      </w:rPr>
-      <w:tblPr/>
-      <w:tcPr>
-        <w:shd w:val="clear" w:color="auto" w:fill="5B9BD5" w:themeFill="accent1"/>
-      </w:tcPr>
-    </w:tblStylePr>
-    <w:tblStylePr w:type="lastRow">
-      <w:pPr>
-        <w:spacing w:before="0" w:after="0" w:line="240" w:lineRule="auto"/>
-      </w:pPr>
-      <w:rPr>
-        <w:b/>
-        <w:bCs/>
-      </w:rPr>
-      <w:tblPr/>
-      <w:tcPr>
-        <w:tcBorders>
-          <w:top w:val="double" w:sz="6" w:space="0" w:color="5B9BD5" w:themeColor="accent1"/>
-          <w:left w:val="single" w:sz="8" w:space="0" w:color="5B9BD5" w:themeColor="accent1"/>
-          <w:bottom w:val="single" w:sz="8" w:space="0" w:color="5B9BD5" w:themeColor="accent1"/>
-          <w:right w:val="single" w:sz="8" w:space="0" w:color="5B9BD5" w:themeColor="accent1"/>
-        </w:tcBorders>
-      </w:tcPr>
-    </w:tblStylePr>
-    <w:tblStylePr w:type="firstCol">
-      <w:rPr>
-        <w:b/>
-        <w:bCs/>
-      </w:rPr>
-    </w:tblStylePr>
-    <w:tblStylePr w:type="lastCol">
-      <w:rPr>
-        <w:b/>
-        <w:bCs/>
-      </w:rPr>
-    </w:tblStylePr>
-    <w:tblStylePr w:type="band1Vert">
-      <w:tblPr/>
-      <w:tcPr>
-        <w:tcBorders>
-          <w:top w:val="single" w:sz="8" w:space="0" w:color="5B9BD5" w:themeColor="accent1"/>
-          <w:left w:val="single" w:sz="8" w:space="0" w:color="5B9BD5" w:themeColor="accent1"/>
-          <w:bottom w:val="single" w:sz="8" w:space="0" w:color="5B9BD5" w:themeColor="accent1"/>
-          <w:right w:val="single" w:sz="8" w:space="0" w:color="5B9BD5" w:themeColor="accent1"/>
-        </w:tcBorders>
-      </w:tcPr>
-    </w:tblStylePr>
-    <w:tblStylePr w:type="band1Horz">
-      <w:tblPr/>
-      <w:tcPr>
-        <w:tcBorders>
-          <w:top w:val="single" w:sz="8" w:space="0" w:color="5B9BD5" w:themeColor="accent1"/>
-          <w:left w:val="single" w:sz="8" w:space="0" w:color="5B9BD5" w:themeColor="accent1"/>
-          <w:bottom w:val="single" w:sz="8" w:space="0" w:color="5B9BD5" w:themeColor="accent1"/>
-          <w:right w:val="single" w:sz="8" w:space="0" w:color="5B9BD5" w:themeColor="accent1"/>
-        </w:tcBorders>
-      </w:tcPr>
-    </w:tblStylePr>
-  </w:style>
-  <w:style w:type="character" w:customStyle="1" w:styleId="ListParagraphChar">
-    <w:name w:val="List Paragraph Char"/>
-    <w:link w:val="ListParagraph"/>
-    <w:rsid w:val="004529E0"/>
-    <w:rPr>
-      <w:rFonts w:asciiTheme="minorHAnsi" w:eastAsiaTheme="minorEastAsia" w:hAnsiTheme="minorHAnsi" w:cstheme="minorBidi"/>
-      <w:sz w:val="22"/>
-      <w:szCs w:val="22"/>
-    </w:rPr>
-  </w:style>
-  <w:style w:type="character" w:customStyle="1" w:styleId="Heading3Char">
-    <w:name w:val="Heading 3 Char"/>
-    <w:basedOn w:val="DefaultParagraphFont"/>
-    <w:link w:val="Heading3"/>
-    <w:rsid w:val="00196C24"/>
-    <w:rPr>
-      <w:rFonts w:ascii="Arial" w:hAnsi="Arial"/>
-      <w:b/>
-    </w:rPr>
-  </w:style>
-  <w:style w:type="paragraph" w:styleId="TableofFigures">
-    <w:name w:val="table of figures"/>
-    <w:basedOn w:val="Normal"/>
-    <w:next w:val="Normal"/>
-    <w:uiPriority w:val="99"/>
-    <w:unhideWhenUsed/>
-    <w:rsid w:val="009D7D11"/>
-    <w:pPr>
-      <w:tabs>
-        <w:tab w:val="clear" w:pos="450"/>
-      </w:tabs>
-    </w:pPr>
-  </w:style>
-  <w:style w:type="paragraph" w:styleId="Revision">
-    <w:name w:val="Revision"/>
-    <w:hidden/>
-    <w:uiPriority w:val="99"/>
-    <w:semiHidden/>
-    <w:rsid w:val="003008A8"/>
-    <w:rPr>
-      <w:rFonts w:ascii="Arial" w:hAnsi="Arial"/>
-    </w:rPr>
-  </w:style>
-  <w:style w:type="character" w:styleId="Strong">
-    <w:name w:val="Strong"/>
-    <w:basedOn w:val="DefaultParagraphFont"/>
-    <w:uiPriority w:val="22"/>
-    <w:qFormat/>
-    <w:rsid w:val="0038117B"/>
-    <w:rPr>
-      <w:b/>
-      <w:bCs/>
-    </w:rPr>
-  </w:style>
-  <w:style w:type="paragraph" w:styleId="HTMLPreformatted">
-    <w:name w:val="HTML Preformatted"/>
-    <w:basedOn w:val="Normal"/>
-    <w:link w:val="HTMLPreformattedChar"/>
-    <w:uiPriority w:val="99"/>
-    <w:semiHidden/>
-    <w:unhideWhenUsed/>
-    <w:rsid w:val="00E00A2B"/>
-    <w:pPr>
-      <w:tabs>
-        <w:tab w:val="clear" w:pos="450"/>
-        <w:tab w:val="left" w:pos="916"/>
-        <w:tab w:val="left" w:pos="1832"/>
-        <w:tab w:val="left" w:pos="2748"/>
-        <w:tab w:val="left" w:pos="3664"/>
-        <w:tab w:val="left" w:pos="4580"/>
-        <w:tab w:val="left" w:pos="5496"/>
-        <w:tab w:val="left" w:pos="6412"/>
-        <w:tab w:val="left" w:pos="7328"/>
-        <w:tab w:val="left" w:pos="8244"/>
-        <w:tab w:val="left" w:pos="9160"/>
-        <w:tab w:val="left" w:pos="10076"/>
-        <w:tab w:val="left" w:pos="10992"/>
-        <w:tab w:val="left" w:pos="11908"/>
-        <w:tab w:val="left" w:pos="12824"/>
-        <w:tab w:val="left" w:pos="13740"/>
-        <w:tab w:val="left" w:pos="14656"/>
-      </w:tabs>
-      <w:spacing w:before="0"/>
-    </w:pPr>
-    <w:rPr>
-      <w:rFonts w:ascii="Courier New" w:hAnsi="Courier New" w:cs="Courier New"/>
-    </w:rPr>
-  </w:style>
-  <w:style w:type="character" w:customStyle="1" w:styleId="HTMLPreformattedChar">
-    <w:name w:val="HTML Preformatted Char"/>
-    <w:basedOn w:val="DefaultParagraphFont"/>
-    <w:link w:val="HTMLPreformatted"/>
-    <w:uiPriority w:val="99"/>
-    <w:semiHidden/>
-    <w:rsid w:val="00E00A2B"/>
-    <w:rPr>
-      <w:rFonts w:ascii="Courier New" w:hAnsi="Courier New" w:cs="Courier New"/>
-    </w:rPr>
-  </w:style>
-</w:styles>
-</file>
-
-<file path=word/stylesWithEffects.xml><?xml version="1.0" encoding="utf-8"?>
-<w:styles xmlns:wpc="http://schemas.microsoft.com/office/word/2010/wordprocessingCanvas" xmlns:mc="http://schemas.openxmlformats.org/markup-compatibility/2006" xmlns:o="urn:schemas-microsoft-com:office:office" xmlns:r="http://schemas.openxmlformats.org/officeDocument/2006/relationships" xmlns:m="http://schemas.openxmlformats.org/officeDocument/2006/math" xmlns:v="urn:schemas-microsoft-com:vml" xmlns:wp14="http://schemas.microsoft.com/office/word/2010/wordprocessingDrawing" xmlns:wp="http://schemas.openxmlformats.org/drawingml/2006/wordprocessingDrawing" xmlns:w10="urn:schemas-microsoft-com:office:word" xmlns:w="http://schemas.openxmlformats.org/wordprocessingml/2006/main" xmlns:w14="http://schemas.microsoft.com/office/word/2010/wordml" xmlns:wpg="http://schemas.microsoft.com/office/word/2010/wordprocessingGroup" xmlns:wpi="http://schemas.microsoft.com/office/word/2010/wordprocessingInk" xmlns:wne="http://schemas.microsoft.com/office/word/2006/wordml" xmlns:wps="http://schemas.microsoft.com/office/word/2010/wordprocessingShape" mc:Ignorable="w14 wp14">
-  <w:docDefaults>
-    <w:rPrDefault>
-      <w:rPr>
-        <w:rFonts w:ascii="Times New Roman" w:eastAsia="Times New Roman" w:hAnsi="Times New Roman" w:cs="Times New Roman"/>
-        <w:lang w:val="en-US" w:eastAsia="en-US" w:bidi="ar-SA"/>
-      </w:rPr>
-    </w:rPrDefault>
-    <w:pPrDefault/>
-  </w:docDefaults>
-  <w:latentStyles w:defLockedState="0" w:defUIPriority="0" w:defSemiHidden="1" w:defUnhideWhenUsed="1" w:defQFormat="0" w:count="267">
-    <w:lsdException w:name="Normal" w:semiHidden="0" w:unhideWhenUsed="0" w:qFormat="1"/>
-    <w:lsdException w:name="heading 1" w:semiHidden="0" w:unhideWhenUsed="0" w:qFormat="1"/>
-    <w:lsdException w:name="heading 2" w:semiHidden="0" w:unhideWhenUsed="0" w:qFormat="1"/>
-    <w:lsdException w:name="heading 3" w:semiHidden="0" w:unhideWhenUsed="0" w:qFormat="1"/>
-    <w:lsdException w:name="heading 4" w:semiHidden="0" w:unhideWhenUsed="0" w:qFormat="1"/>
-    <w:lsdException w:name="heading 5" w:semiHidden="0" w:unhideWhenUsed="0" w:qFormat="1"/>
-    <w:lsdException w:name="heading 6" w:semiHidden="0" w:unhideWhenUsed="0" w:qFormat="1"/>
-    <w:lsdException w:name="heading 7" w:qFormat="1"/>
-    <w:lsdException w:name="heading 8" w:qFormat="1"/>
-    <w:lsdException w:name="heading 9" w:qFormat="1"/>
-    <w:lsdException w:name="toc 1" w:uiPriority="39"/>
-    <w:lsdException w:name="toc 2" w:uiPriority="39"/>
-    <w:lsdException w:name="toc 3" w:uiPriority="39"/>
-    <w:lsdException w:name="caption" w:qFormat="1"/>
-    <w:lsdException w:name="table of figures" w:uiPriority="99"/>
-    <w:lsdException w:name="List Number" w:semiHidden="0" w:unhideWhenUsed="0"/>
-    <w:lsdException w:name="List 4" w:semiHidden="0" w:unhideWhenUsed="0"/>
-    <w:lsdException w:name="List 5" w:semiHidden="0" w:unhideWhenUsed="0"/>
-    <w:lsdException w:name="Title" w:semiHidden="0" w:unhideWhenUsed="0" w:qFormat="1"/>
-    <w:lsdException w:name="Subtitle" w:semiHidden="0" w:unhideWhenUsed="0" w:qFormat="1"/>
-    <w:lsdException w:name="Salutation" w:semiHidden="0" w:unhideWhenUsed="0"/>
-    <w:lsdException w:name="Date" w:semiHidden="0" w:unhideWhenUsed="0"/>
-    <w:lsdException w:name="Body Text First Indent" w:semiHidden="0" w:unhideWhenUsed="0"/>
-    <w:lsdException w:name="Hyperlink" w:uiPriority="99"/>
-    <w:lsdException w:name="Strong" w:semiHidden="0" w:uiPriority="22" w:unhideWhenUsed="0" w:qFormat="1"/>
-    <w:lsdException w:name="Emphasis" w:semiHidden="0" w:unhideWhenUsed="0" w:qFormat="1"/>
-    <w:lsdException w:name="Normal (Web)" w:uiPriority="99"/>
-    <w:lsdException w:name="HTML Preformatted" w:uiPriority="99"/>
-    <w:lsdException w:name="Table Grid" w:semiHidden="0" w:uiPriority="59" w:unhideWhenUsed="0"/>
-    <w:lsdException w:name="Placeholder Text" w:uiPriority="99" w:unhideWhenUsed="0"/>
-    <w:lsdException w:name="No Spacing" w:semiHidden="0" w:uiPriority="1" w:unhideWhenUsed="0" w:qFormat="1"/>
-    <w:lsdException w:name="Light Shading" w:semiHidden="0" w:uiPriority="60" w:unhideWhenUsed="0"/>
-    <w:lsdException w:name="Light List" w:semiHidden="0" w:uiPriority="61" w:unhideWhenUsed="0"/>
-    <w:lsdException w:name="Light Grid" w:semiHidden="0" w:uiPriority="62" w:unhideWhenUsed="0"/>
-    <w:lsdException w:name="Medium Shading 1" w:semiHidden="0" w:uiPriority="63" w:unhideWhenUsed="0"/>
-    <w:lsdException w:name="Medium Shading 2" w:semiHidden="0" w:uiPriority="64" w:unhideWhenUsed="0"/>
-    <w:lsdException w:name="Medium List 1" w:semiHidden="0" w:uiPriority="65" w:unhideWhenUsed="0"/>
-    <w:lsdException w:name="Medium List 2" w:semiHidden="0" w:uiPriority="66" w:unhideWhenUsed="0"/>
-    <w:lsdException w:name="Medium Grid 1" w:semiHidden="0" w:uiPriority="67" w:unhideWhenUsed="0"/>
-    <w:lsdException w:name="Medium Grid 2" w:semiHidden="0" w:uiPriority="68" w:unhideWhenUsed="0"/>
-    <w:lsdException w:name="Medium Grid 3" w:semiHidden="0" w:uiPriority="69" w:unhideWhenUsed="0"/>
-    <w:lsdException w:name="Dark List" w:semiHidden="0" w:uiPriority="70" w:unhideWhenUsed="0"/>
-    <w:lsdException w:name="Colorful Shading" w:semiHidden="0" w:uiPriority="71" w:unhideWhenUsed="0"/>
-    <w:lsdException w:name="Colorful List" w:semiHidden="0" w:uiPriority="72" w:unhideWhenUsed="0"/>
-    <w:lsdException w:name="Colorful Grid" w:semiHidden="0" w:uiPriority="73" w:unhideWhenUsed="0"/>
-    <w:lsdException w:name="Light Shading Accent 1" w:semiHidden="0" w:uiPriority="60" w:unhideWhenUsed="0"/>
-    <w:lsdException w:name="Light List Accent 1" w:semiHidden="0" w:uiPriority="61" w:unhideWhenUsed="0"/>
-    <w:lsdException w:name="Light Grid Accent 1" w:semiHidden="0" w:uiPriority="62" w:unhideWhenUsed="0"/>
-    <w:lsdException w:name="Medium Shading 1 Accent 1" w:semiHidden="0" w:uiPriority="63" w:unhideWhenUsed="0"/>
-    <w:lsdException w:name="Medium Shading 2 Accent 1" w:semiHidden="0" w:uiPriority="64" w:unhideWhenUsed="0"/>
-    <w:lsdException w:name="Medium List 1 Accent 1" w:semiHidden="0" w:uiPriority="65" w:unhideWhenUsed="0"/>
-    <w:lsdException w:name="Revision" w:uiPriority="99" w:unhideWhenUsed="0"/>
-    <w:lsdException w:name="List Paragraph" w:semiHidden="0" w:unhideWhenUsed="0" w:qFormat="1"/>
-    <w:lsdException w:name="Quote" w:semiHidden="0" w:uiPriority="29" w:unhideWhenUsed="0" w:qFormat="1"/>
-    <w:lsdException w:name="Intense Quote" w:semiHidden="0" w:uiPriority="30" w:unhideWhenUsed="0" w:qFormat="1"/>
-    <w:lsdException w:name="Medium List 2 Accent 1" w:semiHidden="0" w:uiPriority="66" w:unhideWhenUsed="0"/>
-    <w:lsdException w:name="Medium Grid 1 Accent 1" w:semiHidden="0" w:uiPriority="67" w:unhideWhenUsed="0"/>
-    <w:lsdException w:name="Medium Grid 2 Accent 1" w:semiHidden="0" w:uiPriority="68" w:unhideWhenUsed="0"/>
-    <w:lsdException w:name="Medium Grid 3 Accent 1" w:semiHidden="0" w:uiPriority="69" w:unhideWhenUsed="0"/>
-    <w:lsdException w:name="Dark List Accent 1" w:semiHidden="0" w:uiPriority="70" w:unhideWhenUsed="0"/>
-    <w:lsdException w:name="Colorful Shading Accent 1" w:semiHidden="0" w:uiPriority="71" w:unhideWhenUsed="0"/>
-    <w:lsdException w:name="Colorful List Accent 1" w:semiHidden="0" w:uiPriority="72" w:unhideWhenUsed="0"/>
-    <w:lsdException w:name="Colorful Grid Accent 1" w:semiHidden="0" w:uiPriority="73" w:unhideWhenUsed="0"/>
-    <w:lsdException w:name="Light Shading Accent 2" w:semiHidden="0" w:uiPriority="60" w:unhideWhenUsed="0"/>
-    <w:lsdException w:name="Light List Accent 2" w:semiHidden="0" w:uiPriority="61" w:unhideWhenUsed="0"/>
-    <w:lsdException w:name="Light Grid Accent 2" w:semiHidden="0" w:uiPriority="62" w:unhideWhenUsed="0"/>
-    <w:lsdException w:name="Medium Shading 1 Accent 2" w:semiHidden="0" w:uiPriority="63" w:unhideWhenUsed="0"/>
-    <w:lsdException w:name="Medium Shading 2 Accent 2" w:semiHidden="0" w:uiPriority="64" w:unhideWhenUsed="0"/>
-    <w:lsdException w:name="Medium List 1 Accent 2" w:semiHidden="0" w:uiPriority="65" w:unhideWhenUsed="0"/>
-    <w:lsdException w:name="Medium List 2 Accent 2" w:semiHidden="0" w:uiPriority="66" w:unhideWhenUsed="0"/>
-    <w:lsdException w:name="Medium Grid 1 Accent 2" w:semiHidden="0" w:uiPriority="67" w:unhideWhenUsed="0"/>
-    <w:lsdException w:name="Medium Grid 2 Accent 2" w:semiHidden="0" w:uiPriority="68" w:unhideWhenUsed="0"/>
-    <w:lsdException w:name="Medium Grid 3 Accent 2" w:semiHidden="0" w:uiPriority="69" w:unhideWhenUsed="0"/>
-    <w:lsdException w:name="Dark List Accent 2" w:semiHidden="0" w:uiPriority="70" w:unhideWhenUsed="0"/>
-    <w:lsdException w:name="Colorful Shading Accent 2" w:semiHidden="0" w:uiPriority="71" w:unhideWhenUsed="0"/>
-    <w:lsdException w:name="Colorful List Accent 2" w:semiHidden="0" w:uiPriority="72" w:unhideWhenUsed="0"/>
-    <w:lsdException w:name="Colorful Grid Accent 2" w:semiHidden="0" w:uiPriority="73" w:unhideWhenUsed="0"/>
-    <w:lsdException w:name="Light Shading Accent 3" w:semiHidden="0" w:uiPriority="60" w:unhideWhenUsed="0"/>
-    <w:lsdException w:name="Light List Accent 3" w:semiHidden="0" w:uiPriority="61" w:unhideWhenUsed="0"/>
-    <w:lsdException w:name="Light Grid Accent 3" w:semiHidden="0" w:uiPriority="62" w:unhideWhenUsed="0"/>
-    <w:lsdException w:name="Medium Shading 1 Accent 3" w:semiHidden="0" w:uiPriority="63" w:unhideWhenUsed="0"/>
-    <w:lsdException w:name="Medium Shading 2 Accent 3" w:semiHidden="0" w:uiPriority="64" w:unhideWhenUsed="0"/>
-    <w:lsdException w:name="Medium List 1 Accent 3" w:semiHidden="0" w:uiPriority="65" w:unhideWhenUsed="0"/>
-    <w:lsdException w:name="Medium List 2 Accent 3" w:semiHidden="0" w:uiPriority="66" w:unhideWhenUsed="0"/>
-    <w:lsdException w:name="Medium Grid 1 Accent 3" w:semiHidden="0" w:uiPriority="67" w:unhideWhenUsed="0"/>
-    <w:lsdException w:name="Medium Grid 2 Accent 3" w:semiHidden="0" w:uiPriority="68" w:unhideWhenUsed="0"/>
-    <w:lsdException w:name="Medium Grid 3 Accent 3" w:semiHidden="0" w:uiPriority="69" w:unhideWhenUsed="0"/>
-    <w:lsdException w:name="Dark List Accent 3" w:semiHidden="0" w:uiPriority="70" w:unhideWhenUsed="0"/>
-    <w:lsdException w:name="Colorful Shading Accent 3" w:semiHidden="0" w:uiPriority="71" w:unhideWhenUsed="0"/>
-    <w:lsdException w:name="Colorful List Accent 3" w:semiHidden="0" w:uiPriority="72" w:unhideWhenUsed="0"/>
-    <w:lsdException w:name="Colorful Grid Accent 3" w:semiHidden="0" w:uiPriority="73" w:unhideWhenUsed="0"/>
-    <w:lsdException w:name="Light Shading Accent 4" w:semiHidden="0" w:uiPriority="60" w:unhideWhenUsed="0"/>
-    <w:lsdException w:name="Light List Accent 4" w:semiHidden="0" w:uiPriority="61" w:unhideWhenUsed="0"/>
-    <w:lsdException w:name="Light Grid Accent 4" w:semiHidden="0" w:uiPriority="62" w:unhideWhenUsed="0"/>
-    <w:lsdException w:name="Medium Shading 1 Accent 4" w:semiHidden="0" w:uiPriority="63" w:unhideWhenUsed="0"/>
-    <w:lsdException w:name="Medium Shading 2 Accent 4" w:semiHidden="0" w:uiPriority="64" w:unhideWhenUsed="0"/>
-    <w:lsdException w:name="Medium List 1 Accent 4" w:semiHidden="0" w:uiPriority="65" w:unhideWhenUsed="0"/>
-    <w:lsdException w:name="Medium List 2 Accent 4" w:semiHidden="0" w:uiPriority="66" w:unhideWhenUsed="0"/>
-    <w:lsdException w:name="Medium Grid 1 Accent 4" w:semiHidden="0" w:uiPriority="67" w:unhideWhenUsed="0"/>
-    <w:lsdException w:name="Medium Grid 2 Accent 4" w:semiHidden="0" w:uiPriority="68" w:unhideWhenUsed="0"/>
-    <w:lsdException w:name="Medium Grid 3 Accent 4" w:semiHidden="0" w:uiPriority="69" w:unhideWhenUsed="0"/>
-    <w:lsdException w:name="Dark List Accent 4" w:semiHidden="0" w:uiPriority="70" w:unhideWhenUsed="0"/>
-    <w:lsdException w:name="Colorful Shading Accent 4" w:semiHidden="0" w:uiPriority="71" w:unhideWhenUsed="0"/>
-    <w:lsdException w:name="Colorful List Accent 4" w:semiHidden="0" w:uiPriority="72" w:unhideWhenUsed="0"/>
-    <w:lsdException w:name="Colorful Grid Accent 4" w:semiHidden="0" w:uiPriority="73" w:unhideWhenUsed="0"/>
-    <w:lsdException w:name="Light Shading Accent 5" w:semiHidden="0" w:uiPriority="60" w:unhideWhenUsed="0"/>
-    <w:lsdException w:name="Light List Accent 5" w:semiHidden="0" w:uiPriority="61" w:unhideWhenUsed="0"/>
-    <w:lsdException w:name="Light Grid Accent 5" w:semiHidden="0" w:uiPriority="62" w:unhideWhenUsed="0"/>
-    <w:lsdException w:name="Medium Shading 1 Accent 5" w:semiHidden="0" w:uiPriority="63" w:unhideWhenUsed="0"/>
-    <w:lsdException w:name="Medium Shading 2 Accent 5" w:semiHidden="0" w:uiPriority="64" w:unhideWhenUsed="0"/>
-    <w:lsdException w:name="Medium List 1 Accent 5" w:semiHidden="0" w:uiPriority="65" w:unhideWhenUsed="0"/>
-    <w:lsdException w:name="Medium List 2 Accent 5" w:semiHidden="0" w:uiPriority="66" w:unhideWhenUsed="0"/>
-    <w:lsdException w:name="Medium Grid 1 Accent 5" w:semiHidden="0" w:uiPriority="67" w:unhideWhenUsed="0"/>
-    <w:lsdException w:name="Medium Grid 2 Accent 5" w:semiHidden="0" w:uiPriority="68" w:unhideWhenUsed="0"/>
-    <w:lsdException w:name="Medium Grid 3 Accent 5" w:semiHidden="0" w:uiPriority="69" w:unhideWhenUsed="0"/>
-    <w:lsdException w:name="Dark List Accent 5" w:semiHidden="0" w:uiPriority="70" w:unhideWhenUsed="0"/>
-    <w:lsdException w:name="Colorful Shading Accent 5" w:semiHidden="0" w:uiPriority="71" w:unhideWhenUsed="0"/>
-    <w:lsdException w:name="Colorful List Accent 5" w:semiHidden="0" w:uiPriority="72" w:unhideWhenUsed="0"/>
-    <w:lsdException w:name="Colorful Grid Accent 5" w:semiHidden="0" w:uiPriority="73" w:unhideWhenUsed="0"/>
-    <w:lsdException w:name="Light Shading Accent 6" w:semiHidden="0" w:uiPriority="60" w:unhideWhenUsed="0"/>
-    <w:lsdException w:name="Light List Accent 6" w:semiHidden="0" w:uiPriority="61" w:unhideWhenUsed="0"/>
-    <w:lsdException w:name="Light Grid Accent 6" w:semiHidden="0" w:uiPriority="62" w:unhideWhenUsed="0"/>
-    <w:lsdException w:name="Medium Shading 1 Accent 6" w:semiHidden="0" w:uiPriority="63" w:unhideWhenUsed="0"/>
-    <w:lsdException w:name="Medium Shading 2 Accent 6" w:semiHidden="0" w:uiPriority="64" w:unhideWhenUsed="0"/>
-    <w:lsdException w:name="Medium List 1 Accent 6" w:semiHidden="0" w:uiPriority="65" w:unhideWhenUsed="0"/>
-    <w:lsdException w:name="Medium List 2 Accent 6" w:semiHidden="0" w:uiPriority="66" w:unhideWhenUsed="0"/>
-    <w:lsdException w:name="Medium Grid 1 Accent 6" w:semiHidden="0" w:uiPriority="67" w:unhideWhenUsed="0"/>
-    <w:lsdException w:name="Medium Grid 2 Accent 6" w:semiHidden="0" w:uiPriority="68" w:unhideWhenUsed="0"/>
-    <w:lsdException w:name="Medium Grid 3 Accent 6" w:semiHidden="0" w:uiPriority="69" w:unhideWhenUsed="0"/>
-    <w:lsdException w:name="Dark List Accent 6" w:semiHidden="0" w:uiPriority="70" w:unhideWhenUsed="0"/>
-    <w:lsdException w:name="Colorful Shading Accent 6" w:semiHidden="0" w:uiPriority="71" w:unhideWhenUsed="0"/>
-    <w:lsdException w:name="Colorful List Accent 6" w:semiHidden="0" w:uiPriority="72" w:unhideWhenUsed="0"/>
-    <w:lsdException w:name="Colorful Grid Accent 6" w:semiHidden="0" w:uiPriority="73" w:unhideWhenUsed="0"/>
-    <w:lsdException w:name="Subtle Emphasis" w:semiHidden="0" w:uiPriority="19" w:unhideWhenUsed="0" w:qFormat="1"/>
-    <w:lsdException w:name="Intense Emphasis" w:semiHidden="0" w:uiPriority="21" w:unhideWhenUsed="0" w:qFormat="1"/>
-    <w:lsdException w:name="Subtle Reference" w:semiHidden="0" w:uiPriority="31" w:unhideWhenUsed="0" w:qFormat="1"/>
-    <w:lsdException w:name="Intense Reference" w:semiHidden="0" w:uiPriority="32" w:unhideWhenUsed="0" w:qFormat="1"/>
-    <w:lsdException w:name="Book Title" w:semiHidden="0" w:uiPriority="33" w:unhideWhenUsed="0" w:qFormat="1"/>
-    <w:lsdException w:name="Bibliography" w:uiPriority="37"/>
-    <w:lsdException w:name="TOC Heading" w:uiPriority="39" w:qFormat="1"/>
-  </w:latentStyles>
-  <w:style w:type="paragraph" w:default="1" w:styleId="Normal">
-    <w:name w:val="Normal"/>
-    <w:qFormat/>
-    <w:rsid w:val="008579A7"/>
-    <w:pPr>
-      <w:tabs>
-        <w:tab w:val="left" w:pos="450"/>
-      </w:tabs>
-      <w:spacing w:before="60"/>
-    </w:pPr>
-    <w:rPr>
-      <w:rFonts w:ascii="Arial" w:hAnsi="Arial"/>
-    </w:rPr>
-  </w:style>
-  <w:style w:type="paragraph" w:styleId="Heading1">
-    <w:name w:val="heading 1"/>
-    <w:basedOn w:val="Normal"/>
-    <w:next w:val="Normal"/>
-    <w:autoRedefine/>
-    <w:qFormat/>
-    <w:rsid w:val="00A14A8F"/>
-    <w:pPr>
-      <w:keepNext/>
-      <w:pBdr>
-        <w:bottom w:val="single" w:sz="6" w:space="1" w:color="auto"/>
-      </w:pBdr>
-      <w:tabs>
-        <w:tab w:val="clear" w:pos="450"/>
-      </w:tabs>
-      <w:spacing w:before="240" w:after="120"/>
-      <w:outlineLvl w:val="0"/>
-    </w:pPr>
-    <w:rPr>
-      <w:b/>
-      <w:kern w:val="28"/>
-      <w:sz w:val="28"/>
-    </w:rPr>
-  </w:style>
-  <w:style w:type="paragraph" w:styleId="Heading2">
-    <w:name w:val="heading 2"/>
-    <w:basedOn w:val="Normal"/>
-    <w:next w:val="Normal"/>
-    <w:qFormat/>
-    <w:pPr>
-      <w:keepNext/>
-      <w:numPr>
-        <w:ilvl w:val="1"/>
-        <w:numId w:val="1"/>
-      </w:numPr>
-      <w:tabs>
-        <w:tab w:val="clear" w:pos="450"/>
-      </w:tabs>
-      <w:spacing w:before="240" w:after="240"/>
-      <w:outlineLvl w:val="1"/>
-    </w:pPr>
-    <w:rPr>
-      <w:b/>
-      <w:sz w:val="24"/>
-    </w:rPr>
-  </w:style>
-  <w:style w:type="paragraph" w:styleId="Heading3">
-    <w:name w:val="heading 3"/>
-    <w:basedOn w:val="Normal"/>
-    <w:next w:val="Normal"/>
-    <w:link w:val="Heading3Char"/>
-    <w:autoRedefine/>
-    <w:qFormat/>
-    <w:rsid w:val="000B7981"/>
-    <w:pPr>
-      <w:keepNext/>
-      <w:numPr>
-        <w:ilvl w:val="2"/>
-        <w:numId w:val="1"/>
-      </w:numPr>
-      <w:tabs>
-        <w:tab w:val="clear" w:pos="450"/>
-      </w:tabs>
-      <w:spacing w:before="240" w:after="240"/>
-      <w:outlineLvl w:val="2"/>
-    </w:pPr>
-    <w:rPr>
-      <w:b/>
-    </w:rPr>
-  </w:style>
-  <w:style w:type="paragraph" w:styleId="Heading4">
-    <w:name w:val="heading 4"/>
-    <w:basedOn w:val="Normal"/>
-    <w:next w:val="Normal"/>
-    <w:autoRedefine/>
-    <w:qFormat/>
-    <w:rsid w:val="000A3C78"/>
-    <w:pPr>
-      <w:keepNext/>
-      <w:numPr>
-        <w:ilvl w:val="3"/>
-        <w:numId w:val="1"/>
-      </w:numPr>
-      <w:tabs>
-        <w:tab w:val="clear" w:pos="450"/>
-      </w:tabs>
-      <w:spacing w:before="0" w:after="120"/>
-      <w:outlineLvl w:val="3"/>
-    </w:pPr>
-    <w:rPr>
-      <w:b/>
-      <w:i/>
-      <w:sz w:val="24"/>
-    </w:rPr>
-  </w:style>
-  <w:style w:type="paragraph" w:styleId="Heading5">
-    <w:name w:val="heading 5"/>
-    <w:basedOn w:val="Normal"/>
-    <w:next w:val="Normal"/>
-    <w:qFormat/>
-    <w:pPr>
-      <w:keepNext/>
-      <w:numPr>
-        <w:ilvl w:val="4"/>
-        <w:numId w:val="1"/>
-      </w:numPr>
-      <w:tabs>
-        <w:tab w:val="clear" w:pos="450"/>
-      </w:tabs>
-      <w:jc w:val="center"/>
-      <w:outlineLvl w:val="4"/>
-    </w:pPr>
-    <w:rPr>
-      <w:b/>
-      <w:sz w:val="24"/>
-    </w:rPr>
-  </w:style>
-  <w:style w:type="paragraph" w:styleId="Heading6">
-    <w:name w:val="heading 6"/>
-    <w:basedOn w:val="Normal"/>
-    <w:next w:val="Normal"/>
-    <w:qFormat/>
-    <w:pPr>
-      <w:keepNext/>
-      <w:numPr>
-        <w:ilvl w:val="5"/>
-        <w:numId w:val="1"/>
-      </w:numPr>
-      <w:tabs>
-        <w:tab w:val="clear" w:pos="450"/>
-      </w:tabs>
-      <w:outlineLvl w:val="5"/>
-    </w:pPr>
-    <w:rPr>
-      <w:sz w:val="24"/>
-    </w:rPr>
-  </w:style>
-  <w:style w:type="paragraph" w:styleId="Heading7">
-    <w:name w:val="heading 7"/>
-    <w:basedOn w:val="Normal"/>
-    <w:next w:val="Normal"/>
-    <w:qFormat/>
-    <w:pPr>
-      <w:keepNext/>
-      <w:numPr>
-        <w:ilvl w:val="6"/>
-        <w:numId w:val="1"/>
-      </w:numPr>
-      <w:tabs>
-        <w:tab w:val="clear" w:pos="450"/>
-      </w:tabs>
-      <w:jc w:val="center"/>
-      <w:outlineLvl w:val="6"/>
-    </w:pPr>
-    <w:rPr>
-      <w:b/>
-      <w:sz w:val="28"/>
-    </w:rPr>
-  </w:style>
-  <w:style w:type="paragraph" w:styleId="Heading8">
-    <w:name w:val="heading 8"/>
-    <w:basedOn w:val="Normal"/>
-    <w:next w:val="Normal"/>
-    <w:qFormat/>
-    <w:pPr>
-      <w:keepNext/>
-      <w:numPr>
-        <w:ilvl w:val="7"/>
-        <w:numId w:val="1"/>
-      </w:numPr>
-      <w:tabs>
-        <w:tab w:val="clear" w:pos="450"/>
-      </w:tabs>
-      <w:jc w:val="center"/>
-      <w:outlineLvl w:val="7"/>
-    </w:pPr>
-    <w:rPr>
-      <w:i/>
-      <w:color w:val="FF0000"/>
-      <w:sz w:val="28"/>
-    </w:rPr>
-  </w:style>
-  <w:style w:type="paragraph" w:styleId="Heading9">
-    <w:name w:val="heading 9"/>
-    <w:basedOn w:val="Normal"/>
-    <w:next w:val="Normal"/>
-    <w:qFormat/>
-    <w:pPr>
-      <w:keepNext/>
-      <w:numPr>
-        <w:ilvl w:val="8"/>
-        <w:numId w:val="1"/>
-      </w:numPr>
-      <w:tabs>
-        <w:tab w:val="clear" w:pos="450"/>
-      </w:tabs>
-      <w:jc w:val="center"/>
-      <w:outlineLvl w:val="8"/>
-    </w:pPr>
-    <w:rPr>
-      <w:b/>
-      <w:sz w:val="32"/>
-    </w:rPr>
-  </w:style>
-  <w:style w:type="character" w:default="1" w:styleId="DefaultParagraphFont">
-    <w:name w:val="Default Paragraph Font"/>
-    <w:uiPriority w:val="1"/>
-    <w:semiHidden/>
-    <w:unhideWhenUsed/>
-  </w:style>
-  <w:style w:type="table" w:default="1" w:styleId="TableNormal">
-    <w:name w:val="Normal Table"/>
-    <w:uiPriority w:val="99"/>
-    <w:semiHidden/>
-    <w:unhideWhenUsed/>
-    <w:tblPr>
-      <w:tblInd w:w="0" w:type="dxa"/>
-      <w:tblCellMar>
-        <w:top w:w="0" w:type="dxa"/>
-        <w:left w:w="108" w:type="dxa"/>
-        <w:bottom w:w="0" w:type="dxa"/>
-        <w:right w:w="108" w:type="dxa"/>
-      </w:tblCellMar>
-    </w:tblPr>
-  </w:style>
-  <w:style w:type="numbering" w:default="1" w:styleId="NoList">
-    <w:name w:val="No List"/>
-    <w:uiPriority w:val="99"/>
-    <w:semiHidden/>
-    <w:unhideWhenUsed/>
-  </w:style>
-  <w:style w:type="paragraph" w:styleId="DocumentMap">
-    <w:name w:val="Document Map"/>
-    <w:basedOn w:val="Normal"/>
-    <w:semiHidden/>
-    <w:pPr>
-      <w:shd w:val="clear" w:color="auto" w:fill="000080"/>
-    </w:pPr>
-    <w:rPr>
-      <w:rFonts w:ascii="Tahoma" w:hAnsi="Tahoma"/>
-    </w:rPr>
-  </w:style>
-  <w:style w:type="paragraph" w:styleId="Title">
-    <w:name w:val="Title"/>
-    <w:basedOn w:val="Normal"/>
-    <w:qFormat/>
-    <w:pPr>
-      <w:jc w:val="center"/>
-    </w:pPr>
-    <w:rPr>
-      <w:b/>
-      <w:sz w:val="28"/>
-    </w:rPr>
-  </w:style>
-  <w:style w:type="paragraph" w:styleId="BodyText">
-    <w:name w:val="Body Text"/>
-    <w:basedOn w:val="Normal"/>
-    <w:rPr>
-      <w:i/>
-      <w:sz w:val="24"/>
-    </w:rPr>
-  </w:style>
-  <w:style w:type="paragraph" w:styleId="TOC1">
-    <w:name w:val="toc 1"/>
-    <w:basedOn w:val="Normal"/>
-    <w:next w:val="Normal"/>
-    <w:autoRedefine/>
-    <w:uiPriority w:val="39"/>
-    <w:pPr>
-      <w:tabs>
-        <w:tab w:val="clear" w:pos="450"/>
-      </w:tabs>
-      <w:spacing w:before="120" w:after="120"/>
-    </w:pPr>
-    <w:rPr>
-      <w:b/>
-      <w:bCs/>
-      <w:caps/>
-      <w:szCs w:val="24"/>
-    </w:rPr>
-  </w:style>
-  <w:style w:type="paragraph" w:styleId="TOC2">
-    <w:name w:val="toc 2"/>
-    <w:basedOn w:val="Normal"/>
-    <w:next w:val="Normal"/>
-    <w:autoRedefine/>
-    <w:uiPriority w:val="39"/>
-    <w:pPr>
-      <w:tabs>
-        <w:tab w:val="clear" w:pos="450"/>
-      </w:tabs>
-      <w:spacing w:before="0"/>
-      <w:ind w:left="200"/>
-    </w:pPr>
-    <w:rPr>
-      <w:smallCaps/>
-      <w:szCs w:val="24"/>
-    </w:rPr>
-  </w:style>
-  <w:style w:type="paragraph" w:styleId="TOC3">
-    <w:name w:val="toc 3"/>
-    <w:basedOn w:val="Normal"/>
-    <w:next w:val="Normal"/>
-    <w:autoRedefine/>
-    <w:uiPriority w:val="39"/>
-    <w:pPr>
-      <w:tabs>
-        <w:tab w:val="clear" w:pos="450"/>
-      </w:tabs>
-      <w:spacing w:before="0"/>
-      <w:ind w:left="400"/>
-    </w:pPr>
-    <w:rPr>
-      <w:i/>
-      <w:iCs/>
-      <w:szCs w:val="24"/>
-    </w:rPr>
-  </w:style>
-  <w:style w:type="paragraph" w:styleId="TOC4">
-    <w:name w:val="toc 4"/>
-    <w:basedOn w:val="Normal"/>
-    <w:next w:val="Normal"/>
-    <w:autoRedefine/>
-    <w:semiHidden/>
-    <w:pPr>
-      <w:tabs>
-        <w:tab w:val="clear" w:pos="450"/>
-      </w:tabs>
-      <w:spacing w:before="0"/>
-      <w:ind w:left="600"/>
-    </w:pPr>
-    <w:rPr>
-      <w:szCs w:val="21"/>
-    </w:rPr>
-  </w:style>
-  <w:style w:type="paragraph" w:styleId="TOC5">
-    <w:name w:val="toc 5"/>
-    <w:basedOn w:val="Normal"/>
-    <w:next w:val="Normal"/>
-    <w:autoRedefine/>
-    <w:semiHidden/>
-    <w:pPr>
-      <w:tabs>
-        <w:tab w:val="clear" w:pos="450"/>
-      </w:tabs>
-      <w:spacing w:before="0"/>
-      <w:ind w:left="800"/>
-    </w:pPr>
-    <w:rPr>
-      <w:szCs w:val="21"/>
-    </w:rPr>
-  </w:style>
-  <w:style w:type="paragraph" w:styleId="TOC6">
-    <w:name w:val="toc 6"/>
-    <w:basedOn w:val="Normal"/>
-    <w:next w:val="Normal"/>
-    <w:autoRedefine/>
-    <w:semiHidden/>
-    <w:pPr>
-      <w:tabs>
-        <w:tab w:val="clear" w:pos="450"/>
-      </w:tabs>
-      <w:spacing w:before="0"/>
-      <w:ind w:left="1000"/>
-    </w:pPr>
-    <w:rPr>
-      <w:szCs w:val="21"/>
-    </w:rPr>
-  </w:style>
-  <w:style w:type="paragraph" w:styleId="TOC7">
-    <w:name w:val="toc 7"/>
-    <w:basedOn w:val="Normal"/>
-    <w:next w:val="Normal"/>
-    <w:autoRedefine/>
-    <w:semiHidden/>
-    <w:pPr>
-      <w:tabs>
-        <w:tab w:val="clear" w:pos="450"/>
-      </w:tabs>
-      <w:spacing w:before="0"/>
-      <w:ind w:left="1200"/>
-    </w:pPr>
-    <w:rPr>
-      <w:szCs w:val="21"/>
-    </w:rPr>
-  </w:style>
-  <w:style w:type="paragraph" w:styleId="TOC8">
-    <w:name w:val="toc 8"/>
-    <w:basedOn w:val="Normal"/>
-    <w:next w:val="Normal"/>
-    <w:autoRedefine/>
-    <w:semiHidden/>
-    <w:pPr>
-      <w:tabs>
-        <w:tab w:val="clear" w:pos="450"/>
-      </w:tabs>
-      <w:spacing w:before="0"/>
-      <w:ind w:left="1400"/>
-    </w:pPr>
-    <w:rPr>
-      <w:szCs w:val="21"/>
-    </w:rPr>
-  </w:style>
-  <w:style w:type="paragraph" w:styleId="TOC9">
-    <w:name w:val="toc 9"/>
-    <w:basedOn w:val="Normal"/>
-    <w:next w:val="Normal"/>
-    <w:autoRedefine/>
-    <w:semiHidden/>
-    <w:pPr>
-      <w:tabs>
-        <w:tab w:val="clear" w:pos="450"/>
-      </w:tabs>
-      <w:spacing w:before="0"/>
-      <w:ind w:left="1600"/>
-    </w:pPr>
-    <w:rPr>
-      <w:szCs w:val="21"/>
-    </w:rPr>
-  </w:style>
-  <w:style w:type="paragraph" w:styleId="Caption">
-    <w:name w:val="caption"/>
-    <w:basedOn w:val="Normal"/>
-    <w:next w:val="Normal"/>
-    <w:qFormat/>
-    <w:pPr>
-      <w:jc w:val="center"/>
-    </w:pPr>
-    <w:rPr>
-      <w:b/>
-      <w:sz w:val="28"/>
-    </w:rPr>
-  </w:style>
-  <w:style w:type="paragraph" w:styleId="Header">
-    <w:name w:val="header"/>
-    <w:basedOn w:val="Normal"/>
-    <w:pPr>
-      <w:tabs>
-        <w:tab w:val="center" w:pos="4320"/>
-        <w:tab w:val="right" w:pos="8640"/>
-      </w:tabs>
-    </w:pPr>
-  </w:style>
-  <w:style w:type="paragraph" w:styleId="Footer">
-    <w:name w:val="footer"/>
-    <w:basedOn w:val="Normal"/>
-    <w:pPr>
-      <w:tabs>
-        <w:tab w:val="center" w:pos="4320"/>
-        <w:tab w:val="right" w:pos="8640"/>
-      </w:tabs>
-    </w:pPr>
-  </w:style>
-  <w:style w:type="character" w:styleId="PageNumber">
-    <w:name w:val="page number"/>
-    <w:basedOn w:val="DefaultParagraphFont"/>
-  </w:style>
-  <w:style w:type="paragraph" w:styleId="ListBullet">
-    <w:name w:val="List Bullet"/>
-    <w:basedOn w:val="Normal"/>
-    <w:autoRedefine/>
-    <w:pPr>
-      <w:tabs>
-        <w:tab w:val="num" w:pos="360"/>
-      </w:tabs>
-      <w:ind w:left="360" w:hanging="360"/>
-    </w:pPr>
-    <w:rPr>
-      <w:sz w:val="24"/>
-    </w:rPr>
-  </w:style>
-  <w:style w:type="paragraph" w:styleId="BodyText2">
-    <w:name w:val="Body Text 2"/>
-    <w:basedOn w:val="Normal"/>
-    <w:rPr>
-      <w:b/>
-      <w:sz w:val="36"/>
-    </w:rPr>
-  </w:style>
-  <w:style w:type="character" w:styleId="Hyperlink">
-    <w:name w:val="Hyperlink"/>
-    <w:basedOn w:val="DefaultParagraphFont"/>
-    <w:uiPriority w:val="99"/>
-    <w:rPr>
-      <w:color w:val="000066"/>
-      <w:u w:val="single"/>
-    </w:rPr>
-  </w:style>
-  <w:style w:type="character" w:styleId="FollowedHyperlink">
-    <w:name w:val="FollowedHyperlink"/>
-    <w:basedOn w:val="DefaultParagraphFont"/>
-    <w:rPr>
-      <w:color w:val="800080"/>
-      <w:u w:val="single"/>
-    </w:rPr>
-  </w:style>
-  <w:style w:type="paragraph" w:styleId="FootnoteText">
-    <w:name w:val="footnote text"/>
-    <w:basedOn w:val="Normal"/>
-    <w:semiHidden/>
-  </w:style>
-  <w:style w:type="character" w:styleId="FootnoteReference">
-    <w:name w:val="footnote reference"/>
-    <w:basedOn w:val="DefaultParagraphFont"/>
-    <w:semiHidden/>
-    <w:rPr>
-      <w:vertAlign w:val="superscript"/>
-    </w:rPr>
-  </w:style>
-  <w:style w:type="paragraph" w:styleId="BodyText3">
-    <w:name w:val="Body Text 3"/>
-    <w:basedOn w:val="Normal"/>
-    <w:rPr>
-      <w:b/>
-      <w:bCs/>
-    </w:rPr>
-  </w:style>
-  <w:style w:type="paragraph" w:styleId="TableofAuthorities">
-    <w:name w:val="table of authorities"/>
-    <w:basedOn w:val="Normal"/>
-    <w:next w:val="Normal"/>
-    <w:semiHidden/>
-    <w:pPr>
-      <w:tabs>
-        <w:tab w:val="clear" w:pos="450"/>
-      </w:tabs>
-      <w:ind w:left="200" w:hanging="200"/>
-    </w:pPr>
-  </w:style>
-  <w:style w:type="paragraph" w:styleId="TOAHeading">
-    <w:name w:val="toa heading"/>
-    <w:basedOn w:val="Normal"/>
-    <w:next w:val="Normal"/>
-    <w:semiHidden/>
-    <w:pPr>
-      <w:spacing w:before="120"/>
-    </w:pPr>
-    <w:rPr>
-      <w:b/>
-      <w:bCs/>
-      <w:szCs w:val="24"/>
-    </w:rPr>
-  </w:style>
-  <w:style w:type="paragraph" w:styleId="BodyTextIndent">
-    <w:name w:val="Body Text Indent"/>
-    <w:basedOn w:val="Normal"/>
-    <w:pPr>
-      <w:ind w:left="720"/>
-    </w:pPr>
-    <w:rPr>
-      <w:b/>
-      <w:bCs/>
-    </w:rPr>
-  </w:style>
-  <w:style w:type="paragraph" w:styleId="CommentText">
-    <w:name w:val="annotation text"/>
-    <w:basedOn w:val="Normal"/>
-    <w:semiHidden/>
-    <w:pPr>
-      <w:tabs>
-        <w:tab w:val="clear" w:pos="450"/>
-      </w:tabs>
-      <w:spacing w:before="0"/>
-    </w:pPr>
-  </w:style>
-  <w:style w:type="paragraph" w:styleId="BalloonText">
-    <w:name w:val="Balloon Text"/>
-    <w:basedOn w:val="Normal"/>
-    <w:semiHidden/>
-    <w:rsid w:val="00B14554"/>
-    <w:rPr>
-      <w:rFonts w:ascii="Tahoma" w:hAnsi="Tahoma" w:cs="Tahoma"/>
-      <w:sz w:val="16"/>
-      <w:szCs w:val="16"/>
-    </w:rPr>
-  </w:style>
-  <w:style w:type="paragraph" w:customStyle="1" w:styleId="Mntitle">
-    <w:name w:val="Mntitle"/>
-    <w:basedOn w:val="Normal"/>
-    <w:rsid w:val="00BB760E"/>
-    <w:pPr>
-      <w:pBdr>
-        <w:bottom w:val="single" w:sz="4" w:space="3" w:color="auto"/>
-      </w:pBdr>
-      <w:tabs>
-        <w:tab w:val="clear" w:pos="450"/>
-      </w:tabs>
-      <w:spacing w:before="4800"/>
-      <w:jc w:val="right"/>
-    </w:pPr>
-    <w:rPr>
-      <w:rFonts w:ascii="Arial Narrow" w:hAnsi="Arial Narrow"/>
-      <w:b/>
-      <w:sz w:val="32"/>
-      <w:szCs w:val="40"/>
-      <w:lang w:val="en-GB"/>
-    </w:rPr>
-  </w:style>
-  <w:style w:type="paragraph" w:customStyle="1" w:styleId="SbTitle">
-    <w:name w:val="SbTitle"/>
-    <w:basedOn w:val="Normal"/>
-    <w:rsid w:val="00BB760E"/>
-    <w:pPr>
-      <w:tabs>
-        <w:tab w:val="clear" w:pos="450"/>
-      </w:tabs>
-      <w:spacing w:before="0" w:after="2400"/>
-      <w:jc w:val="right"/>
-    </w:pPr>
-    <w:rPr>
-      <w:rFonts w:ascii="Arial Narrow" w:hAnsi="Arial Narrow"/>
-      <w:b/>
-      <w:sz w:val="28"/>
-      <w:szCs w:val="36"/>
-      <w:lang w:val="en-GB"/>
-    </w:rPr>
-  </w:style>
-  <w:style w:type="paragraph" w:customStyle="1" w:styleId="DocStyleGuides8ptB">
-    <w:name w:val="DocStyle Guides 8pt B"/>
-    <w:link w:val="DocStyleGuides8ptBCharChar"/>
-    <w:rsid w:val="00BB760E"/>
-    <w:pPr>
-      <w:jc w:val="both"/>
-    </w:pPr>
-    <w:rPr>
-      <w:rFonts w:ascii="Arial" w:hAnsi="Arial"/>
-      <w:b/>
-      <w:sz w:val="16"/>
-      <w:lang w:val="en-GB"/>
-    </w:rPr>
-  </w:style>
-  <w:style w:type="character" w:customStyle="1" w:styleId="DocStyleGuides8ptBCharChar">
-    <w:name w:val="DocStyle Guides 8pt B Char Char"/>
-    <w:basedOn w:val="DefaultParagraphFont"/>
-    <w:link w:val="DocStyleGuides8ptB"/>
-    <w:rsid w:val="00BB760E"/>
-    <w:rPr>
-      <w:rFonts w:ascii="Arial" w:hAnsi="Arial"/>
-      <w:b/>
-      <w:sz w:val="16"/>
-      <w:lang w:val="en-GB" w:eastAsia="en-US" w:bidi="ar-SA"/>
-    </w:rPr>
-  </w:style>
-  <w:style w:type="paragraph" w:customStyle="1" w:styleId="DocStyleUnderline">
-    <w:name w:val="DocStyle Underline"/>
-    <w:rsid w:val="00BB760E"/>
-    <w:pPr>
-      <w:pBdr>
-        <w:top w:val="single" w:sz="8" w:space="1" w:color="auto"/>
-      </w:pBdr>
-    </w:pPr>
-    <w:rPr>
-      <w:rFonts w:ascii="Arial" w:hAnsi="Arial"/>
-      <w:sz w:val="2"/>
-      <w:lang w:val="en-GB"/>
-    </w:rPr>
-  </w:style>
-  <w:style w:type="character" w:customStyle="1" w:styleId="DocStyleFieldsArialNarr10ptB">
-    <w:name w:val="DocStyle Fields Arial Narr 10pt B"/>
-    <w:rsid w:val="00BB760E"/>
-    <w:rPr>
-      <w:rFonts w:ascii="Arial Narrow" w:hAnsi="Arial Narrow"/>
-      <w:b/>
-      <w:sz w:val="20"/>
-    </w:rPr>
-  </w:style>
-  <w:style w:type="paragraph" w:customStyle="1" w:styleId="DocStyleRight">
-    <w:name w:val="DocStyle Right"/>
-    <w:basedOn w:val="Normal"/>
-    <w:rsid w:val="00BB760E"/>
-    <w:pPr>
-      <w:tabs>
-        <w:tab w:val="clear" w:pos="450"/>
-      </w:tabs>
-      <w:spacing w:before="0"/>
-      <w:jc w:val="right"/>
-    </w:pPr>
-    <w:rPr>
-      <w:lang w:val="en-GB"/>
-    </w:rPr>
-  </w:style>
-  <w:style w:type="table" w:styleId="TableGrid">
-    <w:name w:val="Table Grid"/>
-    <w:basedOn w:val="TableNormal"/>
-    <w:uiPriority w:val="59"/>
-    <w:rsid w:val="00E93E71"/>
-    <w:pPr>
-      <w:tabs>
-        <w:tab w:val="left" w:pos="450"/>
-      </w:tabs>
-      <w:spacing w:before="60"/>
-    </w:pPr>
-    <w:tblPr>
-      <w:tblInd w:w="0" w:type="dxa"/>
-      <w:tblBorders>
-        <w:top w:val="single" w:sz="4" w:space="0" w:color="auto"/>
-        <w:left w:val="single" w:sz="4" w:space="0" w:color="auto"/>
-        <w:bottom w:val="single" w:sz="4" w:space="0" w:color="auto"/>
-        <w:right w:val="single" w:sz="4" w:space="0" w:color="auto"/>
-        <w:insideH w:val="single" w:sz="4" w:space="0" w:color="auto"/>
-        <w:insideV w:val="single" w:sz="4" w:space="0" w:color="auto"/>
-      </w:tblBorders>
-      <w:tblCellMar>
-        <w:top w:w="0" w:type="dxa"/>
-        <w:left w:w="108" w:type="dxa"/>
-        <w:bottom w:w="0" w:type="dxa"/>
-        <w:right w:w="108" w:type="dxa"/>
-      </w:tblCellMar>
-    </w:tblPr>
-  </w:style>
-  <w:style w:type="character" w:styleId="CommentReference">
-    <w:name w:val="annotation reference"/>
-    <w:basedOn w:val="DefaultParagraphFont"/>
-    <w:semiHidden/>
-    <w:rsid w:val="007E13E7"/>
-    <w:rPr>
-      <w:sz w:val="16"/>
-      <w:szCs w:val="16"/>
-    </w:rPr>
-  </w:style>
-  <w:style w:type="paragraph" w:styleId="CommentSubject">
-    <w:name w:val="annotation subject"/>
-    <w:basedOn w:val="CommentText"/>
-    <w:next w:val="CommentText"/>
-    <w:semiHidden/>
-    <w:rsid w:val="007E13E7"/>
-    <w:pPr>
-      <w:tabs>
-        <w:tab w:val="left" w:pos="450"/>
-      </w:tabs>
-      <w:spacing w:before="60"/>
-    </w:pPr>
-    <w:rPr>
-      <w:b/>
-      <w:bCs/>
-    </w:rPr>
-  </w:style>
-  <w:style w:type="paragraph" w:styleId="NormalWeb">
-    <w:name w:val="Normal (Web)"/>
-    <w:basedOn w:val="Normal"/>
-    <w:uiPriority w:val="99"/>
-    <w:rsid w:val="0025743C"/>
-    <w:pPr>
-      <w:tabs>
-        <w:tab w:val="clear" w:pos="450"/>
-      </w:tabs>
-      <w:spacing w:before="100" w:beforeAutospacing="1" w:after="100" w:afterAutospacing="1"/>
-    </w:pPr>
-    <w:rPr>
-      <w:rFonts w:cs="Arial"/>
-      <w:color w:val="333333"/>
-      <w:sz w:val="18"/>
-      <w:szCs w:val="18"/>
-      <w:lang w:val="en-GB" w:eastAsia="en-GB"/>
-    </w:rPr>
-  </w:style>
-  <w:style w:type="paragraph" w:customStyle="1" w:styleId="DocStyleTitlesLeft">
-    <w:name w:val="DocStyle Titles Left"/>
-    <w:basedOn w:val="Normal"/>
-    <w:link w:val="DocStyleTitlesLeftCharChar"/>
-    <w:rsid w:val="00B95632"/>
-    <w:pPr>
-      <w:tabs>
-        <w:tab w:val="clear" w:pos="450"/>
-        <w:tab w:val="center" w:pos="4536"/>
-        <w:tab w:val="right" w:pos="8364"/>
-      </w:tabs>
-      <w:spacing w:before="140" w:after="140"/>
-      <w:jc w:val="both"/>
-    </w:pPr>
-    <w:rPr>
-      <w:rFonts w:ascii="Arial Narrow" w:hAnsi="Arial Narrow"/>
-      <w:b/>
-      <w:sz w:val="24"/>
-      <w:lang w:val="en-GB"/>
-    </w:rPr>
-  </w:style>
-  <w:style w:type="character" w:customStyle="1" w:styleId="DocStyleTitlesLeftCharChar">
-    <w:name w:val="DocStyle Titles Left Char Char"/>
-    <w:basedOn w:val="DefaultParagraphFont"/>
-    <w:link w:val="DocStyleTitlesLeft"/>
-    <w:rsid w:val="00B95632"/>
-    <w:rPr>
-      <w:rFonts w:ascii="Arial Narrow" w:hAnsi="Arial Narrow"/>
-      <w:b/>
-      <w:sz w:val="24"/>
-      <w:lang w:val="en-GB" w:eastAsia="en-US" w:bidi="ar-SA"/>
-    </w:rPr>
-  </w:style>
-  <w:style w:type="character" w:customStyle="1" w:styleId="DocStyleGuides">
-    <w:name w:val="DocStyle Guides"/>
-    <w:basedOn w:val="DefaultParagraphFont"/>
-    <w:rsid w:val="00B95632"/>
-    <w:rPr>
-      <w:rFonts w:ascii="Arial" w:hAnsi="Arial"/>
-      <w:b/>
-      <w:sz w:val="16"/>
-    </w:rPr>
-  </w:style>
-  <w:style w:type="paragraph" w:customStyle="1" w:styleId="DocStyleGuidesRight">
-    <w:name w:val="DocStyle Guides Right"/>
-    <w:basedOn w:val="Normal"/>
-    <w:rsid w:val="00B95632"/>
-    <w:pPr>
-      <w:tabs>
-        <w:tab w:val="clear" w:pos="450"/>
-        <w:tab w:val="center" w:pos="4536"/>
-        <w:tab w:val="right" w:pos="8364"/>
-      </w:tabs>
-      <w:spacing w:before="0"/>
-      <w:jc w:val="right"/>
-    </w:pPr>
-    <w:rPr>
-      <w:b/>
-      <w:bCs/>
-      <w:sz w:val="16"/>
-      <w:lang w:val="en-GB"/>
-    </w:rPr>
-  </w:style>
-  <w:style w:type="paragraph" w:customStyle="1" w:styleId="DocStyleTitlesRight">
-    <w:name w:val="DocStyle Titles Right"/>
-    <w:basedOn w:val="DocStyleTitlesLeft"/>
-    <w:link w:val="DocStyleTitlesRightChar"/>
-    <w:rsid w:val="00B95632"/>
-    <w:pPr>
-      <w:jc w:val="right"/>
-    </w:pPr>
-  </w:style>
-  <w:style w:type="character" w:customStyle="1" w:styleId="DocStyleTitlesRightChar">
-    <w:name w:val="DocStyle Titles Right Char"/>
-    <w:basedOn w:val="DocStyleTitlesLeftCharChar"/>
-    <w:link w:val="DocStyleTitlesRight"/>
-    <w:rsid w:val="00B95632"/>
-    <w:rPr>
-      <w:rFonts w:ascii="Arial Narrow" w:hAnsi="Arial Narrow"/>
-      <w:b/>
-      <w:sz w:val="24"/>
-      <w:lang w:val="en-GB" w:eastAsia="en-US" w:bidi="ar-SA"/>
-    </w:rPr>
-  </w:style>
-  <w:style w:type="paragraph" w:styleId="ListParagraph">
-    <w:name w:val="List Paragraph"/>
-    <w:basedOn w:val="Normal"/>
-    <w:link w:val="ListParagraphChar"/>
-    <w:qFormat/>
-    <w:rsid w:val="005C3D2F"/>
-    <w:pPr>
-      <w:tabs>
-        <w:tab w:val="clear" w:pos="450"/>
-      </w:tabs>
-      <w:spacing w:before="0" w:after="160" w:line="259" w:lineRule="auto"/>
-      <w:ind w:left="720"/>
-      <w:contextualSpacing/>
-    </w:pPr>
-    <w:rPr>
-      <w:rFonts w:asciiTheme="minorHAnsi" w:eastAsiaTheme="minorEastAsia" w:hAnsiTheme="minorHAnsi" w:cstheme="minorBidi"/>
-      <w:sz w:val="22"/>
-      <w:szCs w:val="22"/>
-    </w:rPr>
-  </w:style>
-  <w:style w:type="paragraph" w:styleId="Subtitle">
-    <w:name w:val="Subtitle"/>
-    <w:basedOn w:val="Normal"/>
-    <w:next w:val="Normal"/>
-    <w:link w:val="SubtitleChar"/>
-    <w:qFormat/>
-    <w:rsid w:val="00BE7D0F"/>
-    <w:pPr>
-      <w:numPr>
-        <w:ilvl w:val="1"/>
-      </w:numPr>
-      <w:spacing w:after="160"/>
-    </w:pPr>
-    <w:rPr>
-      <w:rFonts w:asciiTheme="minorHAnsi" w:eastAsiaTheme="minorEastAsia" w:hAnsiTheme="minorHAnsi" w:cstheme="minorBidi"/>
-      <w:color w:val="5A5A5A" w:themeColor="text1" w:themeTint="A5"/>
-      <w:spacing w:val="15"/>
-      <w:sz w:val="22"/>
-      <w:szCs w:val="22"/>
-    </w:rPr>
-  </w:style>
-  <w:style w:type="character" w:customStyle="1" w:styleId="SubtitleChar">
-    <w:name w:val="Subtitle Char"/>
-    <w:basedOn w:val="DefaultParagraphFont"/>
-    <w:link w:val="Subtitle"/>
-    <w:rsid w:val="00BE7D0F"/>
-    <w:rPr>
-      <w:rFonts w:asciiTheme="minorHAnsi" w:eastAsiaTheme="minorEastAsia" w:hAnsiTheme="minorHAnsi" w:cstheme="minorBidi"/>
-      <w:color w:val="5A5A5A" w:themeColor="text1" w:themeTint="A5"/>
-      <w:spacing w:val="15"/>
-      <w:sz w:val="22"/>
-      <w:szCs w:val="22"/>
-    </w:rPr>
-  </w:style>
-  <w:style w:type="paragraph" w:styleId="NoSpacing">
-    <w:name w:val="No Spacing"/>
-    <w:link w:val="NoSpacingChar"/>
-    <w:uiPriority w:val="1"/>
-    <w:qFormat/>
-    <w:rsid w:val="00067DAD"/>
-    <w:rPr>
-      <w:rFonts w:asciiTheme="minorHAnsi" w:eastAsiaTheme="minorHAnsi" w:hAnsiTheme="minorHAnsi" w:cstheme="minorBidi"/>
-      <w:sz w:val="22"/>
-      <w:szCs w:val="22"/>
-    </w:rPr>
-  </w:style>
-  <w:style w:type="character" w:customStyle="1" w:styleId="NoSpacingChar">
-    <w:name w:val="No Spacing Char"/>
-    <w:basedOn w:val="DefaultParagraphFont"/>
-    <w:link w:val="NoSpacing"/>
-    <w:uiPriority w:val="1"/>
-    <w:rsid w:val="00067DAD"/>
-    <w:rPr>
-      <w:rFonts w:asciiTheme="minorHAnsi" w:eastAsiaTheme="minorHAnsi" w:hAnsiTheme="minorHAnsi" w:cstheme="minorBidi"/>
-      <w:sz w:val="22"/>
-      <w:szCs w:val="22"/>
-    </w:rPr>
-  </w:style>
-  <w:style w:type="table" w:styleId="LightList-Accent1">
-    <w:name w:val="Light List Accent 1"/>
-    <w:basedOn w:val="TableNormal"/>
-    <w:uiPriority w:val="61"/>
-    <w:rsid w:val="00A14A8F"/>
-    <w:rPr>
-      <w:rFonts w:asciiTheme="minorHAnsi" w:eastAsiaTheme="minorHAnsi" w:hAnsiTheme="minorHAnsi" w:cstheme="minorBidi"/>
-      <w:sz w:val="22"/>
-      <w:szCs w:val="22"/>
-    </w:rPr>
-    <w:tblPr>
-      <w:tblStyleRowBandSize w:val="1"/>
-      <w:tblStyleColBandSize w:val="1"/>
-      <w:tblInd w:w="0" w:type="dxa"/>
-      <w:tblBorders>
-        <w:top w:val="single" w:sz="8" w:space="0" w:color="5B9BD5" w:themeColor="accent1"/>
-        <w:left w:val="single" w:sz="8" w:space="0" w:color="5B9BD5" w:themeColor="accent1"/>
-        <w:bottom w:val="single" w:sz="8" w:space="0" w:color="5B9BD5" w:themeColor="accent1"/>
-        <w:right w:val="single" w:sz="8" w:space="0" w:color="5B9BD5" w:themeColor="accent1"/>
-      </w:tblBorders>
-      <w:tblCellMar>
-        <w:top w:w="0" w:type="dxa"/>
-        <w:left w:w="108" w:type="dxa"/>
-        <w:bottom w:w="0" w:type="dxa"/>
-        <w:right w:w="108" w:type="dxa"/>
-      </w:tblCellMar>
     </w:tblPr>
     <w:tblStylePr w:type="firstRow">
       <w:pPr>
@@ -9454,7 +7739,7 @@
   <a:extraClrSchemeLst/>
   <a:extLst>
     <a:ext uri="{05A4C25C-085E-4340-85A3-A5531E510DB2}">
-      <thm15:themeFamily xmlns="" xmlns:thm15="http://schemas.microsoft.com/office/thememl/2012/main" name="Office Theme" id="{62F939B6-93AF-4DB8-9C6B-D6C7DFDC589F}" vid="{4A3C46E8-61CC-4603-A589-7422A47A8E4A}"/>
+      <thm15:themeFamily xmlns:thm15="http://schemas.microsoft.com/office/thememl/2012/main" name="Office Theme" id="{62F939B6-93AF-4DB8-9C6B-D6C7DFDC589F}" vid="{4A3C46E8-61CC-4603-A589-7422A47A8E4A}"/>
     </a:ext>
   </a:extLst>
 </a:theme>
@@ -9575,7 +7860,7 @@
 </file>
 
 <file path=customXml/itemProps1.xml><?xml version="1.0" encoding="utf-8"?>
-<ds:datastoreItem xmlns:ds="http://schemas.openxmlformats.org/officeDocument/2006/customXml" ds:itemID="{60DB1385-A6B7-4B63-9046-2C42F58F19B2}">
+<ds:datastoreItem xmlns:ds="http://schemas.openxmlformats.org/officeDocument/2006/customXml" ds:itemID="{837499E4-F913-4F37-8CAC-981791752B44}">
   <ds:schemaRefs>
     <ds:schemaRef ds:uri="http://schemas.openxmlformats.org/officeDocument/2006/bibliography"/>
   </ds:schemaRefs>

--- a/Design/Detail-Design-Documents/Release 1/View-Student-Attendance.docx
+++ b/Design/Detail-Design-Documents/Release 1/View-Student-Attendance.docx
@@ -1,6 +1,6 @@
 
 <file path=word/document.xml><?xml version="1.0" encoding="utf-8"?>
-<w:document xmlns:wpc="http://schemas.microsoft.com/office/word/2010/wordprocessingCanvas" xmlns:mc="http://schemas.openxmlformats.org/markup-compatibility/2006" xmlns:o="urn:schemas-microsoft-com:office:office" xmlns:r="http://schemas.openxmlformats.org/officeDocument/2006/relationships" xmlns:m="http://schemas.openxmlformats.org/officeDocument/2006/math" xmlns:v="urn:schemas-microsoft-com:vml" xmlns:wp14="http://schemas.microsoft.com/office/word/2010/wordprocessingDrawing" xmlns:wp="http://schemas.openxmlformats.org/drawingml/2006/wordprocessingDrawing" xmlns:w10="urn:schemas-microsoft-com:office:word" xmlns:w="http://schemas.openxmlformats.org/wordprocessingml/2006/main" xmlns:w14="http://schemas.microsoft.com/office/word/2010/wordml" xmlns:w15="http://schemas.microsoft.com/office/word/2012/wordml" xmlns:wpg="http://schemas.microsoft.com/office/word/2010/wordprocessingGroup" xmlns:wpi="http://schemas.microsoft.com/office/word/2010/wordprocessingInk" xmlns:wne="http://schemas.microsoft.com/office/word/2006/wordml" xmlns:wps="http://schemas.microsoft.com/office/word/2010/wordprocessingShape" mc:Ignorable="w14 w15 wp14">
+<w:document xmlns:wpc="http://schemas.microsoft.com/office/word/2010/wordprocessingCanvas" xmlns:mc="http://schemas.openxmlformats.org/markup-compatibility/2006" xmlns:o="urn:schemas-microsoft-com:office:office" xmlns:r="http://schemas.openxmlformats.org/officeDocument/2006/relationships" xmlns:m="http://schemas.openxmlformats.org/officeDocument/2006/math" xmlns:v="urn:schemas-microsoft-com:vml" xmlns:wp14="http://schemas.microsoft.com/office/word/2010/wordprocessingDrawing" xmlns:wp="http://schemas.openxmlformats.org/drawingml/2006/wordprocessingDrawing" xmlns:w10="urn:schemas-microsoft-com:office:word" xmlns:w="http://schemas.openxmlformats.org/wordprocessingml/2006/main" xmlns:w14="http://schemas.microsoft.com/office/word/2010/wordml" xmlns:wpg="http://schemas.microsoft.com/office/word/2010/wordprocessingGroup" xmlns:wpi="http://schemas.microsoft.com/office/word/2010/wordprocessingInk" xmlns:wne="http://schemas.microsoft.com/office/word/2006/wordml" xmlns:wps="http://schemas.microsoft.com/office/word/2010/wordprocessingShape" mc:Ignorable="w14 wp14">
   <w:body>
     <w:p>
       <w:pPr>
@@ -66,8 +66,18 @@
           <w:b w:val="0"/>
           <w:lang w:val="fr-FR"/>
         </w:rPr>
-        <w:t>13/Feb</w:t>
+        <w:t>13/</w:t>
       </w:r>
+      <w:proofErr w:type="spellStart"/>
+      <w:r>
+        <w:rPr>
+          <w:rStyle w:val="DocStyleFieldsArialNarr10ptB"/>
+          <w:b w:val="0"/>
+          <w:lang w:val="fr-FR"/>
+        </w:rPr>
+        <w:t>Feb</w:t>
+      </w:r>
+      <w:proofErr w:type="spellEnd"/>
       <w:r>
         <w:rPr>
           <w:rStyle w:val="DocStyleFieldsArialNarr10ptB"/>
@@ -170,9 +180,9 @@
           <w:szCs w:val="32"/>
         </w:rPr>
         <w:sectPr>
-          <w:headerReference w:type="default" r:id="rId8"/>
-          <w:footerReference w:type="default" r:id="rId9"/>
-          <w:headerReference w:type="first" r:id="rId10"/>
+          <w:headerReference w:type="default" r:id="rId9"/>
+          <w:footerReference w:type="default" r:id="rId10"/>
+          <w:headerReference w:type="first" r:id="rId11"/>
           <w:pgSz w:w="11907" w:h="16840" w:code="9"/>
           <w:pgMar w:top="1440" w:right="1440" w:bottom="1440" w:left="1440" w:header="851" w:footer="709" w:gutter="0"/>
           <w:cols w:space="708"/>
@@ -1033,7 +1043,15 @@
           <w:rFonts w:asciiTheme="minorBidi" w:hAnsiTheme="minorBidi" w:cstheme="minorBidi"/>
           <w:lang w:val="en-GB" w:eastAsia="en-GB"/>
         </w:rPr>
-        <w:t>Attendance Student For I</w:t>
+        <w:t xml:space="preserve">Attendance Student For </w:t>
+      </w:r>
+      <w:proofErr w:type="gramStart"/>
+      <w:r>
+        <w:rPr>
+          <w:rFonts w:asciiTheme="minorBidi" w:hAnsiTheme="minorBidi" w:cstheme="minorBidi"/>
+          <w:lang w:val="en-GB" w:eastAsia="en-GB"/>
+        </w:rPr>
+        <w:t>I</w:t>
       </w:r>
       <w:r>
         <w:rPr>
@@ -1042,6 +1060,7 @@
         </w:rPr>
         <w:t>nstructor .</w:t>
       </w:r>
+      <w:proofErr w:type="gramEnd"/>
     </w:p>
     <w:p>
       <w:pPr>
@@ -1089,7 +1108,7 @@
                     <pic:cNvPicPr/>
                   </pic:nvPicPr>
                   <pic:blipFill rotWithShape="1">
-                    <a:blip r:embed="rId11">
+                    <a:blip r:embed="rId12">
                       <a:extLst>
                         <a:ext uri="{28A0092B-C50C-407E-A947-70E740481C1C}">
                           <a14:useLocalDpi xmlns:a14="http://schemas.microsoft.com/office/drawing/2010/main" val="0"/>
@@ -1229,6 +1248,7 @@
                 <w:lang w:bidi="ar-EG"/>
               </w:rPr>
             </w:pPr>
+            <w:proofErr w:type="spellStart"/>
             <w:r>
               <w:rPr>
                 <w:rFonts w:asciiTheme="minorHAnsi" w:hAnsiTheme="minorHAnsi" w:cstheme="minorHAnsi"/>
@@ -1236,6 +1256,7 @@
               </w:rPr>
               <w:t>AttendanceDTO</w:t>
             </w:r>
+            <w:proofErr w:type="spellEnd"/>
           </w:p>
         </w:tc>
       </w:tr>
@@ -1328,8 +1349,17 @@
                 <w:rFonts w:asciiTheme="minorHAnsi" w:hAnsiTheme="minorHAnsi" w:cstheme="minorHAnsi"/>
                 <w:lang w:bidi="ar-EG"/>
               </w:rPr>
-              <w:t>-dto.data.ts</w:t>
-            </w:r>
+              <w:t>-</w:t>
+            </w:r>
+            <w:proofErr w:type="spellStart"/>
+            <w:r>
+              <w:rPr>
+                <w:rFonts w:asciiTheme="minorHAnsi" w:hAnsiTheme="minorHAnsi" w:cstheme="minorHAnsi"/>
+                <w:lang w:bidi="ar-EG"/>
+              </w:rPr>
+              <w:t>dto.data.ts</w:t>
+            </w:r>
+            <w:proofErr w:type="spellEnd"/>
           </w:p>
         </w:tc>
       </w:tr>
@@ -1387,12 +1417,21 @@
               </w:rPr>
               <w:t>model/course/</w:t>
             </w:r>
-            <w:r>
-              <w:rPr>
-                <w:rFonts w:asciiTheme="minorHAnsi" w:hAnsiTheme="minorHAnsi" w:cstheme="minorHAnsi"/>
-                <w:lang w:bidi="ar-EG"/>
-              </w:rPr>
-              <w:t xml:space="preserve">AttendanceDTO </w:t>
+            <w:proofErr w:type="spellStart"/>
+            <w:r>
+              <w:rPr>
+                <w:rFonts w:asciiTheme="minorHAnsi" w:hAnsiTheme="minorHAnsi" w:cstheme="minorHAnsi"/>
+                <w:lang w:bidi="ar-EG"/>
+              </w:rPr>
+              <w:t>AttendanceDTO</w:t>
+            </w:r>
+            <w:proofErr w:type="spellEnd"/>
+            <w:r>
+              <w:rPr>
+                <w:rFonts w:asciiTheme="minorHAnsi" w:hAnsiTheme="minorHAnsi" w:cstheme="minorHAnsi"/>
+                <w:lang w:bidi="ar-EG"/>
+              </w:rPr>
+              <w:t xml:space="preserve"> </w:t>
             </w:r>
           </w:p>
         </w:tc>
@@ -1568,6 +1607,7 @@
                 <w:lang w:bidi="ar-EG"/>
               </w:rPr>
             </w:pPr>
+            <w:proofErr w:type="spellStart"/>
             <w:r>
               <w:rPr>
                 <w:rFonts w:cstheme="minorHAnsi"/>
@@ -1575,7 +1615,17 @@
                 <w:szCs w:val="20"/>
                 <w:lang w:bidi="ar-EG"/>
               </w:rPr>
-              <w:t xml:space="preserve">attendanceDate </w:t>
+              <w:t>attendanceDate</w:t>
+            </w:r>
+            <w:proofErr w:type="spellEnd"/>
+            <w:r>
+              <w:rPr>
+                <w:rFonts w:cstheme="minorHAnsi"/>
+                <w:sz w:val="20"/>
+                <w:szCs w:val="20"/>
+                <w:lang w:bidi="ar-EG"/>
+              </w:rPr>
+              <w:t xml:space="preserve"> </w:t>
             </w:r>
           </w:p>
         </w:tc>
@@ -1693,8 +1743,9 @@
                 <w:szCs w:val="20"/>
                 <w:lang w:bidi="ar-EG"/>
               </w:rPr>
-              <w:t>List&lt;StdD</w:t>
-            </w:r>
+              <w:t>List&lt;</w:t>
+            </w:r>
+            <w:proofErr w:type="spellStart"/>
             <w:r>
               <w:rPr>
                 <w:rFonts w:cstheme="minorHAnsi"/>
@@ -1702,8 +1753,18 @@
                 <w:szCs w:val="20"/>
                 <w:lang w:bidi="ar-EG"/>
               </w:rPr>
+              <w:t>StdD</w:t>
+            </w:r>
+            <w:r>
+              <w:rPr>
+                <w:rFonts w:cstheme="minorHAnsi"/>
+                <w:sz w:val="20"/>
+                <w:szCs w:val="20"/>
+                <w:lang w:bidi="ar-EG"/>
+              </w:rPr>
               <w:t>TO</w:t>
             </w:r>
+            <w:proofErr w:type="spellEnd"/>
             <w:r>
               <w:rPr>
                 <w:rFonts w:cstheme="minorHAnsi"/>
@@ -1732,6 +1793,7 @@
                 <w:lang w:bidi="ar-EG"/>
               </w:rPr>
             </w:pPr>
+            <w:proofErr w:type="spellStart"/>
             <w:r>
               <w:rPr>
                 <w:rFonts w:cstheme="minorHAnsi"/>
@@ -1750,6 +1812,7 @@
               </w:rPr>
               <w:t>DTO</w:t>
             </w:r>
+            <w:proofErr w:type="spellEnd"/>
             <w:r>
               <w:rPr>
                 <w:rFonts w:cstheme="minorHAnsi"/>
@@ -1801,15 +1864,15 @@
                 <w:bCs/>
               </w:rPr>
             </w:pPr>
-            <w:commentRangeStart w:id="9"/>
             <w:r>
               <w:rPr>
                 <w:rFonts w:asciiTheme="minorHAnsi" w:hAnsiTheme="minorHAnsi" w:cstheme="minorHAnsi"/>
                 <w:b/>
                 <w:bCs/>
               </w:rPr>
-              <w:t>New</w:t>
-            </w:r>
+              <w:t>use</w:t>
+            </w:r>
+            <w:commentRangeStart w:id="9"/>
           </w:p>
         </w:tc>
         <w:tc>
@@ -1852,13 +1915,22 @@
                 <w:lang w:bidi="ar-EG"/>
               </w:rPr>
             </w:pPr>
-            <w:r>
-              <w:rPr>
-                <w:rFonts w:asciiTheme="minorHAnsi" w:hAnsiTheme="minorHAnsi" w:cstheme="minorHAnsi"/>
-                <w:lang w:bidi="ar-EG"/>
-              </w:rPr>
-              <w:t>StdAttendanceDTO</w:t>
-            </w:r>
+            <w:proofErr w:type="spellStart"/>
+            <w:r>
+              <w:rPr>
+                <w:rFonts w:asciiTheme="minorHAnsi" w:hAnsiTheme="minorHAnsi" w:cstheme="minorHAnsi"/>
+                <w:lang w:bidi="ar-EG"/>
+              </w:rPr>
+              <w:t>Std</w:t>
+            </w:r>
+            <w:r>
+              <w:rPr>
+                <w:rFonts w:asciiTheme="minorHAnsi" w:hAnsiTheme="minorHAnsi" w:cstheme="minorHAnsi"/>
+                <w:lang w:bidi="ar-EG"/>
+              </w:rPr>
+              <w:t>DTO</w:t>
+            </w:r>
+            <w:proofErr w:type="spellEnd"/>
           </w:p>
         </w:tc>
       </w:tr>
@@ -1921,15 +1993,31 @@
                 <w:rFonts w:asciiTheme="minorHAnsi" w:hAnsiTheme="minorHAnsi" w:cstheme="minorHAnsi"/>
                 <w:lang w:bidi="ar-EG"/>
               </w:rPr>
-              <w:t>odules/course/shared/data/std-attendance</w:t>
-            </w:r>
-            <w:r>
-              <w:rPr>
-                <w:rFonts w:asciiTheme="minorHAnsi" w:hAnsiTheme="minorHAnsi" w:cstheme="minorHAnsi"/>
-                <w:lang w:bidi="ar-EG"/>
-              </w:rPr>
-              <w:t>-dto.data.ts</w:t>
-            </w:r>
+              <w:t>odules/c</w:t>
+            </w:r>
+            <w:r>
+              <w:rPr>
+                <w:rFonts w:asciiTheme="minorHAnsi" w:hAnsiTheme="minorHAnsi" w:cstheme="minorHAnsi"/>
+                <w:lang w:bidi="ar-EG"/>
+              </w:rPr>
+              <w:t>ourse/shared/data/</w:t>
+            </w:r>
+            <w:proofErr w:type="spellStart"/>
+            <w:r>
+              <w:rPr>
+                <w:rFonts w:asciiTheme="minorHAnsi" w:hAnsiTheme="minorHAnsi" w:cstheme="minorHAnsi"/>
+                <w:lang w:bidi="ar-EG"/>
+              </w:rPr>
+              <w:t>std-</w:t>
+            </w:r>
+            <w:r>
+              <w:rPr>
+                <w:rFonts w:asciiTheme="minorHAnsi" w:hAnsiTheme="minorHAnsi" w:cstheme="minorHAnsi"/>
+                <w:lang w:bidi="ar-EG"/>
+              </w:rPr>
+              <w:t>dto.data.ts</w:t>
+            </w:r>
+            <w:proofErr w:type="spellEnd"/>
           </w:p>
         </w:tc>
       </w:tr>
@@ -1985,7 +2073,30 @@
                 <w:rFonts w:asciiTheme="minorHAnsi" w:hAnsiTheme="minorHAnsi" w:cstheme="minorHAnsi"/>
                 <w:lang w:bidi="ar-EG"/>
               </w:rPr>
-              <w:t xml:space="preserve">model/course/StdAttendanceDTO </w:t>
+              <w:t>model/course/</w:t>
+            </w:r>
+            <w:proofErr w:type="spellStart"/>
+            <w:r>
+              <w:rPr>
+                <w:rFonts w:asciiTheme="minorHAnsi" w:hAnsiTheme="minorHAnsi" w:cstheme="minorHAnsi"/>
+                <w:lang w:bidi="ar-EG"/>
+              </w:rPr>
+              <w:t>Std</w:t>
+            </w:r>
+            <w:r>
+              <w:rPr>
+                <w:rFonts w:asciiTheme="minorHAnsi" w:hAnsiTheme="minorHAnsi" w:cstheme="minorHAnsi"/>
+                <w:lang w:bidi="ar-EG"/>
+              </w:rPr>
+              <w:t>DTO</w:t>
+            </w:r>
+            <w:proofErr w:type="spellEnd"/>
+            <w:r>
+              <w:rPr>
+                <w:rFonts w:asciiTheme="minorHAnsi" w:hAnsiTheme="minorHAnsi" w:cstheme="minorHAnsi"/>
+                <w:lang w:bidi="ar-EG"/>
+              </w:rPr>
+              <w:t xml:space="preserve"> </w:t>
             </w:r>
           </w:p>
         </w:tc>
@@ -2161,6 +2272,7 @@
                 <w:lang w:bidi="ar-EG"/>
               </w:rPr>
             </w:pPr>
+            <w:proofErr w:type="spellStart"/>
             <w:r>
               <w:rPr>
                 <w:rFonts w:cstheme="minorHAnsi"/>
@@ -2168,7 +2280,17 @@
                 <w:szCs w:val="20"/>
                 <w:lang w:bidi="ar-EG"/>
               </w:rPr>
-              <w:t xml:space="preserve">fullName </w:t>
+              <w:t>fullName</w:t>
+            </w:r>
+            <w:proofErr w:type="spellEnd"/>
+            <w:r>
+              <w:rPr>
+                <w:rFonts w:cstheme="minorHAnsi"/>
+                <w:sz w:val="20"/>
+                <w:szCs w:val="20"/>
+                <w:lang w:bidi="ar-EG"/>
+              </w:rPr>
+              <w:t xml:space="preserve"> </w:t>
             </w:r>
           </w:p>
         </w:tc>
@@ -2251,6 +2373,7 @@
                 <w:lang w:bidi="ar-EG"/>
               </w:rPr>
             </w:pPr>
+            <w:proofErr w:type="spellStart"/>
             <w:r>
               <w:rPr>
                 <w:rFonts w:cstheme="minorHAnsi"/>
@@ -2260,6 +2383,7 @@
               </w:rPr>
               <w:t>attendanceDate</w:t>
             </w:r>
+            <w:proofErr w:type="spellEnd"/>
           </w:p>
         </w:tc>
         <w:tc>
@@ -2341,6 +2465,7 @@
                 <w:lang w:bidi="ar-EG"/>
               </w:rPr>
             </w:pPr>
+            <w:proofErr w:type="spellStart"/>
             <w:r>
               <w:rPr>
                 <w:rFonts w:cstheme="minorHAnsi"/>
@@ -2350,6 +2475,7 @@
               </w:rPr>
               <w:t>isAttend</w:t>
             </w:r>
+            <w:proofErr w:type="spellEnd"/>
           </w:p>
         </w:tc>
         <w:tc>
@@ -2518,6 +2644,7 @@
               </w:rPr>
               <w:t xml:space="preserve"> </w:t>
             </w:r>
+            <w:proofErr w:type="spellStart"/>
             <w:r>
               <w:rPr>
                 <w:rFonts w:asciiTheme="minorHAnsi" w:hAnsiTheme="minorHAnsi" w:cstheme="minorHAnsi"/>
@@ -2525,6 +2652,7 @@
               </w:rPr>
               <w:t>AttendanceDTORM</w:t>
             </w:r>
+            <w:proofErr w:type="spellEnd"/>
           </w:p>
         </w:tc>
       </w:tr>
@@ -2580,8 +2708,33 @@
                 <w:rFonts w:asciiTheme="minorHAnsi" w:hAnsiTheme="minorHAnsi" w:cstheme="minorHAnsi"/>
                 <w:lang w:bidi="ar-EG"/>
               </w:rPr>
-              <w:t xml:space="preserve"> model/course/rm/AttendanceDTORM</w:t>
-            </w:r>
+              <w:t xml:space="preserve"> model/course/</w:t>
+            </w:r>
+            <w:proofErr w:type="spellStart"/>
+            <w:r>
+              <w:rPr>
+                <w:rFonts w:asciiTheme="minorHAnsi" w:hAnsiTheme="minorHAnsi" w:cstheme="minorHAnsi"/>
+                <w:lang w:bidi="ar-EG"/>
+              </w:rPr>
+              <w:t>rm</w:t>
+            </w:r>
+            <w:proofErr w:type="spellEnd"/>
+            <w:r>
+              <w:rPr>
+                <w:rFonts w:asciiTheme="minorHAnsi" w:hAnsiTheme="minorHAnsi" w:cstheme="minorHAnsi"/>
+                <w:lang w:bidi="ar-EG"/>
+              </w:rPr>
+              <w:t>/</w:t>
+            </w:r>
+            <w:proofErr w:type="spellStart"/>
+            <w:r>
+              <w:rPr>
+                <w:rFonts w:asciiTheme="minorHAnsi" w:hAnsiTheme="minorHAnsi" w:cstheme="minorHAnsi"/>
+                <w:lang w:bidi="ar-EG"/>
+              </w:rPr>
+              <w:t>AttendanceDTORM</w:t>
+            </w:r>
+            <w:proofErr w:type="spellEnd"/>
           </w:p>
         </w:tc>
       </w:tr>
@@ -2624,11 +2777,11 @@
       <w:pPr>
         <w:pStyle w:val="Heading2"/>
       </w:pPr>
-      <w:bookmarkStart w:id="11" w:name="_Toc1466887"/>
+      <w:bookmarkStart w:id="10" w:name="_Toc1466887"/>
       <w:r>
         <w:t>Angular Component</w:t>
       </w:r>
-      <w:bookmarkEnd w:id="11"/>
+      <w:bookmarkEnd w:id="10"/>
     </w:p>
     <w:tbl>
       <w:tblPr>
@@ -2720,8 +2873,17 @@
                 <w:rFonts w:asciiTheme="minorHAnsi" w:hAnsiTheme="minorHAnsi" w:cstheme="minorHAnsi"/>
                 <w:lang w:bidi="ar-EG"/>
               </w:rPr>
-              <w:t xml:space="preserve"> ViewCourseAttendance</w:t>
-            </w:r>
+              <w:t xml:space="preserve"> </w:t>
+            </w:r>
+            <w:proofErr w:type="spellStart"/>
+            <w:r>
+              <w:rPr>
+                <w:rFonts w:asciiTheme="minorHAnsi" w:hAnsiTheme="minorHAnsi" w:cstheme="minorHAnsi"/>
+                <w:lang w:bidi="ar-EG"/>
+              </w:rPr>
+              <w:t>ViewCourseAttendance</w:t>
+            </w:r>
+            <w:proofErr w:type="spellEnd"/>
           </w:p>
         </w:tc>
       </w:tr>
@@ -2798,7 +2960,23 @@
                 <w:rFonts w:asciiTheme="minorHAnsi" w:hAnsiTheme="minorHAnsi" w:cstheme="minorHAnsi"/>
                 <w:lang w:bidi="ar-EG"/>
               </w:rPr>
-              <w:t>.component.[ts/html]</w:t>
+              <w:t>.component.[</w:t>
+            </w:r>
+            <w:proofErr w:type="spellStart"/>
+            <w:r>
+              <w:rPr>
+                <w:rFonts w:asciiTheme="minorHAnsi" w:hAnsiTheme="minorHAnsi" w:cstheme="minorHAnsi"/>
+                <w:lang w:bidi="ar-EG"/>
+              </w:rPr>
+              <w:t>ts</w:t>
+            </w:r>
+            <w:proofErr w:type="spellEnd"/>
+            <w:r>
+              <w:rPr>
+                <w:rFonts w:asciiTheme="minorHAnsi" w:hAnsiTheme="minorHAnsi" w:cstheme="minorHAnsi"/>
+                <w:lang w:bidi="ar-EG"/>
+              </w:rPr>
+              <w:t>/html]</w:t>
             </w:r>
           </w:p>
         </w:tc>
@@ -2890,6 +3068,7 @@
                 <w:lang w:bidi="ar-EG"/>
               </w:rPr>
             </w:pPr>
+            <w:proofErr w:type="spellStart"/>
             <w:r>
               <w:rPr>
                 <w:rFonts w:asciiTheme="minorHAnsi" w:hAnsiTheme="minorHAnsi" w:cstheme="minorHAnsi"/>
@@ -2904,6 +3083,7 @@
               </w:rPr>
               <w:t>Service</w:t>
             </w:r>
+            <w:proofErr w:type="spellEnd"/>
           </w:p>
         </w:tc>
       </w:tr>
@@ -2974,6 +3154,7 @@
               </w:rPr>
               <w:t>services/</w:t>
             </w:r>
+            <w:proofErr w:type="spellStart"/>
             <w:r>
               <w:rPr>
                 <w:rFonts w:asciiTheme="minorHAnsi" w:hAnsiTheme="minorHAnsi" w:cstheme="minorHAnsi"/>
@@ -2988,6 +3169,7 @@
               </w:rPr>
               <w:t>.service.ts</w:t>
             </w:r>
+            <w:proofErr w:type="spellEnd"/>
           </w:p>
         </w:tc>
       </w:tr>
@@ -3037,6 +3219,7 @@
                 <w:lang w:bidi="ar-EG"/>
               </w:rPr>
             </w:pPr>
+            <w:proofErr w:type="spellStart"/>
             <w:r>
               <w:rPr>
                 <w:rFonts w:asciiTheme="minorHAnsi" w:hAnsiTheme="minorHAnsi" w:cstheme="minorHAnsi"/>
@@ -3044,6 +3227,7 @@
               </w:rPr>
               <w:t>getCourseAttendance</w:t>
             </w:r>
+            <w:proofErr w:type="spellEnd"/>
             <w:r>
               <w:rPr>
                 <w:rFonts w:asciiTheme="minorHAnsi" w:hAnsiTheme="minorHAnsi" w:cstheme="minorHAnsi"/>
@@ -3058,12 +3242,21 @@
               </w:rPr>
               <w:t>(</w:t>
             </w:r>
-            <w:r>
-              <w:rPr>
-                <w:rFonts w:asciiTheme="minorHAnsi" w:hAnsiTheme="minorHAnsi" w:cstheme="minorHAnsi"/>
-                <w:lang w:bidi="ar-EG"/>
-              </w:rPr>
-              <w:t>courseID: number</w:t>
+            <w:proofErr w:type="spellStart"/>
+            <w:r>
+              <w:rPr>
+                <w:rFonts w:asciiTheme="minorHAnsi" w:hAnsiTheme="minorHAnsi" w:cstheme="minorHAnsi"/>
+                <w:lang w:bidi="ar-EG"/>
+              </w:rPr>
+              <w:t>courseID</w:t>
+            </w:r>
+            <w:proofErr w:type="spellEnd"/>
+            <w:r>
+              <w:rPr>
+                <w:rFonts w:asciiTheme="minorHAnsi" w:hAnsiTheme="minorHAnsi" w:cstheme="minorHAnsi"/>
+                <w:lang w:bidi="ar-EG"/>
+              </w:rPr>
+              <w:t>: number</w:t>
             </w:r>
             <w:r>
               <w:rPr>
@@ -3087,11 +3280,11 @@
       <w:pPr>
         <w:pStyle w:val="Heading2"/>
       </w:pPr>
-      <w:bookmarkStart w:id="12" w:name="_Toc1466888"/>
+      <w:bookmarkStart w:id="11" w:name="_Toc1466888"/>
       <w:r>
         <w:t>Rest Services</w:t>
       </w:r>
-      <w:bookmarkEnd w:id="12"/>
+      <w:bookmarkEnd w:id="11"/>
     </w:p>
     <w:tbl>
       <w:tblPr>
@@ -3190,12 +3383,21 @@
                 <w:lang w:bidi="ar-EG"/>
               </w:rPr>
             </w:pPr>
-            <w:r>
-              <w:rPr>
-                <w:rFonts w:asciiTheme="minorHAnsi" w:hAnsiTheme="minorHAnsi" w:cstheme="minorHAnsi"/>
-                <w:lang w:bidi="ar-EG"/>
-              </w:rPr>
-              <w:t>api/</w:t>
+            <w:proofErr w:type="spellStart"/>
+            <w:r>
+              <w:rPr>
+                <w:rFonts w:asciiTheme="minorHAnsi" w:hAnsiTheme="minorHAnsi" w:cstheme="minorHAnsi"/>
+                <w:lang w:bidi="ar-EG"/>
+              </w:rPr>
+              <w:t>api</w:t>
+            </w:r>
+            <w:proofErr w:type="spellEnd"/>
+            <w:r>
+              <w:rPr>
+                <w:rFonts w:asciiTheme="minorHAnsi" w:hAnsiTheme="minorHAnsi" w:cstheme="minorHAnsi"/>
+                <w:lang w:bidi="ar-EG"/>
+              </w:rPr>
+              <w:t>/</w:t>
             </w:r>
             <w:r>
               <w:rPr>
@@ -3216,7 +3418,23 @@
                 <w:rFonts w:asciiTheme="minorHAnsi" w:hAnsiTheme="minorHAnsi" w:cstheme="minorHAnsi"/>
                 <w:lang w:bidi="ar-EG"/>
               </w:rPr>
-              <w:t>{courseID}</w:t>
+              <w:t>{</w:t>
+            </w:r>
+            <w:proofErr w:type="spellStart"/>
+            <w:r>
+              <w:rPr>
+                <w:rFonts w:asciiTheme="minorHAnsi" w:hAnsiTheme="minorHAnsi" w:cstheme="minorHAnsi"/>
+                <w:lang w:bidi="ar-EG"/>
+              </w:rPr>
+              <w:t>courseID</w:t>
+            </w:r>
+            <w:proofErr w:type="spellEnd"/>
+            <w:r>
+              <w:rPr>
+                <w:rFonts w:asciiTheme="minorHAnsi" w:hAnsiTheme="minorHAnsi" w:cstheme="minorHAnsi"/>
+                <w:lang w:bidi="ar-EG"/>
+              </w:rPr>
+              <w:t>}</w:t>
             </w:r>
             <w:r>
               <w:rPr>
@@ -3232,7 +3450,27 @@
                 <w:bCs/>
                 <w:lang w:bidi="ar-EG"/>
               </w:rPr>
-              <w:t>/student/{stdID}</w:t>
+              <w:t>/student/{</w:t>
+            </w:r>
+            <w:proofErr w:type="spellStart"/>
+            <w:r>
+              <w:rPr>
+                <w:rFonts w:asciiTheme="minorHAnsi" w:hAnsiTheme="minorHAnsi" w:cstheme="minorHAnsi"/>
+                <w:b/>
+                <w:bCs/>
+                <w:lang w:bidi="ar-EG"/>
+              </w:rPr>
+              <w:t>stdID</w:t>
+            </w:r>
+            <w:proofErr w:type="spellEnd"/>
+            <w:r>
+              <w:rPr>
+                <w:rFonts w:asciiTheme="minorHAnsi" w:hAnsiTheme="minorHAnsi" w:cstheme="minorHAnsi"/>
+                <w:b/>
+                <w:bCs/>
+                <w:lang w:bidi="ar-EG"/>
+              </w:rPr>
+              <w:t>}</w:t>
             </w:r>
           </w:p>
         </w:tc>
@@ -3335,6 +3573,7 @@
                 <w:lang w:bidi="ar-EG"/>
               </w:rPr>
             </w:pPr>
+            <w:proofErr w:type="spellStart"/>
             <w:r>
               <w:rPr>
                 <w:rFonts w:asciiTheme="minorHAnsi" w:hAnsiTheme="minorHAnsi" w:cstheme="minorHAnsi"/>
@@ -3342,6 +3581,7 @@
               </w:rPr>
               <w:t>CourseRes</w:t>
             </w:r>
+            <w:proofErr w:type="spellEnd"/>
           </w:p>
         </w:tc>
         <w:tc>
@@ -3386,6 +3626,7 @@
                 <w:lang w:bidi="ar-EG"/>
               </w:rPr>
             </w:pPr>
+            <w:proofErr w:type="spellStart"/>
             <w:r>
               <w:rPr>
                 <w:rFonts w:asciiTheme="minorHAnsi" w:hAnsiTheme="minorHAnsi" w:cstheme="minorHAnsi"/>
@@ -3398,8 +3639,9 @@
                 <w:rFonts w:asciiTheme="minorHAnsi" w:hAnsiTheme="minorHAnsi" w:cstheme="minorHAnsi"/>
                 <w:lang w:bidi="ar-EG"/>
               </w:rPr>
-              <w:t xml:space="preserve">Attendance </w:t>
-            </w:r>
+              <w:t>Attendance</w:t>
+            </w:r>
+            <w:proofErr w:type="spellEnd"/>
             <w:r>
               <w:rPr>
                 <w:rFonts w:asciiTheme="minorHAnsi" w:hAnsiTheme="minorHAnsi" w:cstheme="minorHAnsi"/>
@@ -3412,8 +3654,16 @@
                 <w:rFonts w:asciiTheme="minorHAnsi" w:hAnsiTheme="minorHAnsi" w:cstheme="minorHAnsi"/>
                 <w:lang w:bidi="ar-EG"/>
               </w:rPr>
+              <w:t xml:space="preserve"> </w:t>
+            </w:r>
+            <w:r>
+              <w:rPr>
+                <w:rFonts w:asciiTheme="minorHAnsi" w:hAnsiTheme="minorHAnsi" w:cstheme="minorHAnsi"/>
+                <w:lang w:bidi="ar-EG"/>
+              </w:rPr>
               <w:t>(</w:t>
             </w:r>
+            <w:proofErr w:type="spellStart"/>
             <w:r>
               <w:rPr>
                 <w:rFonts w:asciiTheme="minorHAnsi" w:hAnsiTheme="minorHAnsi" w:cstheme="minorHAnsi"/>
@@ -3428,6 +3678,7 @@
               </w:rPr>
               <w:t>,stdID</w:t>
             </w:r>
+            <w:proofErr w:type="spellEnd"/>
             <w:r>
               <w:rPr>
                 <w:rFonts w:asciiTheme="minorHAnsi" w:hAnsiTheme="minorHAnsi" w:cstheme="minorHAnsi"/>
@@ -3611,6 +3862,7 @@
                 <w:lang w:bidi="ar-EG"/>
               </w:rPr>
             </w:pPr>
+            <w:proofErr w:type="spellStart"/>
             <w:r>
               <w:rPr>
                 <w:rFonts w:asciiTheme="minorHAnsi" w:hAnsiTheme="minorHAnsi" w:cstheme="minorHAnsi"/>
@@ -3618,6 +3870,7 @@
               </w:rPr>
               <w:t>courseID</w:t>
             </w:r>
+            <w:proofErr w:type="spellEnd"/>
           </w:p>
         </w:tc>
         <w:tc>
@@ -3634,6 +3887,7 @@
                 <w:lang w:bidi="ar-EG"/>
               </w:rPr>
             </w:pPr>
+            <w:proofErr w:type="spellStart"/>
             <w:r>
               <w:rPr>
                 <w:rFonts w:asciiTheme="minorHAnsi" w:hAnsiTheme="minorHAnsi" w:cstheme="minorHAnsi"/>
@@ -3662,6 +3916,7 @@
               </w:rPr>
               <w:t>arameter</w:t>
             </w:r>
+            <w:proofErr w:type="spellEnd"/>
           </w:p>
         </w:tc>
         <w:tc>
@@ -3679,6 +3934,7 @@
                 <w:lang w:bidi="ar-EG"/>
               </w:rPr>
             </w:pPr>
+            <w:proofErr w:type="spellStart"/>
             <w:r>
               <w:rPr>
                 <w:rFonts w:asciiTheme="minorHAnsi" w:hAnsiTheme="minorHAnsi" w:cstheme="minorHAnsi"/>
@@ -3686,6 +3942,7 @@
               </w:rPr>
               <w:t>int</w:t>
             </w:r>
+            <w:proofErr w:type="spellEnd"/>
           </w:p>
         </w:tc>
         <w:tc>
@@ -3724,6 +3981,7 @@
                 <w:lang w:bidi="ar-EG"/>
               </w:rPr>
             </w:pPr>
+            <w:proofErr w:type="spellStart"/>
             <w:r>
               <w:rPr>
                 <w:rFonts w:asciiTheme="minorHAnsi" w:hAnsiTheme="minorHAnsi" w:cstheme="minorHAnsi"/>
@@ -3731,6 +3989,7 @@
               </w:rPr>
               <w:t>stdID</w:t>
             </w:r>
+            <w:proofErr w:type="spellEnd"/>
           </w:p>
         </w:tc>
         <w:tc>
@@ -3749,6 +4008,7 @@
                 <w:lang w:bidi="ar-EG"/>
               </w:rPr>
             </w:pPr>
+            <w:proofErr w:type="spellStart"/>
             <w:r>
               <w:rPr>
                 <w:rFonts w:asciiTheme="minorHAnsi" w:hAnsiTheme="minorHAnsi" w:cstheme="minorHAnsi"/>
@@ -3756,6 +4016,7 @@
               </w:rPr>
               <w:t>PathParameter</w:t>
             </w:r>
+            <w:proofErr w:type="spellEnd"/>
           </w:p>
         </w:tc>
         <w:tc>
@@ -3773,6 +4034,7 @@
                 <w:lang w:bidi="ar-EG"/>
               </w:rPr>
             </w:pPr>
+            <w:proofErr w:type="spellStart"/>
             <w:r>
               <w:rPr>
                 <w:rFonts w:asciiTheme="minorHAnsi" w:hAnsiTheme="minorHAnsi" w:cstheme="minorHAnsi"/>
@@ -3780,6 +4042,7 @@
               </w:rPr>
               <w:t>int</w:t>
             </w:r>
+            <w:proofErr w:type="spellEnd"/>
           </w:p>
         </w:tc>
         <w:tc>
@@ -3805,11 +4068,11 @@
       <w:pPr>
         <w:pStyle w:val="Heading2"/>
       </w:pPr>
-      <w:bookmarkStart w:id="13" w:name="_Toc1466889"/>
+      <w:bookmarkStart w:id="12" w:name="_Toc1466889"/>
       <w:r>
         <w:t>Repository Functions</w:t>
       </w:r>
-      <w:bookmarkEnd w:id="13"/>
+      <w:bookmarkEnd w:id="12"/>
     </w:p>
     <w:tbl>
       <w:tblPr>
@@ -3899,12 +4162,21 @@
                 <w:lang w:bidi="ar-EG"/>
               </w:rPr>
             </w:pPr>
-            <w:r>
-              <w:rPr>
-                <w:rFonts w:asciiTheme="minorHAnsi" w:hAnsiTheme="minorHAnsi" w:cstheme="minorHAnsi"/>
-                <w:lang w:bidi="ar-EG"/>
-              </w:rPr>
-              <w:t xml:space="preserve">AttendanceRep </w:t>
+            <w:proofErr w:type="spellStart"/>
+            <w:r>
+              <w:rPr>
+                <w:rFonts w:asciiTheme="minorHAnsi" w:hAnsiTheme="minorHAnsi" w:cstheme="minorHAnsi"/>
+                <w:lang w:bidi="ar-EG"/>
+              </w:rPr>
+              <w:t>AttendanceRep</w:t>
+            </w:r>
+            <w:proofErr w:type="spellEnd"/>
+            <w:r>
+              <w:rPr>
+                <w:rFonts w:asciiTheme="minorHAnsi" w:hAnsiTheme="minorHAnsi" w:cstheme="minorHAnsi"/>
+                <w:lang w:bidi="ar-EG"/>
+              </w:rPr>
+              <w:t xml:space="preserve"> </w:t>
             </w:r>
           </w:p>
         </w:tc>
@@ -4008,6 +4280,7 @@
                 <w:lang w:bidi="ar-EG"/>
               </w:rPr>
             </w:pPr>
+            <w:proofErr w:type="spellStart"/>
             <w:r>
               <w:rPr>
                 <w:rFonts w:asciiTheme="minorHAnsi" w:hAnsiTheme="minorHAnsi" w:cstheme="minorHAnsi"/>
@@ -4022,6 +4295,7 @@
               </w:rPr>
               <w:t>Attendance</w:t>
             </w:r>
+            <w:proofErr w:type="spellEnd"/>
             <w:r>
               <w:rPr>
                 <w:rFonts w:asciiTheme="minorHAnsi" w:hAnsiTheme="minorHAnsi" w:cstheme="minorHAnsi"/>
@@ -4035,20 +4309,63 @@
               </w:rPr>
               <w:t>(</w:t>
             </w:r>
-            <w:r>
-              <w:rPr>
-                <w:rFonts w:asciiTheme="minorHAnsi" w:hAnsiTheme="minorHAnsi" w:cstheme="minorHAnsi"/>
-                <w:lang w:bidi="ar-EG"/>
-              </w:rPr>
-              <w:t>int courseID</w:t>
-            </w:r>
-            <w:r>
-              <w:rPr>
-                <w:rFonts w:asciiTheme="minorHAnsi" w:hAnsiTheme="minorHAnsi" w:cstheme="minorHAnsi"/>
-                <w:lang w:bidi="ar-EG"/>
-              </w:rPr>
-              <w:t xml:space="preserve"> , int stdID</w:t>
-            </w:r>
+            <w:proofErr w:type="spellStart"/>
+            <w:r>
+              <w:rPr>
+                <w:rFonts w:asciiTheme="minorHAnsi" w:hAnsiTheme="minorHAnsi" w:cstheme="minorHAnsi"/>
+                <w:lang w:bidi="ar-EG"/>
+              </w:rPr>
+              <w:t>int</w:t>
+            </w:r>
+            <w:proofErr w:type="spellEnd"/>
+            <w:r>
+              <w:rPr>
+                <w:rFonts w:asciiTheme="minorHAnsi" w:hAnsiTheme="minorHAnsi" w:cstheme="minorHAnsi"/>
+                <w:lang w:bidi="ar-EG"/>
+              </w:rPr>
+              <w:t xml:space="preserve"> </w:t>
+            </w:r>
+            <w:proofErr w:type="spellStart"/>
+            <w:r>
+              <w:rPr>
+                <w:rFonts w:asciiTheme="minorHAnsi" w:hAnsiTheme="minorHAnsi" w:cstheme="minorHAnsi"/>
+                <w:lang w:bidi="ar-EG"/>
+              </w:rPr>
+              <w:t>courseID</w:t>
+            </w:r>
+            <w:proofErr w:type="spellEnd"/>
+            <w:r>
+              <w:rPr>
+                <w:rFonts w:asciiTheme="minorHAnsi" w:hAnsiTheme="minorHAnsi" w:cstheme="minorHAnsi"/>
+                <w:lang w:bidi="ar-EG"/>
+              </w:rPr>
+              <w:t xml:space="preserve"> , </w:t>
+            </w:r>
+            <w:proofErr w:type="spellStart"/>
+            <w:r>
+              <w:rPr>
+                <w:rFonts w:asciiTheme="minorHAnsi" w:hAnsiTheme="minorHAnsi" w:cstheme="minorHAnsi"/>
+                <w:lang w:bidi="ar-EG"/>
+              </w:rPr>
+              <w:t>int</w:t>
+            </w:r>
+            <w:proofErr w:type="spellEnd"/>
+            <w:r>
+              <w:rPr>
+                <w:rFonts w:asciiTheme="minorHAnsi" w:hAnsiTheme="minorHAnsi" w:cstheme="minorHAnsi"/>
+                <w:lang w:bidi="ar-EG"/>
+              </w:rPr>
+              <w:t xml:space="preserve"> </w:t>
+            </w:r>
+            <w:proofErr w:type="spellStart"/>
+            <w:r>
+              <w:rPr>
+                <w:rFonts w:asciiTheme="minorHAnsi" w:hAnsiTheme="minorHAnsi" w:cstheme="minorHAnsi"/>
+                <w:lang w:bidi="ar-EG"/>
+              </w:rPr>
+              <w:t>stdID</w:t>
+            </w:r>
+            <w:proofErr w:type="spellEnd"/>
             <w:r>
               <w:rPr>
                 <w:rFonts w:asciiTheme="minorHAnsi" w:hAnsiTheme="minorHAnsi" w:cstheme="minorHAnsi"/>
@@ -4115,22 +4432,31 @@
               </w:rPr>
               <w:t xml:space="preserve"> </w:t>
             </w:r>
-            <w:bookmarkStart w:id="14" w:name="OLE_LINK1"/>
-            <w:bookmarkStart w:id="15" w:name="OLE_LINK2"/>
-            <w:r>
-              <w:rPr>
-                <w:rFonts w:asciiTheme="minorHAnsi" w:hAnsiTheme="minorHAnsi" w:cstheme="minorHAnsi"/>
-                <w:lang w:bidi="ar-EG"/>
-              </w:rPr>
-              <w:t>select first_na</w:t>
-            </w:r>
-            <w:r>
-              <w:rPr>
-                <w:rFonts w:asciiTheme="minorHAnsi" w:hAnsiTheme="minorHAnsi" w:cstheme="minorHAnsi"/>
-                <w:lang w:bidi="ar-EG"/>
-              </w:rPr>
-              <w:t>me , last_name , created_on</w:t>
-            </w:r>
+            <w:bookmarkStart w:id="13" w:name="OLE_LINK1"/>
+            <w:bookmarkStart w:id="14" w:name="OLE_LINK2"/>
+            <w:r>
+              <w:rPr>
+                <w:rFonts w:asciiTheme="minorHAnsi" w:hAnsiTheme="minorHAnsi" w:cstheme="minorHAnsi"/>
+                <w:lang w:bidi="ar-EG"/>
+              </w:rPr>
+              <w:t xml:space="preserve">select </w:t>
+            </w:r>
+            <w:proofErr w:type="spellStart"/>
+            <w:r>
+              <w:rPr>
+                <w:rFonts w:asciiTheme="minorHAnsi" w:hAnsiTheme="minorHAnsi" w:cstheme="minorHAnsi"/>
+                <w:lang w:bidi="ar-EG"/>
+              </w:rPr>
+              <w:t>first_na</w:t>
+            </w:r>
+            <w:r>
+              <w:rPr>
+                <w:rFonts w:asciiTheme="minorHAnsi" w:hAnsiTheme="minorHAnsi" w:cstheme="minorHAnsi"/>
+                <w:lang w:bidi="ar-EG"/>
+              </w:rPr>
+              <w:t>me</w:t>
+            </w:r>
+            <w:proofErr w:type="spellEnd"/>
             <w:r>
               <w:rPr>
                 <w:rFonts w:asciiTheme="minorHAnsi" w:hAnsiTheme="minorHAnsi" w:cstheme="minorHAnsi"/>
@@ -4138,6 +4464,39 @@
               </w:rPr>
               <w:t xml:space="preserve"> , </w:t>
             </w:r>
+            <w:proofErr w:type="spellStart"/>
+            <w:r>
+              <w:rPr>
+                <w:rFonts w:asciiTheme="minorHAnsi" w:hAnsiTheme="minorHAnsi" w:cstheme="minorHAnsi"/>
+                <w:lang w:bidi="ar-EG"/>
+              </w:rPr>
+              <w:t>last_name</w:t>
+            </w:r>
+            <w:proofErr w:type="spellEnd"/>
+            <w:r>
+              <w:rPr>
+                <w:rFonts w:asciiTheme="minorHAnsi" w:hAnsiTheme="minorHAnsi" w:cstheme="minorHAnsi"/>
+                <w:lang w:bidi="ar-EG"/>
+              </w:rPr>
+              <w:t xml:space="preserve"> , </w:t>
+            </w:r>
+            <w:proofErr w:type="spellStart"/>
+            <w:r>
+              <w:rPr>
+                <w:rFonts w:asciiTheme="minorHAnsi" w:hAnsiTheme="minorHAnsi" w:cstheme="minorHAnsi"/>
+                <w:lang w:bidi="ar-EG"/>
+              </w:rPr>
+              <w:t>created_on</w:t>
+            </w:r>
+            <w:proofErr w:type="spellEnd"/>
+            <w:r>
+              <w:rPr>
+                <w:rFonts w:asciiTheme="minorHAnsi" w:hAnsiTheme="minorHAnsi" w:cstheme="minorHAnsi"/>
+                <w:lang w:bidi="ar-EG"/>
+              </w:rPr>
+              <w:t xml:space="preserve"> , </w:t>
+            </w:r>
+            <w:proofErr w:type="spellStart"/>
             <w:r>
               <w:rPr>
                 <w:rFonts w:asciiTheme="minorHAnsi" w:hAnsiTheme="minorHAnsi" w:cstheme="minorHAnsi"/>
@@ -4159,6 +4518,7 @@
               </w:rPr>
               <w:t>ed</w:t>
             </w:r>
+            <w:proofErr w:type="spellEnd"/>
           </w:p>
           <w:p>
             <w:pPr>
@@ -4173,7 +4533,87 @@
                 <w:rFonts w:asciiTheme="minorHAnsi" w:hAnsiTheme="minorHAnsi" w:cstheme="minorHAnsi"/>
                 <w:lang w:bidi="ar-EG"/>
               </w:rPr>
-              <w:t xml:space="preserve">from course_std c_std left join auth_user u_std on c_std.std_id = u_std.id </w:t>
+              <w:t xml:space="preserve">from </w:t>
+            </w:r>
+            <w:proofErr w:type="spellStart"/>
+            <w:r>
+              <w:rPr>
+                <w:rFonts w:asciiTheme="minorHAnsi" w:hAnsiTheme="minorHAnsi" w:cstheme="minorHAnsi"/>
+                <w:lang w:bidi="ar-EG"/>
+              </w:rPr>
+              <w:t>course_std</w:t>
+            </w:r>
+            <w:proofErr w:type="spellEnd"/>
+            <w:r>
+              <w:rPr>
+                <w:rFonts w:asciiTheme="minorHAnsi" w:hAnsiTheme="minorHAnsi" w:cstheme="minorHAnsi"/>
+                <w:lang w:bidi="ar-EG"/>
+              </w:rPr>
+              <w:t xml:space="preserve"> </w:t>
+            </w:r>
+            <w:proofErr w:type="spellStart"/>
+            <w:r>
+              <w:rPr>
+                <w:rFonts w:asciiTheme="minorHAnsi" w:hAnsiTheme="minorHAnsi" w:cstheme="minorHAnsi"/>
+                <w:lang w:bidi="ar-EG"/>
+              </w:rPr>
+              <w:t>c_std</w:t>
+            </w:r>
+            <w:proofErr w:type="spellEnd"/>
+            <w:r>
+              <w:rPr>
+                <w:rFonts w:asciiTheme="minorHAnsi" w:hAnsiTheme="minorHAnsi" w:cstheme="minorHAnsi"/>
+                <w:lang w:bidi="ar-EG"/>
+              </w:rPr>
+              <w:t xml:space="preserve"> left join </w:t>
+            </w:r>
+            <w:proofErr w:type="spellStart"/>
+            <w:r>
+              <w:rPr>
+                <w:rFonts w:asciiTheme="minorHAnsi" w:hAnsiTheme="minorHAnsi" w:cstheme="minorHAnsi"/>
+                <w:lang w:bidi="ar-EG"/>
+              </w:rPr>
+              <w:t>auth_user</w:t>
+            </w:r>
+            <w:proofErr w:type="spellEnd"/>
+            <w:r>
+              <w:rPr>
+                <w:rFonts w:asciiTheme="minorHAnsi" w:hAnsiTheme="minorHAnsi" w:cstheme="minorHAnsi"/>
+                <w:lang w:bidi="ar-EG"/>
+              </w:rPr>
+              <w:t xml:space="preserve"> </w:t>
+            </w:r>
+            <w:proofErr w:type="spellStart"/>
+            <w:r>
+              <w:rPr>
+                <w:rFonts w:asciiTheme="minorHAnsi" w:hAnsiTheme="minorHAnsi" w:cstheme="minorHAnsi"/>
+                <w:lang w:bidi="ar-EG"/>
+              </w:rPr>
+              <w:t>u_std</w:t>
+            </w:r>
+            <w:proofErr w:type="spellEnd"/>
+            <w:r>
+              <w:rPr>
+                <w:rFonts w:asciiTheme="minorHAnsi" w:hAnsiTheme="minorHAnsi" w:cstheme="minorHAnsi"/>
+                <w:lang w:bidi="ar-EG"/>
+              </w:rPr>
+              <w:t xml:space="preserve"> on </w:t>
+            </w:r>
+            <w:proofErr w:type="spellStart"/>
+            <w:r>
+              <w:rPr>
+                <w:rFonts w:asciiTheme="minorHAnsi" w:hAnsiTheme="minorHAnsi" w:cstheme="minorHAnsi"/>
+                <w:lang w:bidi="ar-EG"/>
+              </w:rPr>
+              <w:t>c_std.std_id</w:t>
+            </w:r>
+            <w:proofErr w:type="spellEnd"/>
+            <w:r>
+              <w:rPr>
+                <w:rFonts w:asciiTheme="minorHAnsi" w:hAnsiTheme="minorHAnsi" w:cstheme="minorHAnsi"/>
+                <w:lang w:bidi="ar-EG"/>
+              </w:rPr>
+              <w:t xml:space="preserve"> = u_std.id </w:t>
             </w:r>
           </w:p>
           <w:p>
@@ -4189,8 +4629,51 @@
                 <w:rFonts w:asciiTheme="minorHAnsi" w:hAnsiTheme="minorHAnsi" w:cstheme="minorHAnsi"/>
                 <w:lang w:bidi="ar-EG"/>
               </w:rPr>
-              <w:t>left join attendance att on c_std.cor_id = att.cor_id</w:t>
-            </w:r>
+              <w:t xml:space="preserve">left join attendance </w:t>
+            </w:r>
+            <w:proofErr w:type="spellStart"/>
+            <w:r>
+              <w:rPr>
+                <w:rFonts w:asciiTheme="minorHAnsi" w:hAnsiTheme="minorHAnsi" w:cstheme="minorHAnsi"/>
+                <w:lang w:bidi="ar-EG"/>
+              </w:rPr>
+              <w:t>att</w:t>
+            </w:r>
+            <w:proofErr w:type="spellEnd"/>
+            <w:r>
+              <w:rPr>
+                <w:rFonts w:asciiTheme="minorHAnsi" w:hAnsiTheme="minorHAnsi" w:cstheme="minorHAnsi"/>
+                <w:lang w:bidi="ar-EG"/>
+              </w:rPr>
+              <w:t xml:space="preserve"> on </w:t>
+            </w:r>
+            <w:proofErr w:type="spellStart"/>
+            <w:r>
+              <w:rPr>
+                <w:rFonts w:asciiTheme="minorHAnsi" w:hAnsiTheme="minorHAnsi" w:cstheme="minorHAnsi"/>
+                <w:lang w:bidi="ar-EG"/>
+              </w:rPr>
+              <w:t>c_std.cor_id</w:t>
+            </w:r>
+            <w:proofErr w:type="spellEnd"/>
+            <w:r>
+              <w:rPr>
+                <w:rFonts w:asciiTheme="minorHAnsi" w:hAnsiTheme="minorHAnsi" w:cstheme="minorHAnsi"/>
+                <w:lang w:bidi="ar-EG"/>
+              </w:rPr>
+              <w:t xml:space="preserve"> = </w:t>
+            </w:r>
+            <w:proofErr w:type="spellStart"/>
+            <w:r>
+              <w:rPr>
+                <w:rFonts w:asciiTheme="minorHAnsi" w:hAnsiTheme="minorHAnsi" w:cstheme="minorHAnsi"/>
+                <w:lang w:bidi="ar-EG"/>
+              </w:rPr>
+              <w:t>att.cor_id</w:t>
+            </w:r>
+            <w:bookmarkStart w:id="15" w:name="_GoBack"/>
+            <w:bookmarkEnd w:id="15"/>
+            <w:proofErr w:type="spellEnd"/>
           </w:p>
           <w:p>
             <w:pPr>
@@ -4205,8 +4688,49 @@
                 <w:rFonts w:asciiTheme="minorHAnsi" w:hAnsiTheme="minorHAnsi" w:cstheme="minorHAnsi"/>
                 <w:lang w:bidi="ar-EG"/>
               </w:rPr>
-              <w:t>left join cor_std_att c_att on att.id = c_att.att_id</w:t>
-            </w:r>
+              <w:t xml:space="preserve">left join </w:t>
+            </w:r>
+            <w:proofErr w:type="spellStart"/>
+            <w:r>
+              <w:rPr>
+                <w:rFonts w:asciiTheme="minorHAnsi" w:hAnsiTheme="minorHAnsi" w:cstheme="minorHAnsi"/>
+                <w:lang w:bidi="ar-EG"/>
+              </w:rPr>
+              <w:t>cor_std_att</w:t>
+            </w:r>
+            <w:proofErr w:type="spellEnd"/>
+            <w:r>
+              <w:rPr>
+                <w:rFonts w:asciiTheme="minorHAnsi" w:hAnsiTheme="minorHAnsi" w:cstheme="minorHAnsi"/>
+                <w:lang w:bidi="ar-EG"/>
+              </w:rPr>
+              <w:t xml:space="preserve"> </w:t>
+            </w:r>
+            <w:proofErr w:type="spellStart"/>
+            <w:r>
+              <w:rPr>
+                <w:rFonts w:asciiTheme="minorHAnsi" w:hAnsiTheme="minorHAnsi" w:cstheme="minorHAnsi"/>
+                <w:lang w:bidi="ar-EG"/>
+              </w:rPr>
+              <w:t>c_att</w:t>
+            </w:r>
+            <w:proofErr w:type="spellEnd"/>
+            <w:r>
+              <w:rPr>
+                <w:rFonts w:asciiTheme="minorHAnsi" w:hAnsiTheme="minorHAnsi" w:cstheme="minorHAnsi"/>
+                <w:lang w:bidi="ar-EG"/>
+              </w:rPr>
+              <w:t xml:space="preserve"> on att.id = </w:t>
+            </w:r>
+            <w:proofErr w:type="spellStart"/>
+            <w:r>
+              <w:rPr>
+                <w:rFonts w:asciiTheme="minorHAnsi" w:hAnsiTheme="minorHAnsi" w:cstheme="minorHAnsi"/>
+                <w:lang w:bidi="ar-EG"/>
+              </w:rPr>
+              <w:t>c_att.att_id</w:t>
+            </w:r>
+            <w:proofErr w:type="spellEnd"/>
           </w:p>
           <w:p>
             <w:pPr>
@@ -4221,8 +4745,17 @@
                 <w:rFonts w:asciiTheme="minorHAnsi" w:hAnsiTheme="minorHAnsi" w:cstheme="minorHAnsi"/>
                 <w:lang w:bidi="ar-EG"/>
               </w:rPr>
-              <w:t>and u_std.id = c_att.std_id</w:t>
-            </w:r>
+              <w:t xml:space="preserve">and u_std.id = </w:t>
+            </w:r>
+            <w:proofErr w:type="spellStart"/>
+            <w:r>
+              <w:rPr>
+                <w:rFonts w:asciiTheme="minorHAnsi" w:hAnsiTheme="minorHAnsi" w:cstheme="minorHAnsi"/>
+                <w:lang w:bidi="ar-EG"/>
+              </w:rPr>
+              <w:t>c_att.std_id</w:t>
+            </w:r>
+            <w:proofErr w:type="spellEnd"/>
           </w:p>
           <w:p>
             <w:pPr>
@@ -4232,12 +4765,21 @@
                 <w:lang w:bidi="ar-EG"/>
               </w:rPr>
             </w:pPr>
-            <w:r>
-              <w:rPr>
-                <w:rFonts w:asciiTheme="minorHAnsi" w:hAnsiTheme="minorHAnsi" w:cstheme="minorHAnsi"/>
-                <w:lang w:bidi="ar-EG"/>
-              </w:rPr>
-              <w:t xml:space="preserve">where </w:t>
+            <w:proofErr w:type="gramStart"/>
+            <w:r>
+              <w:rPr>
+                <w:rFonts w:asciiTheme="minorHAnsi" w:hAnsiTheme="minorHAnsi" w:cstheme="minorHAnsi"/>
+                <w:lang w:bidi="ar-EG"/>
+              </w:rPr>
+              <w:t>where</w:t>
+            </w:r>
+            <w:proofErr w:type="gramEnd"/>
+            <w:r>
+              <w:rPr>
+                <w:rFonts w:asciiTheme="minorHAnsi" w:hAnsiTheme="minorHAnsi" w:cstheme="minorHAnsi"/>
+                <w:lang w:bidi="ar-EG"/>
+              </w:rPr>
+              <w:t xml:space="preserve"> </w:t>
             </w:r>
             <w:r>
               <w:rPr>
@@ -4255,23 +4797,41 @@
                 <w:lang w:bidi="ar-EG"/>
               </w:rPr>
             </w:pPr>
-            <w:r>
-              <w:rPr>
-                <w:rFonts w:asciiTheme="minorHAnsi" w:hAnsiTheme="minorHAnsi" w:cstheme="minorHAnsi"/>
-                <w:lang w:bidi="ar-EG"/>
-              </w:rPr>
-              <w:t xml:space="preserve">and </w:t>
-            </w:r>
-            <w:r>
-              <w:rPr>
-                <w:rFonts w:asciiTheme="minorHAnsi" w:hAnsiTheme="minorHAnsi" w:cstheme="minorHAnsi"/>
-                <w:lang w:bidi="ar-EG"/>
-              </w:rPr>
-              <w:t>c_std.cor_id = ?</w:t>
+            <w:proofErr w:type="gramStart"/>
+            <w:r>
+              <w:rPr>
+                <w:rFonts w:asciiTheme="minorHAnsi" w:hAnsiTheme="minorHAnsi" w:cstheme="minorHAnsi"/>
+                <w:lang w:bidi="ar-EG"/>
+              </w:rPr>
+              <w:t>and</w:t>
+            </w:r>
+            <w:proofErr w:type="gramEnd"/>
+            <w:r>
+              <w:rPr>
+                <w:rFonts w:asciiTheme="minorHAnsi" w:hAnsiTheme="minorHAnsi" w:cstheme="minorHAnsi"/>
+                <w:lang w:bidi="ar-EG"/>
+              </w:rPr>
+              <w:t xml:space="preserve"> </w:t>
+            </w:r>
+            <w:proofErr w:type="spellStart"/>
+            <w:r>
+              <w:rPr>
+                <w:rFonts w:asciiTheme="minorHAnsi" w:hAnsiTheme="minorHAnsi" w:cstheme="minorHAnsi"/>
+                <w:lang w:bidi="ar-EG"/>
+              </w:rPr>
+              <w:t>c_std.cor_id</w:t>
+            </w:r>
+            <w:proofErr w:type="spellEnd"/>
+            <w:r>
+              <w:rPr>
+                <w:rFonts w:asciiTheme="minorHAnsi" w:hAnsiTheme="minorHAnsi" w:cstheme="minorHAnsi"/>
+                <w:lang w:bidi="ar-EG"/>
+              </w:rPr>
+              <w:t xml:space="preserve"> = ?</w:t>
             </w:r>
           </w:p>
+          <w:bookmarkEnd w:id="13"/>
           <w:bookmarkEnd w:id="14"/>
-          <w:bookmarkEnd w:id="15"/>
           <w:p>
             <w:pPr>
               <w:spacing w:before="0"/>
@@ -4319,14 +4879,12 @@
 </file>
 
 <file path=word/comments.xml><?xml version="1.0" encoding="utf-8"?>
-<w:comments xmlns:wpc="http://schemas.microsoft.com/office/word/2010/wordprocessingCanvas" xmlns:mc="http://schemas.openxmlformats.org/markup-compatibility/2006" xmlns:o="urn:schemas-microsoft-com:office:office" xmlns:r="http://schemas.openxmlformats.org/officeDocument/2006/relationships" xmlns:m="http://schemas.openxmlformats.org/officeDocument/2006/math" xmlns:v="urn:schemas-microsoft-com:vml" xmlns:wp14="http://schemas.microsoft.com/office/word/2010/wordprocessingDrawing" xmlns:wp="http://schemas.openxmlformats.org/drawingml/2006/wordprocessingDrawing" xmlns:w10="urn:schemas-microsoft-com:office:word" xmlns:w="http://schemas.openxmlformats.org/wordprocessingml/2006/main" xmlns:w14="http://schemas.microsoft.com/office/word/2010/wordml" xmlns:w15="http://schemas.microsoft.com/office/word/2012/wordml" xmlns:wpg="http://schemas.microsoft.com/office/word/2010/wordprocessingGroup" xmlns:wpi="http://schemas.microsoft.com/office/word/2010/wordprocessingInk" xmlns:wne="http://schemas.microsoft.com/office/word/2006/wordml" xmlns:wps="http://schemas.microsoft.com/office/word/2010/wordprocessingShape" mc:Ignorable="w14 w15 wp14">
+<w:comments xmlns:wpc="http://schemas.microsoft.com/office/word/2010/wordprocessingCanvas" xmlns:mc="http://schemas.openxmlformats.org/markup-compatibility/2006" xmlns:o="urn:schemas-microsoft-com:office:office" xmlns:r="http://schemas.openxmlformats.org/officeDocument/2006/relationships" xmlns:m="http://schemas.openxmlformats.org/officeDocument/2006/math" xmlns:v="urn:schemas-microsoft-com:vml" xmlns:wp14="http://schemas.microsoft.com/office/word/2010/wordprocessingDrawing" xmlns:wp="http://schemas.openxmlformats.org/drawingml/2006/wordprocessingDrawing" xmlns:w10="urn:schemas-microsoft-com:office:word" xmlns:w="http://schemas.openxmlformats.org/wordprocessingml/2006/main" xmlns:w14="http://schemas.microsoft.com/office/word/2010/wordml" xmlns:wpg="http://schemas.microsoft.com/office/word/2010/wordprocessingGroup" xmlns:wpi="http://schemas.microsoft.com/office/word/2010/wordprocessingInk" xmlns:wne="http://schemas.microsoft.com/office/word/2006/wordml" xmlns:wps="http://schemas.microsoft.com/office/word/2010/wordprocessingShape" mc:Ignorable="w14 wp14">
   <w:comment w:id="9" w:author="Ahmed Motair" w:date="2019-02-19T11:13:00Z" w:initials="AM">
     <w:p>
       <w:pPr>
         <w:pStyle w:val="CommentText"/>
       </w:pPr>
-      <w:bookmarkStart w:id="10" w:name="_GoBack"/>
-      <w:bookmarkEnd w:id="10"/>
       <w:r>
         <w:t xml:space="preserve">You don’t have to create new User </w:t>
       </w:r>
@@ -4340,8 +4898,13 @@
         <w:annotationRef/>
       </w:r>
       <w:r>
-        <w:t>You can use the StdDTO</w:t>
+        <w:t xml:space="preserve">You can use the </w:t>
       </w:r>
+      <w:proofErr w:type="spellStart"/>
+      <w:r>
+        <w:t>StdDTO</w:t>
+      </w:r>
+      <w:proofErr w:type="spellEnd"/>
     </w:p>
   </w:comment>
 </w:comments>
@@ -4354,7 +4917,7 @@
 </file>
 
 <file path=word/endnotes.xml><?xml version="1.0" encoding="utf-8"?>
-<w:endnotes xmlns:wpc="http://schemas.microsoft.com/office/word/2010/wordprocessingCanvas" xmlns:mc="http://schemas.openxmlformats.org/markup-compatibility/2006" xmlns:o="urn:schemas-microsoft-com:office:office" xmlns:r="http://schemas.openxmlformats.org/officeDocument/2006/relationships" xmlns:m="http://schemas.openxmlformats.org/officeDocument/2006/math" xmlns:v="urn:schemas-microsoft-com:vml" xmlns:wp14="http://schemas.microsoft.com/office/word/2010/wordprocessingDrawing" xmlns:wp="http://schemas.openxmlformats.org/drawingml/2006/wordprocessingDrawing" xmlns:w10="urn:schemas-microsoft-com:office:word" xmlns:w="http://schemas.openxmlformats.org/wordprocessingml/2006/main" xmlns:w14="http://schemas.microsoft.com/office/word/2010/wordml" xmlns:w15="http://schemas.microsoft.com/office/word/2012/wordml" xmlns:wpg="http://schemas.microsoft.com/office/word/2010/wordprocessingGroup" xmlns:wpi="http://schemas.microsoft.com/office/word/2010/wordprocessingInk" xmlns:wne="http://schemas.microsoft.com/office/word/2006/wordml" xmlns:wps="http://schemas.microsoft.com/office/word/2010/wordprocessingShape" mc:Ignorable="w14 w15 wp14">
+<w:endnotes xmlns:wpc="http://schemas.microsoft.com/office/word/2010/wordprocessingCanvas" xmlns:mc="http://schemas.openxmlformats.org/markup-compatibility/2006" xmlns:o="urn:schemas-microsoft-com:office:office" xmlns:r="http://schemas.openxmlformats.org/officeDocument/2006/relationships" xmlns:m="http://schemas.openxmlformats.org/officeDocument/2006/math" xmlns:v="urn:schemas-microsoft-com:vml" xmlns:wp14="http://schemas.microsoft.com/office/word/2010/wordprocessingDrawing" xmlns:wp="http://schemas.openxmlformats.org/drawingml/2006/wordprocessingDrawing" xmlns:w10="urn:schemas-microsoft-com:office:word" xmlns:w="http://schemas.openxmlformats.org/wordprocessingml/2006/main" xmlns:w14="http://schemas.microsoft.com/office/word/2010/wordml" xmlns:wpg="http://schemas.microsoft.com/office/word/2010/wordprocessingGroup" xmlns:wpi="http://schemas.microsoft.com/office/word/2010/wordprocessingInk" xmlns:wne="http://schemas.microsoft.com/office/word/2006/wordml" xmlns:wps="http://schemas.microsoft.com/office/word/2010/wordprocessingShape" mc:Ignorable="w14 wp14">
   <w:endnote w:type="separator" w:id="-1">
     <w:p>
       <w:r>
@@ -4373,7 +4936,7 @@
 </file>
 
 <file path=word/footer1.xml><?xml version="1.0" encoding="utf-8"?>
-<w:ftr xmlns:wpc="http://schemas.microsoft.com/office/word/2010/wordprocessingCanvas" xmlns:mc="http://schemas.openxmlformats.org/markup-compatibility/2006" xmlns:o="urn:schemas-microsoft-com:office:office" xmlns:r="http://schemas.openxmlformats.org/officeDocument/2006/relationships" xmlns:m="http://schemas.openxmlformats.org/officeDocument/2006/math" xmlns:v="urn:schemas-microsoft-com:vml" xmlns:wp14="http://schemas.microsoft.com/office/word/2010/wordprocessingDrawing" xmlns:wp="http://schemas.openxmlformats.org/drawingml/2006/wordprocessingDrawing" xmlns:w10="urn:schemas-microsoft-com:office:word" xmlns:w="http://schemas.openxmlformats.org/wordprocessingml/2006/main" xmlns:w14="http://schemas.microsoft.com/office/word/2010/wordml" xmlns:w15="http://schemas.microsoft.com/office/word/2012/wordml" xmlns:wpg="http://schemas.microsoft.com/office/word/2010/wordprocessingGroup" xmlns:wpi="http://schemas.microsoft.com/office/word/2010/wordprocessingInk" xmlns:wne="http://schemas.microsoft.com/office/word/2006/wordml" xmlns:wps="http://schemas.microsoft.com/office/word/2010/wordprocessingShape" mc:Ignorable="w14 w15 wp14">
+<w:ftr xmlns:wpc="http://schemas.microsoft.com/office/word/2010/wordprocessingCanvas" xmlns:mc="http://schemas.openxmlformats.org/markup-compatibility/2006" xmlns:o="urn:schemas-microsoft-com:office:office" xmlns:r="http://schemas.openxmlformats.org/officeDocument/2006/relationships" xmlns:m="http://schemas.openxmlformats.org/officeDocument/2006/math" xmlns:v="urn:schemas-microsoft-com:vml" xmlns:wp14="http://schemas.microsoft.com/office/word/2010/wordprocessingDrawing" xmlns:wp="http://schemas.openxmlformats.org/drawingml/2006/wordprocessingDrawing" xmlns:w10="urn:schemas-microsoft-com:office:word" xmlns:w="http://schemas.openxmlformats.org/wordprocessingml/2006/main" xmlns:w14="http://schemas.microsoft.com/office/word/2010/wordml" xmlns:wpg="http://schemas.microsoft.com/office/word/2010/wordprocessingGroup" xmlns:wpi="http://schemas.microsoft.com/office/word/2010/wordprocessingInk" xmlns:wne="http://schemas.microsoft.com/office/word/2006/wordml" xmlns:wps="http://schemas.microsoft.com/office/word/2010/wordprocessingShape" mc:Ignorable="w14 wp14">
   <w:p>
     <w:pPr>
       <w:pBdr>
@@ -4539,7 +5102,7 @@
 </file>
 
 <file path=word/footer2.xml><?xml version="1.0" encoding="utf-8"?>
-<w:ftr xmlns:wpc="http://schemas.microsoft.com/office/word/2010/wordprocessingCanvas" xmlns:mc="http://schemas.openxmlformats.org/markup-compatibility/2006" xmlns:o="urn:schemas-microsoft-com:office:office" xmlns:r="http://schemas.openxmlformats.org/officeDocument/2006/relationships" xmlns:m="http://schemas.openxmlformats.org/officeDocument/2006/math" xmlns:v="urn:schemas-microsoft-com:vml" xmlns:wp14="http://schemas.microsoft.com/office/word/2010/wordprocessingDrawing" xmlns:wp="http://schemas.openxmlformats.org/drawingml/2006/wordprocessingDrawing" xmlns:w10="urn:schemas-microsoft-com:office:word" xmlns:w="http://schemas.openxmlformats.org/wordprocessingml/2006/main" xmlns:w14="http://schemas.microsoft.com/office/word/2010/wordml" xmlns:w15="http://schemas.microsoft.com/office/word/2012/wordml" xmlns:wpg="http://schemas.microsoft.com/office/word/2010/wordprocessingGroup" xmlns:wpi="http://schemas.microsoft.com/office/word/2010/wordprocessingInk" xmlns:wne="http://schemas.microsoft.com/office/word/2006/wordml" xmlns:wps="http://schemas.microsoft.com/office/word/2010/wordprocessingShape" mc:Ignorable="w14 w15 wp14">
+<w:ftr xmlns:wpc="http://schemas.microsoft.com/office/word/2010/wordprocessingCanvas" xmlns:mc="http://schemas.openxmlformats.org/markup-compatibility/2006" xmlns:o="urn:schemas-microsoft-com:office:office" xmlns:r="http://schemas.openxmlformats.org/officeDocument/2006/relationships" xmlns:m="http://schemas.openxmlformats.org/officeDocument/2006/math" xmlns:v="urn:schemas-microsoft-com:vml" xmlns:wp14="http://schemas.microsoft.com/office/word/2010/wordprocessingDrawing" xmlns:wp="http://schemas.openxmlformats.org/drawingml/2006/wordprocessingDrawing" xmlns:w10="urn:schemas-microsoft-com:office:word" xmlns:w="http://schemas.openxmlformats.org/wordprocessingml/2006/main" xmlns:w14="http://schemas.microsoft.com/office/word/2010/wordml" xmlns:wpg="http://schemas.microsoft.com/office/word/2010/wordprocessingGroup" xmlns:wpi="http://schemas.microsoft.com/office/word/2010/wordprocessingInk" xmlns:wne="http://schemas.microsoft.com/office/word/2006/wordml" xmlns:wps="http://schemas.microsoft.com/office/word/2010/wordprocessingShape" mc:Ignorable="w14 wp14">
   <w:p>
     <w:pPr>
       <w:pBdr>
@@ -4568,7 +5131,27 @@
         <w:szCs w:val="16"/>
         <w:lang w:val="fr-FR"/>
       </w:rPr>
-      <w:t xml:space="preserve"> Detail Design</w:t>
+      <w:t xml:space="preserve"> </w:t>
+    </w:r>
+    <w:proofErr w:type="spellStart"/>
+    <w:r>
+      <w:rPr>
+        <w:rFonts w:cs="Arial"/>
+        <w:sz w:val="16"/>
+        <w:szCs w:val="16"/>
+        <w:lang w:val="fr-FR"/>
+      </w:rPr>
+      <w:t>Detail</w:t>
+    </w:r>
+    <w:proofErr w:type="spellEnd"/>
+    <w:r>
+      <w:rPr>
+        <w:rFonts w:cs="Arial"/>
+        <w:sz w:val="16"/>
+        <w:szCs w:val="16"/>
+        <w:lang w:val="fr-FR"/>
+      </w:rPr>
+      <w:t xml:space="preserve"> Design</w:t>
     </w:r>
     <w:r>
       <w:rPr>
@@ -4649,7 +5232,7 @@
         <w:sz w:val="16"/>
         <w:szCs w:val="16"/>
       </w:rPr>
-      <w:t>2</w:t>
+      <w:t>3</w:t>
     </w:r>
     <w:r>
       <w:rPr>
@@ -4787,7 +5370,7 @@
 </file>
 
 <file path=word/footnotes.xml><?xml version="1.0" encoding="utf-8"?>
-<w:footnotes xmlns:wpc="http://schemas.microsoft.com/office/word/2010/wordprocessingCanvas" xmlns:mc="http://schemas.openxmlformats.org/markup-compatibility/2006" xmlns:o="urn:schemas-microsoft-com:office:office" xmlns:r="http://schemas.openxmlformats.org/officeDocument/2006/relationships" xmlns:m="http://schemas.openxmlformats.org/officeDocument/2006/math" xmlns:v="urn:schemas-microsoft-com:vml" xmlns:wp14="http://schemas.microsoft.com/office/word/2010/wordprocessingDrawing" xmlns:wp="http://schemas.openxmlformats.org/drawingml/2006/wordprocessingDrawing" xmlns:w10="urn:schemas-microsoft-com:office:word" xmlns:w="http://schemas.openxmlformats.org/wordprocessingml/2006/main" xmlns:w14="http://schemas.microsoft.com/office/word/2010/wordml" xmlns:w15="http://schemas.microsoft.com/office/word/2012/wordml" xmlns:wpg="http://schemas.microsoft.com/office/word/2010/wordprocessingGroup" xmlns:wpi="http://schemas.microsoft.com/office/word/2010/wordprocessingInk" xmlns:wne="http://schemas.microsoft.com/office/word/2006/wordml" xmlns:wps="http://schemas.microsoft.com/office/word/2010/wordprocessingShape" mc:Ignorable="w14 w15 wp14">
+<w:footnotes xmlns:wpc="http://schemas.microsoft.com/office/word/2010/wordprocessingCanvas" xmlns:mc="http://schemas.openxmlformats.org/markup-compatibility/2006" xmlns:o="urn:schemas-microsoft-com:office:office" xmlns:r="http://schemas.openxmlformats.org/officeDocument/2006/relationships" xmlns:m="http://schemas.openxmlformats.org/officeDocument/2006/math" xmlns:v="urn:schemas-microsoft-com:vml" xmlns:wp14="http://schemas.microsoft.com/office/word/2010/wordprocessingDrawing" xmlns:wp="http://schemas.openxmlformats.org/drawingml/2006/wordprocessingDrawing" xmlns:w10="urn:schemas-microsoft-com:office:word" xmlns:w="http://schemas.openxmlformats.org/wordprocessingml/2006/main" xmlns:w14="http://schemas.microsoft.com/office/word/2010/wordml" xmlns:wpg="http://schemas.microsoft.com/office/word/2010/wordprocessingGroup" xmlns:wpi="http://schemas.microsoft.com/office/word/2010/wordprocessingInk" xmlns:wne="http://schemas.microsoft.com/office/word/2006/wordml" xmlns:wps="http://schemas.microsoft.com/office/word/2010/wordprocessingShape" mc:Ignorable="w14 wp14">
   <w:footnote w:type="separator" w:id="-1">
     <w:p>
       <w:r>
@@ -4806,7 +5389,7 @@
 </file>
 
 <file path=word/header1.xml><?xml version="1.0" encoding="utf-8"?>
-<w:hdr xmlns:wpc="http://schemas.microsoft.com/office/word/2010/wordprocessingCanvas" xmlns:mc="http://schemas.openxmlformats.org/markup-compatibility/2006" xmlns:o="urn:schemas-microsoft-com:office:office" xmlns:r="http://schemas.openxmlformats.org/officeDocument/2006/relationships" xmlns:m="http://schemas.openxmlformats.org/officeDocument/2006/math" xmlns:v="urn:schemas-microsoft-com:vml" xmlns:wp14="http://schemas.microsoft.com/office/word/2010/wordprocessingDrawing" xmlns:wp="http://schemas.openxmlformats.org/drawingml/2006/wordprocessingDrawing" xmlns:w10="urn:schemas-microsoft-com:office:word" xmlns:w="http://schemas.openxmlformats.org/wordprocessingml/2006/main" xmlns:w14="http://schemas.microsoft.com/office/word/2010/wordml" xmlns:w15="http://schemas.microsoft.com/office/word/2012/wordml" xmlns:wpg="http://schemas.microsoft.com/office/word/2010/wordprocessingGroup" xmlns:wpi="http://schemas.microsoft.com/office/word/2010/wordprocessingInk" xmlns:wne="http://schemas.microsoft.com/office/word/2006/wordml" xmlns:wps="http://schemas.microsoft.com/office/word/2010/wordprocessingShape" mc:Ignorable="w14 w15 wp14">
+<w:hdr xmlns:wpc="http://schemas.microsoft.com/office/word/2010/wordprocessingCanvas" xmlns:mc="http://schemas.openxmlformats.org/markup-compatibility/2006" xmlns:o="urn:schemas-microsoft-com:office:office" xmlns:r="http://schemas.openxmlformats.org/officeDocument/2006/relationships" xmlns:m="http://schemas.openxmlformats.org/officeDocument/2006/math" xmlns:v="urn:schemas-microsoft-com:vml" xmlns:wp14="http://schemas.microsoft.com/office/word/2010/wordprocessingDrawing" xmlns:wp="http://schemas.openxmlformats.org/drawingml/2006/wordprocessingDrawing" xmlns:w10="urn:schemas-microsoft-com:office:word" xmlns:w="http://schemas.openxmlformats.org/wordprocessingml/2006/main" xmlns:w14="http://schemas.microsoft.com/office/word/2010/wordml" xmlns:wpg="http://schemas.microsoft.com/office/word/2010/wordprocessingGroup" xmlns:wpi="http://schemas.microsoft.com/office/word/2010/wordprocessingInk" xmlns:wne="http://schemas.microsoft.com/office/word/2006/wordml" xmlns:wps="http://schemas.microsoft.com/office/word/2010/wordprocessingShape" mc:Ignorable="w14 wp14">
   <w:p>
     <w:pPr>
       <w:pStyle w:val="Header"/>
@@ -4857,7 +5440,7 @@
 </file>
 
 <file path=word/header2.xml><?xml version="1.0" encoding="utf-8"?>
-<w:hdr xmlns:wpc="http://schemas.microsoft.com/office/word/2010/wordprocessingCanvas" xmlns:mc="http://schemas.openxmlformats.org/markup-compatibility/2006" xmlns:o="urn:schemas-microsoft-com:office:office" xmlns:r="http://schemas.openxmlformats.org/officeDocument/2006/relationships" xmlns:m="http://schemas.openxmlformats.org/officeDocument/2006/math" xmlns:v="urn:schemas-microsoft-com:vml" xmlns:wp14="http://schemas.microsoft.com/office/word/2010/wordprocessingDrawing" xmlns:wp="http://schemas.openxmlformats.org/drawingml/2006/wordprocessingDrawing" xmlns:w10="urn:schemas-microsoft-com:office:word" xmlns:w="http://schemas.openxmlformats.org/wordprocessingml/2006/main" xmlns:w14="http://schemas.microsoft.com/office/word/2010/wordml" xmlns:w15="http://schemas.microsoft.com/office/word/2012/wordml" xmlns:wpg="http://schemas.microsoft.com/office/word/2010/wordprocessingGroup" xmlns:wpi="http://schemas.microsoft.com/office/word/2010/wordprocessingInk" xmlns:wne="http://schemas.microsoft.com/office/word/2006/wordml" xmlns:wps="http://schemas.microsoft.com/office/word/2010/wordprocessingShape" mc:Ignorable="w14 w15 wp14">
+<w:hdr xmlns:wpc="http://schemas.microsoft.com/office/word/2010/wordprocessingCanvas" xmlns:mc="http://schemas.openxmlformats.org/markup-compatibility/2006" xmlns:o="urn:schemas-microsoft-com:office:office" xmlns:r="http://schemas.openxmlformats.org/officeDocument/2006/relationships" xmlns:m="http://schemas.openxmlformats.org/officeDocument/2006/math" xmlns:v="urn:schemas-microsoft-com:vml" xmlns:wp14="http://schemas.microsoft.com/office/word/2010/wordprocessingDrawing" xmlns:wp="http://schemas.openxmlformats.org/drawingml/2006/wordprocessingDrawing" xmlns:w10="urn:schemas-microsoft-com:office:word" xmlns:w="http://schemas.openxmlformats.org/wordprocessingml/2006/main" xmlns:w14="http://schemas.microsoft.com/office/word/2010/wordml" xmlns:wpg="http://schemas.microsoft.com/office/word/2010/wordprocessingGroup" xmlns:wpi="http://schemas.microsoft.com/office/word/2010/wordprocessingInk" xmlns:wne="http://schemas.microsoft.com/office/word/2006/wordml" xmlns:wps="http://schemas.microsoft.com/office/word/2010/wordprocessingShape" mc:Ignorable="w14 wp14">
   <w:tbl>
     <w:tblPr>
       <w:tblStyle w:val="TableGrid"/>
@@ -4920,7 +5503,7 @@
 </file>
 
 <file path=word/header3.xml><?xml version="1.0" encoding="utf-8"?>
-<w:hdr xmlns:wpc="http://schemas.microsoft.com/office/word/2010/wordprocessingCanvas" xmlns:mc="http://schemas.openxmlformats.org/markup-compatibility/2006" xmlns:o="urn:schemas-microsoft-com:office:office" xmlns:r="http://schemas.openxmlformats.org/officeDocument/2006/relationships" xmlns:m="http://schemas.openxmlformats.org/officeDocument/2006/math" xmlns:v="urn:schemas-microsoft-com:vml" xmlns:wp14="http://schemas.microsoft.com/office/word/2010/wordprocessingDrawing" xmlns:wp="http://schemas.openxmlformats.org/drawingml/2006/wordprocessingDrawing" xmlns:w10="urn:schemas-microsoft-com:office:word" xmlns:w="http://schemas.openxmlformats.org/wordprocessingml/2006/main" xmlns:w14="http://schemas.microsoft.com/office/word/2010/wordml" xmlns:w15="http://schemas.microsoft.com/office/word/2012/wordml" xmlns:wpg="http://schemas.microsoft.com/office/word/2010/wordprocessingGroup" xmlns:wpi="http://schemas.microsoft.com/office/word/2010/wordprocessingInk" xmlns:wne="http://schemas.microsoft.com/office/word/2006/wordml" xmlns:wps="http://schemas.microsoft.com/office/word/2010/wordprocessingShape" mc:Ignorable="w14 w15 wp14">
+<w:hdr xmlns:wpc="http://schemas.microsoft.com/office/word/2010/wordprocessingCanvas" xmlns:mc="http://schemas.openxmlformats.org/markup-compatibility/2006" xmlns:o="urn:schemas-microsoft-com:office:office" xmlns:r="http://schemas.openxmlformats.org/officeDocument/2006/relationships" xmlns:m="http://schemas.openxmlformats.org/officeDocument/2006/math" xmlns:v="urn:schemas-microsoft-com:vml" xmlns:wp14="http://schemas.microsoft.com/office/word/2010/wordprocessingDrawing" xmlns:wp="http://schemas.openxmlformats.org/drawingml/2006/wordprocessingDrawing" xmlns:w10="urn:schemas-microsoft-com:office:word" xmlns:w="http://schemas.openxmlformats.org/wordprocessingml/2006/main" xmlns:w14="http://schemas.microsoft.com/office/word/2010/wordml" xmlns:wpg="http://schemas.microsoft.com/office/word/2010/wordprocessingGroup" xmlns:wpi="http://schemas.microsoft.com/office/word/2010/wordprocessingInk" xmlns:wne="http://schemas.microsoft.com/office/word/2006/wordml" xmlns:wps="http://schemas.microsoft.com/office/word/2010/wordprocessingShape" mc:Ignorable="w14 wp14">
   <w:p>
     <w:pPr>
       <w:pStyle w:val="Header"/>
@@ -4930,7 +5513,7 @@
 </file>
 
 <file path=word/header4.xml><?xml version="1.0" encoding="utf-8"?>
-<w:hdr xmlns:wpc="http://schemas.microsoft.com/office/word/2010/wordprocessingCanvas" xmlns:mc="http://schemas.openxmlformats.org/markup-compatibility/2006" xmlns:o="urn:schemas-microsoft-com:office:office" xmlns:r="http://schemas.openxmlformats.org/officeDocument/2006/relationships" xmlns:m="http://schemas.openxmlformats.org/officeDocument/2006/math" xmlns:v="urn:schemas-microsoft-com:vml" xmlns:wp14="http://schemas.microsoft.com/office/word/2010/wordprocessingDrawing" xmlns:wp="http://schemas.openxmlformats.org/drawingml/2006/wordprocessingDrawing" xmlns:w10="urn:schemas-microsoft-com:office:word" xmlns:w="http://schemas.openxmlformats.org/wordprocessingml/2006/main" xmlns:w14="http://schemas.microsoft.com/office/word/2010/wordml" xmlns:w15="http://schemas.microsoft.com/office/word/2012/wordml" xmlns:wpg="http://schemas.microsoft.com/office/word/2010/wordprocessingGroup" xmlns:wpi="http://schemas.microsoft.com/office/word/2010/wordprocessingInk" xmlns:wne="http://schemas.microsoft.com/office/word/2006/wordml" xmlns:wps="http://schemas.microsoft.com/office/word/2010/wordprocessingShape" mc:Ignorable="w14 w15 wp14">
+<w:hdr xmlns:wpc="http://schemas.microsoft.com/office/word/2010/wordprocessingCanvas" xmlns:mc="http://schemas.openxmlformats.org/markup-compatibility/2006" xmlns:o="urn:schemas-microsoft-com:office:office" xmlns:r="http://schemas.openxmlformats.org/officeDocument/2006/relationships" xmlns:m="http://schemas.openxmlformats.org/officeDocument/2006/math" xmlns:v="urn:schemas-microsoft-com:vml" xmlns:wp14="http://schemas.microsoft.com/office/word/2010/wordprocessingDrawing" xmlns:wp="http://schemas.openxmlformats.org/drawingml/2006/wordprocessingDrawing" xmlns:w10="urn:schemas-microsoft-com:office:word" xmlns:w="http://schemas.openxmlformats.org/wordprocessingml/2006/main" xmlns:w14="http://schemas.microsoft.com/office/word/2010/wordml" xmlns:wpg="http://schemas.microsoft.com/office/word/2010/wordprocessingGroup" xmlns:wpi="http://schemas.microsoft.com/office/word/2010/wordprocessingInk" xmlns:wne="http://schemas.microsoft.com/office/word/2006/wordml" xmlns:wps="http://schemas.microsoft.com/office/word/2010/wordprocessingShape" mc:Ignorable="w14 wp14">
   <w:tbl>
     <w:tblPr>
       <w:tblStyle w:val="TableGrid"/>
@@ -4993,7 +5576,7 @@
 </file>
 
 <file path=word/header5.xml><?xml version="1.0" encoding="utf-8"?>
-<w:hdr xmlns:wpc="http://schemas.microsoft.com/office/word/2010/wordprocessingCanvas" xmlns:mc="http://schemas.openxmlformats.org/markup-compatibility/2006" xmlns:o="urn:schemas-microsoft-com:office:office" xmlns:r="http://schemas.openxmlformats.org/officeDocument/2006/relationships" xmlns:m="http://schemas.openxmlformats.org/officeDocument/2006/math" xmlns:v="urn:schemas-microsoft-com:vml" xmlns:wp14="http://schemas.microsoft.com/office/word/2010/wordprocessingDrawing" xmlns:wp="http://schemas.openxmlformats.org/drawingml/2006/wordprocessingDrawing" xmlns:w10="urn:schemas-microsoft-com:office:word" xmlns:w="http://schemas.openxmlformats.org/wordprocessingml/2006/main" xmlns:w14="http://schemas.microsoft.com/office/word/2010/wordml" xmlns:w15="http://schemas.microsoft.com/office/word/2012/wordml" xmlns:wpg="http://schemas.microsoft.com/office/word/2010/wordprocessingGroup" xmlns:wpi="http://schemas.microsoft.com/office/word/2010/wordprocessingInk" xmlns:wne="http://schemas.microsoft.com/office/word/2006/wordml" xmlns:wps="http://schemas.microsoft.com/office/word/2010/wordprocessingShape" mc:Ignorable="w14 w15 wp14">
+<w:hdr xmlns:wpc="http://schemas.microsoft.com/office/word/2010/wordprocessingCanvas" xmlns:mc="http://schemas.openxmlformats.org/markup-compatibility/2006" xmlns:o="urn:schemas-microsoft-com:office:office" xmlns:r="http://schemas.openxmlformats.org/officeDocument/2006/relationships" xmlns:m="http://schemas.openxmlformats.org/officeDocument/2006/math" xmlns:v="urn:schemas-microsoft-com:vml" xmlns:wp14="http://schemas.microsoft.com/office/word/2010/wordprocessingDrawing" xmlns:wp="http://schemas.openxmlformats.org/drawingml/2006/wordprocessingDrawing" xmlns:w10="urn:schemas-microsoft-com:office:word" xmlns:w="http://schemas.openxmlformats.org/wordprocessingml/2006/main" xmlns:w14="http://schemas.microsoft.com/office/word/2010/wordml" xmlns:wpg="http://schemas.microsoft.com/office/word/2010/wordprocessingGroup" xmlns:wpi="http://schemas.microsoft.com/office/word/2010/wordprocessingInk" xmlns:wne="http://schemas.microsoft.com/office/word/2006/wordml" xmlns:wps="http://schemas.microsoft.com/office/word/2010/wordprocessingShape" mc:Ignorable="w14 wp14">
   <w:tbl>
     <w:tblPr>
       <w:tblStyle w:val="TableGrid"/>
@@ -5047,8 +5630,8 @@
 </file>
 
 <file path=word/numbering.xml><?xml version="1.0" encoding="utf-8"?>
-<w:numbering xmlns:wpc="http://schemas.microsoft.com/office/word/2010/wordprocessingCanvas" xmlns:mc="http://schemas.openxmlformats.org/markup-compatibility/2006" xmlns:o="urn:schemas-microsoft-com:office:office" xmlns:r="http://schemas.openxmlformats.org/officeDocument/2006/relationships" xmlns:m="http://schemas.openxmlformats.org/officeDocument/2006/math" xmlns:v="urn:schemas-microsoft-com:vml" xmlns:wp14="http://schemas.microsoft.com/office/word/2010/wordprocessingDrawing" xmlns:wp="http://schemas.openxmlformats.org/drawingml/2006/wordprocessingDrawing" xmlns:w10="urn:schemas-microsoft-com:office:word" xmlns:w="http://schemas.openxmlformats.org/wordprocessingml/2006/main" xmlns:w14="http://schemas.microsoft.com/office/word/2010/wordml" xmlns:w15="http://schemas.microsoft.com/office/word/2012/wordml" xmlns:wpg="http://schemas.microsoft.com/office/word/2010/wordprocessingGroup" xmlns:wpi="http://schemas.microsoft.com/office/word/2010/wordprocessingInk" xmlns:wne="http://schemas.microsoft.com/office/word/2006/wordml" xmlns:wps="http://schemas.microsoft.com/office/word/2010/wordprocessingShape" mc:Ignorable="w14 w15 wp14">
-  <w:abstractNum w:abstractNumId="0" w15:restartNumberingAfterBreak="0">
+<w:numbering xmlns:wpc="http://schemas.microsoft.com/office/word/2010/wordprocessingCanvas" xmlns:mc="http://schemas.openxmlformats.org/markup-compatibility/2006" xmlns:o="urn:schemas-microsoft-com:office:office" xmlns:r="http://schemas.openxmlformats.org/officeDocument/2006/relationships" xmlns:m="http://schemas.openxmlformats.org/officeDocument/2006/math" xmlns:v="urn:schemas-microsoft-com:vml" xmlns:wp14="http://schemas.microsoft.com/office/word/2010/wordprocessingDrawing" xmlns:wp="http://schemas.openxmlformats.org/drawingml/2006/wordprocessingDrawing" xmlns:w10="urn:schemas-microsoft-com:office:word" xmlns:w="http://schemas.openxmlformats.org/wordprocessingml/2006/main" xmlns:w14="http://schemas.microsoft.com/office/word/2010/wordml" xmlns:wpg="http://schemas.microsoft.com/office/word/2010/wordprocessingGroup" xmlns:wpi="http://schemas.microsoft.com/office/word/2010/wordprocessingInk" xmlns:wne="http://schemas.microsoft.com/office/word/2006/wordml" xmlns:wps="http://schemas.microsoft.com/office/word/2010/wordprocessingShape" mc:Ignorable="w14 wp14">
+  <w:abstractNum w:abstractNumId="0">
     <w:nsid w:val="0C490488"/>
     <w:multiLevelType w:val="multilevel"/>
     <w:tmpl w:val="0E38EEEA"/>
@@ -5161,7 +5744,7 @@
       </w:pPr>
     </w:lvl>
   </w:abstractNum>
-  <w:abstractNum w:abstractNumId="1" w15:restartNumberingAfterBreak="0">
+  <w:abstractNum w:abstractNumId="1">
     <w:nsid w:val="19766E6A"/>
     <w:multiLevelType w:val="multilevel"/>
     <w:tmpl w:val="36468F92"/>
@@ -5274,7 +5857,7 @@
       </w:pPr>
     </w:lvl>
   </w:abstractNum>
-  <w:abstractNum w:abstractNumId="2" w15:restartNumberingAfterBreak="0">
+  <w:abstractNum w:abstractNumId="2">
     <w:nsid w:val="1EDC1C63"/>
     <w:multiLevelType w:val="hybridMultilevel"/>
     <w:tmpl w:val="5B6CBCCA"/>
@@ -5363,7 +5946,7 @@
       </w:pPr>
     </w:lvl>
   </w:abstractNum>
-  <w:abstractNum w:abstractNumId="3" w15:restartNumberingAfterBreak="0">
+  <w:abstractNum w:abstractNumId="3">
     <w:nsid w:val="23633ADA"/>
     <w:multiLevelType w:val="hybridMultilevel"/>
     <w:tmpl w:val="5B6CBCCA"/>
@@ -5452,7 +6035,7 @@
       </w:pPr>
     </w:lvl>
   </w:abstractNum>
-  <w:abstractNum w:abstractNumId="4" w15:restartNumberingAfterBreak="0">
+  <w:abstractNum w:abstractNumId="4">
     <w:nsid w:val="3CF30619"/>
     <w:multiLevelType w:val="multilevel"/>
     <w:tmpl w:val="D67A8CD0"/>
@@ -5597,7 +6180,7 @@
       </w:rPr>
     </w:lvl>
   </w:abstractNum>
-  <w:abstractNum w:abstractNumId="5" w15:restartNumberingAfterBreak="0">
+  <w:abstractNum w:abstractNumId="5">
     <w:nsid w:val="4B861ADF"/>
     <w:multiLevelType w:val="hybridMultilevel"/>
     <w:tmpl w:val="E5849DD2"/>
@@ -5686,7 +6269,7 @@
       </w:pPr>
     </w:lvl>
   </w:abstractNum>
-  <w:abstractNum w:abstractNumId="6" w15:restartNumberingAfterBreak="0">
+  <w:abstractNum w:abstractNumId="6">
     <w:nsid w:val="4BDE4064"/>
     <w:multiLevelType w:val="hybridMultilevel"/>
     <w:tmpl w:val="545CE94C"/>
@@ -5775,7 +6358,7 @@
       </w:pPr>
     </w:lvl>
   </w:abstractNum>
-  <w:abstractNum w:abstractNumId="7" w15:restartNumberingAfterBreak="0">
+  <w:abstractNum w:abstractNumId="7">
     <w:nsid w:val="669372D6"/>
     <w:multiLevelType w:val="hybridMultilevel"/>
     <w:tmpl w:val="0C4036AE"/>
@@ -5864,7 +6447,7 @@
       </w:pPr>
     </w:lvl>
   </w:abstractNum>
-  <w:abstractNum w:abstractNumId="8" w15:restartNumberingAfterBreak="0">
+  <w:abstractNum w:abstractNumId="8">
     <w:nsid w:val="687A5C51"/>
     <w:multiLevelType w:val="hybridMultilevel"/>
     <w:tmpl w:val="6ACEDED6"/>
@@ -5993,7 +6576,7 @@
 </file>
 
 <file path=word/styles.xml><?xml version="1.0" encoding="utf-8"?>
-<w:styles xmlns:mc="http://schemas.openxmlformats.org/markup-compatibility/2006" xmlns:r="http://schemas.openxmlformats.org/officeDocument/2006/relationships" xmlns:w="http://schemas.openxmlformats.org/wordprocessingml/2006/main" xmlns:w14="http://schemas.microsoft.com/office/word/2010/wordml" xmlns:w15="http://schemas.microsoft.com/office/word/2012/wordml" mc:Ignorable="w14 w15">
+<w:styles xmlns:mc="http://schemas.openxmlformats.org/markup-compatibility/2006" xmlns:r="http://schemas.openxmlformats.org/officeDocument/2006/relationships" xmlns:w="http://schemas.openxmlformats.org/wordprocessingml/2006/main" xmlns:w14="http://schemas.microsoft.com/office/word/2010/wordml" mc:Ignorable="w14">
   <w:docDefaults>
     <w:rPrDefault>
       <w:rPr>
@@ -6003,372 +6586,147 @@
     </w:rPrDefault>
     <w:pPrDefault/>
   </w:docDefaults>
-  <w:latentStyles w:defLockedState="0" w:defUIPriority="0" w:defSemiHidden="0" w:defUnhideWhenUsed="0" w:defQFormat="0" w:count="371">
-    <w:lsdException w:name="Normal" w:qFormat="1"/>
-    <w:lsdException w:name="heading 1" w:qFormat="1"/>
-    <w:lsdException w:name="heading 2" w:qFormat="1"/>
-    <w:lsdException w:name="heading 3" w:qFormat="1"/>
-    <w:lsdException w:name="heading 4" w:qFormat="1"/>
-    <w:lsdException w:name="heading 5" w:qFormat="1"/>
-    <w:lsdException w:name="heading 6" w:qFormat="1"/>
-    <w:lsdException w:name="heading 7" w:semiHidden="1" w:unhideWhenUsed="1" w:qFormat="1"/>
-    <w:lsdException w:name="heading 8" w:semiHidden="1" w:unhideWhenUsed="1" w:qFormat="1"/>
-    <w:lsdException w:name="heading 9" w:semiHidden="1" w:unhideWhenUsed="1" w:qFormat="1"/>
-    <w:lsdException w:name="index 1" w:semiHidden="1" w:unhideWhenUsed="1"/>
-    <w:lsdException w:name="index 2" w:semiHidden="1" w:unhideWhenUsed="1"/>
-    <w:lsdException w:name="index 3" w:semiHidden="1" w:unhideWhenUsed="1"/>
-    <w:lsdException w:name="index 4" w:semiHidden="1" w:unhideWhenUsed="1"/>
-    <w:lsdException w:name="index 5" w:semiHidden="1" w:unhideWhenUsed="1"/>
-    <w:lsdException w:name="index 6" w:semiHidden="1" w:unhideWhenUsed="1"/>
-    <w:lsdException w:name="index 7" w:semiHidden="1" w:unhideWhenUsed="1"/>
-    <w:lsdException w:name="index 8" w:semiHidden="1" w:unhideWhenUsed="1"/>
-    <w:lsdException w:name="index 9" w:semiHidden="1" w:unhideWhenUsed="1"/>
-    <w:lsdException w:name="toc 1" w:semiHidden="1" w:uiPriority="39" w:unhideWhenUsed="1"/>
-    <w:lsdException w:name="toc 2" w:semiHidden="1" w:uiPriority="39" w:unhideWhenUsed="1"/>
-    <w:lsdException w:name="toc 3" w:semiHidden="1" w:uiPriority="39" w:unhideWhenUsed="1"/>
-    <w:lsdException w:name="toc 4" w:semiHidden="1" w:unhideWhenUsed="1"/>
-    <w:lsdException w:name="toc 5" w:semiHidden="1" w:unhideWhenUsed="1"/>
-    <w:lsdException w:name="toc 6" w:semiHidden="1" w:unhideWhenUsed="1"/>
-    <w:lsdException w:name="toc 7" w:semiHidden="1" w:unhideWhenUsed="1"/>
-    <w:lsdException w:name="toc 8" w:semiHidden="1" w:unhideWhenUsed="1"/>
-    <w:lsdException w:name="toc 9" w:semiHidden="1" w:unhideWhenUsed="1"/>
-    <w:lsdException w:name="Normal Indent" w:semiHidden="1" w:unhideWhenUsed="1"/>
-    <w:lsdException w:name="footnote text" w:semiHidden="1" w:unhideWhenUsed="1"/>
-    <w:lsdException w:name="annotation text" w:semiHidden="1" w:unhideWhenUsed="1"/>
-    <w:lsdException w:name="header" w:semiHidden="1" w:unhideWhenUsed="1"/>
-    <w:lsdException w:name="footer" w:semiHidden="1" w:unhideWhenUsed="1"/>
-    <w:lsdException w:name="index heading" w:semiHidden="1" w:unhideWhenUsed="1"/>
-    <w:lsdException w:name="caption" w:semiHidden="1" w:unhideWhenUsed="1" w:qFormat="1"/>
-    <w:lsdException w:name="table of figures" w:semiHidden="1" w:uiPriority="99" w:unhideWhenUsed="1"/>
-    <w:lsdException w:name="envelope address" w:semiHidden="1" w:unhideWhenUsed="1"/>
-    <w:lsdException w:name="envelope return" w:semiHidden="1" w:unhideWhenUsed="1"/>
-    <w:lsdException w:name="footnote reference" w:semiHidden="1" w:unhideWhenUsed="1"/>
-    <w:lsdException w:name="annotation reference" w:semiHidden="1" w:unhideWhenUsed="1"/>
-    <w:lsdException w:name="line number" w:semiHidden="1" w:unhideWhenUsed="1"/>
-    <w:lsdException w:name="page number" w:semiHidden="1" w:unhideWhenUsed="1"/>
-    <w:lsdException w:name="endnote reference" w:semiHidden="1" w:unhideWhenUsed="1"/>
-    <w:lsdException w:name="endnote text" w:semiHidden="1" w:unhideWhenUsed="1"/>
-    <w:lsdException w:name="table of authorities" w:semiHidden="1" w:unhideWhenUsed="1"/>
-    <w:lsdException w:name="macro" w:semiHidden="1" w:unhideWhenUsed="1"/>
-    <w:lsdException w:name="toa heading" w:semiHidden="1" w:unhideWhenUsed="1"/>
-    <w:lsdException w:name="List" w:semiHidden="1" w:unhideWhenUsed="1"/>
-    <w:lsdException w:name="List Bullet" w:semiHidden="1" w:unhideWhenUsed="1"/>
-    <w:lsdException w:name="List 2" w:semiHidden="1" w:unhideWhenUsed="1"/>
-    <w:lsdException w:name="List 3" w:semiHidden="1" w:unhideWhenUsed="1"/>
-    <w:lsdException w:name="List Bullet 2" w:semiHidden="1" w:unhideWhenUsed="1"/>
-    <w:lsdException w:name="List Bullet 3" w:semiHidden="1" w:unhideWhenUsed="1"/>
-    <w:lsdException w:name="List Bullet 4" w:semiHidden="1" w:unhideWhenUsed="1"/>
-    <w:lsdException w:name="List Bullet 5" w:semiHidden="1" w:unhideWhenUsed="1"/>
-    <w:lsdException w:name="List Number 2" w:semiHidden="1" w:unhideWhenUsed="1"/>
-    <w:lsdException w:name="List Number 3" w:semiHidden="1" w:unhideWhenUsed="1"/>
-    <w:lsdException w:name="List Number 4" w:semiHidden="1" w:unhideWhenUsed="1"/>
-    <w:lsdException w:name="List Number 5" w:semiHidden="1" w:unhideWhenUsed="1"/>
-    <w:lsdException w:name="Title" w:qFormat="1"/>
-    <w:lsdException w:name="Closing" w:semiHidden="1" w:unhideWhenUsed="1"/>
-    <w:lsdException w:name="Signature" w:semiHidden="1" w:unhideWhenUsed="1"/>
-    <w:lsdException w:name="Default Paragraph Font" w:semiHidden="1" w:unhideWhenUsed="1"/>
-    <w:lsdException w:name="Body Text" w:semiHidden="1" w:unhideWhenUsed="1"/>
-    <w:lsdException w:name="Body Text Indent" w:semiHidden="1" w:unhideWhenUsed="1"/>
-    <w:lsdException w:name="List Continue" w:semiHidden="1" w:unhideWhenUsed="1"/>
-    <w:lsdException w:name="List Continue 2" w:semiHidden="1" w:unhideWhenUsed="1"/>
-    <w:lsdException w:name="List Continue 3" w:semiHidden="1" w:unhideWhenUsed="1"/>
-    <w:lsdException w:name="List Continue 4" w:semiHidden="1" w:unhideWhenUsed="1"/>
-    <w:lsdException w:name="List Continue 5" w:semiHidden="1" w:unhideWhenUsed="1"/>
-    <w:lsdException w:name="Message Header" w:semiHidden="1" w:unhideWhenUsed="1"/>
-    <w:lsdException w:name="Subtitle" w:qFormat="1"/>
-    <w:lsdException w:name="Body Text First Indent 2" w:semiHidden="1" w:unhideWhenUsed="1"/>
-    <w:lsdException w:name="Note Heading" w:semiHidden="1" w:unhideWhenUsed="1"/>
-    <w:lsdException w:name="Body Text 2" w:semiHidden="1" w:unhideWhenUsed="1"/>
-    <w:lsdException w:name="Body Text 3" w:semiHidden="1" w:unhideWhenUsed="1"/>
-    <w:lsdException w:name="Body Text Indent 2" w:semiHidden="1" w:unhideWhenUsed="1"/>
-    <w:lsdException w:name="Body Text Indent 3" w:semiHidden="1" w:unhideWhenUsed="1"/>
-    <w:lsdException w:name="Block Text" w:semiHidden="1" w:unhideWhenUsed="1"/>
-    <w:lsdException w:name="Hyperlink" w:semiHidden="1" w:uiPriority="99" w:unhideWhenUsed="1"/>
-    <w:lsdException w:name="FollowedHyperlink" w:semiHidden="1" w:unhideWhenUsed="1"/>
-    <w:lsdException w:name="Strong" w:uiPriority="22" w:qFormat="1"/>
-    <w:lsdException w:name="Emphasis" w:qFormat="1"/>
-    <w:lsdException w:name="Document Map" w:semiHidden="1" w:unhideWhenUsed="1"/>
-    <w:lsdException w:name="Plain Text" w:semiHidden="1" w:unhideWhenUsed="1"/>
-    <w:lsdException w:name="E-mail Signature" w:semiHidden="1" w:unhideWhenUsed="1"/>
-    <w:lsdException w:name="HTML Top of Form" w:semiHidden="1" w:unhideWhenUsed="1"/>
-    <w:lsdException w:name="HTML Bottom of Form" w:semiHidden="1" w:unhideWhenUsed="1"/>
-    <w:lsdException w:name="Normal (Web)" w:semiHidden="1" w:uiPriority="99" w:unhideWhenUsed="1"/>
-    <w:lsdException w:name="HTML Acronym" w:semiHidden="1" w:unhideWhenUsed="1"/>
-    <w:lsdException w:name="HTML Address" w:semiHidden="1" w:unhideWhenUsed="1"/>
-    <w:lsdException w:name="HTML Cite" w:semiHidden="1" w:unhideWhenUsed="1"/>
-    <w:lsdException w:name="HTML Code" w:semiHidden="1" w:unhideWhenUsed="1"/>
-    <w:lsdException w:name="HTML Definition" w:semiHidden="1" w:unhideWhenUsed="1"/>
-    <w:lsdException w:name="HTML Keyboard" w:semiHidden="1" w:unhideWhenUsed="1"/>
-    <w:lsdException w:name="HTML Preformatted" w:semiHidden="1" w:uiPriority="99" w:unhideWhenUsed="1"/>
-    <w:lsdException w:name="HTML Sample" w:semiHidden="1" w:unhideWhenUsed="1"/>
-    <w:lsdException w:name="HTML Typewriter" w:semiHidden="1" w:unhideWhenUsed="1"/>
-    <w:lsdException w:name="HTML Variable" w:semiHidden="1" w:unhideWhenUsed="1"/>
-    <w:lsdException w:name="Normal Table" w:semiHidden="1" w:unhideWhenUsed="1"/>
-    <w:lsdException w:name="annotation subject" w:semiHidden="1" w:unhideWhenUsed="1"/>
-    <w:lsdException w:name="No List" w:semiHidden="1" w:unhideWhenUsed="1"/>
-    <w:lsdException w:name="Outline List 1" w:semiHidden="1" w:unhideWhenUsed="1"/>
-    <w:lsdException w:name="Outline List 2" w:semiHidden="1" w:unhideWhenUsed="1"/>
-    <w:lsdException w:name="Outline List 3" w:semiHidden="1" w:unhideWhenUsed="1"/>
-    <w:lsdException w:name="Table Simple 1" w:semiHidden="1" w:unhideWhenUsed="1"/>
-    <w:lsdException w:name="Table Simple 2" w:semiHidden="1" w:unhideWhenUsed="1"/>
-    <w:lsdException w:name="Table Simple 3" w:semiHidden="1" w:unhideWhenUsed="1"/>
-    <w:lsdException w:name="Table Classic 1" w:semiHidden="1" w:unhideWhenUsed="1"/>
-    <w:lsdException w:name="Table Classic 2" w:semiHidden="1" w:unhideWhenUsed="1"/>
-    <w:lsdException w:name="Table Classic 3" w:semiHidden="1" w:unhideWhenUsed="1"/>
-    <w:lsdException w:name="Table Classic 4" w:semiHidden="1" w:unhideWhenUsed="1"/>
-    <w:lsdException w:name="Table Colorful 1" w:semiHidden="1" w:unhideWhenUsed="1"/>
-    <w:lsdException w:name="Table Colorful 2" w:semiHidden="1" w:unhideWhenUsed="1"/>
-    <w:lsdException w:name="Table Colorful 3" w:semiHidden="1" w:unhideWhenUsed="1"/>
-    <w:lsdException w:name="Table Columns 1" w:semiHidden="1" w:unhideWhenUsed="1"/>
-    <w:lsdException w:name="Table Columns 2" w:semiHidden="1" w:unhideWhenUsed="1"/>
-    <w:lsdException w:name="Table Columns 3" w:semiHidden="1" w:unhideWhenUsed="1"/>
-    <w:lsdException w:name="Table Columns 4" w:semiHidden="1" w:unhideWhenUsed="1"/>
-    <w:lsdException w:name="Table Columns 5" w:semiHidden="1" w:unhideWhenUsed="1"/>
-    <w:lsdException w:name="Table Grid 1" w:semiHidden="1" w:unhideWhenUsed="1"/>
-    <w:lsdException w:name="Table Grid 2" w:semiHidden="1" w:unhideWhenUsed="1"/>
-    <w:lsdException w:name="Table Grid 3" w:semiHidden="1" w:unhideWhenUsed="1"/>
-    <w:lsdException w:name="Table Grid 4" w:semiHidden="1" w:unhideWhenUsed="1"/>
-    <w:lsdException w:name="Table Grid 5" w:semiHidden="1" w:unhideWhenUsed="1"/>
-    <w:lsdException w:name="Table Grid 6" w:semiHidden="1" w:unhideWhenUsed="1"/>
-    <w:lsdException w:name="Table Grid 7" w:semiHidden="1" w:unhideWhenUsed="1"/>
-    <w:lsdException w:name="Table Grid 8" w:semiHidden="1" w:unhideWhenUsed="1"/>
-    <w:lsdException w:name="Table List 1" w:semiHidden="1" w:unhideWhenUsed="1"/>
-    <w:lsdException w:name="Table List 2" w:semiHidden="1" w:unhideWhenUsed="1"/>
-    <w:lsdException w:name="Table List 3" w:semiHidden="1" w:unhideWhenUsed="1"/>
-    <w:lsdException w:name="Table List 4" w:semiHidden="1" w:unhideWhenUsed="1"/>
-    <w:lsdException w:name="Table List 5" w:semiHidden="1" w:unhideWhenUsed="1"/>
-    <w:lsdException w:name="Table List 6" w:semiHidden="1" w:unhideWhenUsed="1"/>
-    <w:lsdException w:name="Table List 7" w:semiHidden="1" w:unhideWhenUsed="1"/>
-    <w:lsdException w:name="Table List 8" w:semiHidden="1" w:unhideWhenUsed="1"/>
-    <w:lsdException w:name="Table 3D effects 1" w:semiHidden="1" w:unhideWhenUsed="1"/>
-    <w:lsdException w:name="Table 3D effects 2" w:semiHidden="1" w:unhideWhenUsed="1"/>
-    <w:lsdException w:name="Table 3D effects 3" w:semiHidden="1" w:unhideWhenUsed="1"/>
-    <w:lsdException w:name="Table Contemporary" w:semiHidden="1" w:unhideWhenUsed="1"/>
-    <w:lsdException w:name="Table Elegant" w:semiHidden="1" w:unhideWhenUsed="1"/>
-    <w:lsdException w:name="Table Professional" w:semiHidden="1" w:unhideWhenUsed="1"/>
-    <w:lsdException w:name="Table Subtle 1" w:semiHidden="1" w:unhideWhenUsed="1"/>
-    <w:lsdException w:name="Table Subtle 2" w:semiHidden="1" w:unhideWhenUsed="1"/>
-    <w:lsdException w:name="Table Web 1" w:semiHidden="1" w:unhideWhenUsed="1"/>
-    <w:lsdException w:name="Table Web 2" w:semiHidden="1" w:unhideWhenUsed="1"/>
-    <w:lsdException w:name="Table Web 3" w:semiHidden="1" w:unhideWhenUsed="1"/>
-    <w:lsdException w:name="Balloon Text" w:semiHidden="1" w:unhideWhenUsed="1"/>
-    <w:lsdException w:name="Table Grid" w:uiPriority="59"/>
-    <w:lsdException w:name="Table Theme" w:semiHidden="1" w:unhideWhenUsed="1"/>
-    <w:lsdException w:name="Placeholder Text" w:semiHidden="1" w:uiPriority="99"/>
-    <w:lsdException w:name="No Spacing" w:uiPriority="1" w:qFormat="1"/>
-    <w:lsdException w:name="Light Shading" w:uiPriority="60"/>
-    <w:lsdException w:name="Light List" w:uiPriority="61"/>
-    <w:lsdException w:name="Light Grid" w:uiPriority="62"/>
-    <w:lsdException w:name="Medium Shading 1" w:uiPriority="63"/>
-    <w:lsdException w:name="Medium Shading 2" w:uiPriority="64"/>
-    <w:lsdException w:name="Medium List 1" w:uiPriority="65"/>
-    <w:lsdException w:name="Medium List 2" w:uiPriority="66"/>
-    <w:lsdException w:name="Medium Grid 1" w:uiPriority="67"/>
-    <w:lsdException w:name="Medium Grid 2" w:uiPriority="68"/>
-    <w:lsdException w:name="Medium Grid 3" w:uiPriority="69"/>
-    <w:lsdException w:name="Dark List" w:uiPriority="70"/>
-    <w:lsdException w:name="Colorful Shading" w:uiPriority="71"/>
-    <w:lsdException w:name="Colorful List" w:uiPriority="72"/>
-    <w:lsdException w:name="Colorful Grid" w:uiPriority="73"/>
-    <w:lsdException w:name="Light Shading Accent 1" w:uiPriority="60"/>
-    <w:lsdException w:name="Light List Accent 1" w:uiPriority="61"/>
-    <w:lsdException w:name="Light Grid Accent 1" w:uiPriority="62"/>
-    <w:lsdException w:name="Medium Shading 1 Accent 1" w:uiPriority="63"/>
-    <w:lsdException w:name="Medium Shading 2 Accent 1" w:uiPriority="64"/>
-    <w:lsdException w:name="Medium List 1 Accent 1" w:uiPriority="65"/>
-    <w:lsdException w:name="Revision" w:semiHidden="1" w:uiPriority="99"/>
-    <w:lsdException w:name="List Paragraph" w:qFormat="1"/>
-    <w:lsdException w:name="Quote" w:uiPriority="29" w:qFormat="1"/>
-    <w:lsdException w:name="Intense Quote" w:uiPriority="30" w:qFormat="1"/>
-    <w:lsdException w:name="Medium List 2 Accent 1" w:uiPriority="66"/>
-    <w:lsdException w:name="Medium Grid 1 Accent 1" w:uiPriority="67"/>
-    <w:lsdException w:name="Medium Grid 2 Accent 1" w:uiPriority="68"/>
-    <w:lsdException w:name="Medium Grid 3 Accent 1" w:uiPriority="69"/>
-    <w:lsdException w:name="Dark List Accent 1" w:uiPriority="70"/>
-    <w:lsdException w:name="Colorful Shading Accent 1" w:uiPriority="71"/>
-    <w:lsdException w:name="Colorful List Accent 1" w:uiPriority="72"/>
-    <w:lsdException w:name="Colorful Grid Accent 1" w:uiPriority="73"/>
-    <w:lsdException w:name="Light Shading Accent 2" w:uiPriority="60"/>
-    <w:lsdException w:name="Light List Accent 2" w:uiPriority="61"/>
-    <w:lsdException w:name="Light Grid Accent 2" w:uiPriority="62"/>
-    <w:lsdException w:name="Medium Shading 1 Accent 2" w:uiPriority="63"/>
-    <w:lsdException w:name="Medium Shading 2 Accent 2" w:uiPriority="64"/>
-    <w:lsdException w:name="Medium List 1 Accent 2" w:uiPriority="65"/>
-    <w:lsdException w:name="Medium List 2 Accent 2" w:uiPriority="66"/>
-    <w:lsdException w:name="Medium Grid 1 Accent 2" w:uiPriority="67"/>
-    <w:lsdException w:name="Medium Grid 2 Accent 2" w:uiPriority="68"/>
-    <w:lsdException w:name="Medium Grid 3 Accent 2" w:uiPriority="69"/>
-    <w:lsdException w:name="Dark List Accent 2" w:uiPriority="70"/>
-    <w:lsdException w:name="Colorful Shading Accent 2" w:uiPriority="71"/>
-    <w:lsdException w:name="Colorful List Accent 2" w:uiPriority="72"/>
-    <w:lsdException w:name="Colorful Grid Accent 2" w:uiPriority="73"/>
-    <w:lsdException w:name="Light Shading Accent 3" w:uiPriority="60"/>
-    <w:lsdException w:name="Light List Accent 3" w:uiPriority="61"/>
-    <w:lsdException w:name="Light Grid Accent 3" w:uiPriority="62"/>
-    <w:lsdException w:name="Medium Shading 1 Accent 3" w:uiPriority="63"/>
-    <w:lsdException w:name="Medium Shading 2 Accent 3" w:uiPriority="64"/>
-    <w:lsdException w:name="Medium List 1 Accent 3" w:uiPriority="65"/>
-    <w:lsdException w:name="Medium List 2 Accent 3" w:uiPriority="66"/>
-    <w:lsdException w:name="Medium Grid 1 Accent 3" w:uiPriority="67"/>
-    <w:lsdException w:name="Medium Grid 2 Accent 3" w:uiPriority="68"/>
-    <w:lsdException w:name="Medium Grid 3 Accent 3" w:uiPriority="69"/>
-    <w:lsdException w:name="Dark List Accent 3" w:uiPriority="70"/>
-    <w:lsdException w:name="Colorful Shading Accent 3" w:uiPriority="71"/>
-    <w:lsdException w:name="Colorful List Accent 3" w:uiPriority="72"/>
-    <w:lsdException w:name="Colorful Grid Accent 3" w:uiPriority="73"/>
-    <w:lsdException w:name="Light Shading Accent 4" w:uiPriority="60"/>
-    <w:lsdException w:name="Light List Accent 4" w:uiPriority="61"/>
-    <w:lsdException w:name="Light Grid Accent 4" w:uiPriority="62"/>
-    <w:lsdException w:name="Medium Shading 1 Accent 4" w:uiPriority="63"/>
-    <w:lsdException w:name="Medium Shading 2 Accent 4" w:uiPriority="64"/>
-    <w:lsdException w:name="Medium List 1 Accent 4" w:uiPriority="65"/>
-    <w:lsdException w:name="Medium List 2 Accent 4" w:uiPriority="66"/>
-    <w:lsdException w:name="Medium Grid 1 Accent 4" w:uiPriority="67"/>
-    <w:lsdException w:name="Medium Grid 2 Accent 4" w:uiPriority="68"/>
-    <w:lsdException w:name="Medium Grid 3 Accent 4" w:uiPriority="69"/>
-    <w:lsdException w:name="Dark List Accent 4" w:uiPriority="70"/>
-    <w:lsdException w:name="Colorful Shading Accent 4" w:uiPriority="71"/>
-    <w:lsdException w:name="Colorful List Accent 4" w:uiPriority="72"/>
-    <w:lsdException w:name="Colorful Grid Accent 4" w:uiPriority="73"/>
-    <w:lsdException w:name="Light Shading Accent 5" w:uiPriority="60"/>
-    <w:lsdException w:name="Light List Accent 5" w:uiPriority="61"/>
-    <w:lsdException w:name="Light Grid Accent 5" w:uiPriority="62"/>
-    <w:lsdException w:name="Medium Shading 1 Accent 5" w:uiPriority="63"/>
-    <w:lsdException w:name="Medium Shading 2 Accent 5" w:uiPriority="64"/>
-    <w:lsdException w:name="Medium List 1 Accent 5" w:uiPriority="65"/>
-    <w:lsdException w:name="Medium List 2 Accent 5" w:uiPriority="66"/>
-    <w:lsdException w:name="Medium Grid 1 Accent 5" w:uiPriority="67"/>
-    <w:lsdException w:name="Medium Grid 2 Accent 5" w:uiPriority="68"/>
-    <w:lsdException w:name="Medium Grid 3 Accent 5" w:uiPriority="69"/>
-    <w:lsdException w:name="Dark List Accent 5" w:uiPriority="70"/>
-    <w:lsdException w:name="Colorful Shading Accent 5" w:uiPriority="71"/>
-    <w:lsdException w:name="Colorful List Accent 5" w:uiPriority="72"/>
-    <w:lsdException w:name="Colorful Grid Accent 5" w:uiPriority="73"/>
-    <w:lsdException w:name="Light Shading Accent 6" w:uiPriority="60"/>
-    <w:lsdException w:name="Light List Accent 6" w:uiPriority="61"/>
-    <w:lsdException w:name="Light Grid Accent 6" w:uiPriority="62"/>
-    <w:lsdException w:name="Medium Shading 1 Accent 6" w:uiPriority="63"/>
-    <w:lsdException w:name="Medium Shading 2 Accent 6" w:uiPriority="64"/>
-    <w:lsdException w:name="Medium List 1 Accent 6" w:uiPriority="65"/>
-    <w:lsdException w:name="Medium List 2 Accent 6" w:uiPriority="66"/>
-    <w:lsdException w:name="Medium Grid 1 Accent 6" w:uiPriority="67"/>
-    <w:lsdException w:name="Medium Grid 2 Accent 6" w:uiPriority="68"/>
-    <w:lsdException w:name="Medium Grid 3 Accent 6" w:uiPriority="69"/>
-    <w:lsdException w:name="Dark List Accent 6" w:uiPriority="70"/>
-    <w:lsdException w:name="Colorful Shading Accent 6" w:uiPriority="71"/>
-    <w:lsdException w:name="Colorful List Accent 6" w:uiPriority="72"/>
-    <w:lsdException w:name="Colorful Grid Accent 6" w:uiPriority="73"/>
-    <w:lsdException w:name="Subtle Emphasis" w:uiPriority="19" w:qFormat="1"/>
-    <w:lsdException w:name="Intense Emphasis" w:uiPriority="21" w:qFormat="1"/>
-    <w:lsdException w:name="Subtle Reference" w:uiPriority="31" w:qFormat="1"/>
-    <w:lsdException w:name="Intense Reference" w:uiPriority="32" w:qFormat="1"/>
-    <w:lsdException w:name="Book Title" w:uiPriority="33" w:qFormat="1"/>
-    <w:lsdException w:name="Bibliography" w:semiHidden="1" w:uiPriority="37" w:unhideWhenUsed="1"/>
-    <w:lsdException w:name="TOC Heading" w:semiHidden="1" w:uiPriority="39" w:unhideWhenUsed="1" w:qFormat="1"/>
-    <w:lsdException w:name="Plain Table 1" w:uiPriority="41"/>
-    <w:lsdException w:name="Plain Table 2" w:uiPriority="42"/>
-    <w:lsdException w:name="Plain Table 3" w:uiPriority="43"/>
-    <w:lsdException w:name="Plain Table 4" w:uiPriority="44"/>
-    <w:lsdException w:name="Plain Table 5" w:uiPriority="45"/>
-    <w:lsdException w:name="Grid Table Light" w:uiPriority="40"/>
-    <w:lsdException w:name="Grid Table 1 Light" w:uiPriority="46"/>
-    <w:lsdException w:name="Grid Table 2" w:uiPriority="47"/>
-    <w:lsdException w:name="Grid Table 3" w:uiPriority="48"/>
-    <w:lsdException w:name="Grid Table 4" w:uiPriority="49"/>
-    <w:lsdException w:name="Grid Table 5 Dark" w:uiPriority="50"/>
-    <w:lsdException w:name="Grid Table 6 Colorful" w:uiPriority="51"/>
-    <w:lsdException w:name="Grid Table 7 Colorful" w:uiPriority="52"/>
-    <w:lsdException w:name="Grid Table 1 Light Accent 1" w:uiPriority="46"/>
-    <w:lsdException w:name="Grid Table 2 Accent 1" w:uiPriority="47"/>
-    <w:lsdException w:name="Grid Table 3 Accent 1" w:uiPriority="48"/>
-    <w:lsdException w:name="Grid Table 4 Accent 1" w:uiPriority="49"/>
-    <w:lsdException w:name="Grid Table 5 Dark Accent 1" w:uiPriority="50"/>
-    <w:lsdException w:name="Grid Table 6 Colorful Accent 1" w:uiPriority="51"/>
-    <w:lsdException w:name="Grid Table 7 Colorful Accent 1" w:uiPriority="52"/>
-    <w:lsdException w:name="Grid Table 1 Light Accent 2" w:uiPriority="46"/>
-    <w:lsdException w:name="Grid Table 2 Accent 2" w:uiPriority="47"/>
-    <w:lsdException w:name="Grid Table 3 Accent 2" w:uiPriority="48"/>
-    <w:lsdException w:name="Grid Table 4 Accent 2" w:uiPriority="49"/>
-    <w:lsdException w:name="Grid Table 5 Dark Accent 2" w:uiPriority="50"/>
-    <w:lsdException w:name="Grid Table 6 Colorful Accent 2" w:uiPriority="51"/>
-    <w:lsdException w:name="Grid Table 7 Colorful Accent 2" w:uiPriority="52"/>
-    <w:lsdException w:name="Grid Table 1 Light Accent 3" w:uiPriority="46"/>
-    <w:lsdException w:name="Grid Table 2 Accent 3" w:uiPriority="47"/>
-    <w:lsdException w:name="Grid Table 3 Accent 3" w:uiPriority="48"/>
-    <w:lsdException w:name="Grid Table 4 Accent 3" w:uiPriority="49"/>
-    <w:lsdException w:name="Grid Table 5 Dark Accent 3" w:uiPriority="50"/>
-    <w:lsdException w:name="Grid Table 6 Colorful Accent 3" w:uiPriority="51"/>
-    <w:lsdException w:name="Grid Table 7 Colorful Accent 3" w:uiPriority="52"/>
-    <w:lsdException w:name="Grid Table 1 Light Accent 4" w:uiPriority="46"/>
-    <w:lsdException w:name="Grid Table 2 Accent 4" w:uiPriority="47"/>
-    <w:lsdException w:name="Grid Table 3 Accent 4" w:uiPriority="48"/>
-    <w:lsdException w:name="Grid Table 4 Accent 4" w:uiPriority="49"/>
-    <w:lsdException w:name="Grid Table 5 Dark Accent 4" w:uiPriority="50"/>
-    <w:lsdException w:name="Grid Table 6 Colorful Accent 4" w:uiPriority="51"/>
-    <w:lsdException w:name="Grid Table 7 Colorful Accent 4" w:uiPriority="52"/>
-    <w:lsdException w:name="Grid Table 1 Light Accent 5" w:uiPriority="46"/>
-    <w:lsdException w:name="Grid Table 2 Accent 5" w:uiPriority="47"/>
-    <w:lsdException w:name="Grid Table 3 Accent 5" w:uiPriority="48"/>
-    <w:lsdException w:name="Grid Table 4 Accent 5" w:uiPriority="49"/>
-    <w:lsdException w:name="Grid Table 5 Dark Accent 5" w:uiPriority="50"/>
-    <w:lsdException w:name="Grid Table 6 Colorful Accent 5" w:uiPriority="51"/>
-    <w:lsdException w:name="Grid Table 7 Colorful Accent 5" w:uiPriority="52"/>
-    <w:lsdException w:name="Grid Table 1 Light Accent 6" w:uiPriority="46"/>
-    <w:lsdException w:name="Grid Table 2 Accent 6" w:uiPriority="47"/>
-    <w:lsdException w:name="Grid Table 3 Accent 6" w:uiPriority="48"/>
-    <w:lsdException w:name="Grid Table 4 Accent 6" w:uiPriority="49"/>
-    <w:lsdException w:name="Grid Table 5 Dark Accent 6" w:uiPriority="50"/>
-    <w:lsdException w:name="Grid Table 6 Colorful Accent 6" w:uiPriority="51"/>
-    <w:lsdException w:name="Grid Table 7 Colorful Accent 6" w:uiPriority="52"/>
-    <w:lsdException w:name="List Table 1 Light" w:uiPriority="46"/>
-    <w:lsdException w:name="List Table 2" w:uiPriority="47"/>
-    <w:lsdException w:name="List Table 3" w:uiPriority="48"/>
-    <w:lsdException w:name="List Table 4" w:uiPriority="49"/>
-    <w:lsdException w:name="List Table 5 Dark" w:uiPriority="50"/>
-    <w:lsdException w:name="List Table 6 Colorful" w:uiPriority="51"/>
-    <w:lsdException w:name="List Table 7 Colorful" w:uiPriority="52"/>
-    <w:lsdException w:name="List Table 1 Light Accent 1" w:uiPriority="46"/>
-    <w:lsdException w:name="List Table 2 Accent 1" w:uiPriority="47"/>
-    <w:lsdException w:name="List Table 3 Accent 1" w:uiPriority="48"/>
-    <w:lsdException w:name="List Table 4 Accent 1" w:uiPriority="49"/>
-    <w:lsdException w:name="List Table 5 Dark Accent 1" w:uiPriority="50"/>
-    <w:lsdException w:name="List Table 6 Colorful Accent 1" w:uiPriority="51"/>
-    <w:lsdException w:name="List Table 7 Colorful Accent 1" w:uiPriority="52"/>
-    <w:lsdException w:name="List Table 1 Light Accent 2" w:uiPriority="46"/>
-    <w:lsdException w:name="List Table 2 Accent 2" w:uiPriority="47"/>
-    <w:lsdException w:name="List Table 3 Accent 2" w:uiPriority="48"/>
-    <w:lsdException w:name="List Table 4 Accent 2" w:uiPriority="49"/>
-    <w:lsdException w:name="List Table 5 Dark Accent 2" w:uiPriority="50"/>
-    <w:lsdException w:name="List Table 6 Colorful Accent 2" w:uiPriority="51"/>
-    <w:lsdException w:name="List Table 7 Colorful Accent 2" w:uiPriority="52"/>
-    <w:lsdException w:name="List Table 1 Light Accent 3" w:uiPriority="46"/>
-    <w:lsdException w:name="List Table 2 Accent 3" w:uiPriority="47"/>
-    <w:lsdException w:name="List Table 3 Accent 3" w:uiPriority="48"/>
-    <w:lsdException w:name="List Table 4 Accent 3" w:uiPriority="49"/>
-    <w:lsdException w:name="List Table 5 Dark Accent 3" w:uiPriority="50"/>
-    <w:lsdException w:name="List Table 6 Colorful Accent 3" w:uiPriority="51"/>
-    <w:lsdException w:name="List Table 7 Colorful Accent 3" w:uiPriority="52"/>
-    <w:lsdException w:name="List Table 1 Light Accent 4" w:uiPriority="46"/>
-    <w:lsdException w:name="List Table 2 Accent 4" w:uiPriority="47"/>
-    <w:lsdException w:name="List Table 3 Accent 4" w:uiPriority="48"/>
-    <w:lsdException w:name="List Table 4 Accent 4" w:uiPriority="49"/>
-    <w:lsdException w:name="List Table 5 Dark Accent 4" w:uiPriority="50"/>
-    <w:lsdException w:name="List Table 6 Colorful Accent 4" w:uiPriority="51"/>
-    <w:lsdException w:name="List Table 7 Colorful Accent 4" w:uiPriority="52"/>
-    <w:lsdException w:name="List Table 1 Light Accent 5" w:uiPriority="46"/>
-    <w:lsdException w:name="List Table 2 Accent 5" w:uiPriority="47"/>
-    <w:lsdException w:name="List Table 3 Accent 5" w:uiPriority="48"/>
-    <w:lsdException w:name="List Table 4 Accent 5" w:uiPriority="49"/>
-    <w:lsdException w:name="List Table 5 Dark Accent 5" w:uiPriority="50"/>
-    <w:lsdException w:name="List Table 6 Colorful Accent 5" w:uiPriority="51"/>
-    <w:lsdException w:name="List Table 7 Colorful Accent 5" w:uiPriority="52"/>
-    <w:lsdException w:name="List Table 1 Light Accent 6" w:uiPriority="46"/>
-    <w:lsdException w:name="List Table 2 Accent 6" w:uiPriority="47"/>
-    <w:lsdException w:name="List Table 3 Accent 6" w:uiPriority="48"/>
-    <w:lsdException w:name="List Table 4 Accent 6" w:uiPriority="49"/>
-    <w:lsdException w:name="List Table 5 Dark Accent 6" w:uiPriority="50"/>
-    <w:lsdException w:name="List Table 6 Colorful Accent 6" w:uiPriority="51"/>
-    <w:lsdException w:name="List Table 7 Colorful Accent 6" w:uiPriority="52"/>
+  <w:latentStyles w:defLockedState="0" w:defUIPriority="0" w:defSemiHidden="1" w:defUnhideWhenUsed="1" w:defQFormat="0" w:count="267">
+    <w:lsdException w:name="Normal" w:semiHidden="0" w:unhideWhenUsed="0" w:qFormat="1"/>
+    <w:lsdException w:name="heading 1" w:semiHidden="0" w:unhideWhenUsed="0" w:qFormat="1"/>
+    <w:lsdException w:name="heading 2" w:semiHidden="0" w:unhideWhenUsed="0" w:qFormat="1"/>
+    <w:lsdException w:name="heading 3" w:semiHidden="0" w:unhideWhenUsed="0" w:qFormat="1"/>
+    <w:lsdException w:name="heading 4" w:semiHidden="0" w:unhideWhenUsed="0" w:qFormat="1"/>
+    <w:lsdException w:name="heading 5" w:semiHidden="0" w:unhideWhenUsed="0" w:qFormat="1"/>
+    <w:lsdException w:name="heading 6" w:semiHidden="0" w:unhideWhenUsed="0" w:qFormat="1"/>
+    <w:lsdException w:name="heading 7" w:qFormat="1"/>
+    <w:lsdException w:name="heading 8" w:qFormat="1"/>
+    <w:lsdException w:name="heading 9" w:qFormat="1"/>
+    <w:lsdException w:name="toc 1" w:uiPriority="39"/>
+    <w:lsdException w:name="toc 2" w:uiPriority="39"/>
+    <w:lsdException w:name="toc 3" w:uiPriority="39"/>
+    <w:lsdException w:name="caption" w:qFormat="1"/>
+    <w:lsdException w:name="table of figures" w:uiPriority="99"/>
+    <w:lsdException w:name="List Number" w:semiHidden="0" w:unhideWhenUsed="0"/>
+    <w:lsdException w:name="List 4" w:semiHidden="0" w:unhideWhenUsed="0"/>
+    <w:lsdException w:name="List 5" w:semiHidden="0" w:unhideWhenUsed="0"/>
+    <w:lsdException w:name="Title" w:semiHidden="0" w:unhideWhenUsed="0" w:qFormat="1"/>
+    <w:lsdException w:name="Subtitle" w:semiHidden="0" w:unhideWhenUsed="0" w:qFormat="1"/>
+    <w:lsdException w:name="Salutation" w:semiHidden="0" w:unhideWhenUsed="0"/>
+    <w:lsdException w:name="Date" w:semiHidden="0" w:unhideWhenUsed="0"/>
+    <w:lsdException w:name="Body Text First Indent" w:semiHidden="0" w:unhideWhenUsed="0"/>
+    <w:lsdException w:name="Hyperlink" w:uiPriority="99"/>
+    <w:lsdException w:name="Strong" w:semiHidden="0" w:uiPriority="22" w:unhideWhenUsed="0" w:qFormat="1"/>
+    <w:lsdException w:name="Emphasis" w:semiHidden="0" w:unhideWhenUsed="0" w:qFormat="1"/>
+    <w:lsdException w:name="Normal (Web)" w:uiPriority="99"/>
+    <w:lsdException w:name="HTML Preformatted" w:uiPriority="99"/>
+    <w:lsdException w:name="Table Grid" w:semiHidden="0" w:uiPriority="59" w:unhideWhenUsed="0"/>
+    <w:lsdException w:name="Placeholder Text" w:uiPriority="99" w:unhideWhenUsed="0"/>
+    <w:lsdException w:name="No Spacing" w:semiHidden="0" w:uiPriority="1" w:unhideWhenUsed="0" w:qFormat="1"/>
+    <w:lsdException w:name="Light Shading" w:semiHidden="0" w:uiPriority="60" w:unhideWhenUsed="0"/>
+    <w:lsdException w:name="Light List" w:semiHidden="0" w:uiPriority="61" w:unhideWhenUsed="0"/>
+    <w:lsdException w:name="Light Grid" w:semiHidden="0" w:uiPriority="62" w:unhideWhenUsed="0"/>
+    <w:lsdException w:name="Medium Shading 1" w:semiHidden="0" w:uiPriority="63" w:unhideWhenUsed="0"/>
+    <w:lsdException w:name="Medium Shading 2" w:semiHidden="0" w:uiPriority="64" w:unhideWhenUsed="0"/>
+    <w:lsdException w:name="Medium List 1" w:semiHidden="0" w:uiPriority="65" w:unhideWhenUsed="0"/>
+    <w:lsdException w:name="Medium List 2" w:semiHidden="0" w:uiPriority="66" w:unhideWhenUsed="0"/>
+    <w:lsdException w:name="Medium Grid 1" w:semiHidden="0" w:uiPriority="67" w:unhideWhenUsed="0"/>
+    <w:lsdException w:name="Medium Grid 2" w:semiHidden="0" w:uiPriority="68" w:unhideWhenUsed="0"/>
+    <w:lsdException w:name="Medium Grid 3" w:semiHidden="0" w:uiPriority="69" w:unhideWhenUsed="0"/>
+    <w:lsdException w:name="Dark List" w:semiHidden="0" w:uiPriority="70" w:unhideWhenUsed="0"/>
+    <w:lsdException w:name="Colorful Shading" w:semiHidden="0" w:uiPriority="71" w:unhideWhenUsed="0"/>
+    <w:lsdException w:name="Colorful List" w:semiHidden="0" w:uiPriority="72" w:unhideWhenUsed="0"/>
+    <w:lsdException w:name="Colorful Grid" w:semiHidden="0" w:uiPriority="73" w:unhideWhenUsed="0"/>
+    <w:lsdException w:name="Light Shading Accent 1" w:semiHidden="0" w:uiPriority="60" w:unhideWhenUsed="0"/>
+    <w:lsdException w:name="Light List Accent 1" w:semiHidden="0" w:uiPriority="61" w:unhideWhenUsed="0"/>
+    <w:lsdException w:name="Light Grid Accent 1" w:semiHidden="0" w:uiPriority="62" w:unhideWhenUsed="0"/>
+    <w:lsdException w:name="Medium Shading 1 Accent 1" w:semiHidden="0" w:uiPriority="63" w:unhideWhenUsed="0"/>
+    <w:lsdException w:name="Medium Shading 2 Accent 1" w:semiHidden="0" w:uiPriority="64" w:unhideWhenUsed="0"/>
+    <w:lsdException w:name="Medium List 1 Accent 1" w:semiHidden="0" w:uiPriority="65" w:unhideWhenUsed="0"/>
+    <w:lsdException w:name="Revision" w:uiPriority="99" w:unhideWhenUsed="0"/>
+    <w:lsdException w:name="List Paragraph" w:semiHidden="0" w:unhideWhenUsed="0" w:qFormat="1"/>
+    <w:lsdException w:name="Quote" w:semiHidden="0" w:uiPriority="29" w:unhideWhenUsed="0" w:qFormat="1"/>
+    <w:lsdException w:name="Intense Quote" w:semiHidden="0" w:uiPriority="30" w:unhideWhenUsed="0" w:qFormat="1"/>
+    <w:lsdException w:name="Medium List 2 Accent 1" w:semiHidden="0" w:uiPriority="66" w:unhideWhenUsed="0"/>
+    <w:lsdException w:name="Medium Grid 1 Accent 1" w:semiHidden="0" w:uiPriority="67" w:unhideWhenUsed="0"/>
+    <w:lsdException w:name="Medium Grid 2 Accent 1" w:semiHidden="0" w:uiPriority="68" w:unhideWhenUsed="0"/>
+    <w:lsdException w:name="Medium Grid 3 Accent 1" w:semiHidden="0" w:uiPriority="69" w:unhideWhenUsed="0"/>
+    <w:lsdException w:name="Dark List Accent 1" w:semiHidden="0" w:uiPriority="70" w:unhideWhenUsed="0"/>
+    <w:lsdException w:name="Colorful Shading Accent 1" w:semiHidden="0" w:uiPriority="71" w:unhideWhenUsed="0"/>
+    <w:lsdException w:name="Colorful List Accent 1" w:semiHidden="0" w:uiPriority="72" w:unhideWhenUsed="0"/>
+    <w:lsdException w:name="Colorful Grid Accent 1" w:semiHidden="0" w:uiPriority="73" w:unhideWhenUsed="0"/>
+    <w:lsdException w:name="Light Shading Accent 2" w:semiHidden="0" w:uiPriority="60" w:unhideWhenUsed="0"/>
+    <w:lsdException w:name="Light List Accent 2" w:semiHidden="0" w:uiPriority="61" w:unhideWhenUsed="0"/>
+    <w:lsdException w:name="Light Grid Accent 2" w:semiHidden="0" w:uiPriority="62" w:unhideWhenUsed="0"/>
+    <w:lsdException w:name="Medium Shading 1 Accent 2" w:semiHidden="0" w:uiPriority="63" w:unhideWhenUsed="0"/>
+    <w:lsdException w:name="Medium Shading 2 Accent 2" w:semiHidden="0" w:uiPriority="64" w:unhideWhenUsed="0"/>
+    <w:lsdException w:name="Medium List 1 Accent 2" w:semiHidden="0" w:uiPriority="65" w:unhideWhenUsed="0"/>
+    <w:lsdException w:name="Medium List 2 Accent 2" w:semiHidden="0" w:uiPriority="66" w:unhideWhenUsed="0"/>
+    <w:lsdException w:name="Medium Grid 1 Accent 2" w:semiHidden="0" w:uiPriority="67" w:unhideWhenUsed="0"/>
+    <w:lsdException w:name="Medium Grid 2 Accent 2" w:semiHidden="0" w:uiPriority="68" w:unhideWhenUsed="0"/>
+    <w:lsdException w:name="Medium Grid 3 Accent 2" w:semiHidden="0" w:uiPriority="69" w:unhideWhenUsed="0"/>
+    <w:lsdException w:name="Dark List Accent 2" w:semiHidden="0" w:uiPriority="70" w:unhideWhenUsed="0"/>
+    <w:lsdException w:name="Colorful Shading Accent 2" w:semiHidden="0" w:uiPriority="71" w:unhideWhenUsed="0"/>
+    <w:lsdException w:name="Colorful List Accent 2" w:semiHidden="0" w:uiPriority="72" w:unhideWhenUsed="0"/>
+    <w:lsdException w:name="Colorful Grid Accent 2" w:semiHidden="0" w:uiPriority="73" w:unhideWhenUsed="0"/>
+    <w:lsdException w:name="Light Shading Accent 3" w:semiHidden="0" w:uiPriority="60" w:unhideWhenUsed="0"/>
+    <w:lsdException w:name="Light List Accent 3" w:semiHidden="0" w:uiPriority="61" w:unhideWhenUsed="0"/>
+    <w:lsdException w:name="Light Grid Accent 3" w:semiHidden="0" w:uiPriority="62" w:unhideWhenUsed="0"/>
+    <w:lsdException w:name="Medium Shading 1 Accent 3" w:semiHidden="0" w:uiPriority="63" w:unhideWhenUsed="0"/>
+    <w:lsdException w:name="Medium Shading 2 Accent 3" w:semiHidden="0" w:uiPriority="64" w:unhideWhenUsed="0"/>
+    <w:lsdException w:name="Medium List 1 Accent 3" w:semiHidden="0" w:uiPriority="65" w:unhideWhenUsed="0"/>
+    <w:lsdException w:name="Medium List 2 Accent 3" w:semiHidden="0" w:uiPriority="66" w:unhideWhenUsed="0"/>
+    <w:lsdException w:name="Medium Grid 1 Accent 3" w:semiHidden="0" w:uiPriority="67" w:unhideWhenUsed="0"/>
+    <w:lsdException w:name="Medium Grid 2 Accent 3" w:semiHidden="0" w:uiPriority="68" w:unhideWhenUsed="0"/>
+    <w:lsdException w:name="Medium Grid 3 Accent 3" w:semiHidden="0" w:uiPriority="69" w:unhideWhenUsed="0"/>
+    <w:lsdException w:name="Dark List Accent 3" w:semiHidden="0" w:uiPriority="70" w:unhideWhenUsed="0"/>
+    <w:lsdException w:name="Colorful Shading Accent 3" w:semiHidden="0" w:uiPriority="71" w:unhideWhenUsed="0"/>
+    <w:lsdException w:name="Colorful List Accent 3" w:semiHidden="0" w:uiPriority="72" w:unhideWhenUsed="0"/>
+    <w:lsdException w:name="Colorful Grid Accent 3" w:semiHidden="0" w:uiPriority="73" w:unhideWhenUsed="0"/>
+    <w:lsdException w:name="Light Shading Accent 4" w:semiHidden="0" w:uiPriority="60" w:unhideWhenUsed="0"/>
+    <w:lsdException w:name="Light List Accent 4" w:semiHidden="0" w:uiPriority="61" w:unhideWhenUsed="0"/>
+    <w:lsdException w:name="Light Grid Accent 4" w:semiHidden="0" w:uiPriority="62" w:unhideWhenUsed="0"/>
+    <w:lsdException w:name="Medium Shading 1 Accent 4" w:semiHidden="0" w:uiPriority="63" w:unhideWhenUsed="0"/>
+    <w:lsdException w:name="Medium Shading 2 Accent 4" w:semiHidden="0" w:uiPriority="64" w:unhideWhenUsed="0"/>
+    <w:lsdException w:name="Medium List 1 Accent 4" w:semiHidden="0" w:uiPriority="65" w:unhideWhenUsed="0"/>
+    <w:lsdException w:name="Medium List 2 Accent 4" w:semiHidden="0" w:uiPriority="66" w:unhideWhenUsed="0"/>
+    <w:lsdException w:name="Medium Grid 1 Accent 4" w:semiHidden="0" w:uiPriority="67" w:unhideWhenUsed="0"/>
+    <w:lsdException w:name="Medium Grid 2 Accent 4" w:semiHidden="0" w:uiPriority="68" w:unhideWhenUsed="0"/>
+    <w:lsdException w:name="Medium Grid 3 Accent 4" w:semiHidden="0" w:uiPriority="69" w:unhideWhenUsed="0"/>
+    <w:lsdException w:name="Dark List Accent 4" w:semiHidden="0" w:uiPriority="70" w:unhideWhenUsed="0"/>
+    <w:lsdException w:name="Colorful Shading Accent 4" w:semiHidden="0" w:uiPriority="71" w:unhideWhenUsed="0"/>
+    <w:lsdException w:name="Colorful List Accent 4" w:semiHidden="0" w:uiPriority="72" w:unhideWhenUsed="0"/>
+    <w:lsdException w:name="Colorful Grid Accent 4" w:semiHidden="0" w:uiPriority="73" w:unhideWhenUsed="0"/>
+    <w:lsdException w:name="Light Shading Accent 5" w:semiHidden="0" w:uiPriority="60" w:unhideWhenUsed="0"/>
+    <w:lsdException w:name="Light List Accent 5" w:semiHidden="0" w:uiPriority="61" w:unhideWhenUsed="0"/>
+    <w:lsdException w:name="Light Grid Accent 5" w:semiHidden="0" w:uiPriority="62" w:unhideWhenUsed="0"/>
+    <w:lsdException w:name="Medium Shading 1 Accent 5" w:semiHidden="0" w:uiPriority="63" w:unhideWhenUsed="0"/>
+    <w:lsdException w:name="Medium Shading 2 Accent 5" w:semiHidden="0" w:uiPriority="64" w:unhideWhenUsed="0"/>
+    <w:lsdException w:name="Medium List 1 Accent 5" w:semiHidden="0" w:uiPriority="65" w:unhideWhenUsed="0"/>
+    <w:lsdException w:name="Medium List 2 Accent 5" w:semiHidden="0" w:uiPriority="66" w:unhideWhenUsed="0"/>
+    <w:lsdException w:name="Medium Grid 1 Accent 5" w:semiHidden="0" w:uiPriority="67" w:unhideWhenUsed="0"/>
+    <w:lsdException w:name="Medium Grid 2 Accent 5" w:semiHidden="0" w:uiPriority="68" w:unhideWhenUsed="0"/>
+    <w:lsdException w:name="Medium Grid 3 Accent 5" w:semiHidden="0" w:uiPriority="69" w:unhideWhenUsed="0"/>
+    <w:lsdException w:name="Dark List Accent 5" w:semiHidden="0" w:uiPriority="70" w:unhideWhenUsed="0"/>
+    <w:lsdException w:name="Colorful Shading Accent 5" w:semiHidden="0" w:uiPriority="71" w:unhideWhenUsed="0"/>
+    <w:lsdException w:name="Colorful List Accent 5" w:semiHidden="0" w:uiPriority="72" w:unhideWhenUsed="0"/>
+    <w:lsdException w:name="Colorful Grid Accent 5" w:semiHidden="0" w:uiPriority="73" w:unhideWhenUsed="0"/>
+    <w:lsdException w:name="Light Shading Accent 6" w:semiHidden="0" w:uiPriority="60" w:unhideWhenUsed="0"/>
+    <w:lsdException w:name="Light List Accent 6" w:semiHidden="0" w:uiPriority="61" w:unhideWhenUsed="0"/>
+    <w:lsdException w:name="Light Grid Accent 6" w:semiHidden="0" w:uiPriority="62" w:unhideWhenUsed="0"/>
+    <w:lsdException w:name="Medium Shading 1 Accent 6" w:semiHidden="0" w:uiPriority="63" w:unhideWhenUsed="0"/>
+    <w:lsdException w:name="Medium Shading 2 Accent 6" w:semiHidden="0" w:uiPriority="64" w:unhideWhenUsed="0"/>
+    <w:lsdException w:name="Medium List 1 Accent 6" w:semiHidden="0" w:uiPriority="65" w:unhideWhenUsed="0"/>
+    <w:lsdException w:name="Medium List 2 Accent 6" w:semiHidden="0" w:uiPriority="66" w:unhideWhenUsed="0"/>
+    <w:lsdException w:name="Medium Grid 1 Accent 6" w:semiHidden="0" w:uiPriority="67" w:unhideWhenUsed="0"/>
+    <w:lsdException w:name="Medium Grid 2 Accent 6" w:semiHidden="0" w:uiPriority="68" w:unhideWhenUsed="0"/>
+    <w:lsdException w:name="Medium Grid 3 Accent 6" w:semiHidden="0" w:uiPriority="69" w:unhideWhenUsed="0"/>
+    <w:lsdException w:name="Dark List Accent 6" w:semiHidden="0" w:uiPriority="70" w:unhideWhenUsed="0"/>
+    <w:lsdException w:name="Colorful Shading Accent 6" w:semiHidden="0" w:uiPriority="71" w:unhideWhenUsed="0"/>
+    <w:lsdException w:name="Colorful List Accent 6" w:semiHidden="0" w:uiPriority="72" w:unhideWhenUsed="0"/>
+    <w:lsdException w:name="Colorful Grid Accent 6" w:semiHidden="0" w:uiPriority="73" w:unhideWhenUsed="0"/>
+    <w:lsdException w:name="Subtle Emphasis" w:semiHidden="0" w:uiPriority="19" w:unhideWhenUsed="0" w:qFormat="1"/>
+    <w:lsdException w:name="Intense Emphasis" w:semiHidden="0" w:uiPriority="21" w:unhideWhenUsed="0" w:qFormat="1"/>
+    <w:lsdException w:name="Subtle Reference" w:semiHidden="0" w:uiPriority="31" w:unhideWhenUsed="0" w:qFormat="1"/>
+    <w:lsdException w:name="Intense Reference" w:semiHidden="0" w:uiPriority="32" w:unhideWhenUsed="0" w:qFormat="1"/>
+    <w:lsdException w:name="Book Title" w:semiHidden="0" w:uiPriority="33" w:unhideWhenUsed="0" w:qFormat="1"/>
+    <w:lsdException w:name="Bibliography" w:uiPriority="37"/>
+    <w:lsdException w:name="TOC Heading" w:uiPriority="39" w:qFormat="1"/>
   </w:latentStyles>
   <w:style w:type="paragraph" w:default="1" w:styleId="Normal">
     <w:name w:val="Normal"/>
@@ -7077,6 +7435,7 @@
       <w:spacing w:before="60"/>
     </w:pPr>
     <w:tblPr>
+      <w:tblInd w:w="0" w:type="dxa"/>
       <w:tblBorders>
         <w:top w:val="single" w:sz="4" w:space="0" w:color="auto"/>
         <w:left w:val="single" w:sz="4" w:space="0" w:color="auto"/>
@@ -7085,6 +7444,12 @@
         <w:insideH w:val="single" w:sz="4" w:space="0" w:color="auto"/>
         <w:insideV w:val="single" w:sz="4" w:space="0" w:color="auto"/>
       </w:tblBorders>
+      <w:tblCellMar>
+        <w:top w:w="0" w:type="dxa"/>
+        <w:left w:w="108" w:type="dxa"/>
+        <w:bottom w:w="0" w:type="dxa"/>
+        <w:right w:w="108" w:type="dxa"/>
+      </w:tblCellMar>
     </w:tblPr>
   </w:style>
   <w:style w:type="character" w:styleId="CommentReference">
@@ -7308,12 +7673,1300 @@
     <w:tblPr>
       <w:tblStyleRowBandSize w:val="1"/>
       <w:tblStyleColBandSize w:val="1"/>
+      <w:tblInd w:w="0" w:type="dxa"/>
       <w:tblBorders>
         <w:top w:val="single" w:sz="8" w:space="0" w:color="5B9BD5" w:themeColor="accent1"/>
         <w:left w:val="single" w:sz="8" w:space="0" w:color="5B9BD5" w:themeColor="accent1"/>
         <w:bottom w:val="single" w:sz="8" w:space="0" w:color="5B9BD5" w:themeColor="accent1"/>
         <w:right w:val="single" w:sz="8" w:space="0" w:color="5B9BD5" w:themeColor="accent1"/>
       </w:tblBorders>
+      <w:tblCellMar>
+        <w:top w:w="0" w:type="dxa"/>
+        <w:left w:w="108" w:type="dxa"/>
+        <w:bottom w:w="0" w:type="dxa"/>
+        <w:right w:w="108" w:type="dxa"/>
+      </w:tblCellMar>
+    </w:tblPr>
+    <w:tblStylePr w:type="firstRow">
+      <w:pPr>
+        <w:spacing w:before="0" w:after="0" w:line="240" w:lineRule="auto"/>
+      </w:pPr>
+      <w:rPr>
+        <w:b/>
+        <w:bCs/>
+        <w:color w:val="FFFFFF" w:themeColor="background1"/>
+      </w:rPr>
+      <w:tblPr/>
+      <w:tcPr>
+        <w:shd w:val="clear" w:color="auto" w:fill="5B9BD5" w:themeFill="accent1"/>
+      </w:tcPr>
+    </w:tblStylePr>
+    <w:tblStylePr w:type="lastRow">
+      <w:pPr>
+        <w:spacing w:before="0" w:after="0" w:line="240" w:lineRule="auto"/>
+      </w:pPr>
+      <w:rPr>
+        <w:b/>
+        <w:bCs/>
+      </w:rPr>
+      <w:tblPr/>
+      <w:tcPr>
+        <w:tcBorders>
+          <w:top w:val="double" w:sz="6" w:space="0" w:color="5B9BD5" w:themeColor="accent1"/>
+          <w:left w:val="single" w:sz="8" w:space="0" w:color="5B9BD5" w:themeColor="accent1"/>
+          <w:bottom w:val="single" w:sz="8" w:space="0" w:color="5B9BD5" w:themeColor="accent1"/>
+          <w:right w:val="single" w:sz="8" w:space="0" w:color="5B9BD5" w:themeColor="accent1"/>
+        </w:tcBorders>
+      </w:tcPr>
+    </w:tblStylePr>
+    <w:tblStylePr w:type="firstCol">
+      <w:rPr>
+        <w:b/>
+        <w:bCs/>
+      </w:rPr>
+    </w:tblStylePr>
+    <w:tblStylePr w:type="lastCol">
+      <w:rPr>
+        <w:b/>
+        <w:bCs/>
+      </w:rPr>
+    </w:tblStylePr>
+    <w:tblStylePr w:type="band1Vert">
+      <w:tblPr/>
+      <w:tcPr>
+        <w:tcBorders>
+          <w:top w:val="single" w:sz="8" w:space="0" w:color="5B9BD5" w:themeColor="accent1"/>
+          <w:left w:val="single" w:sz="8" w:space="0" w:color="5B9BD5" w:themeColor="accent1"/>
+          <w:bottom w:val="single" w:sz="8" w:space="0" w:color="5B9BD5" w:themeColor="accent1"/>
+          <w:right w:val="single" w:sz="8" w:space="0" w:color="5B9BD5" w:themeColor="accent1"/>
+        </w:tcBorders>
+      </w:tcPr>
+    </w:tblStylePr>
+    <w:tblStylePr w:type="band1Horz">
+      <w:tblPr/>
+      <w:tcPr>
+        <w:tcBorders>
+          <w:top w:val="single" w:sz="8" w:space="0" w:color="5B9BD5" w:themeColor="accent1"/>
+          <w:left w:val="single" w:sz="8" w:space="0" w:color="5B9BD5" w:themeColor="accent1"/>
+          <w:bottom w:val="single" w:sz="8" w:space="0" w:color="5B9BD5" w:themeColor="accent1"/>
+          <w:right w:val="single" w:sz="8" w:space="0" w:color="5B9BD5" w:themeColor="accent1"/>
+        </w:tcBorders>
+      </w:tcPr>
+    </w:tblStylePr>
+  </w:style>
+  <w:style w:type="character" w:customStyle="1" w:styleId="ListParagraphChar">
+    <w:name w:val="List Paragraph Char"/>
+    <w:link w:val="ListParagraph"/>
+    <w:rsid w:val="004529E0"/>
+    <w:rPr>
+      <w:rFonts w:asciiTheme="minorHAnsi" w:eastAsiaTheme="minorEastAsia" w:hAnsiTheme="minorHAnsi" w:cstheme="minorBidi"/>
+      <w:sz w:val="22"/>
+      <w:szCs w:val="22"/>
+    </w:rPr>
+  </w:style>
+  <w:style w:type="character" w:customStyle="1" w:styleId="Heading3Char">
+    <w:name w:val="Heading 3 Char"/>
+    <w:basedOn w:val="DefaultParagraphFont"/>
+    <w:link w:val="Heading3"/>
+    <w:rsid w:val="00196C24"/>
+    <w:rPr>
+      <w:rFonts w:ascii="Arial" w:hAnsi="Arial"/>
+      <w:b/>
+    </w:rPr>
+  </w:style>
+  <w:style w:type="paragraph" w:styleId="TableofFigures">
+    <w:name w:val="table of figures"/>
+    <w:basedOn w:val="Normal"/>
+    <w:next w:val="Normal"/>
+    <w:uiPriority w:val="99"/>
+    <w:unhideWhenUsed/>
+    <w:rsid w:val="009D7D11"/>
+    <w:pPr>
+      <w:tabs>
+        <w:tab w:val="clear" w:pos="450"/>
+      </w:tabs>
+    </w:pPr>
+  </w:style>
+  <w:style w:type="paragraph" w:styleId="Revision">
+    <w:name w:val="Revision"/>
+    <w:hidden/>
+    <w:uiPriority w:val="99"/>
+    <w:semiHidden/>
+    <w:rsid w:val="003008A8"/>
+    <w:rPr>
+      <w:rFonts w:ascii="Arial" w:hAnsi="Arial"/>
+    </w:rPr>
+  </w:style>
+  <w:style w:type="character" w:styleId="Strong">
+    <w:name w:val="Strong"/>
+    <w:basedOn w:val="DefaultParagraphFont"/>
+    <w:uiPriority w:val="22"/>
+    <w:qFormat/>
+    <w:rsid w:val="0038117B"/>
+    <w:rPr>
+      <w:b/>
+      <w:bCs/>
+    </w:rPr>
+  </w:style>
+  <w:style w:type="paragraph" w:styleId="HTMLPreformatted">
+    <w:name w:val="HTML Preformatted"/>
+    <w:basedOn w:val="Normal"/>
+    <w:link w:val="HTMLPreformattedChar"/>
+    <w:uiPriority w:val="99"/>
+    <w:semiHidden/>
+    <w:unhideWhenUsed/>
+    <w:rsid w:val="00E00A2B"/>
+    <w:pPr>
+      <w:tabs>
+        <w:tab w:val="clear" w:pos="450"/>
+        <w:tab w:val="left" w:pos="916"/>
+        <w:tab w:val="left" w:pos="1832"/>
+        <w:tab w:val="left" w:pos="2748"/>
+        <w:tab w:val="left" w:pos="3664"/>
+        <w:tab w:val="left" w:pos="4580"/>
+        <w:tab w:val="left" w:pos="5496"/>
+        <w:tab w:val="left" w:pos="6412"/>
+        <w:tab w:val="left" w:pos="7328"/>
+        <w:tab w:val="left" w:pos="8244"/>
+        <w:tab w:val="left" w:pos="9160"/>
+        <w:tab w:val="left" w:pos="10076"/>
+        <w:tab w:val="left" w:pos="10992"/>
+        <w:tab w:val="left" w:pos="11908"/>
+        <w:tab w:val="left" w:pos="12824"/>
+        <w:tab w:val="left" w:pos="13740"/>
+        <w:tab w:val="left" w:pos="14656"/>
+      </w:tabs>
+      <w:spacing w:before="0"/>
+    </w:pPr>
+    <w:rPr>
+      <w:rFonts w:ascii="Courier New" w:hAnsi="Courier New" w:cs="Courier New"/>
+    </w:rPr>
+  </w:style>
+  <w:style w:type="character" w:customStyle="1" w:styleId="HTMLPreformattedChar">
+    <w:name w:val="HTML Preformatted Char"/>
+    <w:basedOn w:val="DefaultParagraphFont"/>
+    <w:link w:val="HTMLPreformatted"/>
+    <w:uiPriority w:val="99"/>
+    <w:semiHidden/>
+    <w:rsid w:val="00E00A2B"/>
+    <w:rPr>
+      <w:rFonts w:ascii="Courier New" w:hAnsi="Courier New" w:cs="Courier New"/>
+    </w:rPr>
+  </w:style>
+</w:styles>
+</file>
+
+<file path=word/stylesWithEffects.xml><?xml version="1.0" encoding="utf-8"?>
+<w:styles xmlns:wpc="http://schemas.microsoft.com/office/word/2010/wordprocessingCanvas" xmlns:mc="http://schemas.openxmlformats.org/markup-compatibility/2006" xmlns:o="urn:schemas-microsoft-com:office:office" xmlns:r="http://schemas.openxmlformats.org/officeDocument/2006/relationships" xmlns:m="http://schemas.openxmlformats.org/officeDocument/2006/math" xmlns:v="urn:schemas-microsoft-com:vml" xmlns:wp14="http://schemas.microsoft.com/office/word/2010/wordprocessingDrawing" xmlns:wp="http://schemas.openxmlformats.org/drawingml/2006/wordprocessingDrawing" xmlns:w10="urn:schemas-microsoft-com:office:word" xmlns:w="http://schemas.openxmlformats.org/wordprocessingml/2006/main" xmlns:w14="http://schemas.microsoft.com/office/word/2010/wordml" xmlns:wpg="http://schemas.microsoft.com/office/word/2010/wordprocessingGroup" xmlns:wpi="http://schemas.microsoft.com/office/word/2010/wordprocessingInk" xmlns:wne="http://schemas.microsoft.com/office/word/2006/wordml" xmlns:wps="http://schemas.microsoft.com/office/word/2010/wordprocessingShape" mc:Ignorable="w14 wp14">
+  <w:docDefaults>
+    <w:rPrDefault>
+      <w:rPr>
+        <w:rFonts w:ascii="Times New Roman" w:eastAsia="Times New Roman" w:hAnsi="Times New Roman" w:cs="Times New Roman"/>
+        <w:lang w:val="en-US" w:eastAsia="en-US" w:bidi="ar-SA"/>
+      </w:rPr>
+    </w:rPrDefault>
+    <w:pPrDefault/>
+  </w:docDefaults>
+  <w:latentStyles w:defLockedState="0" w:defUIPriority="0" w:defSemiHidden="1" w:defUnhideWhenUsed="1" w:defQFormat="0" w:count="267">
+    <w:lsdException w:name="Normal" w:semiHidden="0" w:unhideWhenUsed="0" w:qFormat="1"/>
+    <w:lsdException w:name="heading 1" w:semiHidden="0" w:unhideWhenUsed="0" w:qFormat="1"/>
+    <w:lsdException w:name="heading 2" w:semiHidden="0" w:unhideWhenUsed="0" w:qFormat="1"/>
+    <w:lsdException w:name="heading 3" w:semiHidden="0" w:unhideWhenUsed="0" w:qFormat="1"/>
+    <w:lsdException w:name="heading 4" w:semiHidden="0" w:unhideWhenUsed="0" w:qFormat="1"/>
+    <w:lsdException w:name="heading 5" w:semiHidden="0" w:unhideWhenUsed="0" w:qFormat="1"/>
+    <w:lsdException w:name="heading 6" w:semiHidden="0" w:unhideWhenUsed="0" w:qFormat="1"/>
+    <w:lsdException w:name="heading 7" w:qFormat="1"/>
+    <w:lsdException w:name="heading 8" w:qFormat="1"/>
+    <w:lsdException w:name="heading 9" w:qFormat="1"/>
+    <w:lsdException w:name="toc 1" w:uiPriority="39"/>
+    <w:lsdException w:name="toc 2" w:uiPriority="39"/>
+    <w:lsdException w:name="toc 3" w:uiPriority="39"/>
+    <w:lsdException w:name="caption" w:qFormat="1"/>
+    <w:lsdException w:name="table of figures" w:uiPriority="99"/>
+    <w:lsdException w:name="List Number" w:semiHidden="0" w:unhideWhenUsed="0"/>
+    <w:lsdException w:name="List 4" w:semiHidden="0" w:unhideWhenUsed="0"/>
+    <w:lsdException w:name="List 5" w:semiHidden="0" w:unhideWhenUsed="0"/>
+    <w:lsdException w:name="Title" w:semiHidden="0" w:unhideWhenUsed="0" w:qFormat="1"/>
+    <w:lsdException w:name="Subtitle" w:semiHidden="0" w:unhideWhenUsed="0" w:qFormat="1"/>
+    <w:lsdException w:name="Salutation" w:semiHidden="0" w:unhideWhenUsed="0"/>
+    <w:lsdException w:name="Date" w:semiHidden="0" w:unhideWhenUsed="0"/>
+    <w:lsdException w:name="Body Text First Indent" w:semiHidden="0" w:unhideWhenUsed="0"/>
+    <w:lsdException w:name="Hyperlink" w:uiPriority="99"/>
+    <w:lsdException w:name="Strong" w:semiHidden="0" w:uiPriority="22" w:unhideWhenUsed="0" w:qFormat="1"/>
+    <w:lsdException w:name="Emphasis" w:semiHidden="0" w:unhideWhenUsed="0" w:qFormat="1"/>
+    <w:lsdException w:name="Normal (Web)" w:uiPriority="99"/>
+    <w:lsdException w:name="HTML Preformatted" w:uiPriority="99"/>
+    <w:lsdException w:name="Table Grid" w:semiHidden="0" w:uiPriority="59" w:unhideWhenUsed="0"/>
+    <w:lsdException w:name="Placeholder Text" w:uiPriority="99" w:unhideWhenUsed="0"/>
+    <w:lsdException w:name="No Spacing" w:semiHidden="0" w:uiPriority="1" w:unhideWhenUsed="0" w:qFormat="1"/>
+    <w:lsdException w:name="Light Shading" w:semiHidden="0" w:uiPriority="60" w:unhideWhenUsed="0"/>
+    <w:lsdException w:name="Light List" w:semiHidden="0" w:uiPriority="61" w:unhideWhenUsed="0"/>
+    <w:lsdException w:name="Light Grid" w:semiHidden="0" w:uiPriority="62" w:unhideWhenUsed="0"/>
+    <w:lsdException w:name="Medium Shading 1" w:semiHidden="0" w:uiPriority="63" w:unhideWhenUsed="0"/>
+    <w:lsdException w:name="Medium Shading 2" w:semiHidden="0" w:uiPriority="64" w:unhideWhenUsed="0"/>
+    <w:lsdException w:name="Medium List 1" w:semiHidden="0" w:uiPriority="65" w:unhideWhenUsed="0"/>
+    <w:lsdException w:name="Medium List 2" w:semiHidden="0" w:uiPriority="66" w:unhideWhenUsed="0"/>
+    <w:lsdException w:name="Medium Grid 1" w:semiHidden="0" w:uiPriority="67" w:unhideWhenUsed="0"/>
+    <w:lsdException w:name="Medium Grid 2" w:semiHidden="0" w:uiPriority="68" w:unhideWhenUsed="0"/>
+    <w:lsdException w:name="Medium Grid 3" w:semiHidden="0" w:uiPriority="69" w:unhideWhenUsed="0"/>
+    <w:lsdException w:name="Dark List" w:semiHidden="0" w:uiPriority="70" w:unhideWhenUsed="0"/>
+    <w:lsdException w:name="Colorful Shading" w:semiHidden="0" w:uiPriority="71" w:unhideWhenUsed="0"/>
+    <w:lsdException w:name="Colorful List" w:semiHidden="0" w:uiPriority="72" w:unhideWhenUsed="0"/>
+    <w:lsdException w:name="Colorful Grid" w:semiHidden="0" w:uiPriority="73" w:unhideWhenUsed="0"/>
+    <w:lsdException w:name="Light Shading Accent 1" w:semiHidden="0" w:uiPriority="60" w:unhideWhenUsed="0"/>
+    <w:lsdException w:name="Light List Accent 1" w:semiHidden="0" w:uiPriority="61" w:unhideWhenUsed="0"/>
+    <w:lsdException w:name="Light Grid Accent 1" w:semiHidden="0" w:uiPriority="62" w:unhideWhenUsed="0"/>
+    <w:lsdException w:name="Medium Shading 1 Accent 1" w:semiHidden="0" w:uiPriority="63" w:unhideWhenUsed="0"/>
+    <w:lsdException w:name="Medium Shading 2 Accent 1" w:semiHidden="0" w:uiPriority="64" w:unhideWhenUsed="0"/>
+    <w:lsdException w:name="Medium List 1 Accent 1" w:semiHidden="0" w:uiPriority="65" w:unhideWhenUsed="0"/>
+    <w:lsdException w:name="Revision" w:uiPriority="99" w:unhideWhenUsed="0"/>
+    <w:lsdException w:name="List Paragraph" w:semiHidden="0" w:unhideWhenUsed="0" w:qFormat="1"/>
+    <w:lsdException w:name="Quote" w:semiHidden="0" w:uiPriority="29" w:unhideWhenUsed="0" w:qFormat="1"/>
+    <w:lsdException w:name="Intense Quote" w:semiHidden="0" w:uiPriority="30" w:unhideWhenUsed="0" w:qFormat="1"/>
+    <w:lsdException w:name="Medium List 2 Accent 1" w:semiHidden="0" w:uiPriority="66" w:unhideWhenUsed="0"/>
+    <w:lsdException w:name="Medium Grid 1 Accent 1" w:semiHidden="0" w:uiPriority="67" w:unhideWhenUsed="0"/>
+    <w:lsdException w:name="Medium Grid 2 Accent 1" w:semiHidden="0" w:uiPriority="68" w:unhideWhenUsed="0"/>
+    <w:lsdException w:name="Medium Grid 3 Accent 1" w:semiHidden="0" w:uiPriority="69" w:unhideWhenUsed="0"/>
+    <w:lsdException w:name="Dark List Accent 1" w:semiHidden="0" w:uiPriority="70" w:unhideWhenUsed="0"/>
+    <w:lsdException w:name="Colorful Shading Accent 1" w:semiHidden="0" w:uiPriority="71" w:unhideWhenUsed="0"/>
+    <w:lsdException w:name="Colorful List Accent 1" w:semiHidden="0" w:uiPriority="72" w:unhideWhenUsed="0"/>
+    <w:lsdException w:name="Colorful Grid Accent 1" w:semiHidden="0" w:uiPriority="73" w:unhideWhenUsed="0"/>
+    <w:lsdException w:name="Light Shading Accent 2" w:semiHidden="0" w:uiPriority="60" w:unhideWhenUsed="0"/>
+    <w:lsdException w:name="Light List Accent 2" w:semiHidden="0" w:uiPriority="61" w:unhideWhenUsed="0"/>
+    <w:lsdException w:name="Light Grid Accent 2" w:semiHidden="0" w:uiPriority="62" w:unhideWhenUsed="0"/>
+    <w:lsdException w:name="Medium Shading 1 Accent 2" w:semiHidden="0" w:uiPriority="63" w:unhideWhenUsed="0"/>
+    <w:lsdException w:name="Medium Shading 2 Accent 2" w:semiHidden="0" w:uiPriority="64" w:unhideWhenUsed="0"/>
+    <w:lsdException w:name="Medium List 1 Accent 2" w:semiHidden="0" w:uiPriority="65" w:unhideWhenUsed="0"/>
+    <w:lsdException w:name="Medium List 2 Accent 2" w:semiHidden="0" w:uiPriority="66" w:unhideWhenUsed="0"/>
+    <w:lsdException w:name="Medium Grid 1 Accent 2" w:semiHidden="0" w:uiPriority="67" w:unhideWhenUsed="0"/>
+    <w:lsdException w:name="Medium Grid 2 Accent 2" w:semiHidden="0" w:uiPriority="68" w:unhideWhenUsed="0"/>
+    <w:lsdException w:name="Medium Grid 3 Accent 2" w:semiHidden="0" w:uiPriority="69" w:unhideWhenUsed="0"/>
+    <w:lsdException w:name="Dark List Accent 2" w:semiHidden="0" w:uiPriority="70" w:unhideWhenUsed="0"/>
+    <w:lsdException w:name="Colorful Shading Accent 2" w:semiHidden="0" w:uiPriority="71" w:unhideWhenUsed="0"/>
+    <w:lsdException w:name="Colorful List Accent 2" w:semiHidden="0" w:uiPriority="72" w:unhideWhenUsed="0"/>
+    <w:lsdException w:name="Colorful Grid Accent 2" w:semiHidden="0" w:uiPriority="73" w:unhideWhenUsed="0"/>
+    <w:lsdException w:name="Light Shading Accent 3" w:semiHidden="0" w:uiPriority="60" w:unhideWhenUsed="0"/>
+    <w:lsdException w:name="Light List Accent 3" w:semiHidden="0" w:uiPriority="61" w:unhideWhenUsed="0"/>
+    <w:lsdException w:name="Light Grid Accent 3" w:semiHidden="0" w:uiPriority="62" w:unhideWhenUsed="0"/>
+    <w:lsdException w:name="Medium Shading 1 Accent 3" w:semiHidden="0" w:uiPriority="63" w:unhideWhenUsed="0"/>
+    <w:lsdException w:name="Medium Shading 2 Accent 3" w:semiHidden="0" w:uiPriority="64" w:unhideWhenUsed="0"/>
+    <w:lsdException w:name="Medium List 1 Accent 3" w:semiHidden="0" w:uiPriority="65" w:unhideWhenUsed="0"/>
+    <w:lsdException w:name="Medium List 2 Accent 3" w:semiHidden="0" w:uiPriority="66" w:unhideWhenUsed="0"/>
+    <w:lsdException w:name="Medium Grid 1 Accent 3" w:semiHidden="0" w:uiPriority="67" w:unhideWhenUsed="0"/>
+    <w:lsdException w:name="Medium Grid 2 Accent 3" w:semiHidden="0" w:uiPriority="68" w:unhideWhenUsed="0"/>
+    <w:lsdException w:name="Medium Grid 3 Accent 3" w:semiHidden="0" w:uiPriority="69" w:unhideWhenUsed="0"/>
+    <w:lsdException w:name="Dark List Accent 3" w:semiHidden="0" w:uiPriority="70" w:unhideWhenUsed="0"/>
+    <w:lsdException w:name="Colorful Shading Accent 3" w:semiHidden="0" w:uiPriority="71" w:unhideWhenUsed="0"/>
+    <w:lsdException w:name="Colorful List Accent 3" w:semiHidden="0" w:uiPriority="72" w:unhideWhenUsed="0"/>
+    <w:lsdException w:name="Colorful Grid Accent 3" w:semiHidden="0" w:uiPriority="73" w:unhideWhenUsed="0"/>
+    <w:lsdException w:name="Light Shading Accent 4" w:semiHidden="0" w:uiPriority="60" w:unhideWhenUsed="0"/>
+    <w:lsdException w:name="Light List Accent 4" w:semiHidden="0" w:uiPriority="61" w:unhideWhenUsed="0"/>
+    <w:lsdException w:name="Light Grid Accent 4" w:semiHidden="0" w:uiPriority="62" w:unhideWhenUsed="0"/>
+    <w:lsdException w:name="Medium Shading 1 Accent 4" w:semiHidden="0" w:uiPriority="63" w:unhideWhenUsed="0"/>
+    <w:lsdException w:name="Medium Shading 2 Accent 4" w:semiHidden="0" w:uiPriority="64" w:unhideWhenUsed="0"/>
+    <w:lsdException w:name="Medium List 1 Accent 4" w:semiHidden="0" w:uiPriority="65" w:unhideWhenUsed="0"/>
+    <w:lsdException w:name="Medium List 2 Accent 4" w:semiHidden="0" w:uiPriority="66" w:unhideWhenUsed="0"/>
+    <w:lsdException w:name="Medium Grid 1 Accent 4" w:semiHidden="0" w:uiPriority="67" w:unhideWhenUsed="0"/>
+    <w:lsdException w:name="Medium Grid 2 Accent 4" w:semiHidden="0" w:uiPriority="68" w:unhideWhenUsed="0"/>
+    <w:lsdException w:name="Medium Grid 3 Accent 4" w:semiHidden="0" w:uiPriority="69" w:unhideWhenUsed="0"/>
+    <w:lsdException w:name="Dark List Accent 4" w:semiHidden="0" w:uiPriority="70" w:unhideWhenUsed="0"/>
+    <w:lsdException w:name="Colorful Shading Accent 4" w:semiHidden="0" w:uiPriority="71" w:unhideWhenUsed="0"/>
+    <w:lsdException w:name="Colorful List Accent 4" w:semiHidden="0" w:uiPriority="72" w:unhideWhenUsed="0"/>
+    <w:lsdException w:name="Colorful Grid Accent 4" w:semiHidden="0" w:uiPriority="73" w:unhideWhenUsed="0"/>
+    <w:lsdException w:name="Light Shading Accent 5" w:semiHidden="0" w:uiPriority="60" w:unhideWhenUsed="0"/>
+    <w:lsdException w:name="Light List Accent 5" w:semiHidden="0" w:uiPriority="61" w:unhideWhenUsed="0"/>
+    <w:lsdException w:name="Light Grid Accent 5" w:semiHidden="0" w:uiPriority="62" w:unhideWhenUsed="0"/>
+    <w:lsdException w:name="Medium Shading 1 Accent 5" w:semiHidden="0" w:uiPriority="63" w:unhideWhenUsed="0"/>
+    <w:lsdException w:name="Medium Shading 2 Accent 5" w:semiHidden="0" w:uiPriority="64" w:unhideWhenUsed="0"/>
+    <w:lsdException w:name="Medium List 1 Accent 5" w:semiHidden="0" w:uiPriority="65" w:unhideWhenUsed="0"/>
+    <w:lsdException w:name="Medium List 2 Accent 5" w:semiHidden="0" w:uiPriority="66" w:unhideWhenUsed="0"/>
+    <w:lsdException w:name="Medium Grid 1 Accent 5" w:semiHidden="0" w:uiPriority="67" w:unhideWhenUsed="0"/>
+    <w:lsdException w:name="Medium Grid 2 Accent 5" w:semiHidden="0" w:uiPriority="68" w:unhideWhenUsed="0"/>
+    <w:lsdException w:name="Medium Grid 3 Accent 5" w:semiHidden="0" w:uiPriority="69" w:unhideWhenUsed="0"/>
+    <w:lsdException w:name="Dark List Accent 5" w:semiHidden="0" w:uiPriority="70" w:unhideWhenUsed="0"/>
+    <w:lsdException w:name="Colorful Shading Accent 5" w:semiHidden="0" w:uiPriority="71" w:unhideWhenUsed="0"/>
+    <w:lsdException w:name="Colorful List Accent 5" w:semiHidden="0" w:uiPriority="72" w:unhideWhenUsed="0"/>
+    <w:lsdException w:name="Colorful Grid Accent 5" w:semiHidden="0" w:uiPriority="73" w:unhideWhenUsed="0"/>
+    <w:lsdException w:name="Light Shading Accent 6" w:semiHidden="0" w:uiPriority="60" w:unhideWhenUsed="0"/>
+    <w:lsdException w:name="Light List Accent 6" w:semiHidden="0" w:uiPriority="61" w:unhideWhenUsed="0"/>
+    <w:lsdException w:name="Light Grid Accent 6" w:semiHidden="0" w:uiPriority="62" w:unhideWhenUsed="0"/>
+    <w:lsdException w:name="Medium Shading 1 Accent 6" w:semiHidden="0" w:uiPriority="63" w:unhideWhenUsed="0"/>
+    <w:lsdException w:name="Medium Shading 2 Accent 6" w:semiHidden="0" w:uiPriority="64" w:unhideWhenUsed="0"/>
+    <w:lsdException w:name="Medium List 1 Accent 6" w:semiHidden="0" w:uiPriority="65" w:unhideWhenUsed="0"/>
+    <w:lsdException w:name="Medium List 2 Accent 6" w:semiHidden="0" w:uiPriority="66" w:unhideWhenUsed="0"/>
+    <w:lsdException w:name="Medium Grid 1 Accent 6" w:semiHidden="0" w:uiPriority="67" w:unhideWhenUsed="0"/>
+    <w:lsdException w:name="Medium Grid 2 Accent 6" w:semiHidden="0" w:uiPriority="68" w:unhideWhenUsed="0"/>
+    <w:lsdException w:name="Medium Grid 3 Accent 6" w:semiHidden="0" w:uiPriority="69" w:unhideWhenUsed="0"/>
+    <w:lsdException w:name="Dark List Accent 6" w:semiHidden="0" w:uiPriority="70" w:unhideWhenUsed="0"/>
+    <w:lsdException w:name="Colorful Shading Accent 6" w:semiHidden="0" w:uiPriority="71" w:unhideWhenUsed="0"/>
+    <w:lsdException w:name="Colorful List Accent 6" w:semiHidden="0" w:uiPriority="72" w:unhideWhenUsed="0"/>
+    <w:lsdException w:name="Colorful Grid Accent 6" w:semiHidden="0" w:uiPriority="73" w:unhideWhenUsed="0"/>
+    <w:lsdException w:name="Subtle Emphasis" w:semiHidden="0" w:uiPriority="19" w:unhideWhenUsed="0" w:qFormat="1"/>
+    <w:lsdException w:name="Intense Emphasis" w:semiHidden="0" w:uiPriority="21" w:unhideWhenUsed="0" w:qFormat="1"/>
+    <w:lsdException w:name="Subtle Reference" w:semiHidden="0" w:uiPriority="31" w:unhideWhenUsed="0" w:qFormat="1"/>
+    <w:lsdException w:name="Intense Reference" w:semiHidden="0" w:uiPriority="32" w:unhideWhenUsed="0" w:qFormat="1"/>
+    <w:lsdException w:name="Book Title" w:semiHidden="0" w:uiPriority="33" w:unhideWhenUsed="0" w:qFormat="1"/>
+    <w:lsdException w:name="Bibliography" w:uiPriority="37"/>
+    <w:lsdException w:name="TOC Heading" w:uiPriority="39" w:qFormat="1"/>
+  </w:latentStyles>
+  <w:style w:type="paragraph" w:default="1" w:styleId="Normal">
+    <w:name w:val="Normal"/>
+    <w:qFormat/>
+    <w:rsid w:val="008579A7"/>
+    <w:pPr>
+      <w:tabs>
+        <w:tab w:val="left" w:pos="450"/>
+      </w:tabs>
+      <w:spacing w:before="60"/>
+    </w:pPr>
+    <w:rPr>
+      <w:rFonts w:ascii="Arial" w:hAnsi="Arial"/>
+    </w:rPr>
+  </w:style>
+  <w:style w:type="paragraph" w:styleId="Heading1">
+    <w:name w:val="heading 1"/>
+    <w:basedOn w:val="Normal"/>
+    <w:next w:val="Normal"/>
+    <w:autoRedefine/>
+    <w:qFormat/>
+    <w:rsid w:val="00A14A8F"/>
+    <w:pPr>
+      <w:keepNext/>
+      <w:pBdr>
+        <w:bottom w:val="single" w:sz="6" w:space="1" w:color="auto"/>
+      </w:pBdr>
+      <w:tabs>
+        <w:tab w:val="clear" w:pos="450"/>
+      </w:tabs>
+      <w:spacing w:before="240" w:after="120"/>
+      <w:outlineLvl w:val="0"/>
+    </w:pPr>
+    <w:rPr>
+      <w:b/>
+      <w:kern w:val="28"/>
+      <w:sz w:val="28"/>
+    </w:rPr>
+  </w:style>
+  <w:style w:type="paragraph" w:styleId="Heading2">
+    <w:name w:val="heading 2"/>
+    <w:basedOn w:val="Normal"/>
+    <w:next w:val="Normal"/>
+    <w:qFormat/>
+    <w:pPr>
+      <w:keepNext/>
+      <w:numPr>
+        <w:ilvl w:val="1"/>
+        <w:numId w:val="1"/>
+      </w:numPr>
+      <w:tabs>
+        <w:tab w:val="clear" w:pos="450"/>
+      </w:tabs>
+      <w:spacing w:before="240" w:after="240"/>
+      <w:outlineLvl w:val="1"/>
+    </w:pPr>
+    <w:rPr>
+      <w:b/>
+      <w:sz w:val="24"/>
+    </w:rPr>
+  </w:style>
+  <w:style w:type="paragraph" w:styleId="Heading3">
+    <w:name w:val="heading 3"/>
+    <w:basedOn w:val="Normal"/>
+    <w:next w:val="Normal"/>
+    <w:link w:val="Heading3Char"/>
+    <w:autoRedefine/>
+    <w:qFormat/>
+    <w:rsid w:val="000B7981"/>
+    <w:pPr>
+      <w:keepNext/>
+      <w:numPr>
+        <w:ilvl w:val="2"/>
+        <w:numId w:val="1"/>
+      </w:numPr>
+      <w:tabs>
+        <w:tab w:val="clear" w:pos="450"/>
+      </w:tabs>
+      <w:spacing w:before="240" w:after="240"/>
+      <w:outlineLvl w:val="2"/>
+    </w:pPr>
+    <w:rPr>
+      <w:b/>
+    </w:rPr>
+  </w:style>
+  <w:style w:type="paragraph" w:styleId="Heading4">
+    <w:name w:val="heading 4"/>
+    <w:basedOn w:val="Normal"/>
+    <w:next w:val="Normal"/>
+    <w:autoRedefine/>
+    <w:qFormat/>
+    <w:rsid w:val="000A3C78"/>
+    <w:pPr>
+      <w:keepNext/>
+      <w:numPr>
+        <w:ilvl w:val="3"/>
+        <w:numId w:val="1"/>
+      </w:numPr>
+      <w:tabs>
+        <w:tab w:val="clear" w:pos="450"/>
+      </w:tabs>
+      <w:spacing w:before="0" w:after="120"/>
+      <w:outlineLvl w:val="3"/>
+    </w:pPr>
+    <w:rPr>
+      <w:b/>
+      <w:i/>
+      <w:sz w:val="24"/>
+    </w:rPr>
+  </w:style>
+  <w:style w:type="paragraph" w:styleId="Heading5">
+    <w:name w:val="heading 5"/>
+    <w:basedOn w:val="Normal"/>
+    <w:next w:val="Normal"/>
+    <w:qFormat/>
+    <w:pPr>
+      <w:keepNext/>
+      <w:numPr>
+        <w:ilvl w:val="4"/>
+        <w:numId w:val="1"/>
+      </w:numPr>
+      <w:tabs>
+        <w:tab w:val="clear" w:pos="450"/>
+      </w:tabs>
+      <w:jc w:val="center"/>
+      <w:outlineLvl w:val="4"/>
+    </w:pPr>
+    <w:rPr>
+      <w:b/>
+      <w:sz w:val="24"/>
+    </w:rPr>
+  </w:style>
+  <w:style w:type="paragraph" w:styleId="Heading6">
+    <w:name w:val="heading 6"/>
+    <w:basedOn w:val="Normal"/>
+    <w:next w:val="Normal"/>
+    <w:qFormat/>
+    <w:pPr>
+      <w:keepNext/>
+      <w:numPr>
+        <w:ilvl w:val="5"/>
+        <w:numId w:val="1"/>
+      </w:numPr>
+      <w:tabs>
+        <w:tab w:val="clear" w:pos="450"/>
+      </w:tabs>
+      <w:outlineLvl w:val="5"/>
+    </w:pPr>
+    <w:rPr>
+      <w:sz w:val="24"/>
+    </w:rPr>
+  </w:style>
+  <w:style w:type="paragraph" w:styleId="Heading7">
+    <w:name w:val="heading 7"/>
+    <w:basedOn w:val="Normal"/>
+    <w:next w:val="Normal"/>
+    <w:qFormat/>
+    <w:pPr>
+      <w:keepNext/>
+      <w:numPr>
+        <w:ilvl w:val="6"/>
+        <w:numId w:val="1"/>
+      </w:numPr>
+      <w:tabs>
+        <w:tab w:val="clear" w:pos="450"/>
+      </w:tabs>
+      <w:jc w:val="center"/>
+      <w:outlineLvl w:val="6"/>
+    </w:pPr>
+    <w:rPr>
+      <w:b/>
+      <w:sz w:val="28"/>
+    </w:rPr>
+  </w:style>
+  <w:style w:type="paragraph" w:styleId="Heading8">
+    <w:name w:val="heading 8"/>
+    <w:basedOn w:val="Normal"/>
+    <w:next w:val="Normal"/>
+    <w:qFormat/>
+    <w:pPr>
+      <w:keepNext/>
+      <w:numPr>
+        <w:ilvl w:val="7"/>
+        <w:numId w:val="1"/>
+      </w:numPr>
+      <w:tabs>
+        <w:tab w:val="clear" w:pos="450"/>
+      </w:tabs>
+      <w:jc w:val="center"/>
+      <w:outlineLvl w:val="7"/>
+    </w:pPr>
+    <w:rPr>
+      <w:i/>
+      <w:color w:val="FF0000"/>
+      <w:sz w:val="28"/>
+    </w:rPr>
+  </w:style>
+  <w:style w:type="paragraph" w:styleId="Heading9">
+    <w:name w:val="heading 9"/>
+    <w:basedOn w:val="Normal"/>
+    <w:next w:val="Normal"/>
+    <w:qFormat/>
+    <w:pPr>
+      <w:keepNext/>
+      <w:numPr>
+        <w:ilvl w:val="8"/>
+        <w:numId w:val="1"/>
+      </w:numPr>
+      <w:tabs>
+        <w:tab w:val="clear" w:pos="450"/>
+      </w:tabs>
+      <w:jc w:val="center"/>
+      <w:outlineLvl w:val="8"/>
+    </w:pPr>
+    <w:rPr>
+      <w:b/>
+      <w:sz w:val="32"/>
+    </w:rPr>
+  </w:style>
+  <w:style w:type="character" w:default="1" w:styleId="DefaultParagraphFont">
+    <w:name w:val="Default Paragraph Font"/>
+    <w:uiPriority w:val="1"/>
+    <w:semiHidden/>
+    <w:unhideWhenUsed/>
+  </w:style>
+  <w:style w:type="table" w:default="1" w:styleId="TableNormal">
+    <w:name w:val="Normal Table"/>
+    <w:uiPriority w:val="99"/>
+    <w:semiHidden/>
+    <w:unhideWhenUsed/>
+    <w:tblPr>
+      <w:tblInd w:w="0" w:type="dxa"/>
+      <w:tblCellMar>
+        <w:top w:w="0" w:type="dxa"/>
+        <w:left w:w="108" w:type="dxa"/>
+        <w:bottom w:w="0" w:type="dxa"/>
+        <w:right w:w="108" w:type="dxa"/>
+      </w:tblCellMar>
+    </w:tblPr>
+  </w:style>
+  <w:style w:type="numbering" w:default="1" w:styleId="NoList">
+    <w:name w:val="No List"/>
+    <w:uiPriority w:val="99"/>
+    <w:semiHidden/>
+    <w:unhideWhenUsed/>
+  </w:style>
+  <w:style w:type="paragraph" w:styleId="DocumentMap">
+    <w:name w:val="Document Map"/>
+    <w:basedOn w:val="Normal"/>
+    <w:semiHidden/>
+    <w:pPr>
+      <w:shd w:val="clear" w:color="auto" w:fill="000080"/>
+    </w:pPr>
+    <w:rPr>
+      <w:rFonts w:ascii="Tahoma" w:hAnsi="Tahoma"/>
+    </w:rPr>
+  </w:style>
+  <w:style w:type="paragraph" w:styleId="Title">
+    <w:name w:val="Title"/>
+    <w:basedOn w:val="Normal"/>
+    <w:qFormat/>
+    <w:pPr>
+      <w:jc w:val="center"/>
+    </w:pPr>
+    <w:rPr>
+      <w:b/>
+      <w:sz w:val="28"/>
+    </w:rPr>
+  </w:style>
+  <w:style w:type="paragraph" w:styleId="BodyText">
+    <w:name w:val="Body Text"/>
+    <w:basedOn w:val="Normal"/>
+    <w:rPr>
+      <w:i/>
+      <w:sz w:val="24"/>
+    </w:rPr>
+  </w:style>
+  <w:style w:type="paragraph" w:styleId="TOC1">
+    <w:name w:val="toc 1"/>
+    <w:basedOn w:val="Normal"/>
+    <w:next w:val="Normal"/>
+    <w:autoRedefine/>
+    <w:uiPriority w:val="39"/>
+    <w:pPr>
+      <w:tabs>
+        <w:tab w:val="clear" w:pos="450"/>
+      </w:tabs>
+      <w:spacing w:before="120" w:after="120"/>
+    </w:pPr>
+    <w:rPr>
+      <w:b/>
+      <w:bCs/>
+      <w:caps/>
+      <w:szCs w:val="24"/>
+    </w:rPr>
+  </w:style>
+  <w:style w:type="paragraph" w:styleId="TOC2">
+    <w:name w:val="toc 2"/>
+    <w:basedOn w:val="Normal"/>
+    <w:next w:val="Normal"/>
+    <w:autoRedefine/>
+    <w:uiPriority w:val="39"/>
+    <w:pPr>
+      <w:tabs>
+        <w:tab w:val="clear" w:pos="450"/>
+      </w:tabs>
+      <w:spacing w:before="0"/>
+      <w:ind w:left="200"/>
+    </w:pPr>
+    <w:rPr>
+      <w:smallCaps/>
+      <w:szCs w:val="24"/>
+    </w:rPr>
+  </w:style>
+  <w:style w:type="paragraph" w:styleId="TOC3">
+    <w:name w:val="toc 3"/>
+    <w:basedOn w:val="Normal"/>
+    <w:next w:val="Normal"/>
+    <w:autoRedefine/>
+    <w:uiPriority w:val="39"/>
+    <w:pPr>
+      <w:tabs>
+        <w:tab w:val="clear" w:pos="450"/>
+      </w:tabs>
+      <w:spacing w:before="0"/>
+      <w:ind w:left="400"/>
+    </w:pPr>
+    <w:rPr>
+      <w:i/>
+      <w:iCs/>
+      <w:szCs w:val="24"/>
+    </w:rPr>
+  </w:style>
+  <w:style w:type="paragraph" w:styleId="TOC4">
+    <w:name w:val="toc 4"/>
+    <w:basedOn w:val="Normal"/>
+    <w:next w:val="Normal"/>
+    <w:autoRedefine/>
+    <w:semiHidden/>
+    <w:pPr>
+      <w:tabs>
+        <w:tab w:val="clear" w:pos="450"/>
+      </w:tabs>
+      <w:spacing w:before="0"/>
+      <w:ind w:left="600"/>
+    </w:pPr>
+    <w:rPr>
+      <w:szCs w:val="21"/>
+    </w:rPr>
+  </w:style>
+  <w:style w:type="paragraph" w:styleId="TOC5">
+    <w:name w:val="toc 5"/>
+    <w:basedOn w:val="Normal"/>
+    <w:next w:val="Normal"/>
+    <w:autoRedefine/>
+    <w:semiHidden/>
+    <w:pPr>
+      <w:tabs>
+        <w:tab w:val="clear" w:pos="450"/>
+      </w:tabs>
+      <w:spacing w:before="0"/>
+      <w:ind w:left="800"/>
+    </w:pPr>
+    <w:rPr>
+      <w:szCs w:val="21"/>
+    </w:rPr>
+  </w:style>
+  <w:style w:type="paragraph" w:styleId="TOC6">
+    <w:name w:val="toc 6"/>
+    <w:basedOn w:val="Normal"/>
+    <w:next w:val="Normal"/>
+    <w:autoRedefine/>
+    <w:semiHidden/>
+    <w:pPr>
+      <w:tabs>
+        <w:tab w:val="clear" w:pos="450"/>
+      </w:tabs>
+      <w:spacing w:before="0"/>
+      <w:ind w:left="1000"/>
+    </w:pPr>
+    <w:rPr>
+      <w:szCs w:val="21"/>
+    </w:rPr>
+  </w:style>
+  <w:style w:type="paragraph" w:styleId="TOC7">
+    <w:name w:val="toc 7"/>
+    <w:basedOn w:val="Normal"/>
+    <w:next w:val="Normal"/>
+    <w:autoRedefine/>
+    <w:semiHidden/>
+    <w:pPr>
+      <w:tabs>
+        <w:tab w:val="clear" w:pos="450"/>
+      </w:tabs>
+      <w:spacing w:before="0"/>
+      <w:ind w:left="1200"/>
+    </w:pPr>
+    <w:rPr>
+      <w:szCs w:val="21"/>
+    </w:rPr>
+  </w:style>
+  <w:style w:type="paragraph" w:styleId="TOC8">
+    <w:name w:val="toc 8"/>
+    <w:basedOn w:val="Normal"/>
+    <w:next w:val="Normal"/>
+    <w:autoRedefine/>
+    <w:semiHidden/>
+    <w:pPr>
+      <w:tabs>
+        <w:tab w:val="clear" w:pos="450"/>
+      </w:tabs>
+      <w:spacing w:before="0"/>
+      <w:ind w:left="1400"/>
+    </w:pPr>
+    <w:rPr>
+      <w:szCs w:val="21"/>
+    </w:rPr>
+  </w:style>
+  <w:style w:type="paragraph" w:styleId="TOC9">
+    <w:name w:val="toc 9"/>
+    <w:basedOn w:val="Normal"/>
+    <w:next w:val="Normal"/>
+    <w:autoRedefine/>
+    <w:semiHidden/>
+    <w:pPr>
+      <w:tabs>
+        <w:tab w:val="clear" w:pos="450"/>
+      </w:tabs>
+      <w:spacing w:before="0"/>
+      <w:ind w:left="1600"/>
+    </w:pPr>
+    <w:rPr>
+      <w:szCs w:val="21"/>
+    </w:rPr>
+  </w:style>
+  <w:style w:type="paragraph" w:styleId="Caption">
+    <w:name w:val="caption"/>
+    <w:basedOn w:val="Normal"/>
+    <w:next w:val="Normal"/>
+    <w:qFormat/>
+    <w:pPr>
+      <w:jc w:val="center"/>
+    </w:pPr>
+    <w:rPr>
+      <w:b/>
+      <w:sz w:val="28"/>
+    </w:rPr>
+  </w:style>
+  <w:style w:type="paragraph" w:styleId="Header">
+    <w:name w:val="header"/>
+    <w:basedOn w:val="Normal"/>
+    <w:pPr>
+      <w:tabs>
+        <w:tab w:val="center" w:pos="4320"/>
+        <w:tab w:val="right" w:pos="8640"/>
+      </w:tabs>
+    </w:pPr>
+  </w:style>
+  <w:style w:type="paragraph" w:styleId="Footer">
+    <w:name w:val="footer"/>
+    <w:basedOn w:val="Normal"/>
+    <w:pPr>
+      <w:tabs>
+        <w:tab w:val="center" w:pos="4320"/>
+        <w:tab w:val="right" w:pos="8640"/>
+      </w:tabs>
+    </w:pPr>
+  </w:style>
+  <w:style w:type="character" w:styleId="PageNumber">
+    <w:name w:val="page number"/>
+    <w:basedOn w:val="DefaultParagraphFont"/>
+  </w:style>
+  <w:style w:type="paragraph" w:styleId="ListBullet">
+    <w:name w:val="List Bullet"/>
+    <w:basedOn w:val="Normal"/>
+    <w:autoRedefine/>
+    <w:pPr>
+      <w:tabs>
+        <w:tab w:val="num" w:pos="360"/>
+      </w:tabs>
+      <w:ind w:left="360" w:hanging="360"/>
+    </w:pPr>
+    <w:rPr>
+      <w:sz w:val="24"/>
+    </w:rPr>
+  </w:style>
+  <w:style w:type="paragraph" w:styleId="BodyText2">
+    <w:name w:val="Body Text 2"/>
+    <w:basedOn w:val="Normal"/>
+    <w:rPr>
+      <w:b/>
+      <w:sz w:val="36"/>
+    </w:rPr>
+  </w:style>
+  <w:style w:type="character" w:styleId="Hyperlink">
+    <w:name w:val="Hyperlink"/>
+    <w:basedOn w:val="DefaultParagraphFont"/>
+    <w:uiPriority w:val="99"/>
+    <w:rPr>
+      <w:color w:val="000066"/>
+      <w:u w:val="single"/>
+    </w:rPr>
+  </w:style>
+  <w:style w:type="character" w:styleId="FollowedHyperlink">
+    <w:name w:val="FollowedHyperlink"/>
+    <w:basedOn w:val="DefaultParagraphFont"/>
+    <w:rPr>
+      <w:color w:val="800080"/>
+      <w:u w:val="single"/>
+    </w:rPr>
+  </w:style>
+  <w:style w:type="paragraph" w:styleId="FootnoteText">
+    <w:name w:val="footnote text"/>
+    <w:basedOn w:val="Normal"/>
+    <w:semiHidden/>
+  </w:style>
+  <w:style w:type="character" w:styleId="FootnoteReference">
+    <w:name w:val="footnote reference"/>
+    <w:basedOn w:val="DefaultParagraphFont"/>
+    <w:semiHidden/>
+    <w:rPr>
+      <w:vertAlign w:val="superscript"/>
+    </w:rPr>
+  </w:style>
+  <w:style w:type="paragraph" w:styleId="BodyText3">
+    <w:name w:val="Body Text 3"/>
+    <w:basedOn w:val="Normal"/>
+    <w:rPr>
+      <w:b/>
+      <w:bCs/>
+    </w:rPr>
+  </w:style>
+  <w:style w:type="paragraph" w:styleId="TableofAuthorities">
+    <w:name w:val="table of authorities"/>
+    <w:basedOn w:val="Normal"/>
+    <w:next w:val="Normal"/>
+    <w:semiHidden/>
+    <w:pPr>
+      <w:tabs>
+        <w:tab w:val="clear" w:pos="450"/>
+      </w:tabs>
+      <w:ind w:left="200" w:hanging="200"/>
+    </w:pPr>
+  </w:style>
+  <w:style w:type="paragraph" w:styleId="TOAHeading">
+    <w:name w:val="toa heading"/>
+    <w:basedOn w:val="Normal"/>
+    <w:next w:val="Normal"/>
+    <w:semiHidden/>
+    <w:pPr>
+      <w:spacing w:before="120"/>
+    </w:pPr>
+    <w:rPr>
+      <w:b/>
+      <w:bCs/>
+      <w:szCs w:val="24"/>
+    </w:rPr>
+  </w:style>
+  <w:style w:type="paragraph" w:styleId="BodyTextIndent">
+    <w:name w:val="Body Text Indent"/>
+    <w:basedOn w:val="Normal"/>
+    <w:pPr>
+      <w:ind w:left="720"/>
+    </w:pPr>
+    <w:rPr>
+      <w:b/>
+      <w:bCs/>
+    </w:rPr>
+  </w:style>
+  <w:style w:type="paragraph" w:styleId="CommentText">
+    <w:name w:val="annotation text"/>
+    <w:basedOn w:val="Normal"/>
+    <w:semiHidden/>
+    <w:pPr>
+      <w:tabs>
+        <w:tab w:val="clear" w:pos="450"/>
+      </w:tabs>
+      <w:spacing w:before="0"/>
+    </w:pPr>
+  </w:style>
+  <w:style w:type="paragraph" w:styleId="BalloonText">
+    <w:name w:val="Balloon Text"/>
+    <w:basedOn w:val="Normal"/>
+    <w:semiHidden/>
+    <w:rsid w:val="00B14554"/>
+    <w:rPr>
+      <w:rFonts w:ascii="Tahoma" w:hAnsi="Tahoma" w:cs="Tahoma"/>
+      <w:sz w:val="16"/>
+      <w:szCs w:val="16"/>
+    </w:rPr>
+  </w:style>
+  <w:style w:type="paragraph" w:customStyle="1" w:styleId="Mntitle">
+    <w:name w:val="Mntitle"/>
+    <w:basedOn w:val="Normal"/>
+    <w:rsid w:val="00BB760E"/>
+    <w:pPr>
+      <w:pBdr>
+        <w:bottom w:val="single" w:sz="4" w:space="3" w:color="auto"/>
+      </w:pBdr>
+      <w:tabs>
+        <w:tab w:val="clear" w:pos="450"/>
+      </w:tabs>
+      <w:spacing w:before="4800"/>
+      <w:jc w:val="right"/>
+    </w:pPr>
+    <w:rPr>
+      <w:rFonts w:ascii="Arial Narrow" w:hAnsi="Arial Narrow"/>
+      <w:b/>
+      <w:sz w:val="32"/>
+      <w:szCs w:val="40"/>
+      <w:lang w:val="en-GB"/>
+    </w:rPr>
+  </w:style>
+  <w:style w:type="paragraph" w:customStyle="1" w:styleId="SbTitle">
+    <w:name w:val="SbTitle"/>
+    <w:basedOn w:val="Normal"/>
+    <w:rsid w:val="00BB760E"/>
+    <w:pPr>
+      <w:tabs>
+        <w:tab w:val="clear" w:pos="450"/>
+      </w:tabs>
+      <w:spacing w:before="0" w:after="2400"/>
+      <w:jc w:val="right"/>
+    </w:pPr>
+    <w:rPr>
+      <w:rFonts w:ascii="Arial Narrow" w:hAnsi="Arial Narrow"/>
+      <w:b/>
+      <w:sz w:val="28"/>
+      <w:szCs w:val="36"/>
+      <w:lang w:val="en-GB"/>
+    </w:rPr>
+  </w:style>
+  <w:style w:type="paragraph" w:customStyle="1" w:styleId="DocStyleGuides8ptB">
+    <w:name w:val="DocStyle Guides 8pt B"/>
+    <w:link w:val="DocStyleGuides8ptBCharChar"/>
+    <w:rsid w:val="00BB760E"/>
+    <w:pPr>
+      <w:jc w:val="both"/>
+    </w:pPr>
+    <w:rPr>
+      <w:rFonts w:ascii="Arial" w:hAnsi="Arial"/>
+      <w:b/>
+      <w:sz w:val="16"/>
+      <w:lang w:val="en-GB"/>
+    </w:rPr>
+  </w:style>
+  <w:style w:type="character" w:customStyle="1" w:styleId="DocStyleGuides8ptBCharChar">
+    <w:name w:val="DocStyle Guides 8pt B Char Char"/>
+    <w:basedOn w:val="DefaultParagraphFont"/>
+    <w:link w:val="DocStyleGuides8ptB"/>
+    <w:rsid w:val="00BB760E"/>
+    <w:rPr>
+      <w:rFonts w:ascii="Arial" w:hAnsi="Arial"/>
+      <w:b/>
+      <w:sz w:val="16"/>
+      <w:lang w:val="en-GB" w:eastAsia="en-US" w:bidi="ar-SA"/>
+    </w:rPr>
+  </w:style>
+  <w:style w:type="paragraph" w:customStyle="1" w:styleId="DocStyleUnderline">
+    <w:name w:val="DocStyle Underline"/>
+    <w:rsid w:val="00BB760E"/>
+    <w:pPr>
+      <w:pBdr>
+        <w:top w:val="single" w:sz="8" w:space="1" w:color="auto"/>
+      </w:pBdr>
+    </w:pPr>
+    <w:rPr>
+      <w:rFonts w:ascii="Arial" w:hAnsi="Arial"/>
+      <w:sz w:val="2"/>
+      <w:lang w:val="en-GB"/>
+    </w:rPr>
+  </w:style>
+  <w:style w:type="character" w:customStyle="1" w:styleId="DocStyleFieldsArialNarr10ptB">
+    <w:name w:val="DocStyle Fields Arial Narr 10pt B"/>
+    <w:rsid w:val="00BB760E"/>
+    <w:rPr>
+      <w:rFonts w:ascii="Arial Narrow" w:hAnsi="Arial Narrow"/>
+      <w:b/>
+      <w:sz w:val="20"/>
+    </w:rPr>
+  </w:style>
+  <w:style w:type="paragraph" w:customStyle="1" w:styleId="DocStyleRight">
+    <w:name w:val="DocStyle Right"/>
+    <w:basedOn w:val="Normal"/>
+    <w:rsid w:val="00BB760E"/>
+    <w:pPr>
+      <w:tabs>
+        <w:tab w:val="clear" w:pos="450"/>
+      </w:tabs>
+      <w:spacing w:before="0"/>
+      <w:jc w:val="right"/>
+    </w:pPr>
+    <w:rPr>
+      <w:lang w:val="en-GB"/>
+    </w:rPr>
+  </w:style>
+  <w:style w:type="table" w:styleId="TableGrid">
+    <w:name w:val="Table Grid"/>
+    <w:basedOn w:val="TableNormal"/>
+    <w:uiPriority w:val="59"/>
+    <w:rsid w:val="00E93E71"/>
+    <w:pPr>
+      <w:tabs>
+        <w:tab w:val="left" w:pos="450"/>
+      </w:tabs>
+      <w:spacing w:before="60"/>
+    </w:pPr>
+    <w:tblPr>
+      <w:tblInd w:w="0" w:type="dxa"/>
+      <w:tblBorders>
+        <w:top w:val="single" w:sz="4" w:space="0" w:color="auto"/>
+        <w:left w:val="single" w:sz="4" w:space="0" w:color="auto"/>
+        <w:bottom w:val="single" w:sz="4" w:space="0" w:color="auto"/>
+        <w:right w:val="single" w:sz="4" w:space="0" w:color="auto"/>
+        <w:insideH w:val="single" w:sz="4" w:space="0" w:color="auto"/>
+        <w:insideV w:val="single" w:sz="4" w:space="0" w:color="auto"/>
+      </w:tblBorders>
+      <w:tblCellMar>
+        <w:top w:w="0" w:type="dxa"/>
+        <w:left w:w="108" w:type="dxa"/>
+        <w:bottom w:w="0" w:type="dxa"/>
+        <w:right w:w="108" w:type="dxa"/>
+      </w:tblCellMar>
+    </w:tblPr>
+  </w:style>
+  <w:style w:type="character" w:styleId="CommentReference">
+    <w:name w:val="annotation reference"/>
+    <w:basedOn w:val="DefaultParagraphFont"/>
+    <w:semiHidden/>
+    <w:rsid w:val="007E13E7"/>
+    <w:rPr>
+      <w:sz w:val="16"/>
+      <w:szCs w:val="16"/>
+    </w:rPr>
+  </w:style>
+  <w:style w:type="paragraph" w:styleId="CommentSubject">
+    <w:name w:val="annotation subject"/>
+    <w:basedOn w:val="CommentText"/>
+    <w:next w:val="CommentText"/>
+    <w:semiHidden/>
+    <w:rsid w:val="007E13E7"/>
+    <w:pPr>
+      <w:tabs>
+        <w:tab w:val="left" w:pos="450"/>
+      </w:tabs>
+      <w:spacing w:before="60"/>
+    </w:pPr>
+    <w:rPr>
+      <w:b/>
+      <w:bCs/>
+    </w:rPr>
+  </w:style>
+  <w:style w:type="paragraph" w:styleId="NormalWeb">
+    <w:name w:val="Normal (Web)"/>
+    <w:basedOn w:val="Normal"/>
+    <w:uiPriority w:val="99"/>
+    <w:rsid w:val="0025743C"/>
+    <w:pPr>
+      <w:tabs>
+        <w:tab w:val="clear" w:pos="450"/>
+      </w:tabs>
+      <w:spacing w:before="100" w:beforeAutospacing="1" w:after="100" w:afterAutospacing="1"/>
+    </w:pPr>
+    <w:rPr>
+      <w:rFonts w:cs="Arial"/>
+      <w:color w:val="333333"/>
+      <w:sz w:val="18"/>
+      <w:szCs w:val="18"/>
+      <w:lang w:val="en-GB" w:eastAsia="en-GB"/>
+    </w:rPr>
+  </w:style>
+  <w:style w:type="paragraph" w:customStyle="1" w:styleId="DocStyleTitlesLeft">
+    <w:name w:val="DocStyle Titles Left"/>
+    <w:basedOn w:val="Normal"/>
+    <w:link w:val="DocStyleTitlesLeftCharChar"/>
+    <w:rsid w:val="00B95632"/>
+    <w:pPr>
+      <w:tabs>
+        <w:tab w:val="clear" w:pos="450"/>
+        <w:tab w:val="center" w:pos="4536"/>
+        <w:tab w:val="right" w:pos="8364"/>
+      </w:tabs>
+      <w:spacing w:before="140" w:after="140"/>
+      <w:jc w:val="both"/>
+    </w:pPr>
+    <w:rPr>
+      <w:rFonts w:ascii="Arial Narrow" w:hAnsi="Arial Narrow"/>
+      <w:b/>
+      <w:sz w:val="24"/>
+      <w:lang w:val="en-GB"/>
+    </w:rPr>
+  </w:style>
+  <w:style w:type="character" w:customStyle="1" w:styleId="DocStyleTitlesLeftCharChar">
+    <w:name w:val="DocStyle Titles Left Char Char"/>
+    <w:basedOn w:val="DefaultParagraphFont"/>
+    <w:link w:val="DocStyleTitlesLeft"/>
+    <w:rsid w:val="00B95632"/>
+    <w:rPr>
+      <w:rFonts w:ascii="Arial Narrow" w:hAnsi="Arial Narrow"/>
+      <w:b/>
+      <w:sz w:val="24"/>
+      <w:lang w:val="en-GB" w:eastAsia="en-US" w:bidi="ar-SA"/>
+    </w:rPr>
+  </w:style>
+  <w:style w:type="character" w:customStyle="1" w:styleId="DocStyleGuides">
+    <w:name w:val="DocStyle Guides"/>
+    <w:basedOn w:val="DefaultParagraphFont"/>
+    <w:rsid w:val="00B95632"/>
+    <w:rPr>
+      <w:rFonts w:ascii="Arial" w:hAnsi="Arial"/>
+      <w:b/>
+      <w:sz w:val="16"/>
+    </w:rPr>
+  </w:style>
+  <w:style w:type="paragraph" w:customStyle="1" w:styleId="DocStyleGuidesRight">
+    <w:name w:val="DocStyle Guides Right"/>
+    <w:basedOn w:val="Normal"/>
+    <w:rsid w:val="00B95632"/>
+    <w:pPr>
+      <w:tabs>
+        <w:tab w:val="clear" w:pos="450"/>
+        <w:tab w:val="center" w:pos="4536"/>
+        <w:tab w:val="right" w:pos="8364"/>
+      </w:tabs>
+      <w:spacing w:before="0"/>
+      <w:jc w:val="right"/>
+    </w:pPr>
+    <w:rPr>
+      <w:b/>
+      <w:bCs/>
+      <w:sz w:val="16"/>
+      <w:lang w:val="en-GB"/>
+    </w:rPr>
+  </w:style>
+  <w:style w:type="paragraph" w:customStyle="1" w:styleId="DocStyleTitlesRight">
+    <w:name w:val="DocStyle Titles Right"/>
+    <w:basedOn w:val="DocStyleTitlesLeft"/>
+    <w:link w:val="DocStyleTitlesRightChar"/>
+    <w:rsid w:val="00B95632"/>
+    <w:pPr>
+      <w:jc w:val="right"/>
+    </w:pPr>
+  </w:style>
+  <w:style w:type="character" w:customStyle="1" w:styleId="DocStyleTitlesRightChar">
+    <w:name w:val="DocStyle Titles Right Char"/>
+    <w:basedOn w:val="DocStyleTitlesLeftCharChar"/>
+    <w:link w:val="DocStyleTitlesRight"/>
+    <w:rsid w:val="00B95632"/>
+    <w:rPr>
+      <w:rFonts w:ascii="Arial Narrow" w:hAnsi="Arial Narrow"/>
+      <w:b/>
+      <w:sz w:val="24"/>
+      <w:lang w:val="en-GB" w:eastAsia="en-US" w:bidi="ar-SA"/>
+    </w:rPr>
+  </w:style>
+  <w:style w:type="paragraph" w:styleId="ListParagraph">
+    <w:name w:val="List Paragraph"/>
+    <w:basedOn w:val="Normal"/>
+    <w:link w:val="ListParagraphChar"/>
+    <w:qFormat/>
+    <w:rsid w:val="005C3D2F"/>
+    <w:pPr>
+      <w:tabs>
+        <w:tab w:val="clear" w:pos="450"/>
+      </w:tabs>
+      <w:spacing w:before="0" w:after="160" w:line="259" w:lineRule="auto"/>
+      <w:ind w:left="720"/>
+      <w:contextualSpacing/>
+    </w:pPr>
+    <w:rPr>
+      <w:rFonts w:asciiTheme="minorHAnsi" w:eastAsiaTheme="minorEastAsia" w:hAnsiTheme="minorHAnsi" w:cstheme="minorBidi"/>
+      <w:sz w:val="22"/>
+      <w:szCs w:val="22"/>
+    </w:rPr>
+  </w:style>
+  <w:style w:type="paragraph" w:styleId="Subtitle">
+    <w:name w:val="Subtitle"/>
+    <w:basedOn w:val="Normal"/>
+    <w:next w:val="Normal"/>
+    <w:link w:val="SubtitleChar"/>
+    <w:qFormat/>
+    <w:rsid w:val="00BE7D0F"/>
+    <w:pPr>
+      <w:numPr>
+        <w:ilvl w:val="1"/>
+      </w:numPr>
+      <w:spacing w:after="160"/>
+    </w:pPr>
+    <w:rPr>
+      <w:rFonts w:asciiTheme="minorHAnsi" w:eastAsiaTheme="minorEastAsia" w:hAnsiTheme="minorHAnsi" w:cstheme="minorBidi"/>
+      <w:color w:val="5A5A5A" w:themeColor="text1" w:themeTint="A5"/>
+      <w:spacing w:val="15"/>
+      <w:sz w:val="22"/>
+      <w:szCs w:val="22"/>
+    </w:rPr>
+  </w:style>
+  <w:style w:type="character" w:customStyle="1" w:styleId="SubtitleChar">
+    <w:name w:val="Subtitle Char"/>
+    <w:basedOn w:val="DefaultParagraphFont"/>
+    <w:link w:val="Subtitle"/>
+    <w:rsid w:val="00BE7D0F"/>
+    <w:rPr>
+      <w:rFonts w:asciiTheme="minorHAnsi" w:eastAsiaTheme="minorEastAsia" w:hAnsiTheme="minorHAnsi" w:cstheme="minorBidi"/>
+      <w:color w:val="5A5A5A" w:themeColor="text1" w:themeTint="A5"/>
+      <w:spacing w:val="15"/>
+      <w:sz w:val="22"/>
+      <w:szCs w:val="22"/>
+    </w:rPr>
+  </w:style>
+  <w:style w:type="paragraph" w:styleId="NoSpacing">
+    <w:name w:val="No Spacing"/>
+    <w:link w:val="NoSpacingChar"/>
+    <w:uiPriority w:val="1"/>
+    <w:qFormat/>
+    <w:rsid w:val="00067DAD"/>
+    <w:rPr>
+      <w:rFonts w:asciiTheme="minorHAnsi" w:eastAsiaTheme="minorHAnsi" w:hAnsiTheme="minorHAnsi" w:cstheme="minorBidi"/>
+      <w:sz w:val="22"/>
+      <w:szCs w:val="22"/>
+    </w:rPr>
+  </w:style>
+  <w:style w:type="character" w:customStyle="1" w:styleId="NoSpacingChar">
+    <w:name w:val="No Spacing Char"/>
+    <w:basedOn w:val="DefaultParagraphFont"/>
+    <w:link w:val="NoSpacing"/>
+    <w:uiPriority w:val="1"/>
+    <w:rsid w:val="00067DAD"/>
+    <w:rPr>
+      <w:rFonts w:asciiTheme="minorHAnsi" w:eastAsiaTheme="minorHAnsi" w:hAnsiTheme="minorHAnsi" w:cstheme="minorBidi"/>
+      <w:sz w:val="22"/>
+      <w:szCs w:val="22"/>
+    </w:rPr>
+  </w:style>
+  <w:style w:type="table" w:styleId="LightList-Accent1">
+    <w:name w:val="Light List Accent 1"/>
+    <w:basedOn w:val="TableNormal"/>
+    <w:uiPriority w:val="61"/>
+    <w:rsid w:val="00A14A8F"/>
+    <w:rPr>
+      <w:rFonts w:asciiTheme="minorHAnsi" w:eastAsiaTheme="minorHAnsi" w:hAnsiTheme="minorHAnsi" w:cstheme="minorBidi"/>
+      <w:sz w:val="22"/>
+      <w:szCs w:val="22"/>
+    </w:rPr>
+    <w:tblPr>
+      <w:tblStyleRowBandSize w:val="1"/>
+      <w:tblStyleColBandSize w:val="1"/>
+      <w:tblInd w:w="0" w:type="dxa"/>
+      <w:tblBorders>
+        <w:top w:val="single" w:sz="8" w:space="0" w:color="5B9BD5" w:themeColor="accent1"/>
+        <w:left w:val="single" w:sz="8" w:space="0" w:color="5B9BD5" w:themeColor="accent1"/>
+        <w:bottom w:val="single" w:sz="8" w:space="0" w:color="5B9BD5" w:themeColor="accent1"/>
+        <w:right w:val="single" w:sz="8" w:space="0" w:color="5B9BD5" w:themeColor="accent1"/>
+      </w:tblBorders>
+      <w:tblCellMar>
+        <w:top w:w="0" w:type="dxa"/>
+        <w:left w:w="108" w:type="dxa"/>
+        <w:bottom w:w="0" w:type="dxa"/>
+        <w:right w:w="108" w:type="dxa"/>
+      </w:tblCellMar>
     </w:tblPr>
     <w:tblStylePr w:type="firstRow">
       <w:pPr>
@@ -7739,7 +9392,7 @@
   <a:extraClrSchemeLst/>
   <a:extLst>
     <a:ext uri="{05A4C25C-085E-4340-85A3-A5531E510DB2}">
-      <thm15:themeFamily xmlns:thm15="http://schemas.microsoft.com/office/thememl/2012/main" name="Office Theme" id="{62F939B6-93AF-4DB8-9C6B-D6C7DFDC589F}" vid="{4A3C46E8-61CC-4603-A589-7422A47A8E4A}"/>
+      <thm15:themeFamily xmlns:thm15="http://schemas.microsoft.com/office/thememl/2012/main" xmlns="" name="Office Theme" id="{62F939B6-93AF-4DB8-9C6B-D6C7DFDC589F}" vid="{4A3C46E8-61CC-4603-A589-7422A47A8E4A}"/>
     </a:ext>
   </a:extLst>
 </a:theme>
@@ -7860,7 +9513,7 @@
 </file>
 
 <file path=customXml/itemProps1.xml><?xml version="1.0" encoding="utf-8"?>
-<ds:datastoreItem xmlns:ds="http://schemas.openxmlformats.org/officeDocument/2006/customXml" ds:itemID="{837499E4-F913-4F37-8CAC-981791752B44}">
+<ds:datastoreItem xmlns:ds="http://schemas.openxmlformats.org/officeDocument/2006/customXml" ds:itemID="{2D9EDE84-1E67-4D01-91BB-53090ACEE333}">
   <ds:schemaRefs>
     <ds:schemaRef ds:uri="http://schemas.openxmlformats.org/officeDocument/2006/bibliography"/>
   </ds:schemaRefs>
